--- a/documents/contributions/Project Description v0.1.docx
+++ b/documents/contributions/Project Description v0.1.docx
@@ -109,31 +109,76 @@
     <w:p>
       <w:pPr>
         <w:rPr>
-          <w:rFonts w:ascii="Century Gothic" w:hAnsi="Century Gothic" w:cstheme="majorHAnsi"/>
+          <w:rFonts w:ascii="Century Gothic" w:hAnsi="Century Gothic"/>
           <w:sz w:val="36"/>
           <w:szCs w:val="36"/>
         </w:rPr>
       </w:pPr>
-      <w:hyperlink w:anchor="ΑρχικήΠεριγραφή" w:history="1">
+      <w:hyperlink w:anchor="ΣύνθεσηΟμάδας" w:history="1">
         <w:r>
           <w:rPr>
             <w:rStyle w:val="Hyperlink"/>
-            <w:rFonts w:ascii="Century Gothic" w:hAnsi="Century Gothic" w:cstheme="majorHAnsi"/>
+            <w:rFonts w:ascii="Century Gothic" w:hAnsi="Century Gothic"/>
             <w:sz w:val="36"/>
             <w:szCs w:val="36"/>
           </w:rPr>
-          <w:t>Αρχική περιγραφή του έργου …………………</w:t>
+          <w:t>Σύνθεση Ομάδας ………………………………..</w:t>
         </w:r>
         <w:r>
           <w:rPr>
             <w:rStyle w:val="Hyperlink"/>
-            <w:rFonts w:ascii="Century Gothic" w:hAnsi="Century Gothic" w:cstheme="majorHAnsi"/>
+            <w:rFonts w:ascii="Century Gothic" w:hAnsi="Century Gothic"/>
             <w:sz w:val="36"/>
             <w:szCs w:val="36"/>
           </w:rPr>
           <w:t>3</w:t>
         </w:r>
       </w:hyperlink>
+    </w:p>
+    <w:p>
+      <w:pPr>
+        <w:rPr>
+          <w:rFonts w:ascii="Century Gothic" w:hAnsi="Century Gothic" w:cstheme="majorHAnsi"/>
+          <w:sz w:val="36"/>
+          <w:szCs w:val="36"/>
+        </w:rPr>
+      </w:pPr>
+      <w:r>
+        <w:fldChar w:fldCharType="begin"/>
+      </w:r>
+      <w:r>
+        <w:instrText>HYPERLINK \l "ΑρχικήΠεριγραφή"</w:instrText>
+      </w:r>
+      <w:r>
+        <w:fldChar w:fldCharType="separate"/>
+      </w:r>
+      <w:r>
+        <w:rPr>
+          <w:rStyle w:val="Hyperlink"/>
+          <w:rFonts w:ascii="Century Gothic" w:hAnsi="Century Gothic" w:cstheme="majorHAnsi"/>
+          <w:sz w:val="36"/>
+          <w:szCs w:val="36"/>
+        </w:rPr>
+        <w:t>Αρχική περιγραφή του έργου …………………</w:t>
+      </w:r>
+      <w:r>
+        <w:rPr>
+          <w:rStyle w:val="Hyperlink"/>
+          <w:rFonts w:ascii="Century Gothic" w:hAnsi="Century Gothic" w:cstheme="majorHAnsi"/>
+          <w:sz w:val="36"/>
+          <w:szCs w:val="36"/>
+        </w:rPr>
+        <w:t>4</w:t>
+      </w:r>
+      <w:r>
+        <w:rPr>
+          <w:rStyle w:val="Hyperlink"/>
+          <w:rFonts w:ascii="Century Gothic" w:hAnsi="Century Gothic" w:cstheme="majorHAnsi"/>
+          <w:sz w:val="36"/>
+          <w:szCs w:val="36"/>
+        </w:rPr>
+        <w:fldChar w:fldCharType="end"/>
+      </w:r>
     </w:p>
     <w:p>
       <w:pPr>
@@ -178,7 +223,16 @@
             <w:sz w:val="36"/>
             <w:szCs w:val="36"/>
           </w:rPr>
-          <w:t>…4</w:t>
+          <w:t>…</w:t>
+        </w:r>
+        <w:r>
+          <w:rPr>
+            <w:rStyle w:val="Hyperlink"/>
+            <w:rFonts w:ascii="Century Gothic" w:hAnsi="Century Gothic" w:cstheme="majorHAnsi"/>
+            <w:sz w:val="36"/>
+            <w:szCs w:val="36"/>
+          </w:rPr>
+          <w:t>5</w:t>
         </w:r>
       </w:hyperlink>
     </w:p>
@@ -207,7 +261,7 @@
             <w:sz w:val="36"/>
             <w:szCs w:val="36"/>
           </w:rPr>
-          <w:t>4</w:t>
+          <w:t>5</w:t>
         </w:r>
       </w:hyperlink>
     </w:p>
@@ -285,7 +339,7 @@
             <w:sz w:val="36"/>
             <w:szCs w:val="36"/>
           </w:rPr>
-          <w:t>5</w:t>
+          <w:t>6</w:t>
         </w:r>
       </w:hyperlink>
     </w:p>
@@ -418,32 +472,2636 @@
     <w:p>
       <w:pPr>
         <w:rPr>
-          <w:rFonts w:ascii="Century Gothic" w:hAnsi="Century Gothic" w:cstheme="majorHAnsi"/>
+          <w:rFonts w:ascii="Century Gothic" w:hAnsi="Century Gothic"/>
+          <w:b/>
+          <w:bCs/>
           <w:sz w:val="36"/>
           <w:szCs w:val="36"/>
         </w:rPr>
       </w:pPr>
-    </w:p>
-    <w:p>
-      <w:pPr>
-        <w:rPr>
-          <w:rFonts w:ascii="Century Gothic" w:hAnsi="Century Gothic" w:cstheme="majorHAnsi"/>
+      <w:bookmarkStart w:id="0" w:name="ΣύνθεσηΟμάδας"/>
+      <w:bookmarkEnd w:id="0"/>
+      <w:r>
+        <w:rPr>
+          <w:rFonts w:ascii="Century Gothic" w:hAnsi="Century Gothic"/>
           <w:b/>
           <w:bCs/>
           <w:sz w:val="36"/>
           <w:szCs w:val="36"/>
         </w:rPr>
-      </w:pPr>
-      <w:bookmarkStart w:id="0" w:name="ΑρχικήΠεριγραφή"/>
-      <w:bookmarkEnd w:id="0"/>
-      <w:r>
-        <w:rPr>
-          <w:rFonts w:ascii="Century Gothic" w:hAnsi="Century Gothic" w:cstheme="majorHAnsi"/>
+        <w:lastRenderedPageBreak/>
+        <w:t>Σύνθεση</w:t>
+      </w:r>
+      <w:r>
+        <w:rPr>
+          <w:rFonts w:ascii="Century Gothic" w:hAnsi="Century Gothic"/>
           <w:b/>
           <w:bCs/>
           <w:sz w:val="36"/>
           <w:szCs w:val="36"/>
         </w:rPr>
+        <w:t xml:space="preserve"> </w:t>
+      </w:r>
+      <w:r>
+        <w:rPr>
+          <w:rFonts w:ascii="Century Gothic" w:hAnsi="Century Gothic"/>
+          <w:b/>
+          <w:bCs/>
+          <w:sz w:val="36"/>
+          <w:szCs w:val="36"/>
+        </w:rPr>
+        <w:t>Ομάδας</w:t>
+      </w:r>
+    </w:p>
+    <w:p>
+      <w:pPr>
+        <w:rPr>
+          <w:rFonts w:ascii="Century Gothic" w:hAnsi="Century Gothic" w:cs="Times New Roman"/>
+          <w:sz w:val="28"/>
+          <w:szCs w:val="28"/>
+        </w:rPr>
+      </w:pPr>
+      <w:r>
+        <w:rPr>
+          <w:rFonts w:ascii="Century Gothic" w:hAnsi="Century Gothic" w:cs="Times New Roman"/>
+          <w:sz w:val="28"/>
+          <w:szCs w:val="28"/>
+        </w:rPr>
+        <w:t>Η ομάδα μας αποτελείται από τρία (3) μέλη. Παρακάτω, παρατίθενται τα μέλη της ομάδας, καθώς και τα προσωπικά τους στοιχεία.</w:t>
+      </w:r>
+    </w:p>
+    <w:p>
+      <w:pPr>
+        <w:tabs>
+          <w:tab w:val="left" w:pos="5148"/>
+        </w:tabs>
+        <w:rPr>
+          <w:rFonts w:ascii="Century Gothic" w:hAnsi="Century Gothic"/>
+        </w:rPr>
+      </w:pPr>
+      <w:r>
+        <w:rPr>
+          <w:rFonts w:ascii="Century Gothic" w:hAnsi="Century Gothic"/>
+          <w:noProof/>
+        </w:rPr>
+        <mc:AlternateContent>
+          <mc:Choice Requires="wps">
+            <w:drawing>
+              <wp:anchor distT="0" distB="0" distL="114300" distR="114300" simplePos="0" relativeHeight="251673600" behindDoc="0" locked="0" layoutInCell="1" allowOverlap="1" wp14:anchorId="0D21EAEE" wp14:editId="693E5C43">
+                <wp:simplePos x="0" y="0"/>
+                <wp:positionH relativeFrom="margin">
+                  <wp:align>left</wp:align>
+                </wp:positionH>
+                <wp:positionV relativeFrom="paragraph">
+                  <wp:posOffset>273685</wp:posOffset>
+                </wp:positionV>
+                <wp:extent cx="2339340" cy="2804160"/>
+                <wp:effectExtent l="0" t="0" r="22860" b="15240"/>
+                <wp:wrapNone/>
+                <wp:docPr id="5" name="Διάγραμμα ροής: Εναλλακτική διεργασία 4"/>
+                <wp:cNvGraphicFramePr/>
+                <a:graphic xmlns:a="http://schemas.openxmlformats.org/drawingml/2006/main">
+                  <a:graphicData uri="http://schemas.microsoft.com/office/word/2010/wordprocessingShape">
+                    <wps:wsp>
+                      <wps:cNvSpPr/>
+                      <wps:spPr>
+                        <a:xfrm>
+                          <a:off x="0" y="0"/>
+                          <a:ext cx="2339340" cy="2804160"/>
+                        </a:xfrm>
+                        <a:prstGeom prst="rect">
+                          <a:avLst/>
+                        </a:prstGeom>
+                        <a:solidFill>
+                          <a:schemeClr val="accent4">
+                            <a:lumMod val="40000"/>
+                            <a:lumOff val="60000"/>
+                          </a:schemeClr>
+                        </a:solidFill>
+                        <a:ln>
+                          <a:solidFill>
+                            <a:schemeClr val="accent4">
+                              <a:lumMod val="60000"/>
+                              <a:lumOff val="40000"/>
+                            </a:schemeClr>
+                          </a:solidFill>
+                        </a:ln>
+                      </wps:spPr>
+                      <wps:style>
+                        <a:lnRef idx="2">
+                          <a:schemeClr val="accent1">
+                            <a:shade val="50000"/>
+                          </a:schemeClr>
+                        </a:lnRef>
+                        <a:fillRef idx="1">
+                          <a:schemeClr val="accent1"/>
+                        </a:fillRef>
+                        <a:effectRef idx="0">
+                          <a:schemeClr val="accent1"/>
+                        </a:effectRef>
+                        <a:fontRef idx="minor">
+                          <a:schemeClr val="lt1"/>
+                        </a:fontRef>
+                      </wps:style>
+                      <wps:txbx>
+                        <w:txbxContent>
+                          <w:p>
+                            <w:pPr>
+                              <w:jc w:val="center"/>
+                              <w:rPr>
+                                <w:rFonts w:ascii="Times New Roman" w:hAnsi="Times New Roman" w:cs="Times New Roman"/>
+                                <w:i/>
+                                <w:iCs/>
+                                <w:color w:val="000000" w:themeColor="text1"/>
+                                <w14:shadow w14:blurRad="38100" w14:dist="19050" w14:dir="2700000" w14:sx="100000" w14:sy="100000" w14:kx="0" w14:ky="0" w14:algn="tl">
+                                  <w14:schemeClr w14:val="dk1">
+                                    <w14:alpha w14:val="60000"/>
+                                  </w14:schemeClr>
+                                </w14:shadow>
+                                <w14:textOutline w14:w="0" w14:cap="flat" w14:cmpd="sng" w14:algn="ctr">
+                                  <w14:noFill/>
+                                  <w14:prstDash w14:val="solid"/>
+                                  <w14:round/>
+                                </w14:textOutline>
+                              </w:rPr>
+                            </w:pPr>
+                            <w:r>
+                              <w:rPr>
+                                <w:noProof/>
+                              </w:rPr>
+                              <w:drawing>
+                                <wp:inline distT="0" distB="0" distL="0" distR="0" wp14:anchorId="0E94FCD6" wp14:editId="04B4490E">
+                                  <wp:extent cx="675640" cy="815340"/>
+                                  <wp:effectExtent l="0" t="0" r="0" b="3810"/>
+                                  <wp:docPr id="12" name="Picture 12" descr="A picture containing person, clothing&#10;&#10;Description automatically generated"/>
+                                  <wp:cNvGraphicFramePr>
+                                    <a:graphicFrameLocks xmlns:a="http://schemas.openxmlformats.org/drawingml/2006/main" noChangeAspect="1"/>
+                                  </wp:cNvGraphicFramePr>
+                                  <a:graphic xmlns:a="http://schemas.openxmlformats.org/drawingml/2006/main">
+                                    <a:graphicData uri="http://schemas.openxmlformats.org/drawingml/2006/picture">
+                                      <pic:pic xmlns:pic="http://schemas.openxmlformats.org/drawingml/2006/picture">
+                                        <pic:nvPicPr>
+                                          <pic:cNvPr id="1" name="Picture 1" descr="A picture containing person, clothing&#10;&#10;Description automatically generated"/>
+                                          <pic:cNvPicPr>
+                                            <a:picLocks noChangeAspect="1"/>
+                                          </pic:cNvPicPr>
+                                        </pic:nvPicPr>
+                                        <pic:blipFill>
+                                          <a:blip r:embed="rId9">
+                                            <a:extLst>
+                                              <a:ext uri="{28A0092B-C50C-407E-A947-70E740481C1C}">
+                                                <a14:useLocalDpi xmlns:a14="http://schemas.microsoft.com/office/drawing/2010/main" val="0"/>
+                                              </a:ext>
+                                            </a:extLst>
+                                          </a:blip>
+                                          <a:srcRect/>
+                                          <a:stretch>
+                                            <a:fillRect/>
+                                          </a:stretch>
+                                        </pic:blipFill>
+                                        <pic:spPr bwMode="auto">
+                                          <a:xfrm>
+                                            <a:off x="0" y="0"/>
+                                            <a:ext cx="681358" cy="822240"/>
+                                          </a:xfrm>
+                                          <a:prstGeom prst="rect">
+                                            <a:avLst/>
+                                          </a:prstGeom>
+                                          <a:noFill/>
+                                          <a:ln>
+                                            <a:noFill/>
+                                          </a:ln>
+                                        </pic:spPr>
+                                      </pic:pic>
+                                    </a:graphicData>
+                                  </a:graphic>
+                                </wp:inline>
+                              </w:drawing>
+                            </w:r>
+                          </w:p>
+                          <w:p>
+                            <w:pPr>
+                              <w:pBdr>
+                                <w:top w:val="single" w:sz="4" w:space="1" w:color="auto"/>
+                                <w:between w:val="single" w:sz="4" w:space="1" w:color="auto"/>
+                              </w:pBdr>
+                              <w:jc w:val="center"/>
+                              <w:rPr>
+                                <w:rFonts w:ascii="Century Gothic" w:hAnsi="Century Gothic" w:cs="Times New Roman"/>
+                                <w:b/>
+                                <w:bCs/>
+                                <w:color w:val="000000" w:themeColor="text1"/>
+                                <w:sz w:val="24"/>
+                                <w:szCs w:val="24"/>
+                                <w14:shadow w14:blurRad="38100" w14:dist="19050" w14:dir="2700000" w14:sx="100000" w14:sy="100000" w14:kx="0" w14:ky="0" w14:algn="tl">
+                                  <w14:schemeClr w14:val="dk1">
+                                    <w14:alpha w14:val="60000"/>
+                                  </w14:schemeClr>
+                                </w14:shadow>
+                                <w14:textOutline w14:w="0" w14:cap="flat" w14:cmpd="sng" w14:algn="ctr">
+                                  <w14:noFill/>
+                                  <w14:prstDash w14:val="solid"/>
+                                  <w14:round/>
+                                </w14:textOutline>
+                              </w:rPr>
+                            </w:pPr>
+                            <w:r>
+                              <w:rPr>
+                                <w:rFonts w:ascii="Century Gothic" w:hAnsi="Century Gothic" w:cs="Times New Roman"/>
+                                <w:b/>
+                                <w:bCs/>
+                                <w:color w:val="000000" w:themeColor="text1"/>
+                                <w:sz w:val="24"/>
+                                <w:szCs w:val="24"/>
+                                <w14:shadow w14:blurRad="38100" w14:dist="19050" w14:dir="2700000" w14:sx="100000" w14:sy="100000" w14:kx="0" w14:ky="0" w14:algn="tl">
+                                  <w14:schemeClr w14:val="dk1">
+                                    <w14:alpha w14:val="60000"/>
+                                  </w14:schemeClr>
+                                </w14:shadow>
+                                <w14:textOutline w14:w="0" w14:cap="flat" w14:cmpd="sng" w14:algn="ctr">
+                                  <w14:noFill/>
+                                  <w14:prstDash w14:val="solid"/>
+                                  <w14:round/>
+                                </w14:textOutline>
+                              </w:rPr>
+                              <w:t>Βασιλική – Ευαγγελία Δούρου</w:t>
+                            </w:r>
+                          </w:p>
+                          <w:p>
+                            <w:pPr>
+                              <w:pBdr>
+                                <w:top w:val="single" w:sz="4" w:space="1" w:color="auto"/>
+                                <w:between w:val="single" w:sz="4" w:space="1" w:color="auto"/>
+                              </w:pBdr>
+                              <w:jc w:val="center"/>
+                              <w:rPr>
+                                <w:rFonts w:ascii="Century Gothic" w:hAnsi="Century Gothic" w:cs="Times New Roman"/>
+                                <w:b/>
+                                <w:bCs/>
+                                <w:color w:val="000000" w:themeColor="text1"/>
+                                <w14:shadow w14:blurRad="38100" w14:dist="19050" w14:dir="2700000" w14:sx="100000" w14:sy="100000" w14:kx="0" w14:ky="0" w14:algn="tl">
+                                  <w14:schemeClr w14:val="dk1">
+                                    <w14:alpha w14:val="60000"/>
+                                  </w14:schemeClr>
+                                </w14:shadow>
+                                <w14:textOutline w14:w="0" w14:cap="flat" w14:cmpd="sng" w14:algn="ctr">
+                                  <w14:noFill/>
+                                  <w14:prstDash w14:val="solid"/>
+                                  <w14:round/>
+                                </w14:textOutline>
+                              </w:rPr>
+                            </w:pPr>
+                          </w:p>
+                          <w:p>
+                            <w:pPr>
+                              <w:jc w:val="center"/>
+                              <w:rPr>
+                                <w:rFonts w:ascii="Century Gothic" w:hAnsi="Century Gothic" w:cs="Times New Roman"/>
+                                <w:color w:val="000000" w:themeColor="text1"/>
+                                <w:sz w:val="24"/>
+                                <w:szCs w:val="24"/>
+                                <w14:shadow w14:blurRad="38100" w14:dist="19050" w14:dir="2700000" w14:sx="100000" w14:sy="100000" w14:kx="0" w14:ky="0" w14:algn="tl">
+                                  <w14:schemeClr w14:val="dk1">
+                                    <w14:alpha w14:val="60000"/>
+                                  </w14:schemeClr>
+                                </w14:shadow>
+                                <w14:textOutline w14:w="0" w14:cap="flat" w14:cmpd="sng" w14:algn="ctr">
+                                  <w14:noFill/>
+                                  <w14:prstDash w14:val="solid"/>
+                                  <w14:round/>
+                                </w14:textOutline>
+                              </w:rPr>
+                            </w:pPr>
+                            <w:r>
+                              <w:rPr>
+                                <w:rFonts w:ascii="Century Gothic" w:hAnsi="Century Gothic" w:cs="Times New Roman"/>
+                                <w:color w:val="000000" w:themeColor="text1"/>
+                                <w:sz w:val="24"/>
+                                <w:szCs w:val="24"/>
+                                <w:lang w:val="en-US"/>
+                                <w14:shadow w14:blurRad="38100" w14:dist="19050" w14:dir="2700000" w14:sx="100000" w14:sy="100000" w14:kx="0" w14:ky="0" w14:algn="tl">
+                                  <w14:schemeClr w14:val="dk1">
+                                    <w14:alpha w14:val="60000"/>
+                                  </w14:schemeClr>
+                                </w14:shadow>
+                                <w14:textOutline w14:w="0" w14:cap="flat" w14:cmpd="sng" w14:algn="ctr">
+                                  <w14:noFill/>
+                                  <w14:prstDash w14:val="solid"/>
+                                  <w14:round/>
+                                </w14:textOutline>
+                              </w:rPr>
+                              <w:t>AM</w:t>
+                            </w:r>
+                            <w:r>
+                              <w:rPr>
+                                <w:rFonts w:ascii="Century Gothic" w:hAnsi="Century Gothic" w:cs="Times New Roman"/>
+                                <w:color w:val="000000" w:themeColor="text1"/>
+                                <w:sz w:val="24"/>
+                                <w:szCs w:val="24"/>
+                                <w14:shadow w14:blurRad="38100" w14:dist="19050" w14:dir="2700000" w14:sx="100000" w14:sy="100000" w14:kx="0" w14:ky="0" w14:algn="tl">
+                                  <w14:schemeClr w14:val="dk1">
+                                    <w14:alpha w14:val="60000"/>
+                                  </w14:schemeClr>
+                                </w14:shadow>
+                                <w14:textOutline w14:w="0" w14:cap="flat" w14:cmpd="sng" w14:algn="ctr">
+                                  <w14:noFill/>
+                                  <w14:prstDash w14:val="solid"/>
+                                  <w14:round/>
+                                </w14:textOutline>
+                              </w:rPr>
+                              <w:t xml:space="preserve"> : 1072633</w:t>
+                            </w:r>
+                          </w:p>
+                          <w:p>
+                            <w:pPr>
+                              <w:jc w:val="center"/>
+                              <w:rPr>
+                                <w:rFonts w:ascii="Century Gothic" w:hAnsi="Century Gothic" w:cs="Times New Roman"/>
+                                <w:color w:val="000000" w:themeColor="text1"/>
+                                <w:sz w:val="24"/>
+                                <w:szCs w:val="24"/>
+                                <w14:shadow w14:blurRad="38100" w14:dist="19050" w14:dir="2700000" w14:sx="100000" w14:sy="100000" w14:kx="0" w14:ky="0" w14:algn="tl">
+                                  <w14:schemeClr w14:val="dk1">
+                                    <w14:alpha w14:val="60000"/>
+                                  </w14:schemeClr>
+                                </w14:shadow>
+                                <w14:textOutline w14:w="0" w14:cap="flat" w14:cmpd="sng" w14:algn="ctr">
+                                  <w14:noFill/>
+                                  <w14:prstDash w14:val="solid"/>
+                                  <w14:round/>
+                                </w14:textOutline>
+                              </w:rPr>
+                            </w:pPr>
+                            <w:r>
+                              <w:rPr>
+                                <w:rFonts w:ascii="Century Gothic" w:hAnsi="Century Gothic" w:cs="Times New Roman"/>
+                                <w:color w:val="000000" w:themeColor="text1"/>
+                                <w:sz w:val="24"/>
+                                <w:szCs w:val="24"/>
+                                <w14:shadow w14:blurRad="38100" w14:dist="19050" w14:dir="2700000" w14:sx="100000" w14:sy="100000" w14:kx="0" w14:ky="0" w14:algn="tl">
+                                  <w14:schemeClr w14:val="dk1">
+                                    <w14:alpha w14:val="60000"/>
+                                  </w14:schemeClr>
+                                </w14:shadow>
+                                <w14:textOutline w14:w="0" w14:cap="flat" w14:cmpd="sng" w14:algn="ctr">
+                                  <w14:noFill/>
+                                  <w14:prstDash w14:val="solid"/>
+                                  <w14:round/>
+                                </w14:textOutline>
+                              </w:rPr>
+                              <w:t>Έτος : 4</w:t>
+                            </w:r>
+                            <w:r>
+                              <w:rPr>
+                                <w:rFonts w:ascii="Century Gothic" w:hAnsi="Century Gothic" w:cs="Times New Roman"/>
+                                <w:color w:val="000000" w:themeColor="text1"/>
+                                <w:sz w:val="24"/>
+                                <w:szCs w:val="24"/>
+                                <w:lang w:val="en-US"/>
+                                <w14:shadow w14:blurRad="38100" w14:dist="19050" w14:dir="2700000" w14:sx="100000" w14:sy="100000" w14:kx="0" w14:ky="0" w14:algn="tl">
+                                  <w14:schemeClr w14:val="dk1">
+                                    <w14:alpha w14:val="60000"/>
+                                  </w14:schemeClr>
+                                </w14:shadow>
+                                <w14:textOutline w14:w="0" w14:cap="flat" w14:cmpd="sng" w14:algn="ctr">
+                                  <w14:noFill/>
+                                  <w14:prstDash w14:val="solid"/>
+                                  <w14:round/>
+                                </w14:textOutline>
+                              </w:rPr>
+                              <w:t>o</w:t>
+                            </w:r>
+                          </w:p>
+                          <w:p>
+                            <w:pPr>
+                              <w:jc w:val="center"/>
+                              <w:rPr>
+                                <w:rFonts w:ascii="Times New Roman" w:hAnsi="Times New Roman" w:cs="Times New Roman"/>
+                                <w:color w:val="000000" w:themeColor="text1"/>
+                                <w:sz w:val="24"/>
+                                <w:szCs w:val="24"/>
+                                <w14:shadow w14:blurRad="38100" w14:dist="19050" w14:dir="2700000" w14:sx="100000" w14:sy="100000" w14:kx="0" w14:ky="0" w14:algn="tl">
+                                  <w14:schemeClr w14:val="dk1">
+                                    <w14:alpha w14:val="60000"/>
+                                  </w14:schemeClr>
+                                </w14:shadow>
+                                <w14:textOutline w14:w="0" w14:cap="flat" w14:cmpd="sng" w14:algn="ctr">
+                                  <w14:noFill/>
+                                  <w14:prstDash w14:val="solid"/>
+                                  <w14:round/>
+                                </w14:textOutline>
+                              </w:rPr>
+                            </w:pPr>
+                            <w:hyperlink r:id="rId10" w:history="1">
+                              <w:r>
+                                <w:rPr>
+                                  <w:rStyle w:val="Hyperlink"/>
+                                  <w:rFonts w:ascii="Century Gothic" w:hAnsi="Century Gothic" w:cs="Times New Roman"/>
+                                  <w:sz w:val="24"/>
+                                  <w:szCs w:val="24"/>
+                                  <w:lang w:val="en-US"/>
+                                </w:rPr>
+                                <w:t>up</w:t>
+                              </w:r>
+                              <w:r>
+                                <w:rPr>
+                                  <w:rStyle w:val="Hyperlink"/>
+                                  <w:rFonts w:ascii="Century Gothic" w:hAnsi="Century Gothic" w:cs="Times New Roman"/>
+                                  <w:sz w:val="24"/>
+                                  <w:szCs w:val="24"/>
+                                  <w14:shadow w14:blurRad="38100" w14:dist="19050" w14:dir="2700000" w14:sx="100000" w14:sy="100000" w14:kx="0" w14:ky="0" w14:algn="tl">
+                                    <w14:schemeClr w14:val="dk1">
+                                      <w14:alpha w14:val="60000"/>
+                                    </w14:schemeClr>
+                                  </w14:shadow>
+                                  <w14:textOutline w14:w="0" w14:cap="flat" w14:cmpd="sng" w14:algn="ctr">
+                                    <w14:noFill/>
+                                    <w14:prstDash w14:val="solid"/>
+                                    <w14:round/>
+                                  </w14:textOutline>
+                                </w:rPr>
+                                <w:t>1072633</w:t>
+                              </w:r>
+                              <w:r>
+                                <w:rPr>
+                                  <w:rStyle w:val="Hyperlink"/>
+                                  <w:rFonts w:ascii="Century Gothic" w:hAnsi="Century Gothic" w:cs="Times New Roman"/>
+                                  <w:sz w:val="24"/>
+                                  <w:szCs w:val="24"/>
+                                </w:rPr>
+                                <w:t>@upnet.gr</w:t>
+                              </w:r>
+                            </w:hyperlink>
+                          </w:p>
+                          <w:p>
+                            <w:pPr>
+                              <w:jc w:val="center"/>
+                              <w:rPr>
+                                <w:lang w:val="en-US"/>
+                              </w:rPr>
+                            </w:pPr>
+                          </w:p>
+                        </w:txbxContent>
+                      </wps:txbx>
+                      <wps:bodyPr rot="0" spcFirstLastPara="0" vertOverflow="clip" horzOverflow="clip" vert="horz" wrap="square" lIns="91440" tIns="45720" rIns="91440" bIns="45720" numCol="1" spcCol="0" rtlCol="0" fromWordArt="0" anchor="ctr" anchorCtr="0" forceAA="0" compatLnSpc="1">
+                        <a:prstTxWarp prst="textNoShape">
+                          <a:avLst/>
+                        </a:prstTxWarp>
+                        <a:noAutofit/>
+                      </wps:bodyPr>
+                    </wps:wsp>
+                  </a:graphicData>
+                </a:graphic>
+                <wp14:sizeRelH relativeFrom="margin">
+                  <wp14:pctWidth>0</wp14:pctWidth>
+                </wp14:sizeRelH>
+                <wp14:sizeRelV relativeFrom="margin">
+                  <wp14:pctHeight>0</wp14:pctHeight>
+                </wp14:sizeRelV>
+              </wp:anchor>
+            </w:drawing>
+          </mc:Choice>
+          <mc:Fallback>
+            <w:pict>
+              <v:rect w14:anchorId="0D21EAEE" id="Διάγραμμα ροής: Εναλλακτική διεργασία 4" o:spid="_x0000_s1026" style="position:absolute;margin-left:0;margin-top:21.55pt;width:184.2pt;height:220.8pt;z-index:251673600;visibility:visible;mso-wrap-style:square;mso-width-percent:0;mso-height-percent:0;mso-wrap-distance-left:9pt;mso-wrap-distance-top:0;mso-wrap-distance-right:9pt;mso-wrap-distance-bottom:0;mso-position-horizontal:left;mso-position-horizontal-relative:margin;mso-position-vertical:absolute;mso-position-vertical-relative:text;mso-width-percent:0;mso-height-percent:0;mso-width-relative:margin;mso-height-relative:margin;v-text-anchor:middle" o:gfxdata="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" fillcolor="#ffe599 [1303]" strokecolor="#ffd966 [1943]" strokeweight="1pt">
+                <v:textbox>
+                  <w:txbxContent>
+                    <w:p>
+                      <w:pPr>
+                        <w:jc w:val="center"/>
+                        <w:rPr>
+                          <w:rFonts w:ascii="Times New Roman" w:hAnsi="Times New Roman" w:cs="Times New Roman"/>
+                          <w:i/>
+                          <w:iCs/>
+                          <w:color w:val="000000" w:themeColor="text1"/>
+                          <w14:shadow w14:blurRad="38100" w14:dist="19050" w14:dir="2700000" w14:sx="100000" w14:sy="100000" w14:kx="0" w14:ky="0" w14:algn="tl">
+                            <w14:schemeClr w14:val="dk1">
+                              <w14:alpha w14:val="60000"/>
+                            </w14:schemeClr>
+                          </w14:shadow>
+                          <w14:textOutline w14:w="0" w14:cap="flat" w14:cmpd="sng" w14:algn="ctr">
+                            <w14:noFill/>
+                            <w14:prstDash w14:val="solid"/>
+                            <w14:round/>
+                          </w14:textOutline>
+                        </w:rPr>
+                      </w:pPr>
+                      <w:r>
+                        <w:rPr>
+                          <w:noProof/>
+                        </w:rPr>
+                        <w:drawing>
+                          <wp:inline distT="0" distB="0" distL="0" distR="0" wp14:anchorId="0E94FCD6" wp14:editId="04B4490E">
+                            <wp:extent cx="675640" cy="815340"/>
+                            <wp:effectExtent l="0" t="0" r="0" b="3810"/>
+                            <wp:docPr id="12" name="Picture 12" descr="A picture containing person, clothing&#10;&#10;Description automatically generated"/>
+                            <wp:cNvGraphicFramePr>
+                              <a:graphicFrameLocks xmlns:a="http://schemas.openxmlformats.org/drawingml/2006/main" noChangeAspect="1"/>
+                            </wp:cNvGraphicFramePr>
+                            <a:graphic xmlns:a="http://schemas.openxmlformats.org/drawingml/2006/main">
+                              <a:graphicData uri="http://schemas.openxmlformats.org/drawingml/2006/picture">
+                                <pic:pic xmlns:pic="http://schemas.openxmlformats.org/drawingml/2006/picture">
+                                  <pic:nvPicPr>
+                                    <pic:cNvPr id="1" name="Picture 1" descr="A picture containing person, clothing&#10;&#10;Description automatically generated"/>
+                                    <pic:cNvPicPr>
+                                      <a:picLocks noChangeAspect="1"/>
+                                    </pic:cNvPicPr>
+                                  </pic:nvPicPr>
+                                  <pic:blipFill>
+                                    <a:blip r:embed="rId9">
+                                      <a:extLst>
+                                        <a:ext uri="{28A0092B-C50C-407E-A947-70E740481C1C}">
+                                          <a14:useLocalDpi xmlns:a14="http://schemas.microsoft.com/office/drawing/2010/main" val="0"/>
+                                        </a:ext>
+                                      </a:extLst>
+                                    </a:blip>
+                                    <a:srcRect/>
+                                    <a:stretch>
+                                      <a:fillRect/>
+                                    </a:stretch>
+                                  </pic:blipFill>
+                                  <pic:spPr bwMode="auto">
+                                    <a:xfrm>
+                                      <a:off x="0" y="0"/>
+                                      <a:ext cx="681358" cy="822240"/>
+                                    </a:xfrm>
+                                    <a:prstGeom prst="rect">
+                                      <a:avLst/>
+                                    </a:prstGeom>
+                                    <a:noFill/>
+                                    <a:ln>
+                                      <a:noFill/>
+                                    </a:ln>
+                                  </pic:spPr>
+                                </pic:pic>
+                              </a:graphicData>
+                            </a:graphic>
+                          </wp:inline>
+                        </w:drawing>
+                      </w:r>
+                    </w:p>
+                    <w:p>
+                      <w:pPr>
+                        <w:pBdr>
+                          <w:top w:val="single" w:sz="4" w:space="1" w:color="auto"/>
+                          <w:between w:val="single" w:sz="4" w:space="1" w:color="auto"/>
+                        </w:pBdr>
+                        <w:jc w:val="center"/>
+                        <w:rPr>
+                          <w:rFonts w:ascii="Century Gothic" w:hAnsi="Century Gothic" w:cs="Times New Roman"/>
+                          <w:b/>
+                          <w:bCs/>
+                          <w:color w:val="000000" w:themeColor="text1"/>
+                          <w:sz w:val="24"/>
+                          <w:szCs w:val="24"/>
+                          <w14:shadow w14:blurRad="38100" w14:dist="19050" w14:dir="2700000" w14:sx="100000" w14:sy="100000" w14:kx="0" w14:ky="0" w14:algn="tl">
+                            <w14:schemeClr w14:val="dk1">
+                              <w14:alpha w14:val="60000"/>
+                            </w14:schemeClr>
+                          </w14:shadow>
+                          <w14:textOutline w14:w="0" w14:cap="flat" w14:cmpd="sng" w14:algn="ctr">
+                            <w14:noFill/>
+                            <w14:prstDash w14:val="solid"/>
+                            <w14:round/>
+                          </w14:textOutline>
+                        </w:rPr>
+                      </w:pPr>
+                      <w:r>
+                        <w:rPr>
+                          <w:rFonts w:ascii="Century Gothic" w:hAnsi="Century Gothic" w:cs="Times New Roman"/>
+                          <w:b/>
+                          <w:bCs/>
+                          <w:color w:val="000000" w:themeColor="text1"/>
+                          <w:sz w:val="24"/>
+                          <w:szCs w:val="24"/>
+                          <w14:shadow w14:blurRad="38100" w14:dist="19050" w14:dir="2700000" w14:sx="100000" w14:sy="100000" w14:kx="0" w14:ky="0" w14:algn="tl">
+                            <w14:schemeClr w14:val="dk1">
+                              <w14:alpha w14:val="60000"/>
+                            </w14:schemeClr>
+                          </w14:shadow>
+                          <w14:textOutline w14:w="0" w14:cap="flat" w14:cmpd="sng" w14:algn="ctr">
+                            <w14:noFill/>
+                            <w14:prstDash w14:val="solid"/>
+                            <w14:round/>
+                          </w14:textOutline>
+                        </w:rPr>
+                        <w:t>Βασιλική – Ευαγγελία Δούρου</w:t>
+                      </w:r>
+                    </w:p>
+                    <w:p>
+                      <w:pPr>
+                        <w:pBdr>
+                          <w:top w:val="single" w:sz="4" w:space="1" w:color="auto"/>
+                          <w:between w:val="single" w:sz="4" w:space="1" w:color="auto"/>
+                        </w:pBdr>
+                        <w:jc w:val="center"/>
+                        <w:rPr>
+                          <w:rFonts w:ascii="Century Gothic" w:hAnsi="Century Gothic" w:cs="Times New Roman"/>
+                          <w:b/>
+                          <w:bCs/>
+                          <w:color w:val="000000" w:themeColor="text1"/>
+                          <w14:shadow w14:blurRad="38100" w14:dist="19050" w14:dir="2700000" w14:sx="100000" w14:sy="100000" w14:kx="0" w14:ky="0" w14:algn="tl">
+                            <w14:schemeClr w14:val="dk1">
+                              <w14:alpha w14:val="60000"/>
+                            </w14:schemeClr>
+                          </w14:shadow>
+                          <w14:textOutline w14:w="0" w14:cap="flat" w14:cmpd="sng" w14:algn="ctr">
+                            <w14:noFill/>
+                            <w14:prstDash w14:val="solid"/>
+                            <w14:round/>
+                          </w14:textOutline>
+                        </w:rPr>
+                      </w:pPr>
+                    </w:p>
+                    <w:p>
+                      <w:pPr>
+                        <w:jc w:val="center"/>
+                        <w:rPr>
+                          <w:rFonts w:ascii="Century Gothic" w:hAnsi="Century Gothic" w:cs="Times New Roman"/>
+                          <w:color w:val="000000" w:themeColor="text1"/>
+                          <w:sz w:val="24"/>
+                          <w:szCs w:val="24"/>
+                          <w14:shadow w14:blurRad="38100" w14:dist="19050" w14:dir="2700000" w14:sx="100000" w14:sy="100000" w14:kx="0" w14:ky="0" w14:algn="tl">
+                            <w14:schemeClr w14:val="dk1">
+                              <w14:alpha w14:val="60000"/>
+                            </w14:schemeClr>
+                          </w14:shadow>
+                          <w14:textOutline w14:w="0" w14:cap="flat" w14:cmpd="sng" w14:algn="ctr">
+                            <w14:noFill/>
+                            <w14:prstDash w14:val="solid"/>
+                            <w14:round/>
+                          </w14:textOutline>
+                        </w:rPr>
+                      </w:pPr>
+                      <w:r>
+                        <w:rPr>
+                          <w:rFonts w:ascii="Century Gothic" w:hAnsi="Century Gothic" w:cs="Times New Roman"/>
+                          <w:color w:val="000000" w:themeColor="text1"/>
+                          <w:sz w:val="24"/>
+                          <w:szCs w:val="24"/>
+                          <w:lang w:val="en-US"/>
+                          <w14:shadow w14:blurRad="38100" w14:dist="19050" w14:dir="2700000" w14:sx="100000" w14:sy="100000" w14:kx="0" w14:ky="0" w14:algn="tl">
+                            <w14:schemeClr w14:val="dk1">
+                              <w14:alpha w14:val="60000"/>
+                            </w14:schemeClr>
+                          </w14:shadow>
+                          <w14:textOutline w14:w="0" w14:cap="flat" w14:cmpd="sng" w14:algn="ctr">
+                            <w14:noFill/>
+                            <w14:prstDash w14:val="solid"/>
+                            <w14:round/>
+                          </w14:textOutline>
+                        </w:rPr>
+                        <w:t>AM</w:t>
+                      </w:r>
+                      <w:r>
+                        <w:rPr>
+                          <w:rFonts w:ascii="Century Gothic" w:hAnsi="Century Gothic" w:cs="Times New Roman"/>
+                          <w:color w:val="000000" w:themeColor="text1"/>
+                          <w:sz w:val="24"/>
+                          <w:szCs w:val="24"/>
+                          <w14:shadow w14:blurRad="38100" w14:dist="19050" w14:dir="2700000" w14:sx="100000" w14:sy="100000" w14:kx="0" w14:ky="0" w14:algn="tl">
+                            <w14:schemeClr w14:val="dk1">
+                              <w14:alpha w14:val="60000"/>
+                            </w14:schemeClr>
+                          </w14:shadow>
+                          <w14:textOutline w14:w="0" w14:cap="flat" w14:cmpd="sng" w14:algn="ctr">
+                            <w14:noFill/>
+                            <w14:prstDash w14:val="solid"/>
+                            <w14:round/>
+                          </w14:textOutline>
+                        </w:rPr>
+                        <w:t xml:space="preserve"> : 1072633</w:t>
+                      </w:r>
+                    </w:p>
+                    <w:p>
+                      <w:pPr>
+                        <w:jc w:val="center"/>
+                        <w:rPr>
+                          <w:rFonts w:ascii="Century Gothic" w:hAnsi="Century Gothic" w:cs="Times New Roman"/>
+                          <w:color w:val="000000" w:themeColor="text1"/>
+                          <w:sz w:val="24"/>
+                          <w:szCs w:val="24"/>
+                          <w14:shadow w14:blurRad="38100" w14:dist="19050" w14:dir="2700000" w14:sx="100000" w14:sy="100000" w14:kx="0" w14:ky="0" w14:algn="tl">
+                            <w14:schemeClr w14:val="dk1">
+                              <w14:alpha w14:val="60000"/>
+                            </w14:schemeClr>
+                          </w14:shadow>
+                          <w14:textOutline w14:w="0" w14:cap="flat" w14:cmpd="sng" w14:algn="ctr">
+                            <w14:noFill/>
+                            <w14:prstDash w14:val="solid"/>
+                            <w14:round/>
+                          </w14:textOutline>
+                        </w:rPr>
+                      </w:pPr>
+                      <w:r>
+                        <w:rPr>
+                          <w:rFonts w:ascii="Century Gothic" w:hAnsi="Century Gothic" w:cs="Times New Roman"/>
+                          <w:color w:val="000000" w:themeColor="text1"/>
+                          <w:sz w:val="24"/>
+                          <w:szCs w:val="24"/>
+                          <w14:shadow w14:blurRad="38100" w14:dist="19050" w14:dir="2700000" w14:sx="100000" w14:sy="100000" w14:kx="0" w14:ky="0" w14:algn="tl">
+                            <w14:schemeClr w14:val="dk1">
+                              <w14:alpha w14:val="60000"/>
+                            </w14:schemeClr>
+                          </w14:shadow>
+                          <w14:textOutline w14:w="0" w14:cap="flat" w14:cmpd="sng" w14:algn="ctr">
+                            <w14:noFill/>
+                            <w14:prstDash w14:val="solid"/>
+                            <w14:round/>
+                          </w14:textOutline>
+                        </w:rPr>
+                        <w:t>Έτος : 4</w:t>
+                      </w:r>
+                      <w:r>
+                        <w:rPr>
+                          <w:rFonts w:ascii="Century Gothic" w:hAnsi="Century Gothic" w:cs="Times New Roman"/>
+                          <w:color w:val="000000" w:themeColor="text1"/>
+                          <w:sz w:val="24"/>
+                          <w:szCs w:val="24"/>
+                          <w:lang w:val="en-US"/>
+                          <w14:shadow w14:blurRad="38100" w14:dist="19050" w14:dir="2700000" w14:sx="100000" w14:sy="100000" w14:kx="0" w14:ky="0" w14:algn="tl">
+                            <w14:schemeClr w14:val="dk1">
+                              <w14:alpha w14:val="60000"/>
+                            </w14:schemeClr>
+                          </w14:shadow>
+                          <w14:textOutline w14:w="0" w14:cap="flat" w14:cmpd="sng" w14:algn="ctr">
+                            <w14:noFill/>
+                            <w14:prstDash w14:val="solid"/>
+                            <w14:round/>
+                          </w14:textOutline>
+                        </w:rPr>
+                        <w:t>o</w:t>
+                      </w:r>
+                    </w:p>
+                    <w:p>
+                      <w:pPr>
+                        <w:jc w:val="center"/>
+                        <w:rPr>
+                          <w:rFonts w:ascii="Times New Roman" w:hAnsi="Times New Roman" w:cs="Times New Roman"/>
+                          <w:color w:val="000000" w:themeColor="text1"/>
+                          <w:sz w:val="24"/>
+                          <w:szCs w:val="24"/>
+                          <w14:shadow w14:blurRad="38100" w14:dist="19050" w14:dir="2700000" w14:sx="100000" w14:sy="100000" w14:kx="0" w14:ky="0" w14:algn="tl">
+                            <w14:schemeClr w14:val="dk1">
+                              <w14:alpha w14:val="60000"/>
+                            </w14:schemeClr>
+                          </w14:shadow>
+                          <w14:textOutline w14:w="0" w14:cap="flat" w14:cmpd="sng" w14:algn="ctr">
+                            <w14:noFill/>
+                            <w14:prstDash w14:val="solid"/>
+                            <w14:round/>
+                          </w14:textOutline>
+                        </w:rPr>
+                      </w:pPr>
+                      <w:hyperlink r:id="rId11" w:history="1">
+                        <w:r>
+                          <w:rPr>
+                            <w:rStyle w:val="Hyperlink"/>
+                            <w:rFonts w:ascii="Century Gothic" w:hAnsi="Century Gothic" w:cs="Times New Roman"/>
+                            <w:sz w:val="24"/>
+                            <w:szCs w:val="24"/>
+                            <w:lang w:val="en-US"/>
+                          </w:rPr>
+                          <w:t>up</w:t>
+                        </w:r>
+                        <w:r>
+                          <w:rPr>
+                            <w:rStyle w:val="Hyperlink"/>
+                            <w:rFonts w:ascii="Century Gothic" w:hAnsi="Century Gothic" w:cs="Times New Roman"/>
+                            <w:sz w:val="24"/>
+                            <w:szCs w:val="24"/>
+                            <w14:shadow w14:blurRad="38100" w14:dist="19050" w14:dir="2700000" w14:sx="100000" w14:sy="100000" w14:kx="0" w14:ky="0" w14:algn="tl">
+                              <w14:schemeClr w14:val="dk1">
+                                <w14:alpha w14:val="60000"/>
+                              </w14:schemeClr>
+                            </w14:shadow>
+                            <w14:textOutline w14:w="0" w14:cap="flat" w14:cmpd="sng" w14:algn="ctr">
+                              <w14:noFill/>
+                              <w14:prstDash w14:val="solid"/>
+                              <w14:round/>
+                            </w14:textOutline>
+                          </w:rPr>
+                          <w:t>1072633</w:t>
+                        </w:r>
+                        <w:r>
+                          <w:rPr>
+                            <w:rStyle w:val="Hyperlink"/>
+                            <w:rFonts w:ascii="Century Gothic" w:hAnsi="Century Gothic" w:cs="Times New Roman"/>
+                            <w:sz w:val="24"/>
+                            <w:szCs w:val="24"/>
+                          </w:rPr>
+                          <w:t>@upnet.gr</w:t>
+                        </w:r>
+                      </w:hyperlink>
+                    </w:p>
+                    <w:p>
+                      <w:pPr>
+                        <w:jc w:val="center"/>
+                        <w:rPr>
+                          <w:lang w:val="en-US"/>
+                        </w:rPr>
+                      </w:pPr>
+                    </w:p>
+                  </w:txbxContent>
+                </v:textbox>
+                <w10:wrap anchorx="margin"/>
+              </v:rect>
+            </w:pict>
+          </mc:Fallback>
+        </mc:AlternateContent>
+      </w:r>
+    </w:p>
+    <w:p>
+      <w:pPr>
+        <w:rPr>
+          <w:rFonts w:ascii="Century Gothic" w:hAnsi="Century Gothic"/>
+        </w:rPr>
+      </w:pPr>
+    </w:p>
+    <w:p>
+      <w:pPr>
+        <w:rPr>
+          <w:rFonts w:ascii="Century Gothic" w:hAnsi="Century Gothic"/>
+        </w:rPr>
+      </w:pPr>
+    </w:p>
+    <w:p>
+      <w:pPr>
+        <w:rPr>
+          <w:rFonts w:ascii="Century Gothic" w:hAnsi="Century Gothic"/>
+        </w:rPr>
+      </w:pPr>
+    </w:p>
+    <w:p>
+      <w:pPr>
+        <w:rPr>
+          <w:rFonts w:ascii="Century Gothic" w:hAnsi="Century Gothic"/>
+        </w:rPr>
+      </w:pPr>
+    </w:p>
+    <w:p>
+      <w:pPr>
+        <w:rPr>
+          <w:rFonts w:ascii="Century Gothic" w:hAnsi="Century Gothic"/>
+        </w:rPr>
+      </w:pPr>
+    </w:p>
+    <w:p>
+      <w:pPr>
+        <w:rPr>
+          <w:rFonts w:ascii="Century Gothic" w:hAnsi="Century Gothic"/>
+        </w:rPr>
+      </w:pPr>
+    </w:p>
+    <w:p>
+      <w:pPr>
+        <w:rPr>
+          <w:rFonts w:ascii="Century Gothic" w:hAnsi="Century Gothic"/>
+        </w:rPr>
+      </w:pPr>
+    </w:p>
+    <w:p>
+      <w:pPr>
+        <w:rPr>
+          <w:rFonts w:ascii="Century Gothic" w:hAnsi="Century Gothic"/>
+        </w:rPr>
+      </w:pPr>
+      <w:r>
+        <w:rPr>
+          <w:rFonts w:ascii="Century Gothic" w:hAnsi="Century Gothic"/>
+          <w:noProof/>
+        </w:rPr>
+        <mc:AlternateContent>
+          <mc:Choice Requires="wps">
+            <w:drawing>
+              <wp:anchor distT="0" distB="0" distL="114300" distR="114300" simplePos="0" relativeHeight="251674624" behindDoc="0" locked="0" layoutInCell="1" allowOverlap="1" wp14:anchorId="18667233" wp14:editId="2D37CBAC">
+                <wp:simplePos x="0" y="0"/>
+                <wp:positionH relativeFrom="margin">
+                  <wp:posOffset>3086100</wp:posOffset>
+                </wp:positionH>
+                <wp:positionV relativeFrom="paragraph">
+                  <wp:posOffset>112395</wp:posOffset>
+                </wp:positionV>
+                <wp:extent cx="2339340" cy="2811780"/>
+                <wp:effectExtent l="0" t="0" r="22860" b="26670"/>
+                <wp:wrapNone/>
+                <wp:docPr id="8" name="Διάγραμμα ροής: Εναλλακτική διεργασία 15"/>
+                <wp:cNvGraphicFramePr/>
+                <a:graphic xmlns:a="http://schemas.openxmlformats.org/drawingml/2006/main">
+                  <a:graphicData uri="http://schemas.microsoft.com/office/word/2010/wordprocessingShape">
+                    <wps:wsp>
+                      <wps:cNvSpPr/>
+                      <wps:spPr>
+                        <a:xfrm>
+                          <a:off x="0" y="0"/>
+                          <a:ext cx="2339340" cy="2811780"/>
+                        </a:xfrm>
+                        <a:prstGeom prst="rect">
+                          <a:avLst/>
+                        </a:prstGeom>
+                        <a:solidFill>
+                          <a:schemeClr val="accent4">
+                            <a:lumMod val="40000"/>
+                            <a:lumOff val="60000"/>
+                          </a:schemeClr>
+                        </a:solidFill>
+                        <a:ln>
+                          <a:solidFill>
+                            <a:schemeClr val="accent4">
+                              <a:lumMod val="60000"/>
+                              <a:lumOff val="40000"/>
+                            </a:schemeClr>
+                          </a:solidFill>
+                        </a:ln>
+                      </wps:spPr>
+                      <wps:style>
+                        <a:lnRef idx="2">
+                          <a:schemeClr val="accent1">
+                            <a:shade val="50000"/>
+                          </a:schemeClr>
+                        </a:lnRef>
+                        <a:fillRef idx="1">
+                          <a:schemeClr val="accent1"/>
+                        </a:fillRef>
+                        <a:effectRef idx="0">
+                          <a:schemeClr val="accent1"/>
+                        </a:effectRef>
+                        <a:fontRef idx="minor">
+                          <a:schemeClr val="lt1"/>
+                        </a:fontRef>
+                      </wps:style>
+                      <wps:txbx>
+                        <w:txbxContent>
+                          <w:p>
+                            <w:pPr>
+                              <w:jc w:val="center"/>
+                              <w:rPr>
+                                <w:rFonts w:ascii="Times New Roman" w:hAnsi="Times New Roman" w:cs="Times New Roman"/>
+                                <w:i/>
+                                <w:iCs/>
+                                <w:color w:val="000000" w:themeColor="text1"/>
+                                <w:sz w:val="24"/>
+                                <w:szCs w:val="24"/>
+                                <w14:shadow w14:blurRad="38100" w14:dist="19050" w14:dir="2700000" w14:sx="100000" w14:sy="100000" w14:kx="0" w14:ky="0" w14:algn="tl">
+                                  <w14:schemeClr w14:val="dk1">
+                                    <w14:alpha w14:val="60000"/>
+                                  </w14:schemeClr>
+                                </w14:shadow>
+                                <w14:textOutline w14:w="0" w14:cap="flat" w14:cmpd="sng" w14:algn="ctr">
+                                  <w14:noFill/>
+                                  <w14:prstDash w14:val="solid"/>
+                                  <w14:round/>
+                                </w14:textOutline>
+                              </w:rPr>
+                            </w:pPr>
+                            <w:r>
+                              <w:rPr>
+                                <w:noProof/>
+                              </w:rPr>
+                              <w:drawing>
+                                <wp:inline distT="0" distB="0" distL="0" distR="0" wp14:anchorId="3276DBF0" wp14:editId="14E062F4">
+                                  <wp:extent cx="853440" cy="853440"/>
+                                  <wp:effectExtent l="0" t="0" r="3810" b="3810"/>
+                                  <wp:docPr id="13" name="Picture 13" descr="A picture containing wall, person, indoor, person&#10;&#10;Description automatically generated"/>
+                                  <wp:cNvGraphicFramePr>
+                                    <a:graphicFrameLocks xmlns:a="http://schemas.openxmlformats.org/drawingml/2006/main" noChangeAspect="1"/>
+                                  </wp:cNvGraphicFramePr>
+                                  <a:graphic xmlns:a="http://schemas.openxmlformats.org/drawingml/2006/main">
+                                    <a:graphicData uri="http://schemas.openxmlformats.org/drawingml/2006/picture">
+                                      <pic:pic xmlns:pic="http://schemas.openxmlformats.org/drawingml/2006/picture">
+                                        <pic:nvPicPr>
+                                          <pic:cNvPr id="5" name="Picture 5" descr="A picture containing wall, person, indoor, person&#10;&#10;Description automatically generated"/>
+                                          <pic:cNvPicPr>
+                                            <a:picLocks noChangeAspect="1"/>
+                                          </pic:cNvPicPr>
+                                        </pic:nvPicPr>
+                                        <pic:blipFill>
+                                          <a:blip r:embed="rId12">
+                                            <a:extLst>
+                                              <a:ext uri="{28A0092B-C50C-407E-A947-70E740481C1C}">
+                                                <a14:useLocalDpi xmlns:a14="http://schemas.microsoft.com/office/drawing/2010/main" val="0"/>
+                                              </a:ext>
+                                            </a:extLst>
+                                          </a:blip>
+                                          <a:srcRect/>
+                                          <a:stretch>
+                                            <a:fillRect/>
+                                          </a:stretch>
+                                        </pic:blipFill>
+                                        <pic:spPr bwMode="auto">
+                                          <a:xfrm>
+                                            <a:off x="0" y="0"/>
+                                            <a:ext cx="853440" cy="853440"/>
+                                          </a:xfrm>
+                                          <a:prstGeom prst="rect">
+                                            <a:avLst/>
+                                          </a:prstGeom>
+                                          <a:noFill/>
+                                          <a:ln>
+                                            <a:noFill/>
+                                          </a:ln>
+                                        </pic:spPr>
+                                      </pic:pic>
+                                    </a:graphicData>
+                                  </a:graphic>
+                                </wp:inline>
+                              </w:drawing>
+                            </w:r>
+                          </w:p>
+                          <w:p>
+                            <w:pPr>
+                              <w:pBdr>
+                                <w:top w:val="single" w:sz="4" w:space="1" w:color="auto"/>
+                                <w:between w:val="single" w:sz="4" w:space="1" w:color="auto"/>
+                              </w:pBdr>
+                              <w:jc w:val="center"/>
+                              <w:rPr>
+                                <w:rFonts w:ascii="Century Gothic" w:hAnsi="Century Gothic" w:cs="Times New Roman"/>
+                                <w:b/>
+                                <w:bCs/>
+                                <w:color w:val="000000" w:themeColor="text1"/>
+                                <w:sz w:val="24"/>
+                                <w:szCs w:val="24"/>
+                                <w14:shadow w14:blurRad="38100" w14:dist="19050" w14:dir="2700000" w14:sx="100000" w14:sy="100000" w14:kx="0" w14:ky="0" w14:algn="tl">
+                                  <w14:schemeClr w14:val="dk1">
+                                    <w14:alpha w14:val="60000"/>
+                                  </w14:schemeClr>
+                                </w14:shadow>
+                                <w14:textOutline w14:w="0" w14:cap="flat" w14:cmpd="sng" w14:algn="ctr">
+                                  <w14:noFill/>
+                                  <w14:prstDash w14:val="solid"/>
+                                  <w14:round/>
+                                </w14:textOutline>
+                              </w:rPr>
+                            </w:pPr>
+                            <w:r>
+                              <w:rPr>
+                                <w:rFonts w:ascii="Century Gothic" w:hAnsi="Century Gothic" w:cs="Times New Roman"/>
+                                <w:b/>
+                                <w:bCs/>
+                                <w:color w:val="000000" w:themeColor="text1"/>
+                                <w:sz w:val="24"/>
+                                <w:szCs w:val="24"/>
+                                <w14:shadow w14:blurRad="38100" w14:dist="19050" w14:dir="2700000" w14:sx="100000" w14:sy="100000" w14:kx="0" w14:ky="0" w14:algn="tl">
+                                  <w14:schemeClr w14:val="dk1">
+                                    <w14:alpha w14:val="60000"/>
+                                  </w14:schemeClr>
+                                </w14:shadow>
+                                <w14:textOutline w14:w="0" w14:cap="flat" w14:cmpd="sng" w14:algn="ctr">
+                                  <w14:noFill/>
+                                  <w14:prstDash w14:val="solid"/>
+                                  <w14:round/>
+                                </w14:textOutline>
+                              </w:rPr>
+                              <w:t>Δημήτριος Μπαλάφας</w:t>
+                            </w:r>
+                          </w:p>
+                          <w:p>
+                            <w:pPr>
+                              <w:pBdr>
+                                <w:top w:val="single" w:sz="4" w:space="1" w:color="auto"/>
+                                <w:between w:val="single" w:sz="4" w:space="1" w:color="auto"/>
+                              </w:pBdr>
+                              <w:jc w:val="center"/>
+                              <w:rPr>
+                                <w:rFonts w:ascii="Century Gothic" w:hAnsi="Century Gothic" w:cs="Times New Roman"/>
+                                <w:b/>
+                                <w:bCs/>
+                                <w:color w:val="000000" w:themeColor="text1"/>
+                                <w:sz w:val="24"/>
+                                <w:szCs w:val="24"/>
+                                <w14:shadow w14:blurRad="38100" w14:dist="19050" w14:dir="2700000" w14:sx="100000" w14:sy="100000" w14:kx="0" w14:ky="0" w14:algn="tl">
+                                  <w14:schemeClr w14:val="dk1">
+                                    <w14:alpha w14:val="60000"/>
+                                  </w14:schemeClr>
+                                </w14:shadow>
+                                <w14:textOutline w14:w="0" w14:cap="flat" w14:cmpd="sng" w14:algn="ctr">
+                                  <w14:noFill/>
+                                  <w14:prstDash w14:val="solid"/>
+                                  <w14:round/>
+                                </w14:textOutline>
+                              </w:rPr>
+                            </w:pPr>
+                          </w:p>
+                          <w:p>
+                            <w:pPr>
+                              <w:jc w:val="center"/>
+                              <w:rPr>
+                                <w:rFonts w:ascii="Century Gothic" w:hAnsi="Century Gothic" w:cs="Times New Roman"/>
+                                <w:color w:val="000000" w:themeColor="text1"/>
+                                <w:sz w:val="24"/>
+                                <w:szCs w:val="24"/>
+                                <w14:shadow w14:blurRad="38100" w14:dist="19050" w14:dir="2700000" w14:sx="100000" w14:sy="100000" w14:kx="0" w14:ky="0" w14:algn="tl">
+                                  <w14:schemeClr w14:val="dk1">
+                                    <w14:alpha w14:val="60000"/>
+                                  </w14:schemeClr>
+                                </w14:shadow>
+                                <w14:textOutline w14:w="0" w14:cap="flat" w14:cmpd="sng" w14:algn="ctr">
+                                  <w14:noFill/>
+                                  <w14:prstDash w14:val="solid"/>
+                                  <w14:round/>
+                                </w14:textOutline>
+                              </w:rPr>
+                            </w:pPr>
+                            <w:r>
+                              <w:rPr>
+                                <w:rFonts w:ascii="Century Gothic" w:hAnsi="Century Gothic" w:cs="Times New Roman"/>
+                                <w:color w:val="000000" w:themeColor="text1"/>
+                                <w:sz w:val="24"/>
+                                <w:szCs w:val="24"/>
+                                <w:lang w:val="en-US"/>
+                                <w14:shadow w14:blurRad="38100" w14:dist="19050" w14:dir="2700000" w14:sx="100000" w14:sy="100000" w14:kx="0" w14:ky="0" w14:algn="tl">
+                                  <w14:schemeClr w14:val="dk1">
+                                    <w14:alpha w14:val="60000"/>
+                                  </w14:schemeClr>
+                                </w14:shadow>
+                                <w14:textOutline w14:w="0" w14:cap="flat" w14:cmpd="sng" w14:algn="ctr">
+                                  <w14:noFill/>
+                                  <w14:prstDash w14:val="solid"/>
+                                  <w14:round/>
+                                </w14:textOutline>
+                              </w:rPr>
+                              <w:t>AM</w:t>
+                            </w:r>
+                            <w:r>
+                              <w:rPr>
+                                <w:rFonts w:ascii="Century Gothic" w:hAnsi="Century Gothic" w:cs="Times New Roman"/>
+                                <w:color w:val="000000" w:themeColor="text1"/>
+                                <w:sz w:val="24"/>
+                                <w:szCs w:val="24"/>
+                                <w14:shadow w14:blurRad="38100" w14:dist="19050" w14:dir="2700000" w14:sx="100000" w14:sy="100000" w14:kx="0" w14:ky="0" w14:algn="tl">
+                                  <w14:schemeClr w14:val="dk1">
+                                    <w14:alpha w14:val="60000"/>
+                                  </w14:schemeClr>
+                                </w14:shadow>
+                                <w14:textOutline w14:w="0" w14:cap="flat" w14:cmpd="sng" w14:algn="ctr">
+                                  <w14:noFill/>
+                                  <w14:prstDash w14:val="solid"/>
+                                  <w14:round/>
+                                </w14:textOutline>
+                              </w:rPr>
+                              <w:t xml:space="preserve"> : 1072499</w:t>
+                            </w:r>
+                          </w:p>
+                          <w:p>
+                            <w:pPr>
+                              <w:jc w:val="center"/>
+                              <w:rPr>
+                                <w:rFonts w:ascii="Century Gothic" w:hAnsi="Century Gothic" w:cs="Times New Roman"/>
+                                <w:color w:val="000000" w:themeColor="text1"/>
+                                <w:sz w:val="24"/>
+                                <w:szCs w:val="24"/>
+                                <w14:shadow w14:blurRad="38100" w14:dist="19050" w14:dir="2700000" w14:sx="100000" w14:sy="100000" w14:kx="0" w14:ky="0" w14:algn="tl">
+                                  <w14:schemeClr w14:val="dk1">
+                                    <w14:alpha w14:val="60000"/>
+                                  </w14:schemeClr>
+                                </w14:shadow>
+                                <w14:textOutline w14:w="0" w14:cap="flat" w14:cmpd="sng" w14:algn="ctr">
+                                  <w14:noFill/>
+                                  <w14:prstDash w14:val="solid"/>
+                                  <w14:round/>
+                                </w14:textOutline>
+                              </w:rPr>
+                            </w:pPr>
+                            <w:r>
+                              <w:rPr>
+                                <w:rFonts w:ascii="Century Gothic" w:hAnsi="Century Gothic" w:cs="Times New Roman"/>
+                                <w:color w:val="000000" w:themeColor="text1"/>
+                                <w:sz w:val="24"/>
+                                <w:szCs w:val="24"/>
+                                <w14:shadow w14:blurRad="38100" w14:dist="19050" w14:dir="2700000" w14:sx="100000" w14:sy="100000" w14:kx="0" w14:ky="0" w14:algn="tl">
+                                  <w14:schemeClr w14:val="dk1">
+                                    <w14:alpha w14:val="60000"/>
+                                  </w14:schemeClr>
+                                </w14:shadow>
+                                <w14:textOutline w14:w="0" w14:cap="flat" w14:cmpd="sng" w14:algn="ctr">
+                                  <w14:noFill/>
+                                  <w14:prstDash w14:val="solid"/>
+                                  <w14:round/>
+                                </w14:textOutline>
+                              </w:rPr>
+                              <w:t>Έτος : 4</w:t>
+                            </w:r>
+                            <w:r>
+                              <w:rPr>
+                                <w:rFonts w:ascii="Century Gothic" w:hAnsi="Century Gothic" w:cs="Times New Roman"/>
+                                <w:color w:val="000000" w:themeColor="text1"/>
+                                <w:sz w:val="24"/>
+                                <w:szCs w:val="24"/>
+                                <w:lang w:val="en-US"/>
+                                <w14:shadow w14:blurRad="38100" w14:dist="19050" w14:dir="2700000" w14:sx="100000" w14:sy="100000" w14:kx="0" w14:ky="0" w14:algn="tl">
+                                  <w14:schemeClr w14:val="dk1">
+                                    <w14:alpha w14:val="60000"/>
+                                  </w14:schemeClr>
+                                </w14:shadow>
+                                <w14:textOutline w14:w="0" w14:cap="flat" w14:cmpd="sng" w14:algn="ctr">
+                                  <w14:noFill/>
+                                  <w14:prstDash w14:val="solid"/>
+                                  <w14:round/>
+                                </w14:textOutline>
+                              </w:rPr>
+                              <w:t>o</w:t>
+                            </w:r>
+                          </w:p>
+                          <w:p>
+                            <w:pPr>
+                              <w:jc w:val="center"/>
+                              <w:rPr>
+                                <w:rFonts w:ascii="Century Gothic" w:hAnsi="Century Gothic" w:cs="Times New Roman"/>
+                                <w:color w:val="000000" w:themeColor="text1"/>
+                                <w:sz w:val="24"/>
+                                <w:szCs w:val="24"/>
+                                <w14:shadow w14:blurRad="38100" w14:dist="19050" w14:dir="2700000" w14:sx="100000" w14:sy="100000" w14:kx="0" w14:ky="0" w14:algn="tl">
+                                  <w14:schemeClr w14:val="dk1">
+                                    <w14:alpha w14:val="60000"/>
+                                  </w14:schemeClr>
+                                </w14:shadow>
+                                <w14:textOutline w14:w="0" w14:cap="flat" w14:cmpd="sng" w14:algn="ctr">
+                                  <w14:noFill/>
+                                  <w14:prstDash w14:val="solid"/>
+                                  <w14:round/>
+                                </w14:textOutline>
+                              </w:rPr>
+                            </w:pPr>
+                            <w:hyperlink r:id="rId13" w:history="1">
+                              <w:r>
+                                <w:rPr>
+                                  <w:rStyle w:val="Hyperlink"/>
+                                  <w:rFonts w:ascii="Century Gothic" w:hAnsi="Century Gothic" w:cs="Times New Roman"/>
+                                  <w:sz w:val="24"/>
+                                  <w:szCs w:val="24"/>
+                                  <w:lang w:val="en-US"/>
+                                </w:rPr>
+                                <w:t>up</w:t>
+                              </w:r>
+                              <w:r>
+                                <w:rPr>
+                                  <w:rStyle w:val="Hyperlink"/>
+                                  <w:rFonts w:ascii="Century Gothic" w:hAnsi="Century Gothic" w:cs="Times New Roman"/>
+                                  <w:sz w:val="24"/>
+                                  <w:szCs w:val="24"/>
+                                  <w14:shadow w14:blurRad="38100" w14:dist="19050" w14:dir="2700000" w14:sx="100000" w14:sy="100000" w14:kx="0" w14:ky="0" w14:algn="tl">
+                                    <w14:schemeClr w14:val="dk1">
+                                      <w14:alpha w14:val="60000"/>
+                                    </w14:schemeClr>
+                                  </w14:shadow>
+                                  <w14:textOutline w14:w="0" w14:cap="flat" w14:cmpd="sng" w14:algn="ctr">
+                                    <w14:noFill/>
+                                    <w14:prstDash w14:val="solid"/>
+                                    <w14:round/>
+                                  </w14:textOutline>
+                                </w:rPr>
+                                <w:t>1072499@</w:t>
+                              </w:r>
+                              <w:r>
+                                <w:rPr>
+                                  <w:rStyle w:val="Hyperlink"/>
+                                  <w:rFonts w:ascii="Century Gothic" w:hAnsi="Century Gothic" w:cs="Times New Roman"/>
+                                  <w:sz w:val="24"/>
+                                  <w:szCs w:val="24"/>
+                                  <w:lang w:val="en-US"/>
+                                  <w14:shadow w14:blurRad="38100" w14:dist="19050" w14:dir="2700000" w14:sx="100000" w14:sy="100000" w14:kx="0" w14:ky="0" w14:algn="tl">
+                                    <w14:schemeClr w14:val="dk1">
+                                      <w14:alpha w14:val="60000"/>
+                                    </w14:schemeClr>
+                                  </w14:shadow>
+                                  <w14:textOutline w14:w="0" w14:cap="flat" w14:cmpd="sng" w14:algn="ctr">
+                                    <w14:noFill/>
+                                    <w14:prstDash w14:val="solid"/>
+                                    <w14:round/>
+                                  </w14:textOutline>
+                                </w:rPr>
+                                <w:t>upnet</w:t>
+                              </w:r>
+                              <w:r>
+                                <w:rPr>
+                                  <w:rStyle w:val="Hyperlink"/>
+                                  <w:rFonts w:ascii="Century Gothic" w:hAnsi="Century Gothic" w:cs="Times New Roman"/>
+                                  <w:sz w:val="24"/>
+                                  <w:szCs w:val="24"/>
+                                  <w14:shadow w14:blurRad="38100" w14:dist="19050" w14:dir="2700000" w14:sx="100000" w14:sy="100000" w14:kx="0" w14:ky="0" w14:algn="tl">
+                                    <w14:schemeClr w14:val="dk1">
+                                      <w14:alpha w14:val="60000"/>
+                                    </w14:schemeClr>
+                                  </w14:shadow>
+                                  <w14:textOutline w14:w="0" w14:cap="flat" w14:cmpd="sng" w14:algn="ctr">
+                                    <w14:noFill/>
+                                    <w14:prstDash w14:val="solid"/>
+                                    <w14:round/>
+                                  </w14:textOutline>
+                                </w:rPr>
+                                <w:t>.</w:t>
+                              </w:r>
+                              <w:r>
+                                <w:rPr>
+                                  <w:rStyle w:val="Hyperlink"/>
+                                  <w:rFonts w:ascii="Century Gothic" w:hAnsi="Century Gothic" w:cs="Times New Roman"/>
+                                  <w:sz w:val="24"/>
+                                  <w:szCs w:val="24"/>
+                                  <w:lang w:val="en-US"/>
+                                  <w14:shadow w14:blurRad="38100" w14:dist="19050" w14:dir="2700000" w14:sx="100000" w14:sy="100000" w14:kx="0" w14:ky="0" w14:algn="tl">
+                                    <w14:schemeClr w14:val="dk1">
+                                      <w14:alpha w14:val="60000"/>
+                                    </w14:schemeClr>
+                                  </w14:shadow>
+                                  <w14:textOutline w14:w="0" w14:cap="flat" w14:cmpd="sng" w14:algn="ctr">
+                                    <w14:noFill/>
+                                    <w14:prstDash w14:val="solid"/>
+                                    <w14:round/>
+                                  </w14:textOutline>
+                                </w:rPr>
+                                <w:t>gr</w:t>
+                              </w:r>
+                            </w:hyperlink>
+                          </w:p>
+                          <w:p>
+                            <w:pPr>
+                              <w:jc w:val="center"/>
+                              <w:rPr>
+                                <w:rFonts w:ascii="Century Gothic" w:hAnsi="Century Gothic"/>
+                              </w:rPr>
+                            </w:pPr>
+                          </w:p>
+                        </w:txbxContent>
+                      </wps:txbx>
+                      <wps:bodyPr rot="0" spcFirstLastPara="0" vertOverflow="clip" horzOverflow="clip" vert="horz" wrap="square" lIns="91440" tIns="45720" rIns="91440" bIns="45720" numCol="1" spcCol="0" rtlCol="0" fromWordArt="0" anchor="ctr" anchorCtr="0" forceAA="0" compatLnSpc="1">
+                        <a:prstTxWarp prst="textNoShape">
+                          <a:avLst/>
+                        </a:prstTxWarp>
+                        <a:noAutofit/>
+                      </wps:bodyPr>
+                    </wps:wsp>
+                  </a:graphicData>
+                </a:graphic>
+                <wp14:sizeRelH relativeFrom="margin">
+                  <wp14:pctWidth>0</wp14:pctWidth>
+                </wp14:sizeRelH>
+                <wp14:sizeRelV relativeFrom="margin">
+                  <wp14:pctHeight>0</wp14:pctHeight>
+                </wp14:sizeRelV>
+              </wp:anchor>
+            </w:drawing>
+          </mc:Choice>
+          <mc:Fallback>
+            <w:pict>
+              <v:rect w14:anchorId="18667233" id="Διάγραμμα ροής: Εναλλακτική διεργασία 15" o:spid="_x0000_s1027" style="position:absolute;margin-left:243pt;margin-top:8.85pt;width:184.2pt;height:221.4pt;z-index:251674624;visibility:visible;mso-wrap-style:square;mso-width-percent:0;mso-height-percent:0;mso-wrap-distance-left:9pt;mso-wrap-distance-top:0;mso-wrap-distance-right:9pt;mso-wrap-distance-bottom:0;mso-position-horizontal:absolute;mso-position-horizontal-relative:margin;mso-position-vertical:absolute;mso-position-vertical-relative:text;mso-width-percent:0;mso-height-percent:0;mso-width-relative:margin;mso-height-relative:margin;v-text-anchor:middle" o:gfxdata="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" fillcolor="#ffe599 [1303]" strokecolor="#ffd966 [1943]" strokeweight="1pt">
+                <v:textbox>
+                  <w:txbxContent>
+                    <w:p>
+                      <w:pPr>
+                        <w:jc w:val="center"/>
+                        <w:rPr>
+                          <w:rFonts w:ascii="Times New Roman" w:hAnsi="Times New Roman" w:cs="Times New Roman"/>
+                          <w:i/>
+                          <w:iCs/>
+                          <w:color w:val="000000" w:themeColor="text1"/>
+                          <w:sz w:val="24"/>
+                          <w:szCs w:val="24"/>
+                          <w14:shadow w14:blurRad="38100" w14:dist="19050" w14:dir="2700000" w14:sx="100000" w14:sy="100000" w14:kx="0" w14:ky="0" w14:algn="tl">
+                            <w14:schemeClr w14:val="dk1">
+                              <w14:alpha w14:val="60000"/>
+                            </w14:schemeClr>
+                          </w14:shadow>
+                          <w14:textOutline w14:w="0" w14:cap="flat" w14:cmpd="sng" w14:algn="ctr">
+                            <w14:noFill/>
+                            <w14:prstDash w14:val="solid"/>
+                            <w14:round/>
+                          </w14:textOutline>
+                        </w:rPr>
+                      </w:pPr>
+                      <w:r>
+                        <w:rPr>
+                          <w:noProof/>
+                        </w:rPr>
+                        <w:drawing>
+                          <wp:inline distT="0" distB="0" distL="0" distR="0" wp14:anchorId="3276DBF0" wp14:editId="14E062F4">
+                            <wp:extent cx="853440" cy="853440"/>
+                            <wp:effectExtent l="0" t="0" r="3810" b="3810"/>
+                            <wp:docPr id="13" name="Picture 13" descr="A picture containing wall, person, indoor, person&#10;&#10;Description automatically generated"/>
+                            <wp:cNvGraphicFramePr>
+                              <a:graphicFrameLocks xmlns:a="http://schemas.openxmlformats.org/drawingml/2006/main" noChangeAspect="1"/>
+                            </wp:cNvGraphicFramePr>
+                            <a:graphic xmlns:a="http://schemas.openxmlformats.org/drawingml/2006/main">
+                              <a:graphicData uri="http://schemas.openxmlformats.org/drawingml/2006/picture">
+                                <pic:pic xmlns:pic="http://schemas.openxmlformats.org/drawingml/2006/picture">
+                                  <pic:nvPicPr>
+                                    <pic:cNvPr id="5" name="Picture 5" descr="A picture containing wall, person, indoor, person&#10;&#10;Description automatically generated"/>
+                                    <pic:cNvPicPr>
+                                      <a:picLocks noChangeAspect="1"/>
+                                    </pic:cNvPicPr>
+                                  </pic:nvPicPr>
+                                  <pic:blipFill>
+                                    <a:blip r:embed="rId12">
+                                      <a:extLst>
+                                        <a:ext uri="{28A0092B-C50C-407E-A947-70E740481C1C}">
+                                          <a14:useLocalDpi xmlns:a14="http://schemas.microsoft.com/office/drawing/2010/main" val="0"/>
+                                        </a:ext>
+                                      </a:extLst>
+                                    </a:blip>
+                                    <a:srcRect/>
+                                    <a:stretch>
+                                      <a:fillRect/>
+                                    </a:stretch>
+                                  </pic:blipFill>
+                                  <pic:spPr bwMode="auto">
+                                    <a:xfrm>
+                                      <a:off x="0" y="0"/>
+                                      <a:ext cx="853440" cy="853440"/>
+                                    </a:xfrm>
+                                    <a:prstGeom prst="rect">
+                                      <a:avLst/>
+                                    </a:prstGeom>
+                                    <a:noFill/>
+                                    <a:ln>
+                                      <a:noFill/>
+                                    </a:ln>
+                                  </pic:spPr>
+                                </pic:pic>
+                              </a:graphicData>
+                            </a:graphic>
+                          </wp:inline>
+                        </w:drawing>
+                      </w:r>
+                    </w:p>
+                    <w:p>
+                      <w:pPr>
+                        <w:pBdr>
+                          <w:top w:val="single" w:sz="4" w:space="1" w:color="auto"/>
+                          <w:between w:val="single" w:sz="4" w:space="1" w:color="auto"/>
+                        </w:pBdr>
+                        <w:jc w:val="center"/>
+                        <w:rPr>
+                          <w:rFonts w:ascii="Century Gothic" w:hAnsi="Century Gothic" w:cs="Times New Roman"/>
+                          <w:b/>
+                          <w:bCs/>
+                          <w:color w:val="000000" w:themeColor="text1"/>
+                          <w:sz w:val="24"/>
+                          <w:szCs w:val="24"/>
+                          <w14:shadow w14:blurRad="38100" w14:dist="19050" w14:dir="2700000" w14:sx="100000" w14:sy="100000" w14:kx="0" w14:ky="0" w14:algn="tl">
+                            <w14:schemeClr w14:val="dk1">
+                              <w14:alpha w14:val="60000"/>
+                            </w14:schemeClr>
+                          </w14:shadow>
+                          <w14:textOutline w14:w="0" w14:cap="flat" w14:cmpd="sng" w14:algn="ctr">
+                            <w14:noFill/>
+                            <w14:prstDash w14:val="solid"/>
+                            <w14:round/>
+                          </w14:textOutline>
+                        </w:rPr>
+                      </w:pPr>
+                      <w:r>
+                        <w:rPr>
+                          <w:rFonts w:ascii="Century Gothic" w:hAnsi="Century Gothic" w:cs="Times New Roman"/>
+                          <w:b/>
+                          <w:bCs/>
+                          <w:color w:val="000000" w:themeColor="text1"/>
+                          <w:sz w:val="24"/>
+                          <w:szCs w:val="24"/>
+                          <w14:shadow w14:blurRad="38100" w14:dist="19050" w14:dir="2700000" w14:sx="100000" w14:sy="100000" w14:kx="0" w14:ky="0" w14:algn="tl">
+                            <w14:schemeClr w14:val="dk1">
+                              <w14:alpha w14:val="60000"/>
+                            </w14:schemeClr>
+                          </w14:shadow>
+                          <w14:textOutline w14:w="0" w14:cap="flat" w14:cmpd="sng" w14:algn="ctr">
+                            <w14:noFill/>
+                            <w14:prstDash w14:val="solid"/>
+                            <w14:round/>
+                          </w14:textOutline>
+                        </w:rPr>
+                        <w:t>Δημήτριος Μπαλάφας</w:t>
+                      </w:r>
+                    </w:p>
+                    <w:p>
+                      <w:pPr>
+                        <w:pBdr>
+                          <w:top w:val="single" w:sz="4" w:space="1" w:color="auto"/>
+                          <w:between w:val="single" w:sz="4" w:space="1" w:color="auto"/>
+                        </w:pBdr>
+                        <w:jc w:val="center"/>
+                        <w:rPr>
+                          <w:rFonts w:ascii="Century Gothic" w:hAnsi="Century Gothic" w:cs="Times New Roman"/>
+                          <w:b/>
+                          <w:bCs/>
+                          <w:color w:val="000000" w:themeColor="text1"/>
+                          <w:sz w:val="24"/>
+                          <w:szCs w:val="24"/>
+                          <w14:shadow w14:blurRad="38100" w14:dist="19050" w14:dir="2700000" w14:sx="100000" w14:sy="100000" w14:kx="0" w14:ky="0" w14:algn="tl">
+                            <w14:schemeClr w14:val="dk1">
+                              <w14:alpha w14:val="60000"/>
+                            </w14:schemeClr>
+                          </w14:shadow>
+                          <w14:textOutline w14:w="0" w14:cap="flat" w14:cmpd="sng" w14:algn="ctr">
+                            <w14:noFill/>
+                            <w14:prstDash w14:val="solid"/>
+                            <w14:round/>
+                          </w14:textOutline>
+                        </w:rPr>
+                      </w:pPr>
+                    </w:p>
+                    <w:p>
+                      <w:pPr>
+                        <w:jc w:val="center"/>
+                        <w:rPr>
+                          <w:rFonts w:ascii="Century Gothic" w:hAnsi="Century Gothic" w:cs="Times New Roman"/>
+                          <w:color w:val="000000" w:themeColor="text1"/>
+                          <w:sz w:val="24"/>
+                          <w:szCs w:val="24"/>
+                          <w14:shadow w14:blurRad="38100" w14:dist="19050" w14:dir="2700000" w14:sx="100000" w14:sy="100000" w14:kx="0" w14:ky="0" w14:algn="tl">
+                            <w14:schemeClr w14:val="dk1">
+                              <w14:alpha w14:val="60000"/>
+                            </w14:schemeClr>
+                          </w14:shadow>
+                          <w14:textOutline w14:w="0" w14:cap="flat" w14:cmpd="sng" w14:algn="ctr">
+                            <w14:noFill/>
+                            <w14:prstDash w14:val="solid"/>
+                            <w14:round/>
+                          </w14:textOutline>
+                        </w:rPr>
+                      </w:pPr>
+                      <w:r>
+                        <w:rPr>
+                          <w:rFonts w:ascii="Century Gothic" w:hAnsi="Century Gothic" w:cs="Times New Roman"/>
+                          <w:color w:val="000000" w:themeColor="text1"/>
+                          <w:sz w:val="24"/>
+                          <w:szCs w:val="24"/>
+                          <w:lang w:val="en-US"/>
+                          <w14:shadow w14:blurRad="38100" w14:dist="19050" w14:dir="2700000" w14:sx="100000" w14:sy="100000" w14:kx="0" w14:ky="0" w14:algn="tl">
+                            <w14:schemeClr w14:val="dk1">
+                              <w14:alpha w14:val="60000"/>
+                            </w14:schemeClr>
+                          </w14:shadow>
+                          <w14:textOutline w14:w="0" w14:cap="flat" w14:cmpd="sng" w14:algn="ctr">
+                            <w14:noFill/>
+                            <w14:prstDash w14:val="solid"/>
+                            <w14:round/>
+                          </w14:textOutline>
+                        </w:rPr>
+                        <w:t>AM</w:t>
+                      </w:r>
+                      <w:r>
+                        <w:rPr>
+                          <w:rFonts w:ascii="Century Gothic" w:hAnsi="Century Gothic" w:cs="Times New Roman"/>
+                          <w:color w:val="000000" w:themeColor="text1"/>
+                          <w:sz w:val="24"/>
+                          <w:szCs w:val="24"/>
+                          <w14:shadow w14:blurRad="38100" w14:dist="19050" w14:dir="2700000" w14:sx="100000" w14:sy="100000" w14:kx="0" w14:ky="0" w14:algn="tl">
+                            <w14:schemeClr w14:val="dk1">
+                              <w14:alpha w14:val="60000"/>
+                            </w14:schemeClr>
+                          </w14:shadow>
+                          <w14:textOutline w14:w="0" w14:cap="flat" w14:cmpd="sng" w14:algn="ctr">
+                            <w14:noFill/>
+                            <w14:prstDash w14:val="solid"/>
+                            <w14:round/>
+                          </w14:textOutline>
+                        </w:rPr>
+                        <w:t xml:space="preserve"> : 1072499</w:t>
+                      </w:r>
+                    </w:p>
+                    <w:p>
+                      <w:pPr>
+                        <w:jc w:val="center"/>
+                        <w:rPr>
+                          <w:rFonts w:ascii="Century Gothic" w:hAnsi="Century Gothic" w:cs="Times New Roman"/>
+                          <w:color w:val="000000" w:themeColor="text1"/>
+                          <w:sz w:val="24"/>
+                          <w:szCs w:val="24"/>
+                          <w14:shadow w14:blurRad="38100" w14:dist="19050" w14:dir="2700000" w14:sx="100000" w14:sy="100000" w14:kx="0" w14:ky="0" w14:algn="tl">
+                            <w14:schemeClr w14:val="dk1">
+                              <w14:alpha w14:val="60000"/>
+                            </w14:schemeClr>
+                          </w14:shadow>
+                          <w14:textOutline w14:w="0" w14:cap="flat" w14:cmpd="sng" w14:algn="ctr">
+                            <w14:noFill/>
+                            <w14:prstDash w14:val="solid"/>
+                            <w14:round/>
+                          </w14:textOutline>
+                        </w:rPr>
+                      </w:pPr>
+                      <w:r>
+                        <w:rPr>
+                          <w:rFonts w:ascii="Century Gothic" w:hAnsi="Century Gothic" w:cs="Times New Roman"/>
+                          <w:color w:val="000000" w:themeColor="text1"/>
+                          <w:sz w:val="24"/>
+                          <w:szCs w:val="24"/>
+                          <w14:shadow w14:blurRad="38100" w14:dist="19050" w14:dir="2700000" w14:sx="100000" w14:sy="100000" w14:kx="0" w14:ky="0" w14:algn="tl">
+                            <w14:schemeClr w14:val="dk1">
+                              <w14:alpha w14:val="60000"/>
+                            </w14:schemeClr>
+                          </w14:shadow>
+                          <w14:textOutline w14:w="0" w14:cap="flat" w14:cmpd="sng" w14:algn="ctr">
+                            <w14:noFill/>
+                            <w14:prstDash w14:val="solid"/>
+                            <w14:round/>
+                          </w14:textOutline>
+                        </w:rPr>
+                        <w:t>Έτος : 4</w:t>
+                      </w:r>
+                      <w:r>
+                        <w:rPr>
+                          <w:rFonts w:ascii="Century Gothic" w:hAnsi="Century Gothic" w:cs="Times New Roman"/>
+                          <w:color w:val="000000" w:themeColor="text1"/>
+                          <w:sz w:val="24"/>
+                          <w:szCs w:val="24"/>
+                          <w:lang w:val="en-US"/>
+                          <w14:shadow w14:blurRad="38100" w14:dist="19050" w14:dir="2700000" w14:sx="100000" w14:sy="100000" w14:kx="0" w14:ky="0" w14:algn="tl">
+                            <w14:schemeClr w14:val="dk1">
+                              <w14:alpha w14:val="60000"/>
+                            </w14:schemeClr>
+                          </w14:shadow>
+                          <w14:textOutline w14:w="0" w14:cap="flat" w14:cmpd="sng" w14:algn="ctr">
+                            <w14:noFill/>
+                            <w14:prstDash w14:val="solid"/>
+                            <w14:round/>
+                          </w14:textOutline>
+                        </w:rPr>
+                        <w:t>o</w:t>
+                      </w:r>
+                    </w:p>
+                    <w:p>
+                      <w:pPr>
+                        <w:jc w:val="center"/>
+                        <w:rPr>
+                          <w:rFonts w:ascii="Century Gothic" w:hAnsi="Century Gothic" w:cs="Times New Roman"/>
+                          <w:color w:val="000000" w:themeColor="text1"/>
+                          <w:sz w:val="24"/>
+                          <w:szCs w:val="24"/>
+                          <w14:shadow w14:blurRad="38100" w14:dist="19050" w14:dir="2700000" w14:sx="100000" w14:sy="100000" w14:kx="0" w14:ky="0" w14:algn="tl">
+                            <w14:schemeClr w14:val="dk1">
+                              <w14:alpha w14:val="60000"/>
+                            </w14:schemeClr>
+                          </w14:shadow>
+                          <w14:textOutline w14:w="0" w14:cap="flat" w14:cmpd="sng" w14:algn="ctr">
+                            <w14:noFill/>
+                            <w14:prstDash w14:val="solid"/>
+                            <w14:round/>
+                          </w14:textOutline>
+                        </w:rPr>
+                      </w:pPr>
+                      <w:hyperlink r:id="rId14" w:history="1">
+                        <w:r>
+                          <w:rPr>
+                            <w:rStyle w:val="Hyperlink"/>
+                            <w:rFonts w:ascii="Century Gothic" w:hAnsi="Century Gothic" w:cs="Times New Roman"/>
+                            <w:sz w:val="24"/>
+                            <w:szCs w:val="24"/>
+                            <w:lang w:val="en-US"/>
+                          </w:rPr>
+                          <w:t>up</w:t>
+                        </w:r>
+                        <w:r>
+                          <w:rPr>
+                            <w:rStyle w:val="Hyperlink"/>
+                            <w:rFonts w:ascii="Century Gothic" w:hAnsi="Century Gothic" w:cs="Times New Roman"/>
+                            <w:sz w:val="24"/>
+                            <w:szCs w:val="24"/>
+                            <w14:shadow w14:blurRad="38100" w14:dist="19050" w14:dir="2700000" w14:sx="100000" w14:sy="100000" w14:kx="0" w14:ky="0" w14:algn="tl">
+                              <w14:schemeClr w14:val="dk1">
+                                <w14:alpha w14:val="60000"/>
+                              </w14:schemeClr>
+                            </w14:shadow>
+                            <w14:textOutline w14:w="0" w14:cap="flat" w14:cmpd="sng" w14:algn="ctr">
+                              <w14:noFill/>
+                              <w14:prstDash w14:val="solid"/>
+                              <w14:round/>
+                            </w14:textOutline>
+                          </w:rPr>
+                          <w:t>1072499@</w:t>
+                        </w:r>
+                        <w:r>
+                          <w:rPr>
+                            <w:rStyle w:val="Hyperlink"/>
+                            <w:rFonts w:ascii="Century Gothic" w:hAnsi="Century Gothic" w:cs="Times New Roman"/>
+                            <w:sz w:val="24"/>
+                            <w:szCs w:val="24"/>
+                            <w:lang w:val="en-US"/>
+                            <w14:shadow w14:blurRad="38100" w14:dist="19050" w14:dir="2700000" w14:sx="100000" w14:sy="100000" w14:kx="0" w14:ky="0" w14:algn="tl">
+                              <w14:schemeClr w14:val="dk1">
+                                <w14:alpha w14:val="60000"/>
+                              </w14:schemeClr>
+                            </w14:shadow>
+                            <w14:textOutline w14:w="0" w14:cap="flat" w14:cmpd="sng" w14:algn="ctr">
+                              <w14:noFill/>
+                              <w14:prstDash w14:val="solid"/>
+                              <w14:round/>
+                            </w14:textOutline>
+                          </w:rPr>
+                          <w:t>upnet</w:t>
+                        </w:r>
+                        <w:r>
+                          <w:rPr>
+                            <w:rStyle w:val="Hyperlink"/>
+                            <w:rFonts w:ascii="Century Gothic" w:hAnsi="Century Gothic" w:cs="Times New Roman"/>
+                            <w:sz w:val="24"/>
+                            <w:szCs w:val="24"/>
+                            <w14:shadow w14:blurRad="38100" w14:dist="19050" w14:dir="2700000" w14:sx="100000" w14:sy="100000" w14:kx="0" w14:ky="0" w14:algn="tl">
+                              <w14:schemeClr w14:val="dk1">
+                                <w14:alpha w14:val="60000"/>
+                              </w14:schemeClr>
+                            </w14:shadow>
+                            <w14:textOutline w14:w="0" w14:cap="flat" w14:cmpd="sng" w14:algn="ctr">
+                              <w14:noFill/>
+                              <w14:prstDash w14:val="solid"/>
+                              <w14:round/>
+                            </w14:textOutline>
+                          </w:rPr>
+                          <w:t>.</w:t>
+                        </w:r>
+                        <w:r>
+                          <w:rPr>
+                            <w:rStyle w:val="Hyperlink"/>
+                            <w:rFonts w:ascii="Century Gothic" w:hAnsi="Century Gothic" w:cs="Times New Roman"/>
+                            <w:sz w:val="24"/>
+                            <w:szCs w:val="24"/>
+                            <w:lang w:val="en-US"/>
+                            <w14:shadow w14:blurRad="38100" w14:dist="19050" w14:dir="2700000" w14:sx="100000" w14:sy="100000" w14:kx="0" w14:ky="0" w14:algn="tl">
+                              <w14:schemeClr w14:val="dk1">
+                                <w14:alpha w14:val="60000"/>
+                              </w14:schemeClr>
+                            </w14:shadow>
+                            <w14:textOutline w14:w="0" w14:cap="flat" w14:cmpd="sng" w14:algn="ctr">
+                              <w14:noFill/>
+                              <w14:prstDash w14:val="solid"/>
+                              <w14:round/>
+                            </w14:textOutline>
+                          </w:rPr>
+                          <w:t>gr</w:t>
+                        </w:r>
+                      </w:hyperlink>
+                    </w:p>
+                    <w:p>
+                      <w:pPr>
+                        <w:jc w:val="center"/>
+                        <w:rPr>
+                          <w:rFonts w:ascii="Century Gothic" w:hAnsi="Century Gothic"/>
+                        </w:rPr>
+                      </w:pPr>
+                    </w:p>
+                  </w:txbxContent>
+                </v:textbox>
+                <w10:wrap anchorx="margin"/>
+              </v:rect>
+            </w:pict>
+          </mc:Fallback>
+        </mc:AlternateContent>
+      </w:r>
+    </w:p>
+    <w:p>
+      <w:pPr>
+        <w:rPr>
+          <w:rFonts w:ascii="Century Gothic" w:hAnsi="Century Gothic"/>
+        </w:rPr>
+      </w:pPr>
+    </w:p>
+    <w:p>
+      <w:pPr>
+        <w:rPr>
+          <w:rFonts w:ascii="Century Gothic" w:hAnsi="Century Gothic"/>
+        </w:rPr>
+      </w:pPr>
+    </w:p>
+    <w:p>
+      <w:pPr>
+        <w:rPr>
+          <w:rFonts w:ascii="Century Gothic" w:hAnsi="Century Gothic"/>
+        </w:rPr>
+      </w:pPr>
+    </w:p>
+    <w:p>
+      <w:pPr>
+        <w:rPr>
+          <w:rFonts w:ascii="Century Gothic" w:hAnsi="Century Gothic"/>
+        </w:rPr>
+      </w:pPr>
+    </w:p>
+    <w:p>
+      <w:pPr>
+        <w:rPr>
+          <w:rFonts w:ascii="Century Gothic" w:hAnsi="Century Gothic"/>
+        </w:rPr>
+      </w:pPr>
+    </w:p>
+    <w:p>
+      <w:pPr>
+        <w:rPr>
+          <w:rFonts w:ascii="Century Gothic" w:hAnsi="Century Gothic"/>
+        </w:rPr>
+      </w:pPr>
+    </w:p>
+    <w:p>
+      <w:pPr>
+        <w:rPr>
+          <w:rFonts w:ascii="Century Gothic" w:hAnsi="Century Gothic"/>
+        </w:rPr>
+      </w:pPr>
+      <w:r>
+        <w:rPr>
+          <w:rFonts w:ascii="Century Gothic" w:hAnsi="Century Gothic"/>
+          <w:noProof/>
+        </w:rPr>
+        <mc:AlternateContent>
+          <mc:Choice Requires="wps">
+            <w:drawing>
+              <wp:anchor distT="0" distB="0" distL="114300" distR="114300" simplePos="0" relativeHeight="251675648" behindDoc="0" locked="0" layoutInCell="1" allowOverlap="1" wp14:anchorId="508D415A" wp14:editId="5610F88E">
+                <wp:simplePos x="0" y="0"/>
+                <wp:positionH relativeFrom="margin">
+                  <wp:align>left</wp:align>
+                </wp:positionH>
+                <wp:positionV relativeFrom="paragraph">
+                  <wp:posOffset>149860</wp:posOffset>
+                </wp:positionV>
+                <wp:extent cx="2346960" cy="2827020"/>
+                <wp:effectExtent l="0" t="0" r="15240" b="11430"/>
+                <wp:wrapNone/>
+                <wp:docPr id="11" name="Διάγραμμα ροής: Εναλλακτική διεργασία 17"/>
+                <wp:cNvGraphicFramePr/>
+                <a:graphic xmlns:a="http://schemas.openxmlformats.org/drawingml/2006/main">
+                  <a:graphicData uri="http://schemas.microsoft.com/office/word/2010/wordprocessingShape">
+                    <wps:wsp>
+                      <wps:cNvSpPr/>
+                      <wps:spPr>
+                        <a:xfrm>
+                          <a:off x="0" y="0"/>
+                          <a:ext cx="2346960" cy="2827020"/>
+                        </a:xfrm>
+                        <a:prstGeom prst="rect">
+                          <a:avLst/>
+                        </a:prstGeom>
+                        <a:solidFill>
+                          <a:schemeClr val="accent4">
+                            <a:lumMod val="40000"/>
+                            <a:lumOff val="60000"/>
+                          </a:schemeClr>
+                        </a:solidFill>
+                        <a:ln>
+                          <a:solidFill>
+                            <a:schemeClr val="accent4">
+                              <a:lumMod val="60000"/>
+                              <a:lumOff val="40000"/>
+                            </a:schemeClr>
+                          </a:solidFill>
+                        </a:ln>
+                      </wps:spPr>
+                      <wps:style>
+                        <a:lnRef idx="2">
+                          <a:schemeClr val="accent1">
+                            <a:shade val="50000"/>
+                          </a:schemeClr>
+                        </a:lnRef>
+                        <a:fillRef idx="1">
+                          <a:schemeClr val="accent1"/>
+                        </a:fillRef>
+                        <a:effectRef idx="0">
+                          <a:schemeClr val="accent1"/>
+                        </a:effectRef>
+                        <a:fontRef idx="minor">
+                          <a:schemeClr val="lt1"/>
+                        </a:fontRef>
+                      </wps:style>
+                      <wps:txbx>
+                        <w:txbxContent>
+                          <w:p>
+                            <w:pPr>
+                              <w:jc w:val="center"/>
+                              <w:rPr>
+                                <w:rFonts w:ascii="Times New Roman" w:hAnsi="Times New Roman" w:cs="Times New Roman"/>
+                                <w:i/>
+                                <w:iCs/>
+                                <w:color w:val="000000" w:themeColor="text1"/>
+                                <w:sz w:val="24"/>
+                                <w:szCs w:val="24"/>
+                                <w14:shadow w14:blurRad="38100" w14:dist="19050" w14:dir="2700000" w14:sx="100000" w14:sy="100000" w14:kx="0" w14:ky="0" w14:algn="tl">
+                                  <w14:schemeClr w14:val="dk1">
+                                    <w14:alpha w14:val="60000"/>
+                                  </w14:schemeClr>
+                                </w14:shadow>
+                                <w14:textOutline w14:w="0" w14:cap="flat" w14:cmpd="sng" w14:algn="ctr">
+                                  <w14:noFill/>
+                                  <w14:prstDash w14:val="solid"/>
+                                  <w14:round/>
+                                </w14:textOutline>
+                              </w:rPr>
+                            </w:pPr>
+                            <w:r>
+                              <w:rPr>
+                                <w:noProof/>
+                              </w:rPr>
+                              <w:drawing>
+                                <wp:inline distT="0" distB="0" distL="0" distR="0" wp14:anchorId="5863EA4F" wp14:editId="0C20C98B">
+                                  <wp:extent cx="889000" cy="776957"/>
+                                  <wp:effectExtent l="0" t="0" r="6350" b="4445"/>
+                                  <wp:docPr id="18" name="Picture 18" descr="Εικόνα που περιέχει κτίριο, υπαίθριος, άτομο&#10;&#10;Περιγραφή που δημιουργήθηκε αυτόματα"/>
+                                  <wp:cNvGraphicFramePr>
+                                    <a:graphicFrameLocks xmlns:a="http://schemas.openxmlformats.org/drawingml/2006/main" noChangeAspect="1"/>
+                                  </wp:cNvGraphicFramePr>
+                                  <a:graphic xmlns:a="http://schemas.openxmlformats.org/drawingml/2006/main">
+                                    <a:graphicData uri="http://schemas.openxmlformats.org/drawingml/2006/picture">
+                                      <pic:pic xmlns:pic="http://schemas.openxmlformats.org/drawingml/2006/picture">
+                                        <pic:nvPicPr>
+                                          <pic:cNvPr id="3" name="Εικόνα 3" descr="Εικόνα που περιέχει κτίριο, υπαίθριος, άτομο&#10;&#10;Περιγραφή που δημιουργήθηκε αυτόματα"/>
+                                          <pic:cNvPicPr>
+                                            <a:picLocks noChangeAspect="1" noChangeArrowheads="1"/>
+                                          </pic:cNvPicPr>
+                                        </pic:nvPicPr>
+                                        <pic:blipFill>
+                                          <a:blip r:embed="rId15">
+                                            <a:extLst>
+                                              <a:ext uri="{28A0092B-C50C-407E-A947-70E740481C1C}">
+                                                <a14:useLocalDpi xmlns:a14="http://schemas.microsoft.com/office/drawing/2010/main" val="0"/>
+                                              </a:ext>
+                                            </a:extLst>
+                                          </a:blip>
+                                          <a:srcRect/>
+                                          <a:stretch>
+                                            <a:fillRect/>
+                                          </a:stretch>
+                                        </pic:blipFill>
+                                        <pic:spPr bwMode="auto">
+                                          <a:xfrm>
+                                            <a:off x="0" y="0"/>
+                                            <a:ext cx="897353" cy="784257"/>
+                                          </a:xfrm>
+                                          <a:prstGeom prst="rect">
+                                            <a:avLst/>
+                                          </a:prstGeom>
+                                          <a:noFill/>
+                                          <a:ln>
+                                            <a:noFill/>
+                                          </a:ln>
+                                        </pic:spPr>
+                                      </pic:pic>
+                                    </a:graphicData>
+                                  </a:graphic>
+                                </wp:inline>
+                              </w:drawing>
+                            </w:r>
+                          </w:p>
+                          <w:p>
+                            <w:pPr>
+                              <w:pBdr>
+                                <w:top w:val="single" w:sz="4" w:space="1" w:color="auto"/>
+                                <w:between w:val="single" w:sz="4" w:space="1" w:color="auto"/>
+                              </w:pBdr>
+                              <w:jc w:val="center"/>
+                              <w:rPr>
+                                <w:rFonts w:ascii="Century Gothic" w:hAnsi="Century Gothic" w:cs="Times New Roman"/>
+                                <w:b/>
+                                <w:bCs/>
+                                <w:color w:val="000000" w:themeColor="text1"/>
+                                <w:sz w:val="24"/>
+                                <w:szCs w:val="24"/>
+                                <w14:shadow w14:blurRad="38100" w14:dist="19050" w14:dir="2700000" w14:sx="100000" w14:sy="100000" w14:kx="0" w14:ky="0" w14:algn="tl">
+                                  <w14:schemeClr w14:val="dk1">
+                                    <w14:alpha w14:val="60000"/>
+                                  </w14:schemeClr>
+                                </w14:shadow>
+                                <w14:textOutline w14:w="0" w14:cap="flat" w14:cmpd="sng" w14:algn="ctr">
+                                  <w14:noFill/>
+                                  <w14:prstDash w14:val="solid"/>
+                                  <w14:round/>
+                                </w14:textOutline>
+                              </w:rPr>
+                            </w:pPr>
+                            <w:r>
+                              <w:rPr>
+                                <w:rFonts w:ascii="Century Gothic" w:hAnsi="Century Gothic" w:cs="Times New Roman"/>
+                                <w:b/>
+                                <w:bCs/>
+                                <w:color w:val="000000" w:themeColor="text1"/>
+                                <w:sz w:val="24"/>
+                                <w:szCs w:val="24"/>
+                                <w14:shadow w14:blurRad="38100" w14:dist="19050" w14:dir="2700000" w14:sx="100000" w14:sy="100000" w14:kx="0" w14:ky="0" w14:algn="tl">
+                                  <w14:schemeClr w14:val="dk1">
+                                    <w14:alpha w14:val="60000"/>
+                                  </w14:schemeClr>
+                                </w14:shadow>
+                                <w14:textOutline w14:w="0" w14:cap="flat" w14:cmpd="sng" w14:algn="ctr">
+                                  <w14:noFill/>
+                                  <w14:prstDash w14:val="solid"/>
+                                  <w14:round/>
+                                </w14:textOutline>
+                              </w:rPr>
+                              <w:t>Θωμάς - Χρυσοβαλάντης Ταμβάκης</w:t>
+                            </w:r>
+                          </w:p>
+                          <w:p>
+                            <w:pPr>
+                              <w:pBdr>
+                                <w:top w:val="single" w:sz="4" w:space="1" w:color="auto"/>
+                                <w:between w:val="single" w:sz="4" w:space="1" w:color="auto"/>
+                              </w:pBdr>
+                              <w:rPr>
+                                <w:rFonts w:ascii="Century Gothic" w:hAnsi="Century Gothic" w:cs="Times New Roman"/>
+                                <w:b/>
+                                <w:bCs/>
+                                <w:color w:val="000000" w:themeColor="text1"/>
+                                <w:sz w:val="24"/>
+                                <w:szCs w:val="24"/>
+                                <w14:shadow w14:blurRad="38100" w14:dist="19050" w14:dir="2700000" w14:sx="100000" w14:sy="100000" w14:kx="0" w14:ky="0" w14:algn="tl">
+                                  <w14:schemeClr w14:val="dk1">
+                                    <w14:alpha w14:val="60000"/>
+                                  </w14:schemeClr>
+                                </w14:shadow>
+                                <w14:textOutline w14:w="0" w14:cap="flat" w14:cmpd="sng" w14:algn="ctr">
+                                  <w14:noFill/>
+                                  <w14:prstDash w14:val="solid"/>
+                                  <w14:round/>
+                                </w14:textOutline>
+                              </w:rPr>
+                            </w:pPr>
+                          </w:p>
+                          <w:p>
+                            <w:pPr>
+                              <w:jc w:val="center"/>
+                              <w:rPr>
+                                <w:rFonts w:ascii="Century Gothic" w:hAnsi="Century Gothic" w:cs="Times New Roman"/>
+                                <w:color w:val="000000" w:themeColor="text1"/>
+                                <w:sz w:val="24"/>
+                                <w:szCs w:val="24"/>
+                                <w14:shadow w14:blurRad="38100" w14:dist="19050" w14:dir="2700000" w14:sx="100000" w14:sy="100000" w14:kx="0" w14:ky="0" w14:algn="tl">
+                                  <w14:schemeClr w14:val="dk1">
+                                    <w14:alpha w14:val="60000"/>
+                                  </w14:schemeClr>
+                                </w14:shadow>
+                                <w14:textOutline w14:w="0" w14:cap="flat" w14:cmpd="sng" w14:algn="ctr">
+                                  <w14:noFill/>
+                                  <w14:prstDash w14:val="solid"/>
+                                  <w14:round/>
+                                </w14:textOutline>
+                              </w:rPr>
+                            </w:pPr>
+                            <w:r>
+                              <w:rPr>
+                                <w:rFonts w:ascii="Century Gothic" w:hAnsi="Century Gothic" w:cs="Times New Roman"/>
+                                <w:color w:val="000000" w:themeColor="text1"/>
+                                <w:sz w:val="24"/>
+                                <w:szCs w:val="24"/>
+                                <w:lang w:val="en-US"/>
+                                <w14:shadow w14:blurRad="38100" w14:dist="19050" w14:dir="2700000" w14:sx="100000" w14:sy="100000" w14:kx="0" w14:ky="0" w14:algn="tl">
+                                  <w14:schemeClr w14:val="dk1">
+                                    <w14:alpha w14:val="60000"/>
+                                  </w14:schemeClr>
+                                </w14:shadow>
+                                <w14:textOutline w14:w="0" w14:cap="flat" w14:cmpd="sng" w14:algn="ctr">
+                                  <w14:noFill/>
+                                  <w14:prstDash w14:val="solid"/>
+                                  <w14:round/>
+                                </w14:textOutline>
+                              </w:rPr>
+                              <w:t>AM</w:t>
+                            </w:r>
+                            <w:r>
+                              <w:rPr>
+                                <w:rFonts w:ascii="Century Gothic" w:hAnsi="Century Gothic" w:cs="Times New Roman"/>
+                                <w:color w:val="000000" w:themeColor="text1"/>
+                                <w:sz w:val="24"/>
+                                <w:szCs w:val="24"/>
+                                <w14:shadow w14:blurRad="38100" w14:dist="19050" w14:dir="2700000" w14:sx="100000" w14:sy="100000" w14:kx="0" w14:ky="0" w14:algn="tl">
+                                  <w14:schemeClr w14:val="dk1">
+                                    <w14:alpha w14:val="60000"/>
+                                  </w14:schemeClr>
+                                </w14:shadow>
+                                <w14:textOutline w14:w="0" w14:cap="flat" w14:cmpd="sng" w14:algn="ctr">
+                                  <w14:noFill/>
+                                  <w14:prstDash w14:val="solid"/>
+                                  <w14:round/>
+                                </w14:textOutline>
+                              </w:rPr>
+                              <w:t xml:space="preserve"> : 1072631</w:t>
+                            </w:r>
+                          </w:p>
+                          <w:p>
+                            <w:pPr>
+                              <w:jc w:val="center"/>
+                              <w:rPr>
+                                <w:rFonts w:ascii="Century Gothic" w:hAnsi="Century Gothic" w:cs="Times New Roman"/>
+                                <w:color w:val="000000" w:themeColor="text1"/>
+                                <w:sz w:val="24"/>
+                                <w:szCs w:val="24"/>
+                                <w14:shadow w14:blurRad="38100" w14:dist="19050" w14:dir="2700000" w14:sx="100000" w14:sy="100000" w14:kx="0" w14:ky="0" w14:algn="tl">
+                                  <w14:schemeClr w14:val="dk1">
+                                    <w14:alpha w14:val="60000"/>
+                                  </w14:schemeClr>
+                                </w14:shadow>
+                                <w14:textOutline w14:w="0" w14:cap="flat" w14:cmpd="sng" w14:algn="ctr">
+                                  <w14:noFill/>
+                                  <w14:prstDash w14:val="solid"/>
+                                  <w14:round/>
+                                </w14:textOutline>
+                              </w:rPr>
+                            </w:pPr>
+                            <w:r>
+                              <w:rPr>
+                                <w:rFonts w:ascii="Century Gothic" w:hAnsi="Century Gothic" w:cs="Times New Roman"/>
+                                <w:color w:val="000000" w:themeColor="text1"/>
+                                <w:sz w:val="24"/>
+                                <w:szCs w:val="24"/>
+                                <w14:shadow w14:blurRad="38100" w14:dist="19050" w14:dir="2700000" w14:sx="100000" w14:sy="100000" w14:kx="0" w14:ky="0" w14:algn="tl">
+                                  <w14:schemeClr w14:val="dk1">
+                                    <w14:alpha w14:val="60000"/>
+                                  </w14:schemeClr>
+                                </w14:shadow>
+                                <w14:textOutline w14:w="0" w14:cap="flat" w14:cmpd="sng" w14:algn="ctr">
+                                  <w14:noFill/>
+                                  <w14:prstDash w14:val="solid"/>
+                                  <w14:round/>
+                                </w14:textOutline>
+                              </w:rPr>
+                              <w:t>Έτος : 4</w:t>
+                            </w:r>
+                            <w:r>
+                              <w:rPr>
+                                <w:rFonts w:ascii="Century Gothic" w:hAnsi="Century Gothic" w:cs="Times New Roman"/>
+                                <w:color w:val="000000" w:themeColor="text1"/>
+                                <w:sz w:val="24"/>
+                                <w:szCs w:val="24"/>
+                                <w:lang w:val="en-US"/>
+                                <w14:shadow w14:blurRad="38100" w14:dist="19050" w14:dir="2700000" w14:sx="100000" w14:sy="100000" w14:kx="0" w14:ky="0" w14:algn="tl">
+                                  <w14:schemeClr w14:val="dk1">
+                                    <w14:alpha w14:val="60000"/>
+                                  </w14:schemeClr>
+                                </w14:shadow>
+                                <w14:textOutline w14:w="0" w14:cap="flat" w14:cmpd="sng" w14:algn="ctr">
+                                  <w14:noFill/>
+                                  <w14:prstDash w14:val="solid"/>
+                                  <w14:round/>
+                                </w14:textOutline>
+                              </w:rPr>
+                              <w:t>o</w:t>
+                            </w:r>
+                          </w:p>
+                          <w:p>
+                            <w:pPr>
+                              <w:jc w:val="center"/>
+                              <w:rPr>
+                                <w:rFonts w:ascii="Century Gothic" w:hAnsi="Century Gothic" w:cs="Times New Roman"/>
+                                <w:color w:val="000000" w:themeColor="text1"/>
+                                <w:sz w:val="24"/>
+                                <w:szCs w:val="24"/>
+                                <w:lang w:val="en-US"/>
+                                <w14:shadow w14:blurRad="38100" w14:dist="19050" w14:dir="2700000" w14:sx="100000" w14:sy="100000" w14:kx="0" w14:ky="0" w14:algn="tl">
+                                  <w14:schemeClr w14:val="dk1">
+                                    <w14:alpha w14:val="60000"/>
+                                  </w14:schemeClr>
+                                </w14:shadow>
+                                <w14:textOutline w14:w="0" w14:cap="flat" w14:cmpd="sng" w14:algn="ctr">
+                                  <w14:noFill/>
+                                  <w14:prstDash w14:val="solid"/>
+                                  <w14:round/>
+                                </w14:textOutline>
+                              </w:rPr>
+                            </w:pPr>
+                            <w:hyperlink r:id="rId16" w:history="1">
+                              <w:r>
+                                <w:rPr>
+                                  <w:rStyle w:val="Hyperlink"/>
+                                  <w:rFonts w:ascii="Century Gothic" w:hAnsi="Century Gothic" w:cs="Times New Roman"/>
+                                  <w:sz w:val="24"/>
+                                  <w:szCs w:val="24"/>
+                                  <w:lang w:val="en-US"/>
+                                  <w14:shadow w14:blurRad="38100" w14:dist="19050" w14:dir="2700000" w14:sx="100000" w14:sy="100000" w14:kx="0" w14:ky="0" w14:algn="tl">
+                                    <w14:schemeClr w14:val="dk1">
+                                      <w14:alpha w14:val="60000"/>
+                                    </w14:schemeClr>
+                                  </w14:shadow>
+                                  <w14:textOutline w14:w="0" w14:cap="flat" w14:cmpd="sng" w14:algn="ctr">
+                                    <w14:noFill/>
+                                    <w14:prstDash w14:val="solid"/>
+                                    <w14:round/>
+                                  </w14:textOutline>
+                                </w:rPr>
+                                <w:t>up1072631@upnet.gr</w:t>
+                              </w:r>
+                            </w:hyperlink>
+                          </w:p>
+                        </w:txbxContent>
+                      </wps:txbx>
+                      <wps:bodyPr rot="0" spcFirstLastPara="0" vertOverflow="clip" horzOverflow="clip" vert="horz" wrap="square" lIns="91440" tIns="45720" rIns="91440" bIns="45720" numCol="1" spcCol="0" rtlCol="0" fromWordArt="0" anchor="ctr" anchorCtr="0" forceAA="0" compatLnSpc="1">
+                        <a:prstTxWarp prst="textNoShape">
+                          <a:avLst/>
+                        </a:prstTxWarp>
+                        <a:noAutofit/>
+                      </wps:bodyPr>
+                    </wps:wsp>
+                  </a:graphicData>
+                </a:graphic>
+                <wp14:sizeRelH relativeFrom="margin">
+                  <wp14:pctWidth>0</wp14:pctWidth>
+                </wp14:sizeRelH>
+                <wp14:sizeRelV relativeFrom="margin">
+                  <wp14:pctHeight>0</wp14:pctHeight>
+                </wp14:sizeRelV>
+              </wp:anchor>
+            </w:drawing>
+          </mc:Choice>
+          <mc:Fallback>
+            <w:pict>
+              <v:rect w14:anchorId="508D415A" id="Διάγραμμα ροής: Εναλλακτική διεργασία 17" o:spid="_x0000_s1028" style="position:absolute;margin-left:0;margin-top:11.8pt;width:184.8pt;height:222.6pt;z-index:251675648;visibility:visible;mso-wrap-style:square;mso-width-percent:0;mso-height-percent:0;mso-wrap-distance-left:9pt;mso-wrap-distance-top:0;mso-wrap-distance-right:9pt;mso-wrap-distance-bottom:0;mso-position-horizontal:left;mso-position-horizontal-relative:margin;mso-position-vertical:absolute;mso-position-vertical-relative:text;mso-width-percent:0;mso-height-percent:0;mso-width-relative:margin;mso-height-relative:margin;v-text-anchor:middle" o:gfxdata="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" fillcolor="#ffe599 [1303]" strokecolor="#ffd966 [1943]" strokeweight="1pt">
+                <v:textbox>
+                  <w:txbxContent>
+                    <w:p>
+                      <w:pPr>
+                        <w:jc w:val="center"/>
+                        <w:rPr>
+                          <w:rFonts w:ascii="Times New Roman" w:hAnsi="Times New Roman" w:cs="Times New Roman"/>
+                          <w:i/>
+                          <w:iCs/>
+                          <w:color w:val="000000" w:themeColor="text1"/>
+                          <w:sz w:val="24"/>
+                          <w:szCs w:val="24"/>
+                          <w14:shadow w14:blurRad="38100" w14:dist="19050" w14:dir="2700000" w14:sx="100000" w14:sy="100000" w14:kx="0" w14:ky="0" w14:algn="tl">
+                            <w14:schemeClr w14:val="dk1">
+                              <w14:alpha w14:val="60000"/>
+                            </w14:schemeClr>
+                          </w14:shadow>
+                          <w14:textOutline w14:w="0" w14:cap="flat" w14:cmpd="sng" w14:algn="ctr">
+                            <w14:noFill/>
+                            <w14:prstDash w14:val="solid"/>
+                            <w14:round/>
+                          </w14:textOutline>
+                        </w:rPr>
+                      </w:pPr>
+                      <w:r>
+                        <w:rPr>
+                          <w:noProof/>
+                        </w:rPr>
+                        <w:drawing>
+                          <wp:inline distT="0" distB="0" distL="0" distR="0" wp14:anchorId="5863EA4F" wp14:editId="0C20C98B">
+                            <wp:extent cx="889000" cy="776957"/>
+                            <wp:effectExtent l="0" t="0" r="6350" b="4445"/>
+                            <wp:docPr id="18" name="Picture 18" descr="Εικόνα που περιέχει κτίριο, υπαίθριος, άτομο&#10;&#10;Περιγραφή που δημιουργήθηκε αυτόματα"/>
+                            <wp:cNvGraphicFramePr>
+                              <a:graphicFrameLocks xmlns:a="http://schemas.openxmlformats.org/drawingml/2006/main" noChangeAspect="1"/>
+                            </wp:cNvGraphicFramePr>
+                            <a:graphic xmlns:a="http://schemas.openxmlformats.org/drawingml/2006/main">
+                              <a:graphicData uri="http://schemas.openxmlformats.org/drawingml/2006/picture">
+                                <pic:pic xmlns:pic="http://schemas.openxmlformats.org/drawingml/2006/picture">
+                                  <pic:nvPicPr>
+                                    <pic:cNvPr id="3" name="Εικόνα 3" descr="Εικόνα που περιέχει κτίριο, υπαίθριος, άτομο&#10;&#10;Περιγραφή που δημιουργήθηκε αυτόματα"/>
+                                    <pic:cNvPicPr>
+                                      <a:picLocks noChangeAspect="1" noChangeArrowheads="1"/>
+                                    </pic:cNvPicPr>
+                                  </pic:nvPicPr>
+                                  <pic:blipFill>
+                                    <a:blip r:embed="rId15">
+                                      <a:extLst>
+                                        <a:ext uri="{28A0092B-C50C-407E-A947-70E740481C1C}">
+                                          <a14:useLocalDpi xmlns:a14="http://schemas.microsoft.com/office/drawing/2010/main" val="0"/>
+                                        </a:ext>
+                                      </a:extLst>
+                                    </a:blip>
+                                    <a:srcRect/>
+                                    <a:stretch>
+                                      <a:fillRect/>
+                                    </a:stretch>
+                                  </pic:blipFill>
+                                  <pic:spPr bwMode="auto">
+                                    <a:xfrm>
+                                      <a:off x="0" y="0"/>
+                                      <a:ext cx="897353" cy="784257"/>
+                                    </a:xfrm>
+                                    <a:prstGeom prst="rect">
+                                      <a:avLst/>
+                                    </a:prstGeom>
+                                    <a:noFill/>
+                                    <a:ln>
+                                      <a:noFill/>
+                                    </a:ln>
+                                  </pic:spPr>
+                                </pic:pic>
+                              </a:graphicData>
+                            </a:graphic>
+                          </wp:inline>
+                        </w:drawing>
+                      </w:r>
+                    </w:p>
+                    <w:p>
+                      <w:pPr>
+                        <w:pBdr>
+                          <w:top w:val="single" w:sz="4" w:space="1" w:color="auto"/>
+                          <w:between w:val="single" w:sz="4" w:space="1" w:color="auto"/>
+                        </w:pBdr>
+                        <w:jc w:val="center"/>
+                        <w:rPr>
+                          <w:rFonts w:ascii="Century Gothic" w:hAnsi="Century Gothic" w:cs="Times New Roman"/>
+                          <w:b/>
+                          <w:bCs/>
+                          <w:color w:val="000000" w:themeColor="text1"/>
+                          <w:sz w:val="24"/>
+                          <w:szCs w:val="24"/>
+                          <w14:shadow w14:blurRad="38100" w14:dist="19050" w14:dir="2700000" w14:sx="100000" w14:sy="100000" w14:kx="0" w14:ky="0" w14:algn="tl">
+                            <w14:schemeClr w14:val="dk1">
+                              <w14:alpha w14:val="60000"/>
+                            </w14:schemeClr>
+                          </w14:shadow>
+                          <w14:textOutline w14:w="0" w14:cap="flat" w14:cmpd="sng" w14:algn="ctr">
+                            <w14:noFill/>
+                            <w14:prstDash w14:val="solid"/>
+                            <w14:round/>
+                          </w14:textOutline>
+                        </w:rPr>
+                      </w:pPr>
+                      <w:r>
+                        <w:rPr>
+                          <w:rFonts w:ascii="Century Gothic" w:hAnsi="Century Gothic" w:cs="Times New Roman"/>
+                          <w:b/>
+                          <w:bCs/>
+                          <w:color w:val="000000" w:themeColor="text1"/>
+                          <w:sz w:val="24"/>
+                          <w:szCs w:val="24"/>
+                          <w14:shadow w14:blurRad="38100" w14:dist="19050" w14:dir="2700000" w14:sx="100000" w14:sy="100000" w14:kx="0" w14:ky="0" w14:algn="tl">
+                            <w14:schemeClr w14:val="dk1">
+                              <w14:alpha w14:val="60000"/>
+                            </w14:schemeClr>
+                          </w14:shadow>
+                          <w14:textOutline w14:w="0" w14:cap="flat" w14:cmpd="sng" w14:algn="ctr">
+                            <w14:noFill/>
+                            <w14:prstDash w14:val="solid"/>
+                            <w14:round/>
+                          </w14:textOutline>
+                        </w:rPr>
+                        <w:t>Θωμάς - Χρυσοβαλάντης Ταμβάκης</w:t>
+                      </w:r>
+                    </w:p>
+                    <w:p>
+                      <w:pPr>
+                        <w:pBdr>
+                          <w:top w:val="single" w:sz="4" w:space="1" w:color="auto"/>
+                          <w:between w:val="single" w:sz="4" w:space="1" w:color="auto"/>
+                        </w:pBdr>
+                        <w:rPr>
+                          <w:rFonts w:ascii="Century Gothic" w:hAnsi="Century Gothic" w:cs="Times New Roman"/>
+                          <w:b/>
+                          <w:bCs/>
+                          <w:color w:val="000000" w:themeColor="text1"/>
+                          <w:sz w:val="24"/>
+                          <w:szCs w:val="24"/>
+                          <w14:shadow w14:blurRad="38100" w14:dist="19050" w14:dir="2700000" w14:sx="100000" w14:sy="100000" w14:kx="0" w14:ky="0" w14:algn="tl">
+                            <w14:schemeClr w14:val="dk1">
+                              <w14:alpha w14:val="60000"/>
+                            </w14:schemeClr>
+                          </w14:shadow>
+                          <w14:textOutline w14:w="0" w14:cap="flat" w14:cmpd="sng" w14:algn="ctr">
+                            <w14:noFill/>
+                            <w14:prstDash w14:val="solid"/>
+                            <w14:round/>
+                          </w14:textOutline>
+                        </w:rPr>
+                      </w:pPr>
+                    </w:p>
+                    <w:p>
+                      <w:pPr>
+                        <w:jc w:val="center"/>
+                        <w:rPr>
+                          <w:rFonts w:ascii="Century Gothic" w:hAnsi="Century Gothic" w:cs="Times New Roman"/>
+                          <w:color w:val="000000" w:themeColor="text1"/>
+                          <w:sz w:val="24"/>
+                          <w:szCs w:val="24"/>
+                          <w14:shadow w14:blurRad="38100" w14:dist="19050" w14:dir="2700000" w14:sx="100000" w14:sy="100000" w14:kx="0" w14:ky="0" w14:algn="tl">
+                            <w14:schemeClr w14:val="dk1">
+                              <w14:alpha w14:val="60000"/>
+                            </w14:schemeClr>
+                          </w14:shadow>
+                          <w14:textOutline w14:w="0" w14:cap="flat" w14:cmpd="sng" w14:algn="ctr">
+                            <w14:noFill/>
+                            <w14:prstDash w14:val="solid"/>
+                            <w14:round/>
+                          </w14:textOutline>
+                        </w:rPr>
+                      </w:pPr>
+                      <w:r>
+                        <w:rPr>
+                          <w:rFonts w:ascii="Century Gothic" w:hAnsi="Century Gothic" w:cs="Times New Roman"/>
+                          <w:color w:val="000000" w:themeColor="text1"/>
+                          <w:sz w:val="24"/>
+                          <w:szCs w:val="24"/>
+                          <w:lang w:val="en-US"/>
+                          <w14:shadow w14:blurRad="38100" w14:dist="19050" w14:dir="2700000" w14:sx="100000" w14:sy="100000" w14:kx="0" w14:ky="0" w14:algn="tl">
+                            <w14:schemeClr w14:val="dk1">
+                              <w14:alpha w14:val="60000"/>
+                            </w14:schemeClr>
+                          </w14:shadow>
+                          <w14:textOutline w14:w="0" w14:cap="flat" w14:cmpd="sng" w14:algn="ctr">
+                            <w14:noFill/>
+                            <w14:prstDash w14:val="solid"/>
+                            <w14:round/>
+                          </w14:textOutline>
+                        </w:rPr>
+                        <w:t>AM</w:t>
+                      </w:r>
+                      <w:r>
+                        <w:rPr>
+                          <w:rFonts w:ascii="Century Gothic" w:hAnsi="Century Gothic" w:cs="Times New Roman"/>
+                          <w:color w:val="000000" w:themeColor="text1"/>
+                          <w:sz w:val="24"/>
+                          <w:szCs w:val="24"/>
+                          <w14:shadow w14:blurRad="38100" w14:dist="19050" w14:dir="2700000" w14:sx="100000" w14:sy="100000" w14:kx="0" w14:ky="0" w14:algn="tl">
+                            <w14:schemeClr w14:val="dk1">
+                              <w14:alpha w14:val="60000"/>
+                            </w14:schemeClr>
+                          </w14:shadow>
+                          <w14:textOutline w14:w="0" w14:cap="flat" w14:cmpd="sng" w14:algn="ctr">
+                            <w14:noFill/>
+                            <w14:prstDash w14:val="solid"/>
+                            <w14:round/>
+                          </w14:textOutline>
+                        </w:rPr>
+                        <w:t xml:space="preserve"> : 1072631</w:t>
+                      </w:r>
+                    </w:p>
+                    <w:p>
+                      <w:pPr>
+                        <w:jc w:val="center"/>
+                        <w:rPr>
+                          <w:rFonts w:ascii="Century Gothic" w:hAnsi="Century Gothic" w:cs="Times New Roman"/>
+                          <w:color w:val="000000" w:themeColor="text1"/>
+                          <w:sz w:val="24"/>
+                          <w:szCs w:val="24"/>
+                          <w14:shadow w14:blurRad="38100" w14:dist="19050" w14:dir="2700000" w14:sx="100000" w14:sy="100000" w14:kx="0" w14:ky="0" w14:algn="tl">
+                            <w14:schemeClr w14:val="dk1">
+                              <w14:alpha w14:val="60000"/>
+                            </w14:schemeClr>
+                          </w14:shadow>
+                          <w14:textOutline w14:w="0" w14:cap="flat" w14:cmpd="sng" w14:algn="ctr">
+                            <w14:noFill/>
+                            <w14:prstDash w14:val="solid"/>
+                            <w14:round/>
+                          </w14:textOutline>
+                        </w:rPr>
+                      </w:pPr>
+                      <w:r>
+                        <w:rPr>
+                          <w:rFonts w:ascii="Century Gothic" w:hAnsi="Century Gothic" w:cs="Times New Roman"/>
+                          <w:color w:val="000000" w:themeColor="text1"/>
+                          <w:sz w:val="24"/>
+                          <w:szCs w:val="24"/>
+                          <w14:shadow w14:blurRad="38100" w14:dist="19050" w14:dir="2700000" w14:sx="100000" w14:sy="100000" w14:kx="0" w14:ky="0" w14:algn="tl">
+                            <w14:schemeClr w14:val="dk1">
+                              <w14:alpha w14:val="60000"/>
+                            </w14:schemeClr>
+                          </w14:shadow>
+                          <w14:textOutline w14:w="0" w14:cap="flat" w14:cmpd="sng" w14:algn="ctr">
+                            <w14:noFill/>
+                            <w14:prstDash w14:val="solid"/>
+                            <w14:round/>
+                          </w14:textOutline>
+                        </w:rPr>
+                        <w:t>Έτος : 4</w:t>
+                      </w:r>
+                      <w:r>
+                        <w:rPr>
+                          <w:rFonts w:ascii="Century Gothic" w:hAnsi="Century Gothic" w:cs="Times New Roman"/>
+                          <w:color w:val="000000" w:themeColor="text1"/>
+                          <w:sz w:val="24"/>
+                          <w:szCs w:val="24"/>
+                          <w:lang w:val="en-US"/>
+                          <w14:shadow w14:blurRad="38100" w14:dist="19050" w14:dir="2700000" w14:sx="100000" w14:sy="100000" w14:kx="0" w14:ky="0" w14:algn="tl">
+                            <w14:schemeClr w14:val="dk1">
+                              <w14:alpha w14:val="60000"/>
+                            </w14:schemeClr>
+                          </w14:shadow>
+                          <w14:textOutline w14:w="0" w14:cap="flat" w14:cmpd="sng" w14:algn="ctr">
+                            <w14:noFill/>
+                            <w14:prstDash w14:val="solid"/>
+                            <w14:round/>
+                          </w14:textOutline>
+                        </w:rPr>
+                        <w:t>o</w:t>
+                      </w:r>
+                    </w:p>
+                    <w:p>
+                      <w:pPr>
+                        <w:jc w:val="center"/>
+                        <w:rPr>
+                          <w:rFonts w:ascii="Century Gothic" w:hAnsi="Century Gothic" w:cs="Times New Roman"/>
+                          <w:color w:val="000000" w:themeColor="text1"/>
+                          <w:sz w:val="24"/>
+                          <w:szCs w:val="24"/>
+                          <w:lang w:val="en-US"/>
+                          <w14:shadow w14:blurRad="38100" w14:dist="19050" w14:dir="2700000" w14:sx="100000" w14:sy="100000" w14:kx="0" w14:ky="0" w14:algn="tl">
+                            <w14:schemeClr w14:val="dk1">
+                              <w14:alpha w14:val="60000"/>
+                            </w14:schemeClr>
+                          </w14:shadow>
+                          <w14:textOutline w14:w="0" w14:cap="flat" w14:cmpd="sng" w14:algn="ctr">
+                            <w14:noFill/>
+                            <w14:prstDash w14:val="solid"/>
+                            <w14:round/>
+                          </w14:textOutline>
+                        </w:rPr>
+                      </w:pPr>
+                      <w:hyperlink r:id="rId17" w:history="1">
+                        <w:r>
+                          <w:rPr>
+                            <w:rStyle w:val="Hyperlink"/>
+                            <w:rFonts w:ascii="Century Gothic" w:hAnsi="Century Gothic" w:cs="Times New Roman"/>
+                            <w:sz w:val="24"/>
+                            <w:szCs w:val="24"/>
+                            <w:lang w:val="en-US"/>
+                            <w14:shadow w14:blurRad="38100" w14:dist="19050" w14:dir="2700000" w14:sx="100000" w14:sy="100000" w14:kx="0" w14:ky="0" w14:algn="tl">
+                              <w14:schemeClr w14:val="dk1">
+                                <w14:alpha w14:val="60000"/>
+                              </w14:schemeClr>
+                            </w14:shadow>
+                            <w14:textOutline w14:w="0" w14:cap="flat" w14:cmpd="sng" w14:algn="ctr">
+                              <w14:noFill/>
+                              <w14:prstDash w14:val="solid"/>
+                              <w14:round/>
+                            </w14:textOutline>
+                          </w:rPr>
+                          <w:t>up1072631@upnet.gr</w:t>
+                        </w:r>
+                      </w:hyperlink>
+                    </w:p>
+                  </w:txbxContent>
+                </v:textbox>
+                <w10:wrap anchorx="margin"/>
+              </v:rect>
+            </w:pict>
+          </mc:Fallback>
+        </mc:AlternateContent>
+      </w:r>
+    </w:p>
+    <w:p>
+      <w:pPr>
+        <w:rPr>
+          <w:rFonts w:ascii="Century Gothic" w:hAnsi="Century Gothic"/>
+        </w:rPr>
+      </w:pPr>
+    </w:p>
+    <w:p>
+      <w:pPr>
+        <w:rPr>
+          <w:rFonts w:ascii="Century Gothic" w:hAnsi="Century Gothic"/>
+        </w:rPr>
+      </w:pPr>
+    </w:p>
+    <w:p>
+      <w:pPr>
+        <w:rPr>
+          <w:rFonts w:ascii="Century Gothic" w:hAnsi="Century Gothic"/>
+        </w:rPr>
+      </w:pPr>
+    </w:p>
+    <w:p>
+      <w:pPr>
+        <w:rPr>
+          <w:rFonts w:ascii="Century Gothic" w:hAnsi="Century Gothic"/>
+        </w:rPr>
+      </w:pPr>
+    </w:p>
+    <w:p>
+      <w:pPr>
+        <w:rPr>
+          <w:rFonts w:ascii="Century Gothic" w:hAnsi="Century Gothic"/>
+        </w:rPr>
+      </w:pPr>
+    </w:p>
+    <w:p>
+      <w:pPr>
+        <w:rPr>
+          <w:rFonts w:ascii="Century Gothic" w:hAnsi="Century Gothic"/>
+        </w:rPr>
+      </w:pPr>
+    </w:p>
+    <w:p>
+      <w:pPr>
+        <w:rPr>
+          <w:rFonts w:ascii="Century Gothic" w:hAnsi="Century Gothic"/>
+        </w:rPr>
+      </w:pPr>
+    </w:p>
+    <w:p/>
+    <w:p/>
+    <w:p>
+      <w:pPr>
+        <w:rPr>
+          <w:rFonts w:ascii="Century Gothic" w:hAnsi="Century Gothic" w:cstheme="majorHAnsi"/>
+          <w:sz w:val="36"/>
+          <w:szCs w:val="36"/>
+        </w:rPr>
+      </w:pPr>
+    </w:p>
+    <w:p>
+      <w:pPr>
+        <w:rPr>
+          <w:rFonts w:ascii="Century Gothic" w:hAnsi="Century Gothic" w:cstheme="majorHAnsi"/>
+          <w:b/>
+          <w:bCs/>
+          <w:sz w:val="36"/>
+          <w:szCs w:val="36"/>
+        </w:rPr>
+      </w:pPr>
+      <w:bookmarkStart w:id="1" w:name="ΑρχικήΠεριγραφή"/>
+      <w:bookmarkEnd w:id="1"/>
+      <w:r>
+        <w:rPr>
+          <w:rFonts w:ascii="Century Gothic" w:hAnsi="Century Gothic" w:cstheme="majorHAnsi"/>
+          <w:b/>
+          <w:bCs/>
+          <w:sz w:val="36"/>
+          <w:szCs w:val="36"/>
+        </w:rPr>
         <w:lastRenderedPageBreak/>
         <w:t>Αρχική περιγραφή του έργου</w:t>
       </w:r>
@@ -636,8 +3294,8 @@
           <w:szCs w:val="36"/>
         </w:rPr>
       </w:pPr>
-      <w:bookmarkStart w:id="1" w:name="ΕπιλογήΟνόματος"/>
-      <w:bookmarkEnd w:id="1"/>
+      <w:bookmarkStart w:id="2" w:name="ΕπιλογήΟνόματος"/>
+      <w:bookmarkEnd w:id="2"/>
       <w:r>
         <w:rPr>
           <w:rFonts w:ascii="Century Gothic" w:hAnsi="Century Gothic" w:cstheme="majorHAnsi"/>
@@ -793,8 +3451,8 @@
           <w:szCs w:val="36"/>
         </w:rPr>
       </w:pPr>
-      <w:bookmarkStart w:id="2" w:name="ΕπιλογήΒασικώνΣτοιχείων"/>
-      <w:bookmarkEnd w:id="2"/>
+      <w:bookmarkStart w:id="3" w:name="ΕπιλογήΒασικώνΣτοιχείων"/>
+      <w:bookmarkEnd w:id="3"/>
       <w:r>
         <w:rPr>
           <w:rFonts w:ascii="Century Gothic" w:hAnsi="Century Gothic" w:cstheme="majorHAnsi"/>
@@ -885,7 +3543,7 @@
                     </pic:cNvPicPr>
                   </pic:nvPicPr>
                   <pic:blipFill>
-                    <a:blip r:embed="rId9">
+                    <a:blip r:embed="rId18">
                       <a:extLst>
                         <a:ext uri="{28A0092B-C50C-407E-A947-70E740481C1C}">
                           <a14:useLocalDpi xmlns:a14="http://schemas.microsoft.com/office/drawing/2010/main" val="0"/>
@@ -977,7 +3635,7 @@
                     </pic:cNvPicPr>
                   </pic:nvPicPr>
                   <pic:blipFill>
-                    <a:blip r:embed="rId10">
+                    <a:blip r:embed="rId19">
                       <a:extLst>
                         <a:ext uri="{28A0092B-C50C-407E-A947-70E740481C1C}">
                           <a14:useLocalDpi xmlns:a14="http://schemas.microsoft.com/office/drawing/2010/main" val="0"/>
@@ -1066,7 +3724,7 @@
                     </pic:cNvPicPr>
                   </pic:nvPicPr>
                   <pic:blipFill>
-                    <a:blip r:embed="rId11">
+                    <a:blip r:embed="rId20">
                       <a:extLst>
                         <a:ext uri="{28A0092B-C50C-407E-A947-70E740481C1C}">
                           <a14:useLocalDpi xmlns:a14="http://schemas.microsoft.com/office/drawing/2010/main" val="0"/>
@@ -1357,7 +4015,7 @@
                     <pic:cNvPicPr/>
                   </pic:nvPicPr>
                   <pic:blipFill>
-                    <a:blip r:embed="rId12"/>
+                    <a:blip r:embed="rId21"/>
                     <a:stretch>
                       <a:fillRect/>
                     </a:stretch>
@@ -1397,8 +4055,8 @@
           <w:szCs w:val="36"/>
         </w:rPr>
       </w:pPr>
-      <w:bookmarkStart w:id="3" w:name="MockupsScreen"/>
-      <w:bookmarkEnd w:id="3"/>
+      <w:bookmarkStart w:id="4" w:name="MockupsScreen"/>
+      <w:bookmarkEnd w:id="4"/>
       <w:r>
         <w:rPr>
           <w:rFonts w:ascii="Century Gothic" w:hAnsi="Century Gothic" w:cstheme="majorHAnsi"/>
@@ -1478,7 +4136,7 @@
                     <pic:cNvPicPr/>
                   </pic:nvPicPr>
                   <pic:blipFill>
-                    <a:blip r:embed="rId13" cstate="print">
+                    <a:blip r:embed="rId22" cstate="print">
                       <a:extLst>
                         <a:ext uri="{28A0092B-C50C-407E-A947-70E740481C1C}">
                           <a14:useLocalDpi xmlns:a14="http://schemas.microsoft.com/office/drawing/2010/main" val="0"/>
@@ -1657,7 +4315,7 @@
                     <pic:cNvPicPr/>
                   </pic:nvPicPr>
                   <pic:blipFill>
-                    <a:blip r:embed="rId14" cstate="print">
+                    <a:blip r:embed="rId23" cstate="print">
                       <a:extLst>
                         <a:ext uri="{28A0092B-C50C-407E-A947-70E740481C1C}">
                           <a14:useLocalDpi xmlns:a14="http://schemas.microsoft.com/office/drawing/2010/main" val="0"/>
@@ -1817,7 +4475,7 @@
                     <pic:cNvPicPr/>
                   </pic:nvPicPr>
                   <pic:blipFill>
-                    <a:blip r:embed="rId15" cstate="print">
+                    <a:blip r:embed="rId24" cstate="print">
                       <a:extLst>
                         <a:ext uri="{28A0092B-C50C-407E-A947-70E740481C1C}">
                           <a14:useLocalDpi xmlns:a14="http://schemas.microsoft.com/office/drawing/2010/main" val="0"/>
@@ -2077,7 +4735,7 @@
                     <pic:cNvPicPr/>
                   </pic:nvPicPr>
                   <pic:blipFill>
-                    <a:blip r:embed="rId16" cstate="print">
+                    <a:blip r:embed="rId25" cstate="print">
                       <a:extLst>
                         <a:ext uri="{28A0092B-C50C-407E-A947-70E740481C1C}">
                           <a14:useLocalDpi xmlns:a14="http://schemas.microsoft.com/office/drawing/2010/main" val="0"/>
@@ -2286,7 +4944,7 @@
                     <pic:cNvPicPr/>
                   </pic:nvPicPr>
                   <pic:blipFill>
-                    <a:blip r:embed="rId17">
+                    <a:blip r:embed="rId26">
                       <a:extLst>
                         <a:ext uri="{28A0092B-C50C-407E-A947-70E740481C1C}">
                           <a14:useLocalDpi xmlns:a14="http://schemas.microsoft.com/office/drawing/2010/main" val="0"/>
@@ -2526,7 +5184,7 @@
                     <pic:cNvPicPr/>
                   </pic:nvPicPr>
                   <pic:blipFill>
-                    <a:blip r:embed="rId18">
+                    <a:blip r:embed="rId27">
                       <a:extLst>
                         <a:ext uri="{28A0092B-C50C-407E-A947-70E740481C1C}">
                           <a14:useLocalDpi xmlns:a14="http://schemas.microsoft.com/office/drawing/2010/main" val="0"/>
@@ -2685,7 +5343,7 @@
                     <pic:cNvPicPr/>
                   </pic:nvPicPr>
                   <pic:blipFill>
-                    <a:blip r:embed="rId19">
+                    <a:blip r:embed="rId28">
                       <a:extLst>
                         <a:ext uri="{28A0092B-C50C-407E-A947-70E740481C1C}">
                           <a14:useLocalDpi xmlns:a14="http://schemas.microsoft.com/office/drawing/2010/main" val="0"/>
@@ -2874,7 +5532,7 @@
                     <pic:cNvPicPr/>
                   </pic:nvPicPr>
                   <pic:blipFill>
-                    <a:blip r:embed="rId20" cstate="print">
+                    <a:blip r:embed="rId29" cstate="print">
                       <a:extLst>
                         <a:ext uri="{28A0092B-C50C-407E-A947-70E740481C1C}">
                           <a14:useLocalDpi xmlns:a14="http://schemas.microsoft.com/office/drawing/2010/main" val="0"/>
@@ -3079,7 +5737,7 @@
                     <pic:cNvPicPr/>
                   </pic:nvPicPr>
                   <pic:blipFill>
-                    <a:blip r:embed="rId21" cstate="print">
+                    <a:blip r:embed="rId30" cstate="print">
                       <a:extLst>
                         <a:ext uri="{28A0092B-C50C-407E-A947-70E740481C1C}">
                           <a14:useLocalDpi xmlns:a14="http://schemas.microsoft.com/office/drawing/2010/main" val="0"/>
@@ -3322,7 +5980,7 @@
                     <pic:cNvPicPr/>
                   </pic:nvPicPr>
                   <pic:blipFill>
-                    <a:blip r:embed="rId22" cstate="print">
+                    <a:blip r:embed="rId31" cstate="print">
                       <a:extLst>
                         <a:ext uri="{28A0092B-C50C-407E-A947-70E740481C1C}">
                           <a14:useLocalDpi xmlns:a14="http://schemas.microsoft.com/office/drawing/2010/main" val="0"/>
@@ -3507,7 +6165,7 @@
                     <pic:cNvPicPr/>
                   </pic:nvPicPr>
                   <pic:blipFill>
-                    <a:blip r:embed="rId23">
+                    <a:blip r:embed="rId32">
                       <a:extLst>
                         <a:ext uri="{28A0092B-C50C-407E-A947-70E740481C1C}">
                           <a14:useLocalDpi xmlns:a14="http://schemas.microsoft.com/office/drawing/2010/main" val="0"/>

--- a/documents/contributions/Project Description v0.1.docx
+++ b/documents/contributions/Project Description v0.1.docx
@@ -625,6 +625,244 @@
           <w:szCs w:val="28"/>
         </w:rPr>
       </w:pPr>
+      <w:r>
+        <w:rPr>
+          <w:rFonts w:ascii="Century Gothic" w:hAnsi="Century Gothic" w:cstheme="majorHAnsi"/>
+          <w:sz w:val="28"/>
+          <w:szCs w:val="28"/>
+        </w:rPr>
+        <w:t>Παράλληλα</w:t>
+      </w:r>
+      <w:r>
+        <w:rPr>
+          <w:rFonts w:ascii="Century Gothic" w:hAnsi="Century Gothic" w:cstheme="majorHAnsi"/>
+          <w:sz w:val="28"/>
+          <w:szCs w:val="28"/>
+        </w:rPr>
+        <w:t xml:space="preserve">, </w:t>
+      </w:r>
+      <w:r>
+        <w:rPr>
+          <w:rFonts w:ascii="Century Gothic" w:hAnsi="Century Gothic" w:cstheme="majorHAnsi"/>
+          <w:sz w:val="28"/>
+          <w:szCs w:val="28"/>
+        </w:rPr>
+        <w:t>η</w:t>
+      </w:r>
+      <w:r>
+        <w:rPr>
+          <w:rFonts w:ascii="Century Gothic" w:hAnsi="Century Gothic" w:cstheme="majorHAnsi"/>
+          <w:sz w:val="28"/>
+          <w:szCs w:val="28"/>
+        </w:rPr>
+        <w:t xml:space="preserve"> </w:t>
+      </w:r>
+      <w:r>
+        <w:rPr>
+          <w:rFonts w:ascii="Century Gothic" w:hAnsi="Century Gothic" w:cstheme="majorHAnsi"/>
+          <w:sz w:val="28"/>
+          <w:szCs w:val="28"/>
+        </w:rPr>
+        <w:t>εφαρμογή</w:t>
+      </w:r>
+      <w:r>
+        <w:rPr>
+          <w:rFonts w:ascii="Century Gothic" w:hAnsi="Century Gothic" w:cstheme="majorHAnsi"/>
+          <w:sz w:val="28"/>
+          <w:szCs w:val="28"/>
+        </w:rPr>
+        <w:t xml:space="preserve"> </w:t>
+      </w:r>
+      <w:proofErr w:type="spellStart"/>
+      <w:r>
+        <w:rPr>
+          <w:rFonts w:ascii="Century Gothic" w:hAnsi="Century Gothic" w:cstheme="majorHAnsi"/>
+          <w:b/>
+          <w:bCs/>
+          <w:sz w:val="28"/>
+          <w:szCs w:val="28"/>
+          <w:lang w:val="en-US"/>
+        </w:rPr>
+        <w:t>reasy</w:t>
+      </w:r>
+      <w:proofErr w:type="spellEnd"/>
+      <w:r>
+        <w:rPr>
+          <w:rFonts w:ascii="Century Gothic" w:hAnsi="Century Gothic" w:cstheme="majorHAnsi"/>
+          <w:b/>
+          <w:bCs/>
+          <w:sz w:val="28"/>
+          <w:szCs w:val="28"/>
+        </w:rPr>
+        <w:t xml:space="preserve"> </w:t>
+      </w:r>
+      <w:r>
+        <w:rPr>
+          <w:rFonts w:ascii="Century Gothic" w:hAnsi="Century Gothic" w:cstheme="majorHAnsi"/>
+          <w:sz w:val="28"/>
+          <w:szCs w:val="28"/>
+        </w:rPr>
+        <w:t>διευκολύνει και τους επιχειρηματίες, δίνοντάς τους τη δυνατότητα</w:t>
+      </w:r>
+      <w:r>
+        <w:rPr>
+          <w:rFonts w:ascii="Century Gothic" w:hAnsi="Century Gothic" w:cstheme="majorHAnsi"/>
+          <w:sz w:val="28"/>
+          <w:szCs w:val="28"/>
+        </w:rPr>
+        <w:t xml:space="preserve"> να διαχειρίζονται τις κρατήσεις, τις παραγγελίες και τις πληρωμές στην ίδια πλατφόρμα. Αρχικά, ο ιδιοκτήτης ενός μαγαζιού, αφού συνδεθεί στην εφαρμογή μπορεί να διαχειριστεί το ωράριο, τις γενικές πληροφορίες και το μενού του καταστήματος. Επιπρόσθετα, ο καταστηματάρχης μπορεί να επιλέξει το πλήθος και τη χωρητικότητα των τραπεζιών του μαγαζιού, το οποίο συμβάλει στη</w:t>
+      </w:r>
+      <w:r>
+        <w:rPr>
+          <w:rFonts w:ascii="Century Gothic" w:hAnsi="Century Gothic" w:cstheme="majorHAnsi"/>
+          <w:sz w:val="28"/>
+          <w:szCs w:val="28"/>
+        </w:rPr>
+        <w:t>ν αυτοματοποίηση των κρατήσεων</w:t>
+      </w:r>
+      <w:r>
+        <w:rPr>
+          <w:rFonts w:ascii="Century Gothic" w:hAnsi="Century Gothic" w:cstheme="majorHAnsi"/>
+          <w:sz w:val="28"/>
+          <w:szCs w:val="28"/>
+        </w:rPr>
+        <w:t xml:space="preserve">, καθώς η κάθε κράτηση δεν απαιτεί </w:t>
+      </w:r>
+      <w:r>
+        <w:rPr>
+          <w:rFonts w:ascii="Century Gothic" w:hAnsi="Century Gothic" w:cstheme="majorHAnsi"/>
+          <w:sz w:val="28"/>
+          <w:szCs w:val="28"/>
+        </w:rPr>
+        <w:t>την αποδοχή του ιδιοκτήτη και μειώνει τον χρόνο αναμονής του πελάτη.</w:t>
+      </w:r>
+    </w:p>
+    <w:p>
+      <w:pPr>
+        <w:rPr>
+          <w:rFonts w:ascii="Century Gothic" w:hAnsi="Century Gothic" w:cstheme="majorHAnsi"/>
+          <w:sz w:val="28"/>
+          <w:szCs w:val="28"/>
+        </w:rPr>
+      </w:pPr>
+      <w:r>
+        <w:rPr>
+          <w:rFonts w:ascii="Century Gothic" w:hAnsi="Century Gothic" w:cstheme="majorHAnsi"/>
+          <w:sz w:val="28"/>
+          <w:szCs w:val="28"/>
+        </w:rPr>
+        <w:t>Μία ακόμη δυνατότητα του ιδιοκτήτη είναι η διαχείριση των κρατήσεων. Πιο συγκεκριμένα, μπορεί να δει το ιστορικό των κρατήσεων που έχουν πραγματοποιηθεί μέσω της εφαρμογής, καθώς και τις κρατήσεις που δεν έχουν ολοκληρωθεί</w:t>
+      </w:r>
+      <w:r>
+        <w:rPr>
+          <w:rFonts w:ascii="Century Gothic" w:hAnsi="Century Gothic" w:cstheme="majorHAnsi"/>
+          <w:sz w:val="28"/>
+          <w:szCs w:val="28"/>
+        </w:rPr>
+        <w:t xml:space="preserve">, τις οποίες το κατάστημα πρέπει να επιβεβαιώσει την ώρα που ο πελάτης προσέλθει στο κατάστημα, όπου θα του δώσει έναν αριθμό τραπεζιού. Μόλις γίνει το </w:t>
+      </w:r>
+      <w:r>
+        <w:rPr>
+          <w:rFonts w:ascii="Century Gothic" w:hAnsi="Century Gothic" w:cstheme="majorHAnsi"/>
+          <w:sz w:val="28"/>
+          <w:szCs w:val="28"/>
+        </w:rPr>
+        <w:t>“</w:t>
+      </w:r>
+      <w:r>
+        <w:rPr>
+          <w:rFonts w:ascii="Century Gothic" w:hAnsi="Century Gothic" w:cstheme="majorHAnsi"/>
+          <w:sz w:val="28"/>
+          <w:szCs w:val="28"/>
+          <w:lang w:val="en-US"/>
+        </w:rPr>
+        <w:t>check</w:t>
+      </w:r>
+      <w:r>
+        <w:rPr>
+          <w:rFonts w:ascii="Century Gothic" w:hAnsi="Century Gothic" w:cstheme="majorHAnsi"/>
+          <w:sz w:val="28"/>
+          <w:szCs w:val="28"/>
+        </w:rPr>
+        <w:t>-</w:t>
+      </w:r>
+      <w:r>
+        <w:rPr>
+          <w:rFonts w:ascii="Century Gothic" w:hAnsi="Century Gothic" w:cstheme="majorHAnsi"/>
+          <w:sz w:val="28"/>
+          <w:szCs w:val="28"/>
+          <w:lang w:val="en-US"/>
+        </w:rPr>
+        <w:t>in</w:t>
+      </w:r>
+      <w:r>
+        <w:rPr>
+          <w:rFonts w:ascii="Century Gothic" w:hAnsi="Century Gothic" w:cstheme="majorHAnsi"/>
+          <w:sz w:val="28"/>
+          <w:szCs w:val="28"/>
+        </w:rPr>
+        <w:t xml:space="preserve">”, </w:t>
+      </w:r>
+      <w:r>
+        <w:rPr>
+          <w:rFonts w:ascii="Century Gothic" w:hAnsi="Century Gothic" w:cstheme="majorHAnsi"/>
+          <w:sz w:val="28"/>
+          <w:szCs w:val="28"/>
+          <w:lang w:val="en-US"/>
+        </w:rPr>
+        <w:t>o</w:t>
+      </w:r>
+      <w:r>
+        <w:rPr>
+          <w:rFonts w:ascii="Century Gothic" w:hAnsi="Century Gothic" w:cstheme="majorHAnsi"/>
+          <w:sz w:val="28"/>
+          <w:szCs w:val="28"/>
+        </w:rPr>
+        <w:t xml:space="preserve"> </w:t>
+      </w:r>
+      <w:r>
+        <w:rPr>
+          <w:rFonts w:ascii="Century Gothic" w:hAnsi="Century Gothic" w:cstheme="majorHAnsi"/>
+          <w:sz w:val="28"/>
+          <w:szCs w:val="28"/>
+        </w:rPr>
+        <w:t>πελάτης μπορεί να παραγγείλει και να πληρώσει εκτός από δια ζώσης και ηλεκτρονικά μέσω της εφαρμογής, πληροφορίες που εμφανίζονται και στο κατάστημα.</w:t>
+      </w:r>
+    </w:p>
+    <w:p>
+      <w:pPr>
+        <w:rPr>
+          <w:rFonts w:ascii="Century Gothic" w:hAnsi="Century Gothic" w:cstheme="majorHAnsi"/>
+          <w:sz w:val="28"/>
+          <w:szCs w:val="28"/>
+        </w:rPr>
+      </w:pPr>
+      <w:r>
+        <w:rPr>
+          <w:rFonts w:ascii="Century Gothic" w:hAnsi="Century Gothic" w:cstheme="majorHAnsi"/>
+          <w:sz w:val="28"/>
+          <w:szCs w:val="28"/>
+        </w:rPr>
+        <w:t xml:space="preserve">Κάθε κατάστημα χρειάζεται να επιλέξει ένα από τα τρία συνδρομητικά πλάνα με αυξανόμενο κόστος, τα οποία προσφέρουν διαφορετικά οφέλη και δυνατότητες εκ των οποίων μία είναι η προσθήκη προσφορών. Τέλος, ο καταστηματάρχης </w:t>
+      </w:r>
+      <w:r>
+        <w:rPr>
+          <w:rFonts w:ascii="Century Gothic" w:hAnsi="Century Gothic" w:cstheme="majorHAnsi"/>
+          <w:sz w:val="28"/>
+          <w:szCs w:val="28"/>
+        </w:rPr>
+        <w:t>μπορεί να δημοσιεύσει αγγελίες για κενές θέσεις στο κατάστημα του.</w:t>
+      </w:r>
+    </w:p>
+    <w:p>
+      <w:pPr>
+        <w:rPr>
+          <w:rFonts w:ascii="Century Gothic" w:hAnsi="Century Gothic" w:cstheme="majorHAnsi"/>
+          <w:sz w:val="28"/>
+          <w:szCs w:val="28"/>
+          <w:lang w:val="en-US"/>
+        </w:rPr>
+      </w:pPr>
     </w:p>
     <w:p>
       <w:pPr>
@@ -663,6 +901,7 @@
           <w:sz w:val="28"/>
           <w:szCs w:val="28"/>
         </w:rPr>
+        <w:lastRenderedPageBreak/>
         <w:t xml:space="preserve">Το όνομα που επιλέχθηκε για τη συγκεκριμένη εφαρμογή είναι το </w:t>
       </w:r>
       <w:r>
@@ -1140,150 +1379,158 @@
           <w:sz w:val="28"/>
           <w:szCs w:val="28"/>
         </w:rPr>
+        <w:t xml:space="preserve">Η επιλογή των χρωμάτων έγινε με βάση τα άρθρα </w:t>
+      </w:r>
+      <w:r>
+        <w:rPr>
+          <w:rStyle w:val="FootnoteReference"/>
+          <w:rFonts w:ascii="Century Gothic" w:hAnsi="Century Gothic"/>
+          <w:sz w:val="28"/>
+          <w:szCs w:val="28"/>
+        </w:rPr>
+        <w:footnoteReference w:id="1"/>
+      </w:r>
+      <w:r>
+        <w:rPr>
+          <w:rFonts w:ascii="Century Gothic" w:hAnsi="Century Gothic"/>
+          <w:sz w:val="28"/>
+          <w:szCs w:val="28"/>
+        </w:rPr>
+        <w:t>,</w:t>
+      </w:r>
+      <w:r>
+        <w:rPr>
+          <w:rStyle w:val="FootnoteReference"/>
+          <w:rFonts w:ascii="Century Gothic" w:hAnsi="Century Gothic"/>
+          <w:sz w:val="28"/>
+          <w:szCs w:val="28"/>
+        </w:rPr>
+        <w:footnoteReference w:id="2"/>
+      </w:r>
+      <w:r>
+        <w:rPr>
+          <w:rFonts w:ascii="Century Gothic" w:hAnsi="Century Gothic"/>
+          <w:sz w:val="28"/>
+          <w:szCs w:val="28"/>
+        </w:rPr>
+        <w:t>,</w:t>
+      </w:r>
+      <w:r>
+        <w:rPr>
+          <w:rStyle w:val="FootnoteReference"/>
+          <w:rFonts w:ascii="Century Gothic" w:hAnsi="Century Gothic"/>
+          <w:sz w:val="28"/>
+          <w:szCs w:val="28"/>
+        </w:rPr>
+        <w:footnoteReference w:id="3"/>
+      </w:r>
+      <w:r>
+        <w:rPr>
+          <w:rFonts w:ascii="Century Gothic" w:hAnsi="Century Gothic"/>
+          <w:sz w:val="28"/>
+          <w:szCs w:val="28"/>
+        </w:rPr>
+        <w:t>.</w:t>
+      </w:r>
+    </w:p>
+    <w:p>
+      <w:pPr>
+        <w:rPr>
+          <w:rFonts w:ascii="Century Gothic" w:hAnsi="Century Gothic"/>
+          <w:sz w:val="28"/>
+          <w:szCs w:val="28"/>
+        </w:rPr>
+      </w:pPr>
+      <w:r>
+        <w:rPr>
+          <w:rFonts w:ascii="Century Gothic" w:hAnsi="Century Gothic"/>
+          <w:sz w:val="28"/>
+          <w:szCs w:val="28"/>
+        </w:rPr>
+        <w:t xml:space="preserve">Το κόκκινο είναι το πιο δυνατό χρώμα και τραβάει αμέσως την προσοχή. Το </w:t>
+      </w:r>
+      <w:r>
+        <w:rPr>
+          <w:rFonts w:ascii="Century Gothic" w:hAnsi="Century Gothic"/>
+          <w:sz w:val="28"/>
+          <w:szCs w:val="28"/>
+          <w:lang w:val="en-US"/>
+        </w:rPr>
+        <w:t>off</w:t>
+      </w:r>
+      <w:r>
+        <w:rPr>
+          <w:rFonts w:ascii="Century Gothic" w:hAnsi="Century Gothic"/>
+          <w:sz w:val="28"/>
+          <w:szCs w:val="28"/>
+        </w:rPr>
+        <w:t>-</w:t>
+      </w:r>
+      <w:r>
+        <w:rPr>
+          <w:rFonts w:ascii="Century Gothic" w:hAnsi="Century Gothic"/>
+          <w:sz w:val="28"/>
+          <w:szCs w:val="28"/>
+          <w:lang w:val="en-US"/>
+        </w:rPr>
+        <w:t>white</w:t>
+      </w:r>
+      <w:r>
+        <w:rPr>
+          <w:rFonts w:ascii="Century Gothic" w:hAnsi="Century Gothic"/>
+          <w:sz w:val="28"/>
+          <w:szCs w:val="28"/>
+        </w:rPr>
+        <w:t xml:space="preserve">, </w:t>
+      </w:r>
+      <w:r>
+        <w:rPr>
+          <w:rFonts w:ascii="Century Gothic" w:hAnsi="Century Gothic"/>
+          <w:sz w:val="28"/>
+          <w:szCs w:val="28"/>
+        </w:rPr>
+        <w:t>είναι ένας συνδυασμός λευκού και γκρι, επομένως είναι γειτονικό χρώμα με το άσπρο και συνδυάζεται ομαλά</w:t>
+      </w:r>
+      <w:r>
+        <w:rPr>
+          <w:rFonts w:ascii="Century Gothic" w:hAnsi="Century Gothic"/>
+          <w:sz w:val="28"/>
+          <w:szCs w:val="28"/>
+        </w:rPr>
+        <w:t>. Το πορτοκαλί επιλέχθηκε ως βασικό χρώμα της εφαρμογής μας, καθώς συμβολίζει την ασφάλεια και την άνεση και είναι ένα φιλικό χρώμα</w:t>
+      </w:r>
+      <w:r>
+        <w:rPr>
+          <w:rFonts w:ascii="Century Gothic" w:hAnsi="Century Gothic"/>
+          <w:sz w:val="28"/>
+          <w:szCs w:val="28"/>
+        </w:rPr>
+        <w:t xml:space="preserve"> που</w:t>
+      </w:r>
+      <w:r>
+        <w:rPr>
+          <w:rFonts w:ascii="Century Gothic" w:hAnsi="Century Gothic"/>
+          <w:sz w:val="28"/>
+          <w:szCs w:val="28"/>
+        </w:rPr>
+        <w:t xml:space="preserve"> </w:t>
+      </w:r>
+      <w:r>
+        <w:rPr>
+          <w:rFonts w:ascii="Century Gothic" w:hAnsi="Century Gothic"/>
+          <w:sz w:val="28"/>
+          <w:szCs w:val="28"/>
+        </w:rPr>
+        <w:t xml:space="preserve">επικεντρώνεται στο φαγητό και στη ζεστασιά. Ως </w:t>
+      </w:r>
+      <w:r>
+        <w:rPr>
+          <w:rFonts w:ascii="Century Gothic" w:hAnsi="Century Gothic"/>
+          <w:sz w:val="28"/>
+          <w:szCs w:val="28"/>
+        </w:rPr>
         <w:lastRenderedPageBreak/>
-        <w:t xml:space="preserve">Η επιλογή των χρωμάτων έγινε με βάση τα άρθρα </w:t>
-      </w:r>
-      <w:r>
-        <w:rPr>
-          <w:rStyle w:val="FootnoteReference"/>
-          <w:rFonts w:ascii="Century Gothic" w:hAnsi="Century Gothic"/>
-          <w:sz w:val="28"/>
-          <w:szCs w:val="28"/>
-        </w:rPr>
-        <w:footnoteReference w:id="1"/>
-      </w:r>
-      <w:r>
-        <w:rPr>
-          <w:rFonts w:ascii="Century Gothic" w:hAnsi="Century Gothic"/>
-          <w:sz w:val="28"/>
-          <w:szCs w:val="28"/>
-        </w:rPr>
-        <w:t>,</w:t>
-      </w:r>
-      <w:r>
-        <w:rPr>
-          <w:rStyle w:val="FootnoteReference"/>
-          <w:rFonts w:ascii="Century Gothic" w:hAnsi="Century Gothic"/>
-          <w:sz w:val="28"/>
-          <w:szCs w:val="28"/>
-        </w:rPr>
-        <w:footnoteReference w:id="2"/>
-      </w:r>
-      <w:r>
-        <w:rPr>
-          <w:rFonts w:ascii="Century Gothic" w:hAnsi="Century Gothic"/>
-          <w:sz w:val="28"/>
-          <w:szCs w:val="28"/>
-        </w:rPr>
-        <w:t>,</w:t>
-      </w:r>
-      <w:r>
-        <w:rPr>
-          <w:rStyle w:val="FootnoteReference"/>
-          <w:rFonts w:ascii="Century Gothic" w:hAnsi="Century Gothic"/>
-          <w:sz w:val="28"/>
-          <w:szCs w:val="28"/>
-        </w:rPr>
-        <w:footnoteReference w:id="3"/>
-      </w:r>
-      <w:r>
-        <w:rPr>
-          <w:rFonts w:ascii="Century Gothic" w:hAnsi="Century Gothic"/>
-          <w:sz w:val="28"/>
-          <w:szCs w:val="28"/>
-        </w:rPr>
-        <w:t>.</w:t>
-      </w:r>
-    </w:p>
-    <w:p>
-      <w:pPr>
-        <w:rPr>
-          <w:rFonts w:ascii="Century Gothic" w:hAnsi="Century Gothic"/>
-          <w:sz w:val="28"/>
-          <w:szCs w:val="28"/>
-        </w:rPr>
-      </w:pPr>
-      <w:r>
-        <w:rPr>
-          <w:rFonts w:ascii="Century Gothic" w:hAnsi="Century Gothic"/>
-          <w:sz w:val="28"/>
-          <w:szCs w:val="28"/>
-        </w:rPr>
-        <w:t xml:space="preserve">Το κόκκινο είναι το πιο δυνατό χρώμα και τραβάει αμέσως την προσοχή. Το </w:t>
-      </w:r>
-      <w:r>
-        <w:rPr>
-          <w:rFonts w:ascii="Century Gothic" w:hAnsi="Century Gothic"/>
-          <w:sz w:val="28"/>
-          <w:szCs w:val="28"/>
-          <w:lang w:val="en-US"/>
-        </w:rPr>
-        <w:t>off</w:t>
-      </w:r>
-      <w:r>
-        <w:rPr>
-          <w:rFonts w:ascii="Century Gothic" w:hAnsi="Century Gothic"/>
-          <w:sz w:val="28"/>
-          <w:szCs w:val="28"/>
-        </w:rPr>
-        <w:t>-</w:t>
-      </w:r>
-      <w:r>
-        <w:rPr>
-          <w:rFonts w:ascii="Century Gothic" w:hAnsi="Century Gothic"/>
-          <w:sz w:val="28"/>
-          <w:szCs w:val="28"/>
-          <w:lang w:val="en-US"/>
-        </w:rPr>
-        <w:t>white</w:t>
-      </w:r>
-      <w:r>
-        <w:rPr>
-          <w:rFonts w:ascii="Century Gothic" w:hAnsi="Century Gothic"/>
-          <w:sz w:val="28"/>
-          <w:szCs w:val="28"/>
-        </w:rPr>
-        <w:t xml:space="preserve">, </w:t>
-      </w:r>
-      <w:r>
-        <w:rPr>
-          <w:rFonts w:ascii="Century Gothic" w:hAnsi="Century Gothic"/>
-          <w:sz w:val="28"/>
-          <w:szCs w:val="28"/>
-        </w:rPr>
-        <w:t>είναι ένας συνδυασμός λευκού και γκρι, επομένως είναι γειτονικό χρώμα με το άσπρο και συνδυάζεται ομαλά</w:t>
-      </w:r>
-      <w:r>
-        <w:rPr>
-          <w:rFonts w:ascii="Century Gothic" w:hAnsi="Century Gothic"/>
-          <w:sz w:val="28"/>
-          <w:szCs w:val="28"/>
-        </w:rPr>
-        <w:t>. Το πορτοκαλί επιλέχθηκε ως βασικό χρώμα της εφαρμογής μας, καθώς συμβολίζει την ασφάλεια και την άνεση και είναι ένα φιλικό χρώμα</w:t>
-      </w:r>
-      <w:r>
-        <w:rPr>
-          <w:rFonts w:ascii="Century Gothic" w:hAnsi="Century Gothic"/>
-          <w:sz w:val="28"/>
-          <w:szCs w:val="28"/>
-        </w:rPr>
-        <w:t xml:space="preserve"> που</w:t>
-      </w:r>
-      <w:r>
-        <w:rPr>
-          <w:rFonts w:ascii="Century Gothic" w:hAnsi="Century Gothic"/>
-          <w:sz w:val="28"/>
-          <w:szCs w:val="28"/>
-        </w:rPr>
-        <w:t xml:space="preserve"> </w:t>
-      </w:r>
-      <w:r>
-        <w:rPr>
-          <w:rFonts w:ascii="Century Gothic" w:hAnsi="Century Gothic"/>
-          <w:sz w:val="28"/>
-          <w:szCs w:val="28"/>
-        </w:rPr>
-        <w:t xml:space="preserve">επικεντρώνεται στο φαγητό και στη ζεστασιά. Ως συνδυασμός του κόκκινου και του κίτρινου, διεγείρει τόσο σωματικά όσο και συναισθηματικά. </w:t>
+        <w:t xml:space="preserve">συνδυασμός του κόκκινου και του κίτρινου, διεγείρει τόσο σωματικά όσο και συναισθηματικά. </w:t>
       </w:r>
     </w:p>
     <w:p>

--- a/documents/contributions/Project Description v0.1.docx
+++ b/documents/contributions/Project Description v0.1.docx
@@ -109,6 +109,26 @@
     <w:p>
       <w:pPr>
         <w:rPr>
+          <w:rFonts w:ascii="Century Gothic" w:hAnsi="Century Gothic"/>
+          <w:sz w:val="36"/>
+          <w:szCs w:val="36"/>
+        </w:rPr>
+      </w:pPr>
+      <w:hyperlink w:anchor="ΣύνθεσηΟμάδας" w:history="1">
+        <w:r>
+          <w:rPr>
+            <w:rStyle w:val="Hyperlink"/>
+            <w:rFonts w:ascii="Century Gothic" w:hAnsi="Century Gothic"/>
+            <w:sz w:val="36"/>
+            <w:szCs w:val="36"/>
+          </w:rPr>
+          <w:t>Σύνθεση Ομάδας ………………………………..3</w:t>
+        </w:r>
+      </w:hyperlink>
+    </w:p>
+    <w:p>
+      <w:pPr>
+        <w:rPr>
           <w:rFonts w:ascii="Century Gothic" w:hAnsi="Century Gothic" w:cstheme="majorHAnsi"/>
           <w:sz w:val="36"/>
           <w:szCs w:val="36"/>
@@ -131,7 +151,7 @@
             <w:sz w:val="36"/>
             <w:szCs w:val="36"/>
           </w:rPr>
-          <w:t>3</w:t>
+          <w:t>4</w:t>
         </w:r>
       </w:hyperlink>
     </w:p>
@@ -178,7 +198,16 @@
             <w:sz w:val="36"/>
             <w:szCs w:val="36"/>
           </w:rPr>
-          <w:t>…4</w:t>
+          <w:t>…</w:t>
+        </w:r>
+        <w:r>
+          <w:rPr>
+            <w:rStyle w:val="Hyperlink"/>
+            <w:rFonts w:ascii="Century Gothic" w:hAnsi="Century Gothic" w:cstheme="majorHAnsi"/>
+            <w:sz w:val="36"/>
+            <w:szCs w:val="36"/>
+          </w:rPr>
+          <w:t>5</w:t>
         </w:r>
       </w:hyperlink>
     </w:p>
@@ -207,7 +236,7 @@
             <w:sz w:val="36"/>
             <w:szCs w:val="36"/>
           </w:rPr>
-          <w:t>4</w:t>
+          <w:t>5</w:t>
         </w:r>
       </w:hyperlink>
     </w:p>
@@ -256,17 +285,7 @@
             <w:sz w:val="36"/>
             <w:szCs w:val="36"/>
           </w:rPr>
-          <w:t xml:space="preserve"> ……………………………</w:t>
-        </w:r>
-        <w:proofErr w:type="gramStart"/>
-        <w:r>
-          <w:rPr>
-            <w:rStyle w:val="Hyperlink"/>
-            <w:rFonts w:ascii="Century Gothic" w:hAnsi="Century Gothic" w:cstheme="majorHAnsi"/>
-            <w:sz w:val="36"/>
-            <w:szCs w:val="36"/>
-          </w:rPr>
-          <w:t>…</w:t>
+          <w:t xml:space="preserve"> ………………………………</w:t>
         </w:r>
         <w:r>
           <w:rPr>
@@ -277,7 +296,6 @@
           </w:rPr>
           <w:t>..</w:t>
         </w:r>
-        <w:proofErr w:type="gramEnd"/>
         <w:r>
           <w:rPr>
             <w:rStyle w:val="Hyperlink"/>
@@ -285,7 +303,7 @@
             <w:sz w:val="36"/>
             <w:szCs w:val="36"/>
           </w:rPr>
-          <w:t>5</w:t>
+          <w:t>6</w:t>
         </w:r>
       </w:hyperlink>
     </w:p>
@@ -418,32 +436,2636 @@
     <w:p>
       <w:pPr>
         <w:rPr>
-          <w:rFonts w:ascii="Century Gothic" w:hAnsi="Century Gothic" w:cstheme="majorHAnsi"/>
+          <w:rFonts w:ascii="Century Gothic" w:hAnsi="Century Gothic"/>
+          <w:b/>
+          <w:bCs/>
           <w:sz w:val="36"/>
           <w:szCs w:val="36"/>
         </w:rPr>
       </w:pPr>
-    </w:p>
-    <w:p>
-      <w:pPr>
-        <w:rPr>
-          <w:rFonts w:ascii="Century Gothic" w:hAnsi="Century Gothic" w:cstheme="majorHAnsi"/>
+      <w:bookmarkStart w:id="0" w:name="ΣύνθεσηΟμάδας"/>
+      <w:bookmarkEnd w:id="0"/>
+      <w:r>
+        <w:rPr>
+          <w:rFonts w:ascii="Century Gothic" w:hAnsi="Century Gothic"/>
           <w:b/>
           <w:bCs/>
           <w:sz w:val="36"/>
           <w:szCs w:val="36"/>
         </w:rPr>
-      </w:pPr>
-      <w:bookmarkStart w:id="0" w:name="ΑρχικήΠεριγραφή"/>
-      <w:bookmarkEnd w:id="0"/>
-      <w:r>
-        <w:rPr>
-          <w:rFonts w:ascii="Century Gothic" w:hAnsi="Century Gothic" w:cstheme="majorHAnsi"/>
+        <w:lastRenderedPageBreak/>
+        <w:t>Σύνθεση</w:t>
+      </w:r>
+      <w:r>
+        <w:rPr>
+          <w:rFonts w:ascii="Century Gothic" w:hAnsi="Century Gothic"/>
           <w:b/>
           <w:bCs/>
           <w:sz w:val="36"/>
           <w:szCs w:val="36"/>
         </w:rPr>
+        <w:t xml:space="preserve"> </w:t>
+      </w:r>
+      <w:r>
+        <w:rPr>
+          <w:rFonts w:ascii="Century Gothic" w:hAnsi="Century Gothic"/>
+          <w:b/>
+          <w:bCs/>
+          <w:sz w:val="36"/>
+          <w:szCs w:val="36"/>
+        </w:rPr>
+        <w:t>Ομάδας</w:t>
+      </w:r>
+    </w:p>
+    <w:p>
+      <w:pPr>
+        <w:rPr>
+          <w:rFonts w:ascii="Century Gothic" w:hAnsi="Century Gothic" w:cs="Times New Roman"/>
+          <w:sz w:val="28"/>
+          <w:szCs w:val="28"/>
+        </w:rPr>
+      </w:pPr>
+      <w:r>
+        <w:rPr>
+          <w:rFonts w:ascii="Century Gothic" w:hAnsi="Century Gothic" w:cs="Times New Roman"/>
+          <w:sz w:val="28"/>
+          <w:szCs w:val="28"/>
+        </w:rPr>
+        <w:t>Η ομάδα μας αποτελείται από τρία (3) μέλη. Παρακάτω, παρατίθενται τα μέλη της ομάδας, καθώς και τα προσωπικά τους στοιχεία.</w:t>
+      </w:r>
+    </w:p>
+    <w:p>
+      <w:pPr>
+        <w:tabs>
+          <w:tab w:val="left" w:pos="5148"/>
+        </w:tabs>
+        <w:rPr>
+          <w:rFonts w:ascii="Century Gothic" w:hAnsi="Century Gothic"/>
+        </w:rPr>
+      </w:pPr>
+      <w:r>
+        <w:rPr>
+          <w:rFonts w:ascii="Century Gothic" w:hAnsi="Century Gothic"/>
+          <w:noProof/>
+        </w:rPr>
+        <mc:AlternateContent>
+          <mc:Choice Requires="wps">
+            <w:drawing>
+              <wp:anchor distT="0" distB="0" distL="114300" distR="114300" simplePos="0" relativeHeight="251673600" behindDoc="0" locked="0" layoutInCell="1" allowOverlap="1" wp14:anchorId="0D21EAEE" wp14:editId="693E5C43">
+                <wp:simplePos x="0" y="0"/>
+                <wp:positionH relativeFrom="margin">
+                  <wp:align>left</wp:align>
+                </wp:positionH>
+                <wp:positionV relativeFrom="paragraph">
+                  <wp:posOffset>273685</wp:posOffset>
+                </wp:positionV>
+                <wp:extent cx="2339340" cy="2804160"/>
+                <wp:effectExtent l="0" t="0" r="22860" b="15240"/>
+                <wp:wrapNone/>
+                <wp:docPr id="5" name="Διάγραμμα ροής: Εναλλακτική διεργασία 4"/>
+                <wp:cNvGraphicFramePr/>
+                <a:graphic xmlns:a="http://schemas.openxmlformats.org/drawingml/2006/main">
+                  <a:graphicData uri="http://schemas.microsoft.com/office/word/2010/wordprocessingShape">
+                    <wps:wsp>
+                      <wps:cNvSpPr/>
+                      <wps:spPr>
+                        <a:xfrm>
+                          <a:off x="0" y="0"/>
+                          <a:ext cx="2339340" cy="2804160"/>
+                        </a:xfrm>
+                        <a:prstGeom prst="rect">
+                          <a:avLst/>
+                        </a:prstGeom>
+                        <a:solidFill>
+                          <a:schemeClr val="accent4">
+                            <a:lumMod val="40000"/>
+                            <a:lumOff val="60000"/>
+                          </a:schemeClr>
+                        </a:solidFill>
+                        <a:ln>
+                          <a:solidFill>
+                            <a:schemeClr val="accent4">
+                              <a:lumMod val="60000"/>
+                              <a:lumOff val="40000"/>
+                            </a:schemeClr>
+                          </a:solidFill>
+                        </a:ln>
+                      </wps:spPr>
+                      <wps:style>
+                        <a:lnRef idx="2">
+                          <a:schemeClr val="accent1">
+                            <a:shade val="50000"/>
+                          </a:schemeClr>
+                        </a:lnRef>
+                        <a:fillRef idx="1">
+                          <a:schemeClr val="accent1"/>
+                        </a:fillRef>
+                        <a:effectRef idx="0">
+                          <a:schemeClr val="accent1"/>
+                        </a:effectRef>
+                        <a:fontRef idx="minor">
+                          <a:schemeClr val="lt1"/>
+                        </a:fontRef>
+                      </wps:style>
+                      <wps:txbx>
+                        <w:txbxContent>
+                          <w:p>
+                            <w:pPr>
+                              <w:jc w:val="center"/>
+                              <w:rPr>
+                                <w:rFonts w:ascii="Times New Roman" w:hAnsi="Times New Roman" w:cs="Times New Roman"/>
+                                <w:i/>
+                                <w:iCs/>
+                                <w:color w:val="000000" w:themeColor="text1"/>
+                                <w14:shadow w14:blurRad="38100" w14:dist="19050" w14:dir="2700000" w14:sx="100000" w14:sy="100000" w14:kx="0" w14:ky="0" w14:algn="tl">
+                                  <w14:schemeClr w14:val="dk1">
+                                    <w14:alpha w14:val="60000"/>
+                                  </w14:schemeClr>
+                                </w14:shadow>
+                                <w14:textOutline w14:w="0" w14:cap="flat" w14:cmpd="sng" w14:algn="ctr">
+                                  <w14:noFill/>
+                                  <w14:prstDash w14:val="solid"/>
+                                  <w14:round/>
+                                </w14:textOutline>
+                              </w:rPr>
+                            </w:pPr>
+                            <w:r>
+                              <w:rPr>
+                                <w:noProof/>
+                              </w:rPr>
+                              <w:drawing>
+                                <wp:inline distT="0" distB="0" distL="0" distR="0" wp14:anchorId="0E94FCD6" wp14:editId="04B4490E">
+                                  <wp:extent cx="675640" cy="815340"/>
+                                  <wp:effectExtent l="0" t="0" r="0" b="3810"/>
+                                  <wp:docPr id="12" name="Picture 12" descr="A picture containing person, clothing&#10;&#10;Description automatically generated"/>
+                                  <wp:cNvGraphicFramePr>
+                                    <a:graphicFrameLocks xmlns:a="http://schemas.openxmlformats.org/drawingml/2006/main" noChangeAspect="1"/>
+                                  </wp:cNvGraphicFramePr>
+                                  <a:graphic xmlns:a="http://schemas.openxmlformats.org/drawingml/2006/main">
+                                    <a:graphicData uri="http://schemas.openxmlformats.org/drawingml/2006/picture">
+                                      <pic:pic xmlns:pic="http://schemas.openxmlformats.org/drawingml/2006/picture">
+                                        <pic:nvPicPr>
+                                          <pic:cNvPr id="1" name="Picture 1" descr="A picture containing person, clothing&#10;&#10;Description automatically generated"/>
+                                          <pic:cNvPicPr>
+                                            <a:picLocks noChangeAspect="1"/>
+                                          </pic:cNvPicPr>
+                                        </pic:nvPicPr>
+                                        <pic:blipFill>
+                                          <a:blip r:embed="rId9">
+                                            <a:extLst>
+                                              <a:ext uri="{28A0092B-C50C-407E-A947-70E740481C1C}">
+                                                <a14:useLocalDpi xmlns:a14="http://schemas.microsoft.com/office/drawing/2010/main" val="0"/>
+                                              </a:ext>
+                                            </a:extLst>
+                                          </a:blip>
+                                          <a:srcRect/>
+                                          <a:stretch>
+                                            <a:fillRect/>
+                                          </a:stretch>
+                                        </pic:blipFill>
+                                        <pic:spPr bwMode="auto">
+                                          <a:xfrm>
+                                            <a:off x="0" y="0"/>
+                                            <a:ext cx="681358" cy="822240"/>
+                                          </a:xfrm>
+                                          <a:prstGeom prst="rect">
+                                            <a:avLst/>
+                                          </a:prstGeom>
+                                          <a:noFill/>
+                                          <a:ln>
+                                            <a:noFill/>
+                                          </a:ln>
+                                        </pic:spPr>
+                                      </pic:pic>
+                                    </a:graphicData>
+                                  </a:graphic>
+                                </wp:inline>
+                              </w:drawing>
+                            </w:r>
+                          </w:p>
+                          <w:p>
+                            <w:pPr>
+                              <w:pBdr>
+                                <w:top w:val="single" w:sz="4" w:space="1" w:color="auto"/>
+                                <w:between w:val="single" w:sz="4" w:space="1" w:color="auto"/>
+                              </w:pBdr>
+                              <w:jc w:val="center"/>
+                              <w:rPr>
+                                <w:rFonts w:ascii="Century Gothic" w:hAnsi="Century Gothic" w:cs="Times New Roman"/>
+                                <w:b/>
+                                <w:bCs/>
+                                <w:color w:val="000000" w:themeColor="text1"/>
+                                <w:sz w:val="24"/>
+                                <w:szCs w:val="24"/>
+                                <w14:shadow w14:blurRad="38100" w14:dist="19050" w14:dir="2700000" w14:sx="100000" w14:sy="100000" w14:kx="0" w14:ky="0" w14:algn="tl">
+                                  <w14:schemeClr w14:val="dk1">
+                                    <w14:alpha w14:val="60000"/>
+                                  </w14:schemeClr>
+                                </w14:shadow>
+                                <w14:textOutline w14:w="0" w14:cap="flat" w14:cmpd="sng" w14:algn="ctr">
+                                  <w14:noFill/>
+                                  <w14:prstDash w14:val="solid"/>
+                                  <w14:round/>
+                                </w14:textOutline>
+                              </w:rPr>
+                            </w:pPr>
+                            <w:r>
+                              <w:rPr>
+                                <w:rFonts w:ascii="Century Gothic" w:hAnsi="Century Gothic" w:cs="Times New Roman"/>
+                                <w:b/>
+                                <w:bCs/>
+                                <w:color w:val="000000" w:themeColor="text1"/>
+                                <w:sz w:val="24"/>
+                                <w:szCs w:val="24"/>
+                                <w14:shadow w14:blurRad="38100" w14:dist="19050" w14:dir="2700000" w14:sx="100000" w14:sy="100000" w14:kx="0" w14:ky="0" w14:algn="tl">
+                                  <w14:schemeClr w14:val="dk1">
+                                    <w14:alpha w14:val="60000"/>
+                                  </w14:schemeClr>
+                                </w14:shadow>
+                                <w14:textOutline w14:w="0" w14:cap="flat" w14:cmpd="sng" w14:algn="ctr">
+                                  <w14:noFill/>
+                                  <w14:prstDash w14:val="solid"/>
+                                  <w14:round/>
+                                </w14:textOutline>
+                              </w:rPr>
+                              <w:t>Βασιλική – Ευαγγελία Δούρου</w:t>
+                            </w:r>
+                          </w:p>
+                          <w:p>
+                            <w:pPr>
+                              <w:pBdr>
+                                <w:top w:val="single" w:sz="4" w:space="1" w:color="auto"/>
+                                <w:between w:val="single" w:sz="4" w:space="1" w:color="auto"/>
+                              </w:pBdr>
+                              <w:jc w:val="center"/>
+                              <w:rPr>
+                                <w:rFonts w:ascii="Century Gothic" w:hAnsi="Century Gothic" w:cs="Times New Roman"/>
+                                <w:b/>
+                                <w:bCs/>
+                                <w:color w:val="000000" w:themeColor="text1"/>
+                                <w14:shadow w14:blurRad="38100" w14:dist="19050" w14:dir="2700000" w14:sx="100000" w14:sy="100000" w14:kx="0" w14:ky="0" w14:algn="tl">
+                                  <w14:schemeClr w14:val="dk1">
+                                    <w14:alpha w14:val="60000"/>
+                                  </w14:schemeClr>
+                                </w14:shadow>
+                                <w14:textOutline w14:w="0" w14:cap="flat" w14:cmpd="sng" w14:algn="ctr">
+                                  <w14:noFill/>
+                                  <w14:prstDash w14:val="solid"/>
+                                  <w14:round/>
+                                </w14:textOutline>
+                              </w:rPr>
+                            </w:pPr>
+                          </w:p>
+                          <w:p>
+                            <w:pPr>
+                              <w:jc w:val="center"/>
+                              <w:rPr>
+                                <w:rFonts w:ascii="Century Gothic" w:hAnsi="Century Gothic" w:cs="Times New Roman"/>
+                                <w:color w:val="000000" w:themeColor="text1"/>
+                                <w:sz w:val="24"/>
+                                <w:szCs w:val="24"/>
+                                <w14:shadow w14:blurRad="38100" w14:dist="19050" w14:dir="2700000" w14:sx="100000" w14:sy="100000" w14:kx="0" w14:ky="0" w14:algn="tl">
+                                  <w14:schemeClr w14:val="dk1">
+                                    <w14:alpha w14:val="60000"/>
+                                  </w14:schemeClr>
+                                </w14:shadow>
+                                <w14:textOutline w14:w="0" w14:cap="flat" w14:cmpd="sng" w14:algn="ctr">
+                                  <w14:noFill/>
+                                  <w14:prstDash w14:val="solid"/>
+                                  <w14:round/>
+                                </w14:textOutline>
+                              </w:rPr>
+                            </w:pPr>
+                            <w:r>
+                              <w:rPr>
+                                <w:rFonts w:ascii="Century Gothic" w:hAnsi="Century Gothic" w:cs="Times New Roman"/>
+                                <w:color w:val="000000" w:themeColor="text1"/>
+                                <w:sz w:val="24"/>
+                                <w:szCs w:val="24"/>
+                                <w:lang w:val="en-US"/>
+                                <w14:shadow w14:blurRad="38100" w14:dist="19050" w14:dir="2700000" w14:sx="100000" w14:sy="100000" w14:kx="0" w14:ky="0" w14:algn="tl">
+                                  <w14:schemeClr w14:val="dk1">
+                                    <w14:alpha w14:val="60000"/>
+                                  </w14:schemeClr>
+                                </w14:shadow>
+                                <w14:textOutline w14:w="0" w14:cap="flat" w14:cmpd="sng" w14:algn="ctr">
+                                  <w14:noFill/>
+                                  <w14:prstDash w14:val="solid"/>
+                                  <w14:round/>
+                                </w14:textOutline>
+                              </w:rPr>
+                              <w:t>AM</w:t>
+                            </w:r>
+                            <w:r>
+                              <w:rPr>
+                                <w:rFonts w:ascii="Century Gothic" w:hAnsi="Century Gothic" w:cs="Times New Roman"/>
+                                <w:color w:val="000000" w:themeColor="text1"/>
+                                <w:sz w:val="24"/>
+                                <w:szCs w:val="24"/>
+                                <w14:shadow w14:blurRad="38100" w14:dist="19050" w14:dir="2700000" w14:sx="100000" w14:sy="100000" w14:kx="0" w14:ky="0" w14:algn="tl">
+                                  <w14:schemeClr w14:val="dk1">
+                                    <w14:alpha w14:val="60000"/>
+                                  </w14:schemeClr>
+                                </w14:shadow>
+                                <w14:textOutline w14:w="0" w14:cap="flat" w14:cmpd="sng" w14:algn="ctr">
+                                  <w14:noFill/>
+                                  <w14:prstDash w14:val="solid"/>
+                                  <w14:round/>
+                                </w14:textOutline>
+                              </w:rPr>
+                              <w:t xml:space="preserve"> : 1072633</w:t>
+                            </w:r>
+                          </w:p>
+                          <w:p>
+                            <w:pPr>
+                              <w:jc w:val="center"/>
+                              <w:rPr>
+                                <w:rFonts w:ascii="Century Gothic" w:hAnsi="Century Gothic" w:cs="Times New Roman"/>
+                                <w:color w:val="000000" w:themeColor="text1"/>
+                                <w:sz w:val="24"/>
+                                <w:szCs w:val="24"/>
+                                <w14:shadow w14:blurRad="38100" w14:dist="19050" w14:dir="2700000" w14:sx="100000" w14:sy="100000" w14:kx="0" w14:ky="0" w14:algn="tl">
+                                  <w14:schemeClr w14:val="dk1">
+                                    <w14:alpha w14:val="60000"/>
+                                  </w14:schemeClr>
+                                </w14:shadow>
+                                <w14:textOutline w14:w="0" w14:cap="flat" w14:cmpd="sng" w14:algn="ctr">
+                                  <w14:noFill/>
+                                  <w14:prstDash w14:val="solid"/>
+                                  <w14:round/>
+                                </w14:textOutline>
+                              </w:rPr>
+                            </w:pPr>
+                            <w:r>
+                              <w:rPr>
+                                <w:rFonts w:ascii="Century Gothic" w:hAnsi="Century Gothic" w:cs="Times New Roman"/>
+                                <w:color w:val="000000" w:themeColor="text1"/>
+                                <w:sz w:val="24"/>
+                                <w:szCs w:val="24"/>
+                                <w14:shadow w14:blurRad="38100" w14:dist="19050" w14:dir="2700000" w14:sx="100000" w14:sy="100000" w14:kx="0" w14:ky="0" w14:algn="tl">
+                                  <w14:schemeClr w14:val="dk1">
+                                    <w14:alpha w14:val="60000"/>
+                                  </w14:schemeClr>
+                                </w14:shadow>
+                                <w14:textOutline w14:w="0" w14:cap="flat" w14:cmpd="sng" w14:algn="ctr">
+                                  <w14:noFill/>
+                                  <w14:prstDash w14:val="solid"/>
+                                  <w14:round/>
+                                </w14:textOutline>
+                              </w:rPr>
+                              <w:t>Έτος : 4</w:t>
+                            </w:r>
+                            <w:r>
+                              <w:rPr>
+                                <w:rFonts w:ascii="Century Gothic" w:hAnsi="Century Gothic" w:cs="Times New Roman"/>
+                                <w:color w:val="000000" w:themeColor="text1"/>
+                                <w:sz w:val="24"/>
+                                <w:szCs w:val="24"/>
+                                <w:lang w:val="en-US"/>
+                                <w14:shadow w14:blurRad="38100" w14:dist="19050" w14:dir="2700000" w14:sx="100000" w14:sy="100000" w14:kx="0" w14:ky="0" w14:algn="tl">
+                                  <w14:schemeClr w14:val="dk1">
+                                    <w14:alpha w14:val="60000"/>
+                                  </w14:schemeClr>
+                                </w14:shadow>
+                                <w14:textOutline w14:w="0" w14:cap="flat" w14:cmpd="sng" w14:algn="ctr">
+                                  <w14:noFill/>
+                                  <w14:prstDash w14:val="solid"/>
+                                  <w14:round/>
+                                </w14:textOutline>
+                              </w:rPr>
+                              <w:t>o</w:t>
+                            </w:r>
+                          </w:p>
+                          <w:p>
+                            <w:pPr>
+                              <w:jc w:val="center"/>
+                              <w:rPr>
+                                <w:rFonts w:ascii="Times New Roman" w:hAnsi="Times New Roman" w:cs="Times New Roman"/>
+                                <w:color w:val="000000" w:themeColor="text1"/>
+                                <w:sz w:val="24"/>
+                                <w:szCs w:val="24"/>
+                                <w14:shadow w14:blurRad="38100" w14:dist="19050" w14:dir="2700000" w14:sx="100000" w14:sy="100000" w14:kx="0" w14:ky="0" w14:algn="tl">
+                                  <w14:schemeClr w14:val="dk1">
+                                    <w14:alpha w14:val="60000"/>
+                                  </w14:schemeClr>
+                                </w14:shadow>
+                                <w14:textOutline w14:w="0" w14:cap="flat" w14:cmpd="sng" w14:algn="ctr">
+                                  <w14:noFill/>
+                                  <w14:prstDash w14:val="solid"/>
+                                  <w14:round/>
+                                </w14:textOutline>
+                              </w:rPr>
+                            </w:pPr>
+                            <w:hyperlink r:id="rId10" w:history="1">
+                              <w:r>
+                                <w:rPr>
+                                  <w:rStyle w:val="Hyperlink"/>
+                                  <w:rFonts w:ascii="Century Gothic" w:hAnsi="Century Gothic" w:cs="Times New Roman"/>
+                                  <w:sz w:val="24"/>
+                                  <w:szCs w:val="24"/>
+                                  <w:lang w:val="en-US"/>
+                                </w:rPr>
+                                <w:t>up</w:t>
+                              </w:r>
+                              <w:r>
+                                <w:rPr>
+                                  <w:rStyle w:val="Hyperlink"/>
+                                  <w:rFonts w:ascii="Century Gothic" w:hAnsi="Century Gothic" w:cs="Times New Roman"/>
+                                  <w:sz w:val="24"/>
+                                  <w:szCs w:val="24"/>
+                                  <w14:shadow w14:blurRad="38100" w14:dist="19050" w14:dir="2700000" w14:sx="100000" w14:sy="100000" w14:kx="0" w14:ky="0" w14:algn="tl">
+                                    <w14:schemeClr w14:val="dk1">
+                                      <w14:alpha w14:val="60000"/>
+                                    </w14:schemeClr>
+                                  </w14:shadow>
+                                  <w14:textOutline w14:w="0" w14:cap="flat" w14:cmpd="sng" w14:algn="ctr">
+                                    <w14:noFill/>
+                                    <w14:prstDash w14:val="solid"/>
+                                    <w14:round/>
+                                  </w14:textOutline>
+                                </w:rPr>
+                                <w:t>1072633</w:t>
+                              </w:r>
+                              <w:r>
+                                <w:rPr>
+                                  <w:rStyle w:val="Hyperlink"/>
+                                  <w:rFonts w:ascii="Century Gothic" w:hAnsi="Century Gothic" w:cs="Times New Roman"/>
+                                  <w:sz w:val="24"/>
+                                  <w:szCs w:val="24"/>
+                                </w:rPr>
+                                <w:t>@upnet.gr</w:t>
+                              </w:r>
+                            </w:hyperlink>
+                          </w:p>
+                          <w:p>
+                            <w:pPr>
+                              <w:jc w:val="center"/>
+                              <w:rPr>
+                                <w:lang w:val="en-US"/>
+                              </w:rPr>
+                            </w:pPr>
+                          </w:p>
+                        </w:txbxContent>
+                      </wps:txbx>
+                      <wps:bodyPr rot="0" spcFirstLastPara="0" vertOverflow="clip" horzOverflow="clip" vert="horz" wrap="square" lIns="91440" tIns="45720" rIns="91440" bIns="45720" numCol="1" spcCol="0" rtlCol="0" fromWordArt="0" anchor="ctr" anchorCtr="0" forceAA="0" compatLnSpc="1">
+                        <a:prstTxWarp prst="textNoShape">
+                          <a:avLst/>
+                        </a:prstTxWarp>
+                        <a:noAutofit/>
+                      </wps:bodyPr>
+                    </wps:wsp>
+                  </a:graphicData>
+                </a:graphic>
+                <wp14:sizeRelH relativeFrom="margin">
+                  <wp14:pctWidth>0</wp14:pctWidth>
+                </wp14:sizeRelH>
+                <wp14:sizeRelV relativeFrom="margin">
+                  <wp14:pctHeight>0</wp14:pctHeight>
+                </wp14:sizeRelV>
+              </wp:anchor>
+            </w:drawing>
+          </mc:Choice>
+          <mc:Fallback>
+            <w:pict>
+              <v:rect w14:anchorId="0D21EAEE" id="Διάγραμμα ροής: Εναλλακτική διεργασία 4" o:spid="_x0000_s1026" style="position:absolute;margin-left:0;margin-top:21.55pt;width:184.2pt;height:220.8pt;z-index:251673600;visibility:visible;mso-wrap-style:square;mso-width-percent:0;mso-height-percent:0;mso-wrap-distance-left:9pt;mso-wrap-distance-top:0;mso-wrap-distance-right:9pt;mso-wrap-distance-bottom:0;mso-position-horizontal:left;mso-position-horizontal-relative:margin;mso-position-vertical:absolute;mso-position-vertical-relative:text;mso-width-percent:0;mso-height-percent:0;mso-width-relative:margin;mso-height-relative:margin;v-text-anchor:middle" o:gfxdata="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" fillcolor="#ffe599 [1303]" strokecolor="#ffd966 [1943]" strokeweight="1pt">
+                <v:textbox>
+                  <w:txbxContent>
+                    <w:p>
+                      <w:pPr>
+                        <w:jc w:val="center"/>
+                        <w:rPr>
+                          <w:rFonts w:ascii="Times New Roman" w:hAnsi="Times New Roman" w:cs="Times New Roman"/>
+                          <w:i/>
+                          <w:iCs/>
+                          <w:color w:val="000000" w:themeColor="text1"/>
+                          <w14:shadow w14:blurRad="38100" w14:dist="19050" w14:dir="2700000" w14:sx="100000" w14:sy="100000" w14:kx="0" w14:ky="0" w14:algn="tl">
+                            <w14:schemeClr w14:val="dk1">
+                              <w14:alpha w14:val="60000"/>
+                            </w14:schemeClr>
+                          </w14:shadow>
+                          <w14:textOutline w14:w="0" w14:cap="flat" w14:cmpd="sng" w14:algn="ctr">
+                            <w14:noFill/>
+                            <w14:prstDash w14:val="solid"/>
+                            <w14:round/>
+                          </w14:textOutline>
+                        </w:rPr>
+                      </w:pPr>
+                      <w:r>
+                        <w:rPr>
+                          <w:noProof/>
+                        </w:rPr>
+                        <w:drawing>
+                          <wp:inline distT="0" distB="0" distL="0" distR="0" wp14:anchorId="0E94FCD6" wp14:editId="04B4490E">
+                            <wp:extent cx="675640" cy="815340"/>
+                            <wp:effectExtent l="0" t="0" r="0" b="3810"/>
+                            <wp:docPr id="12" name="Picture 12" descr="A picture containing person, clothing&#10;&#10;Description automatically generated"/>
+                            <wp:cNvGraphicFramePr>
+                              <a:graphicFrameLocks xmlns:a="http://schemas.openxmlformats.org/drawingml/2006/main" noChangeAspect="1"/>
+                            </wp:cNvGraphicFramePr>
+                            <a:graphic xmlns:a="http://schemas.openxmlformats.org/drawingml/2006/main">
+                              <a:graphicData uri="http://schemas.openxmlformats.org/drawingml/2006/picture">
+                                <pic:pic xmlns:pic="http://schemas.openxmlformats.org/drawingml/2006/picture">
+                                  <pic:nvPicPr>
+                                    <pic:cNvPr id="1" name="Picture 1" descr="A picture containing person, clothing&#10;&#10;Description automatically generated"/>
+                                    <pic:cNvPicPr>
+                                      <a:picLocks noChangeAspect="1"/>
+                                    </pic:cNvPicPr>
+                                  </pic:nvPicPr>
+                                  <pic:blipFill>
+                                    <a:blip r:embed="rId9">
+                                      <a:extLst>
+                                        <a:ext uri="{28A0092B-C50C-407E-A947-70E740481C1C}">
+                                          <a14:useLocalDpi xmlns:a14="http://schemas.microsoft.com/office/drawing/2010/main" val="0"/>
+                                        </a:ext>
+                                      </a:extLst>
+                                    </a:blip>
+                                    <a:srcRect/>
+                                    <a:stretch>
+                                      <a:fillRect/>
+                                    </a:stretch>
+                                  </pic:blipFill>
+                                  <pic:spPr bwMode="auto">
+                                    <a:xfrm>
+                                      <a:off x="0" y="0"/>
+                                      <a:ext cx="681358" cy="822240"/>
+                                    </a:xfrm>
+                                    <a:prstGeom prst="rect">
+                                      <a:avLst/>
+                                    </a:prstGeom>
+                                    <a:noFill/>
+                                    <a:ln>
+                                      <a:noFill/>
+                                    </a:ln>
+                                  </pic:spPr>
+                                </pic:pic>
+                              </a:graphicData>
+                            </a:graphic>
+                          </wp:inline>
+                        </w:drawing>
+                      </w:r>
+                    </w:p>
+                    <w:p>
+                      <w:pPr>
+                        <w:pBdr>
+                          <w:top w:val="single" w:sz="4" w:space="1" w:color="auto"/>
+                          <w:between w:val="single" w:sz="4" w:space="1" w:color="auto"/>
+                        </w:pBdr>
+                        <w:jc w:val="center"/>
+                        <w:rPr>
+                          <w:rFonts w:ascii="Century Gothic" w:hAnsi="Century Gothic" w:cs="Times New Roman"/>
+                          <w:b/>
+                          <w:bCs/>
+                          <w:color w:val="000000" w:themeColor="text1"/>
+                          <w:sz w:val="24"/>
+                          <w:szCs w:val="24"/>
+                          <w14:shadow w14:blurRad="38100" w14:dist="19050" w14:dir="2700000" w14:sx="100000" w14:sy="100000" w14:kx="0" w14:ky="0" w14:algn="tl">
+                            <w14:schemeClr w14:val="dk1">
+                              <w14:alpha w14:val="60000"/>
+                            </w14:schemeClr>
+                          </w14:shadow>
+                          <w14:textOutline w14:w="0" w14:cap="flat" w14:cmpd="sng" w14:algn="ctr">
+                            <w14:noFill/>
+                            <w14:prstDash w14:val="solid"/>
+                            <w14:round/>
+                          </w14:textOutline>
+                        </w:rPr>
+                      </w:pPr>
+                      <w:r>
+                        <w:rPr>
+                          <w:rFonts w:ascii="Century Gothic" w:hAnsi="Century Gothic" w:cs="Times New Roman"/>
+                          <w:b/>
+                          <w:bCs/>
+                          <w:color w:val="000000" w:themeColor="text1"/>
+                          <w:sz w:val="24"/>
+                          <w:szCs w:val="24"/>
+                          <w14:shadow w14:blurRad="38100" w14:dist="19050" w14:dir="2700000" w14:sx="100000" w14:sy="100000" w14:kx="0" w14:ky="0" w14:algn="tl">
+                            <w14:schemeClr w14:val="dk1">
+                              <w14:alpha w14:val="60000"/>
+                            </w14:schemeClr>
+                          </w14:shadow>
+                          <w14:textOutline w14:w="0" w14:cap="flat" w14:cmpd="sng" w14:algn="ctr">
+                            <w14:noFill/>
+                            <w14:prstDash w14:val="solid"/>
+                            <w14:round/>
+                          </w14:textOutline>
+                        </w:rPr>
+                        <w:t>Βασιλική – Ευαγγελία Δούρου</w:t>
+                      </w:r>
+                    </w:p>
+                    <w:p>
+                      <w:pPr>
+                        <w:pBdr>
+                          <w:top w:val="single" w:sz="4" w:space="1" w:color="auto"/>
+                          <w:between w:val="single" w:sz="4" w:space="1" w:color="auto"/>
+                        </w:pBdr>
+                        <w:jc w:val="center"/>
+                        <w:rPr>
+                          <w:rFonts w:ascii="Century Gothic" w:hAnsi="Century Gothic" w:cs="Times New Roman"/>
+                          <w:b/>
+                          <w:bCs/>
+                          <w:color w:val="000000" w:themeColor="text1"/>
+                          <w14:shadow w14:blurRad="38100" w14:dist="19050" w14:dir="2700000" w14:sx="100000" w14:sy="100000" w14:kx="0" w14:ky="0" w14:algn="tl">
+                            <w14:schemeClr w14:val="dk1">
+                              <w14:alpha w14:val="60000"/>
+                            </w14:schemeClr>
+                          </w14:shadow>
+                          <w14:textOutline w14:w="0" w14:cap="flat" w14:cmpd="sng" w14:algn="ctr">
+                            <w14:noFill/>
+                            <w14:prstDash w14:val="solid"/>
+                            <w14:round/>
+                          </w14:textOutline>
+                        </w:rPr>
+                      </w:pPr>
+                    </w:p>
+                    <w:p>
+                      <w:pPr>
+                        <w:jc w:val="center"/>
+                        <w:rPr>
+                          <w:rFonts w:ascii="Century Gothic" w:hAnsi="Century Gothic" w:cs="Times New Roman"/>
+                          <w:color w:val="000000" w:themeColor="text1"/>
+                          <w:sz w:val="24"/>
+                          <w:szCs w:val="24"/>
+                          <w14:shadow w14:blurRad="38100" w14:dist="19050" w14:dir="2700000" w14:sx="100000" w14:sy="100000" w14:kx="0" w14:ky="0" w14:algn="tl">
+                            <w14:schemeClr w14:val="dk1">
+                              <w14:alpha w14:val="60000"/>
+                            </w14:schemeClr>
+                          </w14:shadow>
+                          <w14:textOutline w14:w="0" w14:cap="flat" w14:cmpd="sng" w14:algn="ctr">
+                            <w14:noFill/>
+                            <w14:prstDash w14:val="solid"/>
+                            <w14:round/>
+                          </w14:textOutline>
+                        </w:rPr>
+                      </w:pPr>
+                      <w:r>
+                        <w:rPr>
+                          <w:rFonts w:ascii="Century Gothic" w:hAnsi="Century Gothic" w:cs="Times New Roman"/>
+                          <w:color w:val="000000" w:themeColor="text1"/>
+                          <w:sz w:val="24"/>
+                          <w:szCs w:val="24"/>
+                          <w:lang w:val="en-US"/>
+                          <w14:shadow w14:blurRad="38100" w14:dist="19050" w14:dir="2700000" w14:sx="100000" w14:sy="100000" w14:kx="0" w14:ky="0" w14:algn="tl">
+                            <w14:schemeClr w14:val="dk1">
+                              <w14:alpha w14:val="60000"/>
+                            </w14:schemeClr>
+                          </w14:shadow>
+                          <w14:textOutline w14:w="0" w14:cap="flat" w14:cmpd="sng" w14:algn="ctr">
+                            <w14:noFill/>
+                            <w14:prstDash w14:val="solid"/>
+                            <w14:round/>
+                          </w14:textOutline>
+                        </w:rPr>
+                        <w:t>AM</w:t>
+                      </w:r>
+                      <w:r>
+                        <w:rPr>
+                          <w:rFonts w:ascii="Century Gothic" w:hAnsi="Century Gothic" w:cs="Times New Roman"/>
+                          <w:color w:val="000000" w:themeColor="text1"/>
+                          <w:sz w:val="24"/>
+                          <w:szCs w:val="24"/>
+                          <w14:shadow w14:blurRad="38100" w14:dist="19050" w14:dir="2700000" w14:sx="100000" w14:sy="100000" w14:kx="0" w14:ky="0" w14:algn="tl">
+                            <w14:schemeClr w14:val="dk1">
+                              <w14:alpha w14:val="60000"/>
+                            </w14:schemeClr>
+                          </w14:shadow>
+                          <w14:textOutline w14:w="0" w14:cap="flat" w14:cmpd="sng" w14:algn="ctr">
+                            <w14:noFill/>
+                            <w14:prstDash w14:val="solid"/>
+                            <w14:round/>
+                          </w14:textOutline>
+                        </w:rPr>
+                        <w:t xml:space="preserve"> : 1072633</w:t>
+                      </w:r>
+                    </w:p>
+                    <w:p>
+                      <w:pPr>
+                        <w:jc w:val="center"/>
+                        <w:rPr>
+                          <w:rFonts w:ascii="Century Gothic" w:hAnsi="Century Gothic" w:cs="Times New Roman"/>
+                          <w:color w:val="000000" w:themeColor="text1"/>
+                          <w:sz w:val="24"/>
+                          <w:szCs w:val="24"/>
+                          <w14:shadow w14:blurRad="38100" w14:dist="19050" w14:dir="2700000" w14:sx="100000" w14:sy="100000" w14:kx="0" w14:ky="0" w14:algn="tl">
+                            <w14:schemeClr w14:val="dk1">
+                              <w14:alpha w14:val="60000"/>
+                            </w14:schemeClr>
+                          </w14:shadow>
+                          <w14:textOutline w14:w="0" w14:cap="flat" w14:cmpd="sng" w14:algn="ctr">
+                            <w14:noFill/>
+                            <w14:prstDash w14:val="solid"/>
+                            <w14:round/>
+                          </w14:textOutline>
+                        </w:rPr>
+                      </w:pPr>
+                      <w:r>
+                        <w:rPr>
+                          <w:rFonts w:ascii="Century Gothic" w:hAnsi="Century Gothic" w:cs="Times New Roman"/>
+                          <w:color w:val="000000" w:themeColor="text1"/>
+                          <w:sz w:val="24"/>
+                          <w:szCs w:val="24"/>
+                          <w14:shadow w14:blurRad="38100" w14:dist="19050" w14:dir="2700000" w14:sx="100000" w14:sy="100000" w14:kx="0" w14:ky="0" w14:algn="tl">
+                            <w14:schemeClr w14:val="dk1">
+                              <w14:alpha w14:val="60000"/>
+                            </w14:schemeClr>
+                          </w14:shadow>
+                          <w14:textOutline w14:w="0" w14:cap="flat" w14:cmpd="sng" w14:algn="ctr">
+                            <w14:noFill/>
+                            <w14:prstDash w14:val="solid"/>
+                            <w14:round/>
+                          </w14:textOutline>
+                        </w:rPr>
+                        <w:t>Έτος : 4</w:t>
+                      </w:r>
+                      <w:r>
+                        <w:rPr>
+                          <w:rFonts w:ascii="Century Gothic" w:hAnsi="Century Gothic" w:cs="Times New Roman"/>
+                          <w:color w:val="000000" w:themeColor="text1"/>
+                          <w:sz w:val="24"/>
+                          <w:szCs w:val="24"/>
+                          <w:lang w:val="en-US"/>
+                          <w14:shadow w14:blurRad="38100" w14:dist="19050" w14:dir="2700000" w14:sx="100000" w14:sy="100000" w14:kx="0" w14:ky="0" w14:algn="tl">
+                            <w14:schemeClr w14:val="dk1">
+                              <w14:alpha w14:val="60000"/>
+                            </w14:schemeClr>
+                          </w14:shadow>
+                          <w14:textOutline w14:w="0" w14:cap="flat" w14:cmpd="sng" w14:algn="ctr">
+                            <w14:noFill/>
+                            <w14:prstDash w14:val="solid"/>
+                            <w14:round/>
+                          </w14:textOutline>
+                        </w:rPr>
+                        <w:t>o</w:t>
+                      </w:r>
+                    </w:p>
+                    <w:p>
+                      <w:pPr>
+                        <w:jc w:val="center"/>
+                        <w:rPr>
+                          <w:rFonts w:ascii="Times New Roman" w:hAnsi="Times New Roman" w:cs="Times New Roman"/>
+                          <w:color w:val="000000" w:themeColor="text1"/>
+                          <w:sz w:val="24"/>
+                          <w:szCs w:val="24"/>
+                          <w14:shadow w14:blurRad="38100" w14:dist="19050" w14:dir="2700000" w14:sx="100000" w14:sy="100000" w14:kx="0" w14:ky="0" w14:algn="tl">
+                            <w14:schemeClr w14:val="dk1">
+                              <w14:alpha w14:val="60000"/>
+                            </w14:schemeClr>
+                          </w14:shadow>
+                          <w14:textOutline w14:w="0" w14:cap="flat" w14:cmpd="sng" w14:algn="ctr">
+                            <w14:noFill/>
+                            <w14:prstDash w14:val="solid"/>
+                            <w14:round/>
+                          </w14:textOutline>
+                        </w:rPr>
+                      </w:pPr>
+                      <w:hyperlink r:id="rId11" w:history="1">
+                        <w:r>
+                          <w:rPr>
+                            <w:rStyle w:val="Hyperlink"/>
+                            <w:rFonts w:ascii="Century Gothic" w:hAnsi="Century Gothic" w:cs="Times New Roman"/>
+                            <w:sz w:val="24"/>
+                            <w:szCs w:val="24"/>
+                            <w:lang w:val="en-US"/>
+                          </w:rPr>
+                          <w:t>up</w:t>
+                        </w:r>
+                        <w:r>
+                          <w:rPr>
+                            <w:rStyle w:val="Hyperlink"/>
+                            <w:rFonts w:ascii="Century Gothic" w:hAnsi="Century Gothic" w:cs="Times New Roman"/>
+                            <w:sz w:val="24"/>
+                            <w:szCs w:val="24"/>
+                            <w14:shadow w14:blurRad="38100" w14:dist="19050" w14:dir="2700000" w14:sx="100000" w14:sy="100000" w14:kx="0" w14:ky="0" w14:algn="tl">
+                              <w14:schemeClr w14:val="dk1">
+                                <w14:alpha w14:val="60000"/>
+                              </w14:schemeClr>
+                            </w14:shadow>
+                            <w14:textOutline w14:w="0" w14:cap="flat" w14:cmpd="sng" w14:algn="ctr">
+                              <w14:noFill/>
+                              <w14:prstDash w14:val="solid"/>
+                              <w14:round/>
+                            </w14:textOutline>
+                          </w:rPr>
+                          <w:t>1072633</w:t>
+                        </w:r>
+                        <w:r>
+                          <w:rPr>
+                            <w:rStyle w:val="Hyperlink"/>
+                            <w:rFonts w:ascii="Century Gothic" w:hAnsi="Century Gothic" w:cs="Times New Roman"/>
+                            <w:sz w:val="24"/>
+                            <w:szCs w:val="24"/>
+                          </w:rPr>
+                          <w:t>@upnet.gr</w:t>
+                        </w:r>
+                      </w:hyperlink>
+                    </w:p>
+                    <w:p>
+                      <w:pPr>
+                        <w:jc w:val="center"/>
+                        <w:rPr>
+                          <w:lang w:val="en-US"/>
+                        </w:rPr>
+                      </w:pPr>
+                    </w:p>
+                  </w:txbxContent>
+                </v:textbox>
+                <w10:wrap anchorx="margin"/>
+              </v:rect>
+            </w:pict>
+          </mc:Fallback>
+        </mc:AlternateContent>
+      </w:r>
+    </w:p>
+    <w:p>
+      <w:pPr>
+        <w:rPr>
+          <w:rFonts w:ascii="Century Gothic" w:hAnsi="Century Gothic"/>
+        </w:rPr>
+      </w:pPr>
+    </w:p>
+    <w:p>
+      <w:pPr>
+        <w:rPr>
+          <w:rFonts w:ascii="Century Gothic" w:hAnsi="Century Gothic"/>
+        </w:rPr>
+      </w:pPr>
+    </w:p>
+    <w:p>
+      <w:pPr>
+        <w:rPr>
+          <w:rFonts w:ascii="Century Gothic" w:hAnsi="Century Gothic"/>
+        </w:rPr>
+      </w:pPr>
+    </w:p>
+    <w:p>
+      <w:pPr>
+        <w:rPr>
+          <w:rFonts w:ascii="Century Gothic" w:hAnsi="Century Gothic"/>
+        </w:rPr>
+      </w:pPr>
+    </w:p>
+    <w:p>
+      <w:pPr>
+        <w:rPr>
+          <w:rFonts w:ascii="Century Gothic" w:hAnsi="Century Gothic"/>
+        </w:rPr>
+      </w:pPr>
+    </w:p>
+    <w:p>
+      <w:pPr>
+        <w:rPr>
+          <w:rFonts w:ascii="Century Gothic" w:hAnsi="Century Gothic"/>
+        </w:rPr>
+      </w:pPr>
+    </w:p>
+    <w:p>
+      <w:pPr>
+        <w:rPr>
+          <w:rFonts w:ascii="Century Gothic" w:hAnsi="Century Gothic"/>
+        </w:rPr>
+      </w:pPr>
+    </w:p>
+    <w:p>
+      <w:pPr>
+        <w:rPr>
+          <w:rFonts w:ascii="Century Gothic" w:hAnsi="Century Gothic"/>
+        </w:rPr>
+      </w:pPr>
+      <w:r>
+        <w:rPr>
+          <w:rFonts w:ascii="Century Gothic" w:hAnsi="Century Gothic"/>
+          <w:noProof/>
+        </w:rPr>
+        <mc:AlternateContent>
+          <mc:Choice Requires="wps">
+            <w:drawing>
+              <wp:anchor distT="0" distB="0" distL="114300" distR="114300" simplePos="0" relativeHeight="251674624" behindDoc="0" locked="0" layoutInCell="1" allowOverlap="1" wp14:anchorId="18667233" wp14:editId="2D37CBAC">
+                <wp:simplePos x="0" y="0"/>
+                <wp:positionH relativeFrom="margin">
+                  <wp:posOffset>3086100</wp:posOffset>
+                </wp:positionH>
+                <wp:positionV relativeFrom="paragraph">
+                  <wp:posOffset>112395</wp:posOffset>
+                </wp:positionV>
+                <wp:extent cx="2339340" cy="2811780"/>
+                <wp:effectExtent l="0" t="0" r="22860" b="26670"/>
+                <wp:wrapNone/>
+                <wp:docPr id="8" name="Διάγραμμα ροής: Εναλλακτική διεργασία 15"/>
+                <wp:cNvGraphicFramePr/>
+                <a:graphic xmlns:a="http://schemas.openxmlformats.org/drawingml/2006/main">
+                  <a:graphicData uri="http://schemas.microsoft.com/office/word/2010/wordprocessingShape">
+                    <wps:wsp>
+                      <wps:cNvSpPr/>
+                      <wps:spPr>
+                        <a:xfrm>
+                          <a:off x="0" y="0"/>
+                          <a:ext cx="2339340" cy="2811780"/>
+                        </a:xfrm>
+                        <a:prstGeom prst="rect">
+                          <a:avLst/>
+                        </a:prstGeom>
+                        <a:solidFill>
+                          <a:schemeClr val="accent4">
+                            <a:lumMod val="40000"/>
+                            <a:lumOff val="60000"/>
+                          </a:schemeClr>
+                        </a:solidFill>
+                        <a:ln>
+                          <a:solidFill>
+                            <a:schemeClr val="accent4">
+                              <a:lumMod val="60000"/>
+                              <a:lumOff val="40000"/>
+                            </a:schemeClr>
+                          </a:solidFill>
+                        </a:ln>
+                      </wps:spPr>
+                      <wps:style>
+                        <a:lnRef idx="2">
+                          <a:schemeClr val="accent1">
+                            <a:shade val="50000"/>
+                          </a:schemeClr>
+                        </a:lnRef>
+                        <a:fillRef idx="1">
+                          <a:schemeClr val="accent1"/>
+                        </a:fillRef>
+                        <a:effectRef idx="0">
+                          <a:schemeClr val="accent1"/>
+                        </a:effectRef>
+                        <a:fontRef idx="minor">
+                          <a:schemeClr val="lt1"/>
+                        </a:fontRef>
+                      </wps:style>
+                      <wps:txbx>
+                        <w:txbxContent>
+                          <w:p>
+                            <w:pPr>
+                              <w:jc w:val="center"/>
+                              <w:rPr>
+                                <w:rFonts w:ascii="Times New Roman" w:hAnsi="Times New Roman" w:cs="Times New Roman"/>
+                                <w:i/>
+                                <w:iCs/>
+                                <w:color w:val="000000" w:themeColor="text1"/>
+                                <w:sz w:val="24"/>
+                                <w:szCs w:val="24"/>
+                                <w14:shadow w14:blurRad="38100" w14:dist="19050" w14:dir="2700000" w14:sx="100000" w14:sy="100000" w14:kx="0" w14:ky="0" w14:algn="tl">
+                                  <w14:schemeClr w14:val="dk1">
+                                    <w14:alpha w14:val="60000"/>
+                                  </w14:schemeClr>
+                                </w14:shadow>
+                                <w14:textOutline w14:w="0" w14:cap="flat" w14:cmpd="sng" w14:algn="ctr">
+                                  <w14:noFill/>
+                                  <w14:prstDash w14:val="solid"/>
+                                  <w14:round/>
+                                </w14:textOutline>
+                              </w:rPr>
+                            </w:pPr>
+                            <w:r>
+                              <w:rPr>
+                                <w:noProof/>
+                              </w:rPr>
+                              <w:drawing>
+                                <wp:inline distT="0" distB="0" distL="0" distR="0" wp14:anchorId="3276DBF0" wp14:editId="14E062F4">
+                                  <wp:extent cx="853440" cy="853440"/>
+                                  <wp:effectExtent l="0" t="0" r="3810" b="3810"/>
+                                  <wp:docPr id="13" name="Picture 13" descr="A picture containing wall, person, indoor, person&#10;&#10;Description automatically generated"/>
+                                  <wp:cNvGraphicFramePr>
+                                    <a:graphicFrameLocks xmlns:a="http://schemas.openxmlformats.org/drawingml/2006/main" noChangeAspect="1"/>
+                                  </wp:cNvGraphicFramePr>
+                                  <a:graphic xmlns:a="http://schemas.openxmlformats.org/drawingml/2006/main">
+                                    <a:graphicData uri="http://schemas.openxmlformats.org/drawingml/2006/picture">
+                                      <pic:pic xmlns:pic="http://schemas.openxmlformats.org/drawingml/2006/picture">
+                                        <pic:nvPicPr>
+                                          <pic:cNvPr id="5" name="Picture 5" descr="A picture containing wall, person, indoor, person&#10;&#10;Description automatically generated"/>
+                                          <pic:cNvPicPr>
+                                            <a:picLocks noChangeAspect="1"/>
+                                          </pic:cNvPicPr>
+                                        </pic:nvPicPr>
+                                        <pic:blipFill>
+                                          <a:blip r:embed="rId12">
+                                            <a:extLst>
+                                              <a:ext uri="{28A0092B-C50C-407E-A947-70E740481C1C}">
+                                                <a14:useLocalDpi xmlns:a14="http://schemas.microsoft.com/office/drawing/2010/main" val="0"/>
+                                              </a:ext>
+                                            </a:extLst>
+                                          </a:blip>
+                                          <a:srcRect/>
+                                          <a:stretch>
+                                            <a:fillRect/>
+                                          </a:stretch>
+                                        </pic:blipFill>
+                                        <pic:spPr bwMode="auto">
+                                          <a:xfrm>
+                                            <a:off x="0" y="0"/>
+                                            <a:ext cx="853440" cy="853440"/>
+                                          </a:xfrm>
+                                          <a:prstGeom prst="rect">
+                                            <a:avLst/>
+                                          </a:prstGeom>
+                                          <a:noFill/>
+                                          <a:ln>
+                                            <a:noFill/>
+                                          </a:ln>
+                                        </pic:spPr>
+                                      </pic:pic>
+                                    </a:graphicData>
+                                  </a:graphic>
+                                </wp:inline>
+                              </w:drawing>
+                            </w:r>
+                          </w:p>
+                          <w:p>
+                            <w:pPr>
+                              <w:pBdr>
+                                <w:top w:val="single" w:sz="4" w:space="1" w:color="auto"/>
+                                <w:between w:val="single" w:sz="4" w:space="1" w:color="auto"/>
+                              </w:pBdr>
+                              <w:jc w:val="center"/>
+                              <w:rPr>
+                                <w:rFonts w:ascii="Century Gothic" w:hAnsi="Century Gothic" w:cs="Times New Roman"/>
+                                <w:b/>
+                                <w:bCs/>
+                                <w:color w:val="000000" w:themeColor="text1"/>
+                                <w:sz w:val="24"/>
+                                <w:szCs w:val="24"/>
+                                <w14:shadow w14:blurRad="38100" w14:dist="19050" w14:dir="2700000" w14:sx="100000" w14:sy="100000" w14:kx="0" w14:ky="0" w14:algn="tl">
+                                  <w14:schemeClr w14:val="dk1">
+                                    <w14:alpha w14:val="60000"/>
+                                  </w14:schemeClr>
+                                </w14:shadow>
+                                <w14:textOutline w14:w="0" w14:cap="flat" w14:cmpd="sng" w14:algn="ctr">
+                                  <w14:noFill/>
+                                  <w14:prstDash w14:val="solid"/>
+                                  <w14:round/>
+                                </w14:textOutline>
+                              </w:rPr>
+                            </w:pPr>
+                            <w:r>
+                              <w:rPr>
+                                <w:rFonts w:ascii="Century Gothic" w:hAnsi="Century Gothic" w:cs="Times New Roman"/>
+                                <w:b/>
+                                <w:bCs/>
+                                <w:color w:val="000000" w:themeColor="text1"/>
+                                <w:sz w:val="24"/>
+                                <w:szCs w:val="24"/>
+                                <w14:shadow w14:blurRad="38100" w14:dist="19050" w14:dir="2700000" w14:sx="100000" w14:sy="100000" w14:kx="0" w14:ky="0" w14:algn="tl">
+                                  <w14:schemeClr w14:val="dk1">
+                                    <w14:alpha w14:val="60000"/>
+                                  </w14:schemeClr>
+                                </w14:shadow>
+                                <w14:textOutline w14:w="0" w14:cap="flat" w14:cmpd="sng" w14:algn="ctr">
+                                  <w14:noFill/>
+                                  <w14:prstDash w14:val="solid"/>
+                                  <w14:round/>
+                                </w14:textOutline>
+                              </w:rPr>
+                              <w:t>Δημήτριος Μπαλάφας</w:t>
+                            </w:r>
+                          </w:p>
+                          <w:p>
+                            <w:pPr>
+                              <w:pBdr>
+                                <w:top w:val="single" w:sz="4" w:space="1" w:color="auto"/>
+                                <w:between w:val="single" w:sz="4" w:space="1" w:color="auto"/>
+                              </w:pBdr>
+                              <w:jc w:val="center"/>
+                              <w:rPr>
+                                <w:rFonts w:ascii="Century Gothic" w:hAnsi="Century Gothic" w:cs="Times New Roman"/>
+                                <w:b/>
+                                <w:bCs/>
+                                <w:color w:val="000000" w:themeColor="text1"/>
+                                <w:sz w:val="24"/>
+                                <w:szCs w:val="24"/>
+                                <w14:shadow w14:blurRad="38100" w14:dist="19050" w14:dir="2700000" w14:sx="100000" w14:sy="100000" w14:kx="0" w14:ky="0" w14:algn="tl">
+                                  <w14:schemeClr w14:val="dk1">
+                                    <w14:alpha w14:val="60000"/>
+                                  </w14:schemeClr>
+                                </w14:shadow>
+                                <w14:textOutline w14:w="0" w14:cap="flat" w14:cmpd="sng" w14:algn="ctr">
+                                  <w14:noFill/>
+                                  <w14:prstDash w14:val="solid"/>
+                                  <w14:round/>
+                                </w14:textOutline>
+                              </w:rPr>
+                            </w:pPr>
+                          </w:p>
+                          <w:p>
+                            <w:pPr>
+                              <w:jc w:val="center"/>
+                              <w:rPr>
+                                <w:rFonts w:ascii="Century Gothic" w:hAnsi="Century Gothic" w:cs="Times New Roman"/>
+                                <w:color w:val="000000" w:themeColor="text1"/>
+                                <w:sz w:val="24"/>
+                                <w:szCs w:val="24"/>
+                                <w14:shadow w14:blurRad="38100" w14:dist="19050" w14:dir="2700000" w14:sx="100000" w14:sy="100000" w14:kx="0" w14:ky="0" w14:algn="tl">
+                                  <w14:schemeClr w14:val="dk1">
+                                    <w14:alpha w14:val="60000"/>
+                                  </w14:schemeClr>
+                                </w14:shadow>
+                                <w14:textOutline w14:w="0" w14:cap="flat" w14:cmpd="sng" w14:algn="ctr">
+                                  <w14:noFill/>
+                                  <w14:prstDash w14:val="solid"/>
+                                  <w14:round/>
+                                </w14:textOutline>
+                              </w:rPr>
+                            </w:pPr>
+                            <w:r>
+                              <w:rPr>
+                                <w:rFonts w:ascii="Century Gothic" w:hAnsi="Century Gothic" w:cs="Times New Roman"/>
+                                <w:color w:val="000000" w:themeColor="text1"/>
+                                <w:sz w:val="24"/>
+                                <w:szCs w:val="24"/>
+                                <w:lang w:val="en-US"/>
+                                <w14:shadow w14:blurRad="38100" w14:dist="19050" w14:dir="2700000" w14:sx="100000" w14:sy="100000" w14:kx="0" w14:ky="0" w14:algn="tl">
+                                  <w14:schemeClr w14:val="dk1">
+                                    <w14:alpha w14:val="60000"/>
+                                  </w14:schemeClr>
+                                </w14:shadow>
+                                <w14:textOutline w14:w="0" w14:cap="flat" w14:cmpd="sng" w14:algn="ctr">
+                                  <w14:noFill/>
+                                  <w14:prstDash w14:val="solid"/>
+                                  <w14:round/>
+                                </w14:textOutline>
+                              </w:rPr>
+                              <w:t>AM</w:t>
+                            </w:r>
+                            <w:r>
+                              <w:rPr>
+                                <w:rFonts w:ascii="Century Gothic" w:hAnsi="Century Gothic" w:cs="Times New Roman"/>
+                                <w:color w:val="000000" w:themeColor="text1"/>
+                                <w:sz w:val="24"/>
+                                <w:szCs w:val="24"/>
+                                <w14:shadow w14:blurRad="38100" w14:dist="19050" w14:dir="2700000" w14:sx="100000" w14:sy="100000" w14:kx="0" w14:ky="0" w14:algn="tl">
+                                  <w14:schemeClr w14:val="dk1">
+                                    <w14:alpha w14:val="60000"/>
+                                  </w14:schemeClr>
+                                </w14:shadow>
+                                <w14:textOutline w14:w="0" w14:cap="flat" w14:cmpd="sng" w14:algn="ctr">
+                                  <w14:noFill/>
+                                  <w14:prstDash w14:val="solid"/>
+                                  <w14:round/>
+                                </w14:textOutline>
+                              </w:rPr>
+                              <w:t xml:space="preserve"> : 1072499</w:t>
+                            </w:r>
+                          </w:p>
+                          <w:p>
+                            <w:pPr>
+                              <w:jc w:val="center"/>
+                              <w:rPr>
+                                <w:rFonts w:ascii="Century Gothic" w:hAnsi="Century Gothic" w:cs="Times New Roman"/>
+                                <w:color w:val="000000" w:themeColor="text1"/>
+                                <w:sz w:val="24"/>
+                                <w:szCs w:val="24"/>
+                                <w14:shadow w14:blurRad="38100" w14:dist="19050" w14:dir="2700000" w14:sx="100000" w14:sy="100000" w14:kx="0" w14:ky="0" w14:algn="tl">
+                                  <w14:schemeClr w14:val="dk1">
+                                    <w14:alpha w14:val="60000"/>
+                                  </w14:schemeClr>
+                                </w14:shadow>
+                                <w14:textOutline w14:w="0" w14:cap="flat" w14:cmpd="sng" w14:algn="ctr">
+                                  <w14:noFill/>
+                                  <w14:prstDash w14:val="solid"/>
+                                  <w14:round/>
+                                </w14:textOutline>
+                              </w:rPr>
+                            </w:pPr>
+                            <w:r>
+                              <w:rPr>
+                                <w:rFonts w:ascii="Century Gothic" w:hAnsi="Century Gothic" w:cs="Times New Roman"/>
+                                <w:color w:val="000000" w:themeColor="text1"/>
+                                <w:sz w:val="24"/>
+                                <w:szCs w:val="24"/>
+                                <w14:shadow w14:blurRad="38100" w14:dist="19050" w14:dir="2700000" w14:sx="100000" w14:sy="100000" w14:kx="0" w14:ky="0" w14:algn="tl">
+                                  <w14:schemeClr w14:val="dk1">
+                                    <w14:alpha w14:val="60000"/>
+                                  </w14:schemeClr>
+                                </w14:shadow>
+                                <w14:textOutline w14:w="0" w14:cap="flat" w14:cmpd="sng" w14:algn="ctr">
+                                  <w14:noFill/>
+                                  <w14:prstDash w14:val="solid"/>
+                                  <w14:round/>
+                                </w14:textOutline>
+                              </w:rPr>
+                              <w:t>Έτος : 4</w:t>
+                            </w:r>
+                            <w:r>
+                              <w:rPr>
+                                <w:rFonts w:ascii="Century Gothic" w:hAnsi="Century Gothic" w:cs="Times New Roman"/>
+                                <w:color w:val="000000" w:themeColor="text1"/>
+                                <w:sz w:val="24"/>
+                                <w:szCs w:val="24"/>
+                                <w:lang w:val="en-US"/>
+                                <w14:shadow w14:blurRad="38100" w14:dist="19050" w14:dir="2700000" w14:sx="100000" w14:sy="100000" w14:kx="0" w14:ky="0" w14:algn="tl">
+                                  <w14:schemeClr w14:val="dk1">
+                                    <w14:alpha w14:val="60000"/>
+                                  </w14:schemeClr>
+                                </w14:shadow>
+                                <w14:textOutline w14:w="0" w14:cap="flat" w14:cmpd="sng" w14:algn="ctr">
+                                  <w14:noFill/>
+                                  <w14:prstDash w14:val="solid"/>
+                                  <w14:round/>
+                                </w14:textOutline>
+                              </w:rPr>
+                              <w:t>o</w:t>
+                            </w:r>
+                          </w:p>
+                          <w:p>
+                            <w:pPr>
+                              <w:jc w:val="center"/>
+                              <w:rPr>
+                                <w:rFonts w:ascii="Century Gothic" w:hAnsi="Century Gothic" w:cs="Times New Roman"/>
+                                <w:color w:val="000000" w:themeColor="text1"/>
+                                <w:sz w:val="24"/>
+                                <w:szCs w:val="24"/>
+                                <w14:shadow w14:blurRad="38100" w14:dist="19050" w14:dir="2700000" w14:sx="100000" w14:sy="100000" w14:kx="0" w14:ky="0" w14:algn="tl">
+                                  <w14:schemeClr w14:val="dk1">
+                                    <w14:alpha w14:val="60000"/>
+                                  </w14:schemeClr>
+                                </w14:shadow>
+                                <w14:textOutline w14:w="0" w14:cap="flat" w14:cmpd="sng" w14:algn="ctr">
+                                  <w14:noFill/>
+                                  <w14:prstDash w14:val="solid"/>
+                                  <w14:round/>
+                                </w14:textOutline>
+                              </w:rPr>
+                            </w:pPr>
+                            <w:hyperlink r:id="rId13" w:history="1">
+                              <w:r>
+                                <w:rPr>
+                                  <w:rStyle w:val="Hyperlink"/>
+                                  <w:rFonts w:ascii="Century Gothic" w:hAnsi="Century Gothic" w:cs="Times New Roman"/>
+                                  <w:sz w:val="24"/>
+                                  <w:szCs w:val="24"/>
+                                  <w:lang w:val="en-US"/>
+                                </w:rPr>
+                                <w:t>up</w:t>
+                              </w:r>
+                              <w:r>
+                                <w:rPr>
+                                  <w:rStyle w:val="Hyperlink"/>
+                                  <w:rFonts w:ascii="Century Gothic" w:hAnsi="Century Gothic" w:cs="Times New Roman"/>
+                                  <w:sz w:val="24"/>
+                                  <w:szCs w:val="24"/>
+                                  <w14:shadow w14:blurRad="38100" w14:dist="19050" w14:dir="2700000" w14:sx="100000" w14:sy="100000" w14:kx="0" w14:ky="0" w14:algn="tl">
+                                    <w14:schemeClr w14:val="dk1">
+                                      <w14:alpha w14:val="60000"/>
+                                    </w14:schemeClr>
+                                  </w14:shadow>
+                                  <w14:textOutline w14:w="0" w14:cap="flat" w14:cmpd="sng" w14:algn="ctr">
+                                    <w14:noFill/>
+                                    <w14:prstDash w14:val="solid"/>
+                                    <w14:round/>
+                                  </w14:textOutline>
+                                </w:rPr>
+                                <w:t>1072499@</w:t>
+                              </w:r>
+                              <w:r>
+                                <w:rPr>
+                                  <w:rStyle w:val="Hyperlink"/>
+                                  <w:rFonts w:ascii="Century Gothic" w:hAnsi="Century Gothic" w:cs="Times New Roman"/>
+                                  <w:sz w:val="24"/>
+                                  <w:szCs w:val="24"/>
+                                  <w:lang w:val="en-US"/>
+                                  <w14:shadow w14:blurRad="38100" w14:dist="19050" w14:dir="2700000" w14:sx="100000" w14:sy="100000" w14:kx="0" w14:ky="0" w14:algn="tl">
+                                    <w14:schemeClr w14:val="dk1">
+                                      <w14:alpha w14:val="60000"/>
+                                    </w14:schemeClr>
+                                  </w14:shadow>
+                                  <w14:textOutline w14:w="0" w14:cap="flat" w14:cmpd="sng" w14:algn="ctr">
+                                    <w14:noFill/>
+                                    <w14:prstDash w14:val="solid"/>
+                                    <w14:round/>
+                                  </w14:textOutline>
+                                </w:rPr>
+                                <w:t>upnet</w:t>
+                              </w:r>
+                              <w:r>
+                                <w:rPr>
+                                  <w:rStyle w:val="Hyperlink"/>
+                                  <w:rFonts w:ascii="Century Gothic" w:hAnsi="Century Gothic" w:cs="Times New Roman"/>
+                                  <w:sz w:val="24"/>
+                                  <w:szCs w:val="24"/>
+                                  <w14:shadow w14:blurRad="38100" w14:dist="19050" w14:dir="2700000" w14:sx="100000" w14:sy="100000" w14:kx="0" w14:ky="0" w14:algn="tl">
+                                    <w14:schemeClr w14:val="dk1">
+                                      <w14:alpha w14:val="60000"/>
+                                    </w14:schemeClr>
+                                  </w14:shadow>
+                                  <w14:textOutline w14:w="0" w14:cap="flat" w14:cmpd="sng" w14:algn="ctr">
+                                    <w14:noFill/>
+                                    <w14:prstDash w14:val="solid"/>
+                                    <w14:round/>
+                                  </w14:textOutline>
+                                </w:rPr>
+                                <w:t>.</w:t>
+                              </w:r>
+                              <w:r>
+                                <w:rPr>
+                                  <w:rStyle w:val="Hyperlink"/>
+                                  <w:rFonts w:ascii="Century Gothic" w:hAnsi="Century Gothic" w:cs="Times New Roman"/>
+                                  <w:sz w:val="24"/>
+                                  <w:szCs w:val="24"/>
+                                  <w:lang w:val="en-US"/>
+                                  <w14:shadow w14:blurRad="38100" w14:dist="19050" w14:dir="2700000" w14:sx="100000" w14:sy="100000" w14:kx="0" w14:ky="0" w14:algn="tl">
+                                    <w14:schemeClr w14:val="dk1">
+                                      <w14:alpha w14:val="60000"/>
+                                    </w14:schemeClr>
+                                  </w14:shadow>
+                                  <w14:textOutline w14:w="0" w14:cap="flat" w14:cmpd="sng" w14:algn="ctr">
+                                    <w14:noFill/>
+                                    <w14:prstDash w14:val="solid"/>
+                                    <w14:round/>
+                                  </w14:textOutline>
+                                </w:rPr>
+                                <w:t>gr</w:t>
+                              </w:r>
+                            </w:hyperlink>
+                          </w:p>
+                          <w:p>
+                            <w:pPr>
+                              <w:jc w:val="center"/>
+                              <w:rPr>
+                                <w:rFonts w:ascii="Century Gothic" w:hAnsi="Century Gothic"/>
+                              </w:rPr>
+                            </w:pPr>
+                          </w:p>
+                        </w:txbxContent>
+                      </wps:txbx>
+                      <wps:bodyPr rot="0" spcFirstLastPara="0" vertOverflow="clip" horzOverflow="clip" vert="horz" wrap="square" lIns="91440" tIns="45720" rIns="91440" bIns="45720" numCol="1" spcCol="0" rtlCol="0" fromWordArt="0" anchor="ctr" anchorCtr="0" forceAA="0" compatLnSpc="1">
+                        <a:prstTxWarp prst="textNoShape">
+                          <a:avLst/>
+                        </a:prstTxWarp>
+                        <a:noAutofit/>
+                      </wps:bodyPr>
+                    </wps:wsp>
+                  </a:graphicData>
+                </a:graphic>
+                <wp14:sizeRelH relativeFrom="margin">
+                  <wp14:pctWidth>0</wp14:pctWidth>
+                </wp14:sizeRelH>
+                <wp14:sizeRelV relativeFrom="margin">
+                  <wp14:pctHeight>0</wp14:pctHeight>
+                </wp14:sizeRelV>
+              </wp:anchor>
+            </w:drawing>
+          </mc:Choice>
+          <mc:Fallback>
+            <w:pict>
+              <v:rect w14:anchorId="18667233" id="Διάγραμμα ροής: Εναλλακτική διεργασία 15" o:spid="_x0000_s1027" style="position:absolute;margin-left:243pt;margin-top:8.85pt;width:184.2pt;height:221.4pt;z-index:251674624;visibility:visible;mso-wrap-style:square;mso-width-percent:0;mso-height-percent:0;mso-wrap-distance-left:9pt;mso-wrap-distance-top:0;mso-wrap-distance-right:9pt;mso-wrap-distance-bottom:0;mso-position-horizontal:absolute;mso-position-horizontal-relative:margin;mso-position-vertical:absolute;mso-position-vertical-relative:text;mso-width-percent:0;mso-height-percent:0;mso-width-relative:margin;mso-height-relative:margin;v-text-anchor:middle" o:gfxdata="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" fillcolor="#ffe599 [1303]" strokecolor="#ffd966 [1943]" strokeweight="1pt">
+                <v:textbox>
+                  <w:txbxContent>
+                    <w:p>
+                      <w:pPr>
+                        <w:jc w:val="center"/>
+                        <w:rPr>
+                          <w:rFonts w:ascii="Times New Roman" w:hAnsi="Times New Roman" w:cs="Times New Roman"/>
+                          <w:i/>
+                          <w:iCs/>
+                          <w:color w:val="000000" w:themeColor="text1"/>
+                          <w:sz w:val="24"/>
+                          <w:szCs w:val="24"/>
+                          <w14:shadow w14:blurRad="38100" w14:dist="19050" w14:dir="2700000" w14:sx="100000" w14:sy="100000" w14:kx="0" w14:ky="0" w14:algn="tl">
+                            <w14:schemeClr w14:val="dk1">
+                              <w14:alpha w14:val="60000"/>
+                            </w14:schemeClr>
+                          </w14:shadow>
+                          <w14:textOutline w14:w="0" w14:cap="flat" w14:cmpd="sng" w14:algn="ctr">
+                            <w14:noFill/>
+                            <w14:prstDash w14:val="solid"/>
+                            <w14:round/>
+                          </w14:textOutline>
+                        </w:rPr>
+                      </w:pPr>
+                      <w:r>
+                        <w:rPr>
+                          <w:noProof/>
+                        </w:rPr>
+                        <w:drawing>
+                          <wp:inline distT="0" distB="0" distL="0" distR="0" wp14:anchorId="3276DBF0" wp14:editId="14E062F4">
+                            <wp:extent cx="853440" cy="853440"/>
+                            <wp:effectExtent l="0" t="0" r="3810" b="3810"/>
+                            <wp:docPr id="13" name="Picture 13" descr="A picture containing wall, person, indoor, person&#10;&#10;Description automatically generated"/>
+                            <wp:cNvGraphicFramePr>
+                              <a:graphicFrameLocks xmlns:a="http://schemas.openxmlformats.org/drawingml/2006/main" noChangeAspect="1"/>
+                            </wp:cNvGraphicFramePr>
+                            <a:graphic xmlns:a="http://schemas.openxmlformats.org/drawingml/2006/main">
+                              <a:graphicData uri="http://schemas.openxmlformats.org/drawingml/2006/picture">
+                                <pic:pic xmlns:pic="http://schemas.openxmlformats.org/drawingml/2006/picture">
+                                  <pic:nvPicPr>
+                                    <pic:cNvPr id="5" name="Picture 5" descr="A picture containing wall, person, indoor, person&#10;&#10;Description automatically generated"/>
+                                    <pic:cNvPicPr>
+                                      <a:picLocks noChangeAspect="1"/>
+                                    </pic:cNvPicPr>
+                                  </pic:nvPicPr>
+                                  <pic:blipFill>
+                                    <a:blip r:embed="rId12">
+                                      <a:extLst>
+                                        <a:ext uri="{28A0092B-C50C-407E-A947-70E740481C1C}">
+                                          <a14:useLocalDpi xmlns:a14="http://schemas.microsoft.com/office/drawing/2010/main" val="0"/>
+                                        </a:ext>
+                                      </a:extLst>
+                                    </a:blip>
+                                    <a:srcRect/>
+                                    <a:stretch>
+                                      <a:fillRect/>
+                                    </a:stretch>
+                                  </pic:blipFill>
+                                  <pic:spPr bwMode="auto">
+                                    <a:xfrm>
+                                      <a:off x="0" y="0"/>
+                                      <a:ext cx="853440" cy="853440"/>
+                                    </a:xfrm>
+                                    <a:prstGeom prst="rect">
+                                      <a:avLst/>
+                                    </a:prstGeom>
+                                    <a:noFill/>
+                                    <a:ln>
+                                      <a:noFill/>
+                                    </a:ln>
+                                  </pic:spPr>
+                                </pic:pic>
+                              </a:graphicData>
+                            </a:graphic>
+                          </wp:inline>
+                        </w:drawing>
+                      </w:r>
+                    </w:p>
+                    <w:p>
+                      <w:pPr>
+                        <w:pBdr>
+                          <w:top w:val="single" w:sz="4" w:space="1" w:color="auto"/>
+                          <w:between w:val="single" w:sz="4" w:space="1" w:color="auto"/>
+                        </w:pBdr>
+                        <w:jc w:val="center"/>
+                        <w:rPr>
+                          <w:rFonts w:ascii="Century Gothic" w:hAnsi="Century Gothic" w:cs="Times New Roman"/>
+                          <w:b/>
+                          <w:bCs/>
+                          <w:color w:val="000000" w:themeColor="text1"/>
+                          <w:sz w:val="24"/>
+                          <w:szCs w:val="24"/>
+                          <w14:shadow w14:blurRad="38100" w14:dist="19050" w14:dir="2700000" w14:sx="100000" w14:sy="100000" w14:kx="0" w14:ky="0" w14:algn="tl">
+                            <w14:schemeClr w14:val="dk1">
+                              <w14:alpha w14:val="60000"/>
+                            </w14:schemeClr>
+                          </w14:shadow>
+                          <w14:textOutline w14:w="0" w14:cap="flat" w14:cmpd="sng" w14:algn="ctr">
+                            <w14:noFill/>
+                            <w14:prstDash w14:val="solid"/>
+                            <w14:round/>
+                          </w14:textOutline>
+                        </w:rPr>
+                      </w:pPr>
+                      <w:r>
+                        <w:rPr>
+                          <w:rFonts w:ascii="Century Gothic" w:hAnsi="Century Gothic" w:cs="Times New Roman"/>
+                          <w:b/>
+                          <w:bCs/>
+                          <w:color w:val="000000" w:themeColor="text1"/>
+                          <w:sz w:val="24"/>
+                          <w:szCs w:val="24"/>
+                          <w14:shadow w14:blurRad="38100" w14:dist="19050" w14:dir="2700000" w14:sx="100000" w14:sy="100000" w14:kx="0" w14:ky="0" w14:algn="tl">
+                            <w14:schemeClr w14:val="dk1">
+                              <w14:alpha w14:val="60000"/>
+                            </w14:schemeClr>
+                          </w14:shadow>
+                          <w14:textOutline w14:w="0" w14:cap="flat" w14:cmpd="sng" w14:algn="ctr">
+                            <w14:noFill/>
+                            <w14:prstDash w14:val="solid"/>
+                            <w14:round/>
+                          </w14:textOutline>
+                        </w:rPr>
+                        <w:t>Δημήτριος Μπαλάφας</w:t>
+                      </w:r>
+                    </w:p>
+                    <w:p>
+                      <w:pPr>
+                        <w:pBdr>
+                          <w:top w:val="single" w:sz="4" w:space="1" w:color="auto"/>
+                          <w:between w:val="single" w:sz="4" w:space="1" w:color="auto"/>
+                        </w:pBdr>
+                        <w:jc w:val="center"/>
+                        <w:rPr>
+                          <w:rFonts w:ascii="Century Gothic" w:hAnsi="Century Gothic" w:cs="Times New Roman"/>
+                          <w:b/>
+                          <w:bCs/>
+                          <w:color w:val="000000" w:themeColor="text1"/>
+                          <w:sz w:val="24"/>
+                          <w:szCs w:val="24"/>
+                          <w14:shadow w14:blurRad="38100" w14:dist="19050" w14:dir="2700000" w14:sx="100000" w14:sy="100000" w14:kx="0" w14:ky="0" w14:algn="tl">
+                            <w14:schemeClr w14:val="dk1">
+                              <w14:alpha w14:val="60000"/>
+                            </w14:schemeClr>
+                          </w14:shadow>
+                          <w14:textOutline w14:w="0" w14:cap="flat" w14:cmpd="sng" w14:algn="ctr">
+                            <w14:noFill/>
+                            <w14:prstDash w14:val="solid"/>
+                            <w14:round/>
+                          </w14:textOutline>
+                        </w:rPr>
+                      </w:pPr>
+                    </w:p>
+                    <w:p>
+                      <w:pPr>
+                        <w:jc w:val="center"/>
+                        <w:rPr>
+                          <w:rFonts w:ascii="Century Gothic" w:hAnsi="Century Gothic" w:cs="Times New Roman"/>
+                          <w:color w:val="000000" w:themeColor="text1"/>
+                          <w:sz w:val="24"/>
+                          <w:szCs w:val="24"/>
+                          <w14:shadow w14:blurRad="38100" w14:dist="19050" w14:dir="2700000" w14:sx="100000" w14:sy="100000" w14:kx="0" w14:ky="0" w14:algn="tl">
+                            <w14:schemeClr w14:val="dk1">
+                              <w14:alpha w14:val="60000"/>
+                            </w14:schemeClr>
+                          </w14:shadow>
+                          <w14:textOutline w14:w="0" w14:cap="flat" w14:cmpd="sng" w14:algn="ctr">
+                            <w14:noFill/>
+                            <w14:prstDash w14:val="solid"/>
+                            <w14:round/>
+                          </w14:textOutline>
+                        </w:rPr>
+                      </w:pPr>
+                      <w:r>
+                        <w:rPr>
+                          <w:rFonts w:ascii="Century Gothic" w:hAnsi="Century Gothic" w:cs="Times New Roman"/>
+                          <w:color w:val="000000" w:themeColor="text1"/>
+                          <w:sz w:val="24"/>
+                          <w:szCs w:val="24"/>
+                          <w:lang w:val="en-US"/>
+                          <w14:shadow w14:blurRad="38100" w14:dist="19050" w14:dir="2700000" w14:sx="100000" w14:sy="100000" w14:kx="0" w14:ky="0" w14:algn="tl">
+                            <w14:schemeClr w14:val="dk1">
+                              <w14:alpha w14:val="60000"/>
+                            </w14:schemeClr>
+                          </w14:shadow>
+                          <w14:textOutline w14:w="0" w14:cap="flat" w14:cmpd="sng" w14:algn="ctr">
+                            <w14:noFill/>
+                            <w14:prstDash w14:val="solid"/>
+                            <w14:round/>
+                          </w14:textOutline>
+                        </w:rPr>
+                        <w:t>AM</w:t>
+                      </w:r>
+                      <w:r>
+                        <w:rPr>
+                          <w:rFonts w:ascii="Century Gothic" w:hAnsi="Century Gothic" w:cs="Times New Roman"/>
+                          <w:color w:val="000000" w:themeColor="text1"/>
+                          <w:sz w:val="24"/>
+                          <w:szCs w:val="24"/>
+                          <w14:shadow w14:blurRad="38100" w14:dist="19050" w14:dir="2700000" w14:sx="100000" w14:sy="100000" w14:kx="0" w14:ky="0" w14:algn="tl">
+                            <w14:schemeClr w14:val="dk1">
+                              <w14:alpha w14:val="60000"/>
+                            </w14:schemeClr>
+                          </w14:shadow>
+                          <w14:textOutline w14:w="0" w14:cap="flat" w14:cmpd="sng" w14:algn="ctr">
+                            <w14:noFill/>
+                            <w14:prstDash w14:val="solid"/>
+                            <w14:round/>
+                          </w14:textOutline>
+                        </w:rPr>
+                        <w:t xml:space="preserve"> : 1072499</w:t>
+                      </w:r>
+                    </w:p>
+                    <w:p>
+                      <w:pPr>
+                        <w:jc w:val="center"/>
+                        <w:rPr>
+                          <w:rFonts w:ascii="Century Gothic" w:hAnsi="Century Gothic" w:cs="Times New Roman"/>
+                          <w:color w:val="000000" w:themeColor="text1"/>
+                          <w:sz w:val="24"/>
+                          <w:szCs w:val="24"/>
+                          <w14:shadow w14:blurRad="38100" w14:dist="19050" w14:dir="2700000" w14:sx="100000" w14:sy="100000" w14:kx="0" w14:ky="0" w14:algn="tl">
+                            <w14:schemeClr w14:val="dk1">
+                              <w14:alpha w14:val="60000"/>
+                            </w14:schemeClr>
+                          </w14:shadow>
+                          <w14:textOutline w14:w="0" w14:cap="flat" w14:cmpd="sng" w14:algn="ctr">
+                            <w14:noFill/>
+                            <w14:prstDash w14:val="solid"/>
+                            <w14:round/>
+                          </w14:textOutline>
+                        </w:rPr>
+                      </w:pPr>
+                      <w:r>
+                        <w:rPr>
+                          <w:rFonts w:ascii="Century Gothic" w:hAnsi="Century Gothic" w:cs="Times New Roman"/>
+                          <w:color w:val="000000" w:themeColor="text1"/>
+                          <w:sz w:val="24"/>
+                          <w:szCs w:val="24"/>
+                          <w14:shadow w14:blurRad="38100" w14:dist="19050" w14:dir="2700000" w14:sx="100000" w14:sy="100000" w14:kx="0" w14:ky="0" w14:algn="tl">
+                            <w14:schemeClr w14:val="dk1">
+                              <w14:alpha w14:val="60000"/>
+                            </w14:schemeClr>
+                          </w14:shadow>
+                          <w14:textOutline w14:w="0" w14:cap="flat" w14:cmpd="sng" w14:algn="ctr">
+                            <w14:noFill/>
+                            <w14:prstDash w14:val="solid"/>
+                            <w14:round/>
+                          </w14:textOutline>
+                        </w:rPr>
+                        <w:t>Έτος : 4</w:t>
+                      </w:r>
+                      <w:r>
+                        <w:rPr>
+                          <w:rFonts w:ascii="Century Gothic" w:hAnsi="Century Gothic" w:cs="Times New Roman"/>
+                          <w:color w:val="000000" w:themeColor="text1"/>
+                          <w:sz w:val="24"/>
+                          <w:szCs w:val="24"/>
+                          <w:lang w:val="en-US"/>
+                          <w14:shadow w14:blurRad="38100" w14:dist="19050" w14:dir="2700000" w14:sx="100000" w14:sy="100000" w14:kx="0" w14:ky="0" w14:algn="tl">
+                            <w14:schemeClr w14:val="dk1">
+                              <w14:alpha w14:val="60000"/>
+                            </w14:schemeClr>
+                          </w14:shadow>
+                          <w14:textOutline w14:w="0" w14:cap="flat" w14:cmpd="sng" w14:algn="ctr">
+                            <w14:noFill/>
+                            <w14:prstDash w14:val="solid"/>
+                            <w14:round/>
+                          </w14:textOutline>
+                        </w:rPr>
+                        <w:t>o</w:t>
+                      </w:r>
+                    </w:p>
+                    <w:p>
+                      <w:pPr>
+                        <w:jc w:val="center"/>
+                        <w:rPr>
+                          <w:rFonts w:ascii="Century Gothic" w:hAnsi="Century Gothic" w:cs="Times New Roman"/>
+                          <w:color w:val="000000" w:themeColor="text1"/>
+                          <w:sz w:val="24"/>
+                          <w:szCs w:val="24"/>
+                          <w14:shadow w14:blurRad="38100" w14:dist="19050" w14:dir="2700000" w14:sx="100000" w14:sy="100000" w14:kx="0" w14:ky="0" w14:algn="tl">
+                            <w14:schemeClr w14:val="dk1">
+                              <w14:alpha w14:val="60000"/>
+                            </w14:schemeClr>
+                          </w14:shadow>
+                          <w14:textOutline w14:w="0" w14:cap="flat" w14:cmpd="sng" w14:algn="ctr">
+                            <w14:noFill/>
+                            <w14:prstDash w14:val="solid"/>
+                            <w14:round/>
+                          </w14:textOutline>
+                        </w:rPr>
+                      </w:pPr>
+                      <w:hyperlink r:id="rId14" w:history="1">
+                        <w:r>
+                          <w:rPr>
+                            <w:rStyle w:val="Hyperlink"/>
+                            <w:rFonts w:ascii="Century Gothic" w:hAnsi="Century Gothic" w:cs="Times New Roman"/>
+                            <w:sz w:val="24"/>
+                            <w:szCs w:val="24"/>
+                            <w:lang w:val="en-US"/>
+                          </w:rPr>
+                          <w:t>up</w:t>
+                        </w:r>
+                        <w:r>
+                          <w:rPr>
+                            <w:rStyle w:val="Hyperlink"/>
+                            <w:rFonts w:ascii="Century Gothic" w:hAnsi="Century Gothic" w:cs="Times New Roman"/>
+                            <w:sz w:val="24"/>
+                            <w:szCs w:val="24"/>
+                            <w14:shadow w14:blurRad="38100" w14:dist="19050" w14:dir="2700000" w14:sx="100000" w14:sy="100000" w14:kx="0" w14:ky="0" w14:algn="tl">
+                              <w14:schemeClr w14:val="dk1">
+                                <w14:alpha w14:val="60000"/>
+                              </w14:schemeClr>
+                            </w14:shadow>
+                            <w14:textOutline w14:w="0" w14:cap="flat" w14:cmpd="sng" w14:algn="ctr">
+                              <w14:noFill/>
+                              <w14:prstDash w14:val="solid"/>
+                              <w14:round/>
+                            </w14:textOutline>
+                          </w:rPr>
+                          <w:t>1072499@</w:t>
+                        </w:r>
+                        <w:r>
+                          <w:rPr>
+                            <w:rStyle w:val="Hyperlink"/>
+                            <w:rFonts w:ascii="Century Gothic" w:hAnsi="Century Gothic" w:cs="Times New Roman"/>
+                            <w:sz w:val="24"/>
+                            <w:szCs w:val="24"/>
+                            <w:lang w:val="en-US"/>
+                            <w14:shadow w14:blurRad="38100" w14:dist="19050" w14:dir="2700000" w14:sx="100000" w14:sy="100000" w14:kx="0" w14:ky="0" w14:algn="tl">
+                              <w14:schemeClr w14:val="dk1">
+                                <w14:alpha w14:val="60000"/>
+                              </w14:schemeClr>
+                            </w14:shadow>
+                            <w14:textOutline w14:w="0" w14:cap="flat" w14:cmpd="sng" w14:algn="ctr">
+                              <w14:noFill/>
+                              <w14:prstDash w14:val="solid"/>
+                              <w14:round/>
+                            </w14:textOutline>
+                          </w:rPr>
+                          <w:t>upnet</w:t>
+                        </w:r>
+                        <w:r>
+                          <w:rPr>
+                            <w:rStyle w:val="Hyperlink"/>
+                            <w:rFonts w:ascii="Century Gothic" w:hAnsi="Century Gothic" w:cs="Times New Roman"/>
+                            <w:sz w:val="24"/>
+                            <w:szCs w:val="24"/>
+                            <w14:shadow w14:blurRad="38100" w14:dist="19050" w14:dir="2700000" w14:sx="100000" w14:sy="100000" w14:kx="0" w14:ky="0" w14:algn="tl">
+                              <w14:schemeClr w14:val="dk1">
+                                <w14:alpha w14:val="60000"/>
+                              </w14:schemeClr>
+                            </w14:shadow>
+                            <w14:textOutline w14:w="0" w14:cap="flat" w14:cmpd="sng" w14:algn="ctr">
+                              <w14:noFill/>
+                              <w14:prstDash w14:val="solid"/>
+                              <w14:round/>
+                            </w14:textOutline>
+                          </w:rPr>
+                          <w:t>.</w:t>
+                        </w:r>
+                        <w:r>
+                          <w:rPr>
+                            <w:rStyle w:val="Hyperlink"/>
+                            <w:rFonts w:ascii="Century Gothic" w:hAnsi="Century Gothic" w:cs="Times New Roman"/>
+                            <w:sz w:val="24"/>
+                            <w:szCs w:val="24"/>
+                            <w:lang w:val="en-US"/>
+                            <w14:shadow w14:blurRad="38100" w14:dist="19050" w14:dir="2700000" w14:sx="100000" w14:sy="100000" w14:kx="0" w14:ky="0" w14:algn="tl">
+                              <w14:schemeClr w14:val="dk1">
+                                <w14:alpha w14:val="60000"/>
+                              </w14:schemeClr>
+                            </w14:shadow>
+                            <w14:textOutline w14:w="0" w14:cap="flat" w14:cmpd="sng" w14:algn="ctr">
+                              <w14:noFill/>
+                              <w14:prstDash w14:val="solid"/>
+                              <w14:round/>
+                            </w14:textOutline>
+                          </w:rPr>
+                          <w:t>gr</w:t>
+                        </w:r>
+                      </w:hyperlink>
+                    </w:p>
+                    <w:p>
+                      <w:pPr>
+                        <w:jc w:val="center"/>
+                        <w:rPr>
+                          <w:rFonts w:ascii="Century Gothic" w:hAnsi="Century Gothic"/>
+                        </w:rPr>
+                      </w:pPr>
+                    </w:p>
+                  </w:txbxContent>
+                </v:textbox>
+                <w10:wrap anchorx="margin"/>
+              </v:rect>
+            </w:pict>
+          </mc:Fallback>
+        </mc:AlternateContent>
+      </w:r>
+    </w:p>
+    <w:p>
+      <w:pPr>
+        <w:rPr>
+          <w:rFonts w:ascii="Century Gothic" w:hAnsi="Century Gothic"/>
+        </w:rPr>
+      </w:pPr>
+    </w:p>
+    <w:p>
+      <w:pPr>
+        <w:rPr>
+          <w:rFonts w:ascii="Century Gothic" w:hAnsi="Century Gothic"/>
+        </w:rPr>
+      </w:pPr>
+    </w:p>
+    <w:p>
+      <w:pPr>
+        <w:rPr>
+          <w:rFonts w:ascii="Century Gothic" w:hAnsi="Century Gothic"/>
+        </w:rPr>
+      </w:pPr>
+    </w:p>
+    <w:p>
+      <w:pPr>
+        <w:rPr>
+          <w:rFonts w:ascii="Century Gothic" w:hAnsi="Century Gothic"/>
+        </w:rPr>
+      </w:pPr>
+    </w:p>
+    <w:p>
+      <w:pPr>
+        <w:rPr>
+          <w:rFonts w:ascii="Century Gothic" w:hAnsi="Century Gothic"/>
+        </w:rPr>
+      </w:pPr>
+    </w:p>
+    <w:p>
+      <w:pPr>
+        <w:rPr>
+          <w:rFonts w:ascii="Century Gothic" w:hAnsi="Century Gothic"/>
+        </w:rPr>
+      </w:pPr>
+    </w:p>
+    <w:p>
+      <w:pPr>
+        <w:rPr>
+          <w:rFonts w:ascii="Century Gothic" w:hAnsi="Century Gothic"/>
+        </w:rPr>
+      </w:pPr>
+      <w:r>
+        <w:rPr>
+          <w:rFonts w:ascii="Century Gothic" w:hAnsi="Century Gothic"/>
+          <w:noProof/>
+        </w:rPr>
+        <mc:AlternateContent>
+          <mc:Choice Requires="wps">
+            <w:drawing>
+              <wp:anchor distT="0" distB="0" distL="114300" distR="114300" simplePos="0" relativeHeight="251675648" behindDoc="0" locked="0" layoutInCell="1" allowOverlap="1" wp14:anchorId="508D415A" wp14:editId="5610F88E">
+                <wp:simplePos x="0" y="0"/>
+                <wp:positionH relativeFrom="margin">
+                  <wp:align>left</wp:align>
+                </wp:positionH>
+                <wp:positionV relativeFrom="paragraph">
+                  <wp:posOffset>149860</wp:posOffset>
+                </wp:positionV>
+                <wp:extent cx="2346960" cy="2827020"/>
+                <wp:effectExtent l="0" t="0" r="15240" b="11430"/>
+                <wp:wrapNone/>
+                <wp:docPr id="11" name="Διάγραμμα ροής: Εναλλακτική διεργασία 17"/>
+                <wp:cNvGraphicFramePr/>
+                <a:graphic xmlns:a="http://schemas.openxmlformats.org/drawingml/2006/main">
+                  <a:graphicData uri="http://schemas.microsoft.com/office/word/2010/wordprocessingShape">
+                    <wps:wsp>
+                      <wps:cNvSpPr/>
+                      <wps:spPr>
+                        <a:xfrm>
+                          <a:off x="0" y="0"/>
+                          <a:ext cx="2346960" cy="2827020"/>
+                        </a:xfrm>
+                        <a:prstGeom prst="rect">
+                          <a:avLst/>
+                        </a:prstGeom>
+                        <a:solidFill>
+                          <a:schemeClr val="accent4">
+                            <a:lumMod val="40000"/>
+                            <a:lumOff val="60000"/>
+                          </a:schemeClr>
+                        </a:solidFill>
+                        <a:ln>
+                          <a:solidFill>
+                            <a:schemeClr val="accent4">
+                              <a:lumMod val="60000"/>
+                              <a:lumOff val="40000"/>
+                            </a:schemeClr>
+                          </a:solidFill>
+                        </a:ln>
+                      </wps:spPr>
+                      <wps:style>
+                        <a:lnRef idx="2">
+                          <a:schemeClr val="accent1">
+                            <a:shade val="50000"/>
+                          </a:schemeClr>
+                        </a:lnRef>
+                        <a:fillRef idx="1">
+                          <a:schemeClr val="accent1"/>
+                        </a:fillRef>
+                        <a:effectRef idx="0">
+                          <a:schemeClr val="accent1"/>
+                        </a:effectRef>
+                        <a:fontRef idx="minor">
+                          <a:schemeClr val="lt1"/>
+                        </a:fontRef>
+                      </wps:style>
+                      <wps:txbx>
+                        <w:txbxContent>
+                          <w:p>
+                            <w:pPr>
+                              <w:jc w:val="center"/>
+                              <w:rPr>
+                                <w:rFonts w:ascii="Times New Roman" w:hAnsi="Times New Roman" w:cs="Times New Roman"/>
+                                <w:i/>
+                                <w:iCs/>
+                                <w:color w:val="000000" w:themeColor="text1"/>
+                                <w:sz w:val="24"/>
+                                <w:szCs w:val="24"/>
+                                <w14:shadow w14:blurRad="38100" w14:dist="19050" w14:dir="2700000" w14:sx="100000" w14:sy="100000" w14:kx="0" w14:ky="0" w14:algn="tl">
+                                  <w14:schemeClr w14:val="dk1">
+                                    <w14:alpha w14:val="60000"/>
+                                  </w14:schemeClr>
+                                </w14:shadow>
+                                <w14:textOutline w14:w="0" w14:cap="flat" w14:cmpd="sng" w14:algn="ctr">
+                                  <w14:noFill/>
+                                  <w14:prstDash w14:val="solid"/>
+                                  <w14:round/>
+                                </w14:textOutline>
+                              </w:rPr>
+                            </w:pPr>
+                            <w:r>
+                              <w:rPr>
+                                <w:noProof/>
+                              </w:rPr>
+                              <w:drawing>
+                                <wp:inline distT="0" distB="0" distL="0" distR="0" wp14:anchorId="5863EA4F" wp14:editId="0C20C98B">
+                                  <wp:extent cx="889000" cy="776957"/>
+                                  <wp:effectExtent l="0" t="0" r="6350" b="4445"/>
+                                  <wp:docPr id="18" name="Picture 18" descr="Εικόνα που περιέχει κτίριο, υπαίθριος, άτομο&#10;&#10;Περιγραφή που δημιουργήθηκε αυτόματα"/>
+                                  <wp:cNvGraphicFramePr>
+                                    <a:graphicFrameLocks xmlns:a="http://schemas.openxmlformats.org/drawingml/2006/main" noChangeAspect="1"/>
+                                  </wp:cNvGraphicFramePr>
+                                  <a:graphic xmlns:a="http://schemas.openxmlformats.org/drawingml/2006/main">
+                                    <a:graphicData uri="http://schemas.openxmlformats.org/drawingml/2006/picture">
+                                      <pic:pic xmlns:pic="http://schemas.openxmlformats.org/drawingml/2006/picture">
+                                        <pic:nvPicPr>
+                                          <pic:cNvPr id="3" name="Εικόνα 3" descr="Εικόνα που περιέχει κτίριο, υπαίθριος, άτομο&#10;&#10;Περιγραφή που δημιουργήθηκε αυτόματα"/>
+                                          <pic:cNvPicPr>
+                                            <a:picLocks noChangeAspect="1" noChangeArrowheads="1"/>
+                                          </pic:cNvPicPr>
+                                        </pic:nvPicPr>
+                                        <pic:blipFill>
+                                          <a:blip r:embed="rId15">
+                                            <a:extLst>
+                                              <a:ext uri="{28A0092B-C50C-407E-A947-70E740481C1C}">
+                                                <a14:useLocalDpi xmlns:a14="http://schemas.microsoft.com/office/drawing/2010/main" val="0"/>
+                                              </a:ext>
+                                            </a:extLst>
+                                          </a:blip>
+                                          <a:srcRect/>
+                                          <a:stretch>
+                                            <a:fillRect/>
+                                          </a:stretch>
+                                        </pic:blipFill>
+                                        <pic:spPr bwMode="auto">
+                                          <a:xfrm>
+                                            <a:off x="0" y="0"/>
+                                            <a:ext cx="897353" cy="784257"/>
+                                          </a:xfrm>
+                                          <a:prstGeom prst="rect">
+                                            <a:avLst/>
+                                          </a:prstGeom>
+                                          <a:noFill/>
+                                          <a:ln>
+                                            <a:noFill/>
+                                          </a:ln>
+                                        </pic:spPr>
+                                      </pic:pic>
+                                    </a:graphicData>
+                                  </a:graphic>
+                                </wp:inline>
+                              </w:drawing>
+                            </w:r>
+                          </w:p>
+                          <w:p>
+                            <w:pPr>
+                              <w:pBdr>
+                                <w:top w:val="single" w:sz="4" w:space="1" w:color="auto"/>
+                                <w:between w:val="single" w:sz="4" w:space="1" w:color="auto"/>
+                              </w:pBdr>
+                              <w:jc w:val="center"/>
+                              <w:rPr>
+                                <w:rFonts w:ascii="Century Gothic" w:hAnsi="Century Gothic" w:cs="Times New Roman"/>
+                                <w:b/>
+                                <w:bCs/>
+                                <w:color w:val="000000" w:themeColor="text1"/>
+                                <w:sz w:val="24"/>
+                                <w:szCs w:val="24"/>
+                                <w14:shadow w14:blurRad="38100" w14:dist="19050" w14:dir="2700000" w14:sx="100000" w14:sy="100000" w14:kx="0" w14:ky="0" w14:algn="tl">
+                                  <w14:schemeClr w14:val="dk1">
+                                    <w14:alpha w14:val="60000"/>
+                                  </w14:schemeClr>
+                                </w14:shadow>
+                                <w14:textOutline w14:w="0" w14:cap="flat" w14:cmpd="sng" w14:algn="ctr">
+                                  <w14:noFill/>
+                                  <w14:prstDash w14:val="solid"/>
+                                  <w14:round/>
+                                </w14:textOutline>
+                              </w:rPr>
+                            </w:pPr>
+                            <w:r>
+                              <w:rPr>
+                                <w:rFonts w:ascii="Century Gothic" w:hAnsi="Century Gothic" w:cs="Times New Roman"/>
+                                <w:b/>
+                                <w:bCs/>
+                                <w:color w:val="000000" w:themeColor="text1"/>
+                                <w:sz w:val="24"/>
+                                <w:szCs w:val="24"/>
+                                <w14:shadow w14:blurRad="38100" w14:dist="19050" w14:dir="2700000" w14:sx="100000" w14:sy="100000" w14:kx="0" w14:ky="0" w14:algn="tl">
+                                  <w14:schemeClr w14:val="dk1">
+                                    <w14:alpha w14:val="60000"/>
+                                  </w14:schemeClr>
+                                </w14:shadow>
+                                <w14:textOutline w14:w="0" w14:cap="flat" w14:cmpd="sng" w14:algn="ctr">
+                                  <w14:noFill/>
+                                  <w14:prstDash w14:val="solid"/>
+                                  <w14:round/>
+                                </w14:textOutline>
+                              </w:rPr>
+                              <w:t>Θωμάς - Χρυσοβαλάντης Ταμβάκης</w:t>
+                            </w:r>
+                          </w:p>
+                          <w:p>
+                            <w:pPr>
+                              <w:pBdr>
+                                <w:top w:val="single" w:sz="4" w:space="1" w:color="auto"/>
+                                <w:between w:val="single" w:sz="4" w:space="1" w:color="auto"/>
+                              </w:pBdr>
+                              <w:rPr>
+                                <w:rFonts w:ascii="Century Gothic" w:hAnsi="Century Gothic" w:cs="Times New Roman"/>
+                                <w:b/>
+                                <w:bCs/>
+                                <w:color w:val="000000" w:themeColor="text1"/>
+                                <w:sz w:val="24"/>
+                                <w:szCs w:val="24"/>
+                                <w14:shadow w14:blurRad="38100" w14:dist="19050" w14:dir="2700000" w14:sx="100000" w14:sy="100000" w14:kx="0" w14:ky="0" w14:algn="tl">
+                                  <w14:schemeClr w14:val="dk1">
+                                    <w14:alpha w14:val="60000"/>
+                                  </w14:schemeClr>
+                                </w14:shadow>
+                                <w14:textOutline w14:w="0" w14:cap="flat" w14:cmpd="sng" w14:algn="ctr">
+                                  <w14:noFill/>
+                                  <w14:prstDash w14:val="solid"/>
+                                  <w14:round/>
+                                </w14:textOutline>
+                              </w:rPr>
+                            </w:pPr>
+                          </w:p>
+                          <w:p>
+                            <w:pPr>
+                              <w:jc w:val="center"/>
+                              <w:rPr>
+                                <w:rFonts w:ascii="Century Gothic" w:hAnsi="Century Gothic" w:cs="Times New Roman"/>
+                                <w:color w:val="000000" w:themeColor="text1"/>
+                                <w:sz w:val="24"/>
+                                <w:szCs w:val="24"/>
+                                <w14:shadow w14:blurRad="38100" w14:dist="19050" w14:dir="2700000" w14:sx="100000" w14:sy="100000" w14:kx="0" w14:ky="0" w14:algn="tl">
+                                  <w14:schemeClr w14:val="dk1">
+                                    <w14:alpha w14:val="60000"/>
+                                  </w14:schemeClr>
+                                </w14:shadow>
+                                <w14:textOutline w14:w="0" w14:cap="flat" w14:cmpd="sng" w14:algn="ctr">
+                                  <w14:noFill/>
+                                  <w14:prstDash w14:val="solid"/>
+                                  <w14:round/>
+                                </w14:textOutline>
+                              </w:rPr>
+                            </w:pPr>
+                            <w:r>
+                              <w:rPr>
+                                <w:rFonts w:ascii="Century Gothic" w:hAnsi="Century Gothic" w:cs="Times New Roman"/>
+                                <w:color w:val="000000" w:themeColor="text1"/>
+                                <w:sz w:val="24"/>
+                                <w:szCs w:val="24"/>
+                                <w:lang w:val="en-US"/>
+                                <w14:shadow w14:blurRad="38100" w14:dist="19050" w14:dir="2700000" w14:sx="100000" w14:sy="100000" w14:kx="0" w14:ky="0" w14:algn="tl">
+                                  <w14:schemeClr w14:val="dk1">
+                                    <w14:alpha w14:val="60000"/>
+                                  </w14:schemeClr>
+                                </w14:shadow>
+                                <w14:textOutline w14:w="0" w14:cap="flat" w14:cmpd="sng" w14:algn="ctr">
+                                  <w14:noFill/>
+                                  <w14:prstDash w14:val="solid"/>
+                                  <w14:round/>
+                                </w14:textOutline>
+                              </w:rPr>
+                              <w:t>AM</w:t>
+                            </w:r>
+                            <w:r>
+                              <w:rPr>
+                                <w:rFonts w:ascii="Century Gothic" w:hAnsi="Century Gothic" w:cs="Times New Roman"/>
+                                <w:color w:val="000000" w:themeColor="text1"/>
+                                <w:sz w:val="24"/>
+                                <w:szCs w:val="24"/>
+                                <w14:shadow w14:blurRad="38100" w14:dist="19050" w14:dir="2700000" w14:sx="100000" w14:sy="100000" w14:kx="0" w14:ky="0" w14:algn="tl">
+                                  <w14:schemeClr w14:val="dk1">
+                                    <w14:alpha w14:val="60000"/>
+                                  </w14:schemeClr>
+                                </w14:shadow>
+                                <w14:textOutline w14:w="0" w14:cap="flat" w14:cmpd="sng" w14:algn="ctr">
+                                  <w14:noFill/>
+                                  <w14:prstDash w14:val="solid"/>
+                                  <w14:round/>
+                                </w14:textOutline>
+                              </w:rPr>
+                              <w:t xml:space="preserve"> : 1072631</w:t>
+                            </w:r>
+                          </w:p>
+                          <w:p>
+                            <w:pPr>
+                              <w:jc w:val="center"/>
+                              <w:rPr>
+                                <w:rFonts w:ascii="Century Gothic" w:hAnsi="Century Gothic" w:cs="Times New Roman"/>
+                                <w:color w:val="000000" w:themeColor="text1"/>
+                                <w:sz w:val="24"/>
+                                <w:szCs w:val="24"/>
+                                <w14:shadow w14:blurRad="38100" w14:dist="19050" w14:dir="2700000" w14:sx="100000" w14:sy="100000" w14:kx="0" w14:ky="0" w14:algn="tl">
+                                  <w14:schemeClr w14:val="dk1">
+                                    <w14:alpha w14:val="60000"/>
+                                  </w14:schemeClr>
+                                </w14:shadow>
+                                <w14:textOutline w14:w="0" w14:cap="flat" w14:cmpd="sng" w14:algn="ctr">
+                                  <w14:noFill/>
+                                  <w14:prstDash w14:val="solid"/>
+                                  <w14:round/>
+                                </w14:textOutline>
+                              </w:rPr>
+                            </w:pPr>
+                            <w:r>
+                              <w:rPr>
+                                <w:rFonts w:ascii="Century Gothic" w:hAnsi="Century Gothic" w:cs="Times New Roman"/>
+                                <w:color w:val="000000" w:themeColor="text1"/>
+                                <w:sz w:val="24"/>
+                                <w:szCs w:val="24"/>
+                                <w14:shadow w14:blurRad="38100" w14:dist="19050" w14:dir="2700000" w14:sx="100000" w14:sy="100000" w14:kx="0" w14:ky="0" w14:algn="tl">
+                                  <w14:schemeClr w14:val="dk1">
+                                    <w14:alpha w14:val="60000"/>
+                                  </w14:schemeClr>
+                                </w14:shadow>
+                                <w14:textOutline w14:w="0" w14:cap="flat" w14:cmpd="sng" w14:algn="ctr">
+                                  <w14:noFill/>
+                                  <w14:prstDash w14:val="solid"/>
+                                  <w14:round/>
+                                </w14:textOutline>
+                              </w:rPr>
+                              <w:t>Έτος : 4</w:t>
+                            </w:r>
+                            <w:r>
+                              <w:rPr>
+                                <w:rFonts w:ascii="Century Gothic" w:hAnsi="Century Gothic" w:cs="Times New Roman"/>
+                                <w:color w:val="000000" w:themeColor="text1"/>
+                                <w:sz w:val="24"/>
+                                <w:szCs w:val="24"/>
+                                <w:lang w:val="en-US"/>
+                                <w14:shadow w14:blurRad="38100" w14:dist="19050" w14:dir="2700000" w14:sx="100000" w14:sy="100000" w14:kx="0" w14:ky="0" w14:algn="tl">
+                                  <w14:schemeClr w14:val="dk1">
+                                    <w14:alpha w14:val="60000"/>
+                                  </w14:schemeClr>
+                                </w14:shadow>
+                                <w14:textOutline w14:w="0" w14:cap="flat" w14:cmpd="sng" w14:algn="ctr">
+                                  <w14:noFill/>
+                                  <w14:prstDash w14:val="solid"/>
+                                  <w14:round/>
+                                </w14:textOutline>
+                              </w:rPr>
+                              <w:t>o</w:t>
+                            </w:r>
+                          </w:p>
+                          <w:p>
+                            <w:pPr>
+                              <w:jc w:val="center"/>
+                              <w:rPr>
+                                <w:rFonts w:ascii="Century Gothic" w:hAnsi="Century Gothic" w:cs="Times New Roman"/>
+                                <w:color w:val="000000" w:themeColor="text1"/>
+                                <w:sz w:val="24"/>
+                                <w:szCs w:val="24"/>
+                                <w:lang w:val="en-US"/>
+                                <w14:shadow w14:blurRad="38100" w14:dist="19050" w14:dir="2700000" w14:sx="100000" w14:sy="100000" w14:kx="0" w14:ky="0" w14:algn="tl">
+                                  <w14:schemeClr w14:val="dk1">
+                                    <w14:alpha w14:val="60000"/>
+                                  </w14:schemeClr>
+                                </w14:shadow>
+                                <w14:textOutline w14:w="0" w14:cap="flat" w14:cmpd="sng" w14:algn="ctr">
+                                  <w14:noFill/>
+                                  <w14:prstDash w14:val="solid"/>
+                                  <w14:round/>
+                                </w14:textOutline>
+                              </w:rPr>
+                            </w:pPr>
+                            <w:hyperlink r:id="rId16" w:history="1">
+                              <w:r>
+                                <w:rPr>
+                                  <w:rStyle w:val="Hyperlink"/>
+                                  <w:rFonts w:ascii="Century Gothic" w:hAnsi="Century Gothic" w:cs="Times New Roman"/>
+                                  <w:sz w:val="24"/>
+                                  <w:szCs w:val="24"/>
+                                  <w:lang w:val="en-US"/>
+                                  <w14:shadow w14:blurRad="38100" w14:dist="19050" w14:dir="2700000" w14:sx="100000" w14:sy="100000" w14:kx="0" w14:ky="0" w14:algn="tl">
+                                    <w14:schemeClr w14:val="dk1">
+                                      <w14:alpha w14:val="60000"/>
+                                    </w14:schemeClr>
+                                  </w14:shadow>
+                                  <w14:textOutline w14:w="0" w14:cap="flat" w14:cmpd="sng" w14:algn="ctr">
+                                    <w14:noFill/>
+                                    <w14:prstDash w14:val="solid"/>
+                                    <w14:round/>
+                                  </w14:textOutline>
+                                </w:rPr>
+                                <w:t>up1072631@upnet.gr</w:t>
+                              </w:r>
+                            </w:hyperlink>
+                          </w:p>
+                        </w:txbxContent>
+                      </wps:txbx>
+                      <wps:bodyPr rot="0" spcFirstLastPara="0" vertOverflow="clip" horzOverflow="clip" vert="horz" wrap="square" lIns="91440" tIns="45720" rIns="91440" bIns="45720" numCol="1" spcCol="0" rtlCol="0" fromWordArt="0" anchor="ctr" anchorCtr="0" forceAA="0" compatLnSpc="1">
+                        <a:prstTxWarp prst="textNoShape">
+                          <a:avLst/>
+                        </a:prstTxWarp>
+                        <a:noAutofit/>
+                      </wps:bodyPr>
+                    </wps:wsp>
+                  </a:graphicData>
+                </a:graphic>
+                <wp14:sizeRelH relativeFrom="margin">
+                  <wp14:pctWidth>0</wp14:pctWidth>
+                </wp14:sizeRelH>
+                <wp14:sizeRelV relativeFrom="margin">
+                  <wp14:pctHeight>0</wp14:pctHeight>
+                </wp14:sizeRelV>
+              </wp:anchor>
+            </w:drawing>
+          </mc:Choice>
+          <mc:Fallback>
+            <w:pict>
+              <v:rect w14:anchorId="508D415A" id="Διάγραμμα ροής: Εναλλακτική διεργασία 17" o:spid="_x0000_s1028" style="position:absolute;margin-left:0;margin-top:11.8pt;width:184.8pt;height:222.6pt;z-index:251675648;visibility:visible;mso-wrap-style:square;mso-width-percent:0;mso-height-percent:0;mso-wrap-distance-left:9pt;mso-wrap-distance-top:0;mso-wrap-distance-right:9pt;mso-wrap-distance-bottom:0;mso-position-horizontal:left;mso-position-horizontal-relative:margin;mso-position-vertical:absolute;mso-position-vertical-relative:text;mso-width-percent:0;mso-height-percent:0;mso-width-relative:margin;mso-height-relative:margin;v-text-anchor:middle" o:gfxdata="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" fillcolor="#ffe599 [1303]" strokecolor="#ffd966 [1943]" strokeweight="1pt">
+                <v:textbox>
+                  <w:txbxContent>
+                    <w:p>
+                      <w:pPr>
+                        <w:jc w:val="center"/>
+                        <w:rPr>
+                          <w:rFonts w:ascii="Times New Roman" w:hAnsi="Times New Roman" w:cs="Times New Roman"/>
+                          <w:i/>
+                          <w:iCs/>
+                          <w:color w:val="000000" w:themeColor="text1"/>
+                          <w:sz w:val="24"/>
+                          <w:szCs w:val="24"/>
+                          <w14:shadow w14:blurRad="38100" w14:dist="19050" w14:dir="2700000" w14:sx="100000" w14:sy="100000" w14:kx="0" w14:ky="0" w14:algn="tl">
+                            <w14:schemeClr w14:val="dk1">
+                              <w14:alpha w14:val="60000"/>
+                            </w14:schemeClr>
+                          </w14:shadow>
+                          <w14:textOutline w14:w="0" w14:cap="flat" w14:cmpd="sng" w14:algn="ctr">
+                            <w14:noFill/>
+                            <w14:prstDash w14:val="solid"/>
+                            <w14:round/>
+                          </w14:textOutline>
+                        </w:rPr>
+                      </w:pPr>
+                      <w:r>
+                        <w:rPr>
+                          <w:noProof/>
+                        </w:rPr>
+                        <w:drawing>
+                          <wp:inline distT="0" distB="0" distL="0" distR="0" wp14:anchorId="5863EA4F" wp14:editId="0C20C98B">
+                            <wp:extent cx="889000" cy="776957"/>
+                            <wp:effectExtent l="0" t="0" r="6350" b="4445"/>
+                            <wp:docPr id="18" name="Picture 18" descr="Εικόνα που περιέχει κτίριο, υπαίθριος, άτομο&#10;&#10;Περιγραφή που δημιουργήθηκε αυτόματα"/>
+                            <wp:cNvGraphicFramePr>
+                              <a:graphicFrameLocks xmlns:a="http://schemas.openxmlformats.org/drawingml/2006/main" noChangeAspect="1"/>
+                            </wp:cNvGraphicFramePr>
+                            <a:graphic xmlns:a="http://schemas.openxmlformats.org/drawingml/2006/main">
+                              <a:graphicData uri="http://schemas.openxmlformats.org/drawingml/2006/picture">
+                                <pic:pic xmlns:pic="http://schemas.openxmlformats.org/drawingml/2006/picture">
+                                  <pic:nvPicPr>
+                                    <pic:cNvPr id="3" name="Εικόνα 3" descr="Εικόνα που περιέχει κτίριο, υπαίθριος, άτομο&#10;&#10;Περιγραφή που δημιουργήθηκε αυτόματα"/>
+                                    <pic:cNvPicPr>
+                                      <a:picLocks noChangeAspect="1" noChangeArrowheads="1"/>
+                                    </pic:cNvPicPr>
+                                  </pic:nvPicPr>
+                                  <pic:blipFill>
+                                    <a:blip r:embed="rId15">
+                                      <a:extLst>
+                                        <a:ext uri="{28A0092B-C50C-407E-A947-70E740481C1C}">
+                                          <a14:useLocalDpi xmlns:a14="http://schemas.microsoft.com/office/drawing/2010/main" val="0"/>
+                                        </a:ext>
+                                      </a:extLst>
+                                    </a:blip>
+                                    <a:srcRect/>
+                                    <a:stretch>
+                                      <a:fillRect/>
+                                    </a:stretch>
+                                  </pic:blipFill>
+                                  <pic:spPr bwMode="auto">
+                                    <a:xfrm>
+                                      <a:off x="0" y="0"/>
+                                      <a:ext cx="897353" cy="784257"/>
+                                    </a:xfrm>
+                                    <a:prstGeom prst="rect">
+                                      <a:avLst/>
+                                    </a:prstGeom>
+                                    <a:noFill/>
+                                    <a:ln>
+                                      <a:noFill/>
+                                    </a:ln>
+                                  </pic:spPr>
+                                </pic:pic>
+                              </a:graphicData>
+                            </a:graphic>
+                          </wp:inline>
+                        </w:drawing>
+                      </w:r>
+                    </w:p>
+                    <w:p>
+                      <w:pPr>
+                        <w:pBdr>
+                          <w:top w:val="single" w:sz="4" w:space="1" w:color="auto"/>
+                          <w:between w:val="single" w:sz="4" w:space="1" w:color="auto"/>
+                        </w:pBdr>
+                        <w:jc w:val="center"/>
+                        <w:rPr>
+                          <w:rFonts w:ascii="Century Gothic" w:hAnsi="Century Gothic" w:cs="Times New Roman"/>
+                          <w:b/>
+                          <w:bCs/>
+                          <w:color w:val="000000" w:themeColor="text1"/>
+                          <w:sz w:val="24"/>
+                          <w:szCs w:val="24"/>
+                          <w14:shadow w14:blurRad="38100" w14:dist="19050" w14:dir="2700000" w14:sx="100000" w14:sy="100000" w14:kx="0" w14:ky="0" w14:algn="tl">
+                            <w14:schemeClr w14:val="dk1">
+                              <w14:alpha w14:val="60000"/>
+                            </w14:schemeClr>
+                          </w14:shadow>
+                          <w14:textOutline w14:w="0" w14:cap="flat" w14:cmpd="sng" w14:algn="ctr">
+                            <w14:noFill/>
+                            <w14:prstDash w14:val="solid"/>
+                            <w14:round/>
+                          </w14:textOutline>
+                        </w:rPr>
+                      </w:pPr>
+                      <w:r>
+                        <w:rPr>
+                          <w:rFonts w:ascii="Century Gothic" w:hAnsi="Century Gothic" w:cs="Times New Roman"/>
+                          <w:b/>
+                          <w:bCs/>
+                          <w:color w:val="000000" w:themeColor="text1"/>
+                          <w:sz w:val="24"/>
+                          <w:szCs w:val="24"/>
+                          <w14:shadow w14:blurRad="38100" w14:dist="19050" w14:dir="2700000" w14:sx="100000" w14:sy="100000" w14:kx="0" w14:ky="0" w14:algn="tl">
+                            <w14:schemeClr w14:val="dk1">
+                              <w14:alpha w14:val="60000"/>
+                            </w14:schemeClr>
+                          </w14:shadow>
+                          <w14:textOutline w14:w="0" w14:cap="flat" w14:cmpd="sng" w14:algn="ctr">
+                            <w14:noFill/>
+                            <w14:prstDash w14:val="solid"/>
+                            <w14:round/>
+                          </w14:textOutline>
+                        </w:rPr>
+                        <w:t>Θωμάς - Χρυσοβαλάντης Ταμβάκης</w:t>
+                      </w:r>
+                    </w:p>
+                    <w:p>
+                      <w:pPr>
+                        <w:pBdr>
+                          <w:top w:val="single" w:sz="4" w:space="1" w:color="auto"/>
+                          <w:between w:val="single" w:sz="4" w:space="1" w:color="auto"/>
+                        </w:pBdr>
+                        <w:rPr>
+                          <w:rFonts w:ascii="Century Gothic" w:hAnsi="Century Gothic" w:cs="Times New Roman"/>
+                          <w:b/>
+                          <w:bCs/>
+                          <w:color w:val="000000" w:themeColor="text1"/>
+                          <w:sz w:val="24"/>
+                          <w:szCs w:val="24"/>
+                          <w14:shadow w14:blurRad="38100" w14:dist="19050" w14:dir="2700000" w14:sx="100000" w14:sy="100000" w14:kx="0" w14:ky="0" w14:algn="tl">
+                            <w14:schemeClr w14:val="dk1">
+                              <w14:alpha w14:val="60000"/>
+                            </w14:schemeClr>
+                          </w14:shadow>
+                          <w14:textOutline w14:w="0" w14:cap="flat" w14:cmpd="sng" w14:algn="ctr">
+                            <w14:noFill/>
+                            <w14:prstDash w14:val="solid"/>
+                            <w14:round/>
+                          </w14:textOutline>
+                        </w:rPr>
+                      </w:pPr>
+                    </w:p>
+                    <w:p>
+                      <w:pPr>
+                        <w:jc w:val="center"/>
+                        <w:rPr>
+                          <w:rFonts w:ascii="Century Gothic" w:hAnsi="Century Gothic" w:cs="Times New Roman"/>
+                          <w:color w:val="000000" w:themeColor="text1"/>
+                          <w:sz w:val="24"/>
+                          <w:szCs w:val="24"/>
+                          <w14:shadow w14:blurRad="38100" w14:dist="19050" w14:dir="2700000" w14:sx="100000" w14:sy="100000" w14:kx="0" w14:ky="0" w14:algn="tl">
+                            <w14:schemeClr w14:val="dk1">
+                              <w14:alpha w14:val="60000"/>
+                            </w14:schemeClr>
+                          </w14:shadow>
+                          <w14:textOutline w14:w="0" w14:cap="flat" w14:cmpd="sng" w14:algn="ctr">
+                            <w14:noFill/>
+                            <w14:prstDash w14:val="solid"/>
+                            <w14:round/>
+                          </w14:textOutline>
+                        </w:rPr>
+                      </w:pPr>
+                      <w:r>
+                        <w:rPr>
+                          <w:rFonts w:ascii="Century Gothic" w:hAnsi="Century Gothic" w:cs="Times New Roman"/>
+                          <w:color w:val="000000" w:themeColor="text1"/>
+                          <w:sz w:val="24"/>
+                          <w:szCs w:val="24"/>
+                          <w:lang w:val="en-US"/>
+                          <w14:shadow w14:blurRad="38100" w14:dist="19050" w14:dir="2700000" w14:sx="100000" w14:sy="100000" w14:kx="0" w14:ky="0" w14:algn="tl">
+                            <w14:schemeClr w14:val="dk1">
+                              <w14:alpha w14:val="60000"/>
+                            </w14:schemeClr>
+                          </w14:shadow>
+                          <w14:textOutline w14:w="0" w14:cap="flat" w14:cmpd="sng" w14:algn="ctr">
+                            <w14:noFill/>
+                            <w14:prstDash w14:val="solid"/>
+                            <w14:round/>
+                          </w14:textOutline>
+                        </w:rPr>
+                        <w:t>AM</w:t>
+                      </w:r>
+                      <w:r>
+                        <w:rPr>
+                          <w:rFonts w:ascii="Century Gothic" w:hAnsi="Century Gothic" w:cs="Times New Roman"/>
+                          <w:color w:val="000000" w:themeColor="text1"/>
+                          <w:sz w:val="24"/>
+                          <w:szCs w:val="24"/>
+                          <w14:shadow w14:blurRad="38100" w14:dist="19050" w14:dir="2700000" w14:sx="100000" w14:sy="100000" w14:kx="0" w14:ky="0" w14:algn="tl">
+                            <w14:schemeClr w14:val="dk1">
+                              <w14:alpha w14:val="60000"/>
+                            </w14:schemeClr>
+                          </w14:shadow>
+                          <w14:textOutline w14:w="0" w14:cap="flat" w14:cmpd="sng" w14:algn="ctr">
+                            <w14:noFill/>
+                            <w14:prstDash w14:val="solid"/>
+                            <w14:round/>
+                          </w14:textOutline>
+                        </w:rPr>
+                        <w:t xml:space="preserve"> : 1072631</w:t>
+                      </w:r>
+                    </w:p>
+                    <w:p>
+                      <w:pPr>
+                        <w:jc w:val="center"/>
+                        <w:rPr>
+                          <w:rFonts w:ascii="Century Gothic" w:hAnsi="Century Gothic" w:cs="Times New Roman"/>
+                          <w:color w:val="000000" w:themeColor="text1"/>
+                          <w:sz w:val="24"/>
+                          <w:szCs w:val="24"/>
+                          <w14:shadow w14:blurRad="38100" w14:dist="19050" w14:dir="2700000" w14:sx="100000" w14:sy="100000" w14:kx="0" w14:ky="0" w14:algn="tl">
+                            <w14:schemeClr w14:val="dk1">
+                              <w14:alpha w14:val="60000"/>
+                            </w14:schemeClr>
+                          </w14:shadow>
+                          <w14:textOutline w14:w="0" w14:cap="flat" w14:cmpd="sng" w14:algn="ctr">
+                            <w14:noFill/>
+                            <w14:prstDash w14:val="solid"/>
+                            <w14:round/>
+                          </w14:textOutline>
+                        </w:rPr>
+                      </w:pPr>
+                      <w:r>
+                        <w:rPr>
+                          <w:rFonts w:ascii="Century Gothic" w:hAnsi="Century Gothic" w:cs="Times New Roman"/>
+                          <w:color w:val="000000" w:themeColor="text1"/>
+                          <w:sz w:val="24"/>
+                          <w:szCs w:val="24"/>
+                          <w14:shadow w14:blurRad="38100" w14:dist="19050" w14:dir="2700000" w14:sx="100000" w14:sy="100000" w14:kx="0" w14:ky="0" w14:algn="tl">
+                            <w14:schemeClr w14:val="dk1">
+                              <w14:alpha w14:val="60000"/>
+                            </w14:schemeClr>
+                          </w14:shadow>
+                          <w14:textOutline w14:w="0" w14:cap="flat" w14:cmpd="sng" w14:algn="ctr">
+                            <w14:noFill/>
+                            <w14:prstDash w14:val="solid"/>
+                            <w14:round/>
+                          </w14:textOutline>
+                        </w:rPr>
+                        <w:t>Έτος : 4</w:t>
+                      </w:r>
+                      <w:r>
+                        <w:rPr>
+                          <w:rFonts w:ascii="Century Gothic" w:hAnsi="Century Gothic" w:cs="Times New Roman"/>
+                          <w:color w:val="000000" w:themeColor="text1"/>
+                          <w:sz w:val="24"/>
+                          <w:szCs w:val="24"/>
+                          <w:lang w:val="en-US"/>
+                          <w14:shadow w14:blurRad="38100" w14:dist="19050" w14:dir="2700000" w14:sx="100000" w14:sy="100000" w14:kx="0" w14:ky="0" w14:algn="tl">
+                            <w14:schemeClr w14:val="dk1">
+                              <w14:alpha w14:val="60000"/>
+                            </w14:schemeClr>
+                          </w14:shadow>
+                          <w14:textOutline w14:w="0" w14:cap="flat" w14:cmpd="sng" w14:algn="ctr">
+                            <w14:noFill/>
+                            <w14:prstDash w14:val="solid"/>
+                            <w14:round/>
+                          </w14:textOutline>
+                        </w:rPr>
+                        <w:t>o</w:t>
+                      </w:r>
+                    </w:p>
+                    <w:p>
+                      <w:pPr>
+                        <w:jc w:val="center"/>
+                        <w:rPr>
+                          <w:rFonts w:ascii="Century Gothic" w:hAnsi="Century Gothic" w:cs="Times New Roman"/>
+                          <w:color w:val="000000" w:themeColor="text1"/>
+                          <w:sz w:val="24"/>
+                          <w:szCs w:val="24"/>
+                          <w:lang w:val="en-US"/>
+                          <w14:shadow w14:blurRad="38100" w14:dist="19050" w14:dir="2700000" w14:sx="100000" w14:sy="100000" w14:kx="0" w14:ky="0" w14:algn="tl">
+                            <w14:schemeClr w14:val="dk1">
+                              <w14:alpha w14:val="60000"/>
+                            </w14:schemeClr>
+                          </w14:shadow>
+                          <w14:textOutline w14:w="0" w14:cap="flat" w14:cmpd="sng" w14:algn="ctr">
+                            <w14:noFill/>
+                            <w14:prstDash w14:val="solid"/>
+                            <w14:round/>
+                          </w14:textOutline>
+                        </w:rPr>
+                      </w:pPr>
+                      <w:hyperlink r:id="rId17" w:history="1">
+                        <w:r>
+                          <w:rPr>
+                            <w:rStyle w:val="Hyperlink"/>
+                            <w:rFonts w:ascii="Century Gothic" w:hAnsi="Century Gothic" w:cs="Times New Roman"/>
+                            <w:sz w:val="24"/>
+                            <w:szCs w:val="24"/>
+                            <w:lang w:val="en-US"/>
+                            <w14:shadow w14:blurRad="38100" w14:dist="19050" w14:dir="2700000" w14:sx="100000" w14:sy="100000" w14:kx="0" w14:ky="0" w14:algn="tl">
+                              <w14:schemeClr w14:val="dk1">
+                                <w14:alpha w14:val="60000"/>
+                              </w14:schemeClr>
+                            </w14:shadow>
+                            <w14:textOutline w14:w="0" w14:cap="flat" w14:cmpd="sng" w14:algn="ctr">
+                              <w14:noFill/>
+                              <w14:prstDash w14:val="solid"/>
+                              <w14:round/>
+                            </w14:textOutline>
+                          </w:rPr>
+                          <w:t>up1072631@upnet.gr</w:t>
+                        </w:r>
+                      </w:hyperlink>
+                    </w:p>
+                  </w:txbxContent>
+                </v:textbox>
+                <w10:wrap anchorx="margin"/>
+              </v:rect>
+            </w:pict>
+          </mc:Fallback>
+        </mc:AlternateContent>
+      </w:r>
+    </w:p>
+    <w:p>
+      <w:pPr>
+        <w:rPr>
+          <w:rFonts w:ascii="Century Gothic" w:hAnsi="Century Gothic"/>
+        </w:rPr>
+      </w:pPr>
+    </w:p>
+    <w:p>
+      <w:pPr>
+        <w:rPr>
+          <w:rFonts w:ascii="Century Gothic" w:hAnsi="Century Gothic"/>
+        </w:rPr>
+      </w:pPr>
+    </w:p>
+    <w:p>
+      <w:pPr>
+        <w:rPr>
+          <w:rFonts w:ascii="Century Gothic" w:hAnsi="Century Gothic"/>
+        </w:rPr>
+      </w:pPr>
+    </w:p>
+    <w:p>
+      <w:pPr>
+        <w:rPr>
+          <w:rFonts w:ascii="Century Gothic" w:hAnsi="Century Gothic"/>
+        </w:rPr>
+      </w:pPr>
+    </w:p>
+    <w:p>
+      <w:pPr>
+        <w:rPr>
+          <w:rFonts w:ascii="Century Gothic" w:hAnsi="Century Gothic"/>
+        </w:rPr>
+      </w:pPr>
+    </w:p>
+    <w:p>
+      <w:pPr>
+        <w:rPr>
+          <w:rFonts w:ascii="Century Gothic" w:hAnsi="Century Gothic"/>
+        </w:rPr>
+      </w:pPr>
+    </w:p>
+    <w:p>
+      <w:pPr>
+        <w:rPr>
+          <w:rFonts w:ascii="Century Gothic" w:hAnsi="Century Gothic"/>
+        </w:rPr>
+      </w:pPr>
+    </w:p>
+    <w:p/>
+    <w:p/>
+    <w:p>
+      <w:pPr>
+        <w:rPr>
+          <w:rFonts w:ascii="Century Gothic" w:hAnsi="Century Gothic" w:cstheme="majorHAnsi"/>
+          <w:sz w:val="36"/>
+          <w:szCs w:val="36"/>
+        </w:rPr>
+      </w:pPr>
+    </w:p>
+    <w:p>
+      <w:pPr>
+        <w:rPr>
+          <w:rFonts w:ascii="Century Gothic" w:hAnsi="Century Gothic" w:cstheme="majorHAnsi"/>
+          <w:b/>
+          <w:bCs/>
+          <w:sz w:val="36"/>
+          <w:szCs w:val="36"/>
+        </w:rPr>
+      </w:pPr>
+      <w:bookmarkStart w:id="1" w:name="ΑρχικήΠεριγραφή"/>
+      <w:bookmarkEnd w:id="1"/>
+      <w:r>
+        <w:rPr>
+          <w:rFonts w:ascii="Century Gothic" w:hAnsi="Century Gothic" w:cstheme="majorHAnsi"/>
+          <w:b/>
+          <w:bCs/>
+          <w:sz w:val="36"/>
+          <w:szCs w:val="36"/>
+        </w:rPr>
         <w:lastRenderedPageBreak/>
         <w:t>Αρχική περιγραφή του έργου</w:t>
       </w:r>
@@ -631,27 +3253,24 @@
           <w:sz w:val="28"/>
           <w:szCs w:val="28"/>
         </w:rPr>
-        <w:t>Παράλληλα</w:t>
-      </w:r>
-      <w:r>
-        <w:rPr>
-          <w:rFonts w:ascii="Century Gothic" w:hAnsi="Century Gothic" w:cstheme="majorHAnsi"/>
-          <w:sz w:val="28"/>
-          <w:szCs w:val="28"/>
-        </w:rPr>
-        <w:t xml:space="preserve">, </w:t>
-      </w:r>
-      <w:r>
-        <w:rPr>
-          <w:rFonts w:ascii="Century Gothic" w:hAnsi="Century Gothic" w:cstheme="majorHAnsi"/>
-          <w:sz w:val="28"/>
-          <w:szCs w:val="28"/>
-        </w:rPr>
-        <w:t>η</w:t>
-      </w:r>
-      <w:r>
-        <w:rPr>
-          <w:rFonts w:ascii="Century Gothic" w:hAnsi="Century Gothic" w:cstheme="majorHAnsi"/>
+        <w:t xml:space="preserve">Παράλληλα, η εφαρμογή </w:t>
+      </w:r>
+      <w:r>
+        <w:rPr>
+          <w:rFonts w:ascii="Century Gothic" w:hAnsi="Century Gothic" w:cstheme="majorHAnsi"/>
+          <w:b/>
+          <w:bCs/>
+          <w:sz w:val="28"/>
+          <w:szCs w:val="28"/>
+          <w:lang w:val="en-US"/>
+        </w:rPr>
+        <w:t>reasy</w:t>
+      </w:r>
+      <w:r>
+        <w:rPr>
+          <w:rFonts w:ascii="Century Gothic" w:hAnsi="Century Gothic" w:cstheme="majorHAnsi"/>
+          <w:b/>
+          <w:bCs/>
           <w:sz w:val="28"/>
           <w:szCs w:val="28"/>
         </w:rPr>
@@ -663,7 +3282,67 @@
           <w:sz w:val="28"/>
           <w:szCs w:val="28"/>
         </w:rPr>
-        <w:t>εφαρμογή</w:t>
+        <w:t>διευκολύνει και τους επιχειρηματίες, δίνοντάς τους τη δυνατότητα να διαχειρίζονται τις κρατήσεις, τις παραγγελίες και τις πληρωμές στην ίδια πλατφόρμα. Αρχικά, ο ιδιοκτήτης ενός μαγαζιού, αφού συνδεθεί στην εφαρμογή μπορεί να διαχειριστεί το ωράριο, τις γενικές πληροφορίες και το μενού του καταστήματος. Επιπρόσθετα, ο καταστηματάρχης μπορεί να επιλέξει το πλήθος και τη χωρητικότητα των τραπεζιών του μαγαζιού, το οποίο συμβάλει στην αυτοματοποίηση των κρατήσεων, καθώς η κάθε κράτηση δεν απαιτεί την αποδοχή του ιδιοκτήτη και μειώνει τον χρόνο αναμονής του πελάτη.</w:t>
+      </w:r>
+    </w:p>
+    <w:p>
+      <w:pPr>
+        <w:rPr>
+          <w:rFonts w:ascii="Century Gothic" w:hAnsi="Century Gothic" w:cstheme="majorHAnsi"/>
+          <w:sz w:val="28"/>
+          <w:szCs w:val="28"/>
+        </w:rPr>
+      </w:pPr>
+      <w:r>
+        <w:rPr>
+          <w:rFonts w:ascii="Century Gothic" w:hAnsi="Century Gothic" w:cstheme="majorHAnsi"/>
+          <w:sz w:val="28"/>
+          <w:szCs w:val="28"/>
+        </w:rPr>
+        <w:t>Μία ακόμη δυνατότητα του ιδιοκτήτη είναι η διαχείριση των κρατήσεων. Πιο συγκεκριμένα, μπορεί να δει το ιστορικό των κρατήσεων που έχουν πραγματοποιηθεί μέσω της εφαρμογής, καθώς και τις κρατήσεις που δεν έχουν ολοκληρωθεί, τις οποίες το κατάστημα πρέπει να επιβεβαιώσει την ώρα που ο πελάτης προσέλθει στο κατάστημα, όπου θα του δώσει έναν αριθμό τραπεζιού. Μόλις γίνει το “</w:t>
+      </w:r>
+      <w:r>
+        <w:rPr>
+          <w:rFonts w:ascii="Century Gothic" w:hAnsi="Century Gothic" w:cstheme="majorHAnsi"/>
+          <w:sz w:val="28"/>
+          <w:szCs w:val="28"/>
+          <w:lang w:val="en-US"/>
+        </w:rPr>
+        <w:t>check</w:t>
+      </w:r>
+      <w:r>
+        <w:rPr>
+          <w:rFonts w:ascii="Century Gothic" w:hAnsi="Century Gothic" w:cstheme="majorHAnsi"/>
+          <w:sz w:val="28"/>
+          <w:szCs w:val="28"/>
+        </w:rPr>
+        <w:t>-</w:t>
+      </w:r>
+      <w:r>
+        <w:rPr>
+          <w:rFonts w:ascii="Century Gothic" w:hAnsi="Century Gothic" w:cstheme="majorHAnsi"/>
+          <w:sz w:val="28"/>
+          <w:szCs w:val="28"/>
+          <w:lang w:val="en-US"/>
+        </w:rPr>
+        <w:t>in</w:t>
+      </w:r>
+      <w:r>
+        <w:rPr>
+          <w:rFonts w:ascii="Century Gothic" w:hAnsi="Century Gothic" w:cstheme="majorHAnsi"/>
+          <w:sz w:val="28"/>
+          <w:szCs w:val="28"/>
+        </w:rPr>
+        <w:t xml:space="preserve">”, </w:t>
+      </w:r>
+      <w:r>
+        <w:rPr>
+          <w:rFonts w:ascii="Century Gothic" w:hAnsi="Century Gothic" w:cstheme="majorHAnsi"/>
+          <w:sz w:val="28"/>
+          <w:szCs w:val="28"/>
+          <w:lang w:val="en-US"/>
+        </w:rPr>
+        <w:t>o</w:t>
       </w:r>
       <w:r>
         <w:rPr>
@@ -673,153 +3352,6 @@
         </w:rPr>
         <w:t xml:space="preserve"> </w:t>
       </w:r>
-      <w:proofErr w:type="spellStart"/>
-      <w:r>
-        <w:rPr>
-          <w:rFonts w:ascii="Century Gothic" w:hAnsi="Century Gothic" w:cstheme="majorHAnsi"/>
-          <w:b/>
-          <w:bCs/>
-          <w:sz w:val="28"/>
-          <w:szCs w:val="28"/>
-          <w:lang w:val="en-US"/>
-        </w:rPr>
-        <w:t>reasy</w:t>
-      </w:r>
-      <w:proofErr w:type="spellEnd"/>
-      <w:r>
-        <w:rPr>
-          <w:rFonts w:ascii="Century Gothic" w:hAnsi="Century Gothic" w:cstheme="majorHAnsi"/>
-          <w:b/>
-          <w:bCs/>
-          <w:sz w:val="28"/>
-          <w:szCs w:val="28"/>
-        </w:rPr>
-        <w:t xml:space="preserve"> </w:t>
-      </w:r>
-      <w:r>
-        <w:rPr>
-          <w:rFonts w:ascii="Century Gothic" w:hAnsi="Century Gothic" w:cstheme="majorHAnsi"/>
-          <w:sz w:val="28"/>
-          <w:szCs w:val="28"/>
-        </w:rPr>
-        <w:t>διευκολύνει και τους επιχειρηματίες, δίνοντάς τους τη δυνατότητα</w:t>
-      </w:r>
-      <w:r>
-        <w:rPr>
-          <w:rFonts w:ascii="Century Gothic" w:hAnsi="Century Gothic" w:cstheme="majorHAnsi"/>
-          <w:sz w:val="28"/>
-          <w:szCs w:val="28"/>
-        </w:rPr>
-        <w:t xml:space="preserve"> να διαχειρίζονται τις κρατήσεις, τις παραγγελίες και τις πληρωμές στην ίδια πλατφόρμα. Αρχικά, ο ιδιοκτήτης ενός μαγαζιού, αφού συνδεθεί στην εφαρμογή μπορεί να διαχειριστεί το ωράριο, τις γενικές πληροφορίες και το μενού του καταστήματος. Επιπρόσθετα, ο καταστηματάρχης μπορεί να επιλέξει το πλήθος και τη χωρητικότητα των τραπεζιών του μαγαζιού, το οποίο συμβάλει στη</w:t>
-      </w:r>
-      <w:r>
-        <w:rPr>
-          <w:rFonts w:ascii="Century Gothic" w:hAnsi="Century Gothic" w:cstheme="majorHAnsi"/>
-          <w:sz w:val="28"/>
-          <w:szCs w:val="28"/>
-        </w:rPr>
-        <w:t>ν αυτοματοποίηση των κρατήσεων</w:t>
-      </w:r>
-      <w:r>
-        <w:rPr>
-          <w:rFonts w:ascii="Century Gothic" w:hAnsi="Century Gothic" w:cstheme="majorHAnsi"/>
-          <w:sz w:val="28"/>
-          <w:szCs w:val="28"/>
-        </w:rPr>
-        <w:t xml:space="preserve">, καθώς η κάθε κράτηση δεν απαιτεί </w:t>
-      </w:r>
-      <w:r>
-        <w:rPr>
-          <w:rFonts w:ascii="Century Gothic" w:hAnsi="Century Gothic" w:cstheme="majorHAnsi"/>
-          <w:sz w:val="28"/>
-          <w:szCs w:val="28"/>
-        </w:rPr>
-        <w:t>την αποδοχή του ιδιοκτήτη και μειώνει τον χρόνο αναμονής του πελάτη.</w:t>
-      </w:r>
-    </w:p>
-    <w:p>
-      <w:pPr>
-        <w:rPr>
-          <w:rFonts w:ascii="Century Gothic" w:hAnsi="Century Gothic" w:cstheme="majorHAnsi"/>
-          <w:sz w:val="28"/>
-          <w:szCs w:val="28"/>
-        </w:rPr>
-      </w:pPr>
-      <w:r>
-        <w:rPr>
-          <w:rFonts w:ascii="Century Gothic" w:hAnsi="Century Gothic" w:cstheme="majorHAnsi"/>
-          <w:sz w:val="28"/>
-          <w:szCs w:val="28"/>
-        </w:rPr>
-        <w:t>Μία ακόμη δυνατότητα του ιδιοκτήτη είναι η διαχείριση των κρατήσεων. Πιο συγκεκριμένα, μπορεί να δει το ιστορικό των κρατήσεων που έχουν πραγματοποιηθεί μέσω της εφαρμογής, καθώς και τις κρατήσεις που δεν έχουν ολοκληρωθεί</w:t>
-      </w:r>
-      <w:r>
-        <w:rPr>
-          <w:rFonts w:ascii="Century Gothic" w:hAnsi="Century Gothic" w:cstheme="majorHAnsi"/>
-          <w:sz w:val="28"/>
-          <w:szCs w:val="28"/>
-        </w:rPr>
-        <w:t xml:space="preserve">, τις οποίες το κατάστημα πρέπει να επιβεβαιώσει την ώρα που ο πελάτης προσέλθει στο κατάστημα, όπου θα του δώσει έναν αριθμό τραπεζιού. Μόλις γίνει το </w:t>
-      </w:r>
-      <w:r>
-        <w:rPr>
-          <w:rFonts w:ascii="Century Gothic" w:hAnsi="Century Gothic" w:cstheme="majorHAnsi"/>
-          <w:sz w:val="28"/>
-          <w:szCs w:val="28"/>
-        </w:rPr>
-        <w:t>“</w:t>
-      </w:r>
-      <w:r>
-        <w:rPr>
-          <w:rFonts w:ascii="Century Gothic" w:hAnsi="Century Gothic" w:cstheme="majorHAnsi"/>
-          <w:sz w:val="28"/>
-          <w:szCs w:val="28"/>
-          <w:lang w:val="en-US"/>
-        </w:rPr>
-        <w:t>check</w:t>
-      </w:r>
-      <w:r>
-        <w:rPr>
-          <w:rFonts w:ascii="Century Gothic" w:hAnsi="Century Gothic" w:cstheme="majorHAnsi"/>
-          <w:sz w:val="28"/>
-          <w:szCs w:val="28"/>
-        </w:rPr>
-        <w:t>-</w:t>
-      </w:r>
-      <w:r>
-        <w:rPr>
-          <w:rFonts w:ascii="Century Gothic" w:hAnsi="Century Gothic" w:cstheme="majorHAnsi"/>
-          <w:sz w:val="28"/>
-          <w:szCs w:val="28"/>
-          <w:lang w:val="en-US"/>
-        </w:rPr>
-        <w:t>in</w:t>
-      </w:r>
-      <w:r>
-        <w:rPr>
-          <w:rFonts w:ascii="Century Gothic" w:hAnsi="Century Gothic" w:cstheme="majorHAnsi"/>
-          <w:sz w:val="28"/>
-          <w:szCs w:val="28"/>
-        </w:rPr>
-        <w:t xml:space="preserve">”, </w:t>
-      </w:r>
-      <w:r>
-        <w:rPr>
-          <w:rFonts w:ascii="Century Gothic" w:hAnsi="Century Gothic" w:cstheme="majorHAnsi"/>
-          <w:sz w:val="28"/>
-          <w:szCs w:val="28"/>
-          <w:lang w:val="en-US"/>
-        </w:rPr>
-        <w:t>o</w:t>
-      </w:r>
-      <w:r>
-        <w:rPr>
-          <w:rFonts w:ascii="Century Gothic" w:hAnsi="Century Gothic" w:cstheme="majorHAnsi"/>
-          <w:sz w:val="28"/>
-          <w:szCs w:val="28"/>
-        </w:rPr>
-        <w:t xml:space="preserve"> </w:t>
-      </w:r>
       <w:r>
         <w:rPr>
           <w:rFonts w:ascii="Century Gothic" w:hAnsi="Century Gothic" w:cstheme="majorHAnsi"/>
@@ -843,24 +3375,15 @@
           <w:sz w:val="28"/>
           <w:szCs w:val="28"/>
         </w:rPr>
-        <w:t xml:space="preserve">Κάθε κατάστημα χρειάζεται να επιλέξει ένα από τα τρία συνδρομητικά πλάνα με αυξανόμενο κόστος, τα οποία προσφέρουν διαφορετικά οφέλη και δυνατότητες εκ των οποίων μία είναι η προσθήκη προσφορών. Τέλος, ο καταστηματάρχης </w:t>
-      </w:r>
-      <w:r>
-        <w:rPr>
-          <w:rFonts w:ascii="Century Gothic" w:hAnsi="Century Gothic" w:cstheme="majorHAnsi"/>
-          <w:sz w:val="28"/>
-          <w:szCs w:val="28"/>
-        </w:rPr>
-        <w:t>μπορεί να δημοσιεύσει αγγελίες για κενές θέσεις στο κατάστημα του.</w:t>
-      </w:r>
-    </w:p>
-    <w:p>
-      <w:pPr>
-        <w:rPr>
-          <w:rFonts w:ascii="Century Gothic" w:hAnsi="Century Gothic" w:cstheme="majorHAnsi"/>
-          <w:sz w:val="28"/>
-          <w:szCs w:val="28"/>
-          <w:lang w:val="en-US"/>
+        <w:t>Κάθε κατάστημα χρειάζεται να επιλέξει ένα από τα τρία συνδρομητικά πλάνα με αυξανόμενο κόστος, τα οποία προσφέρουν διαφορετικά οφέλη και δυνατότητες εκ των οποίων μία είναι η προσθήκη προσφορών. Τέλος, ο καταστηματάρχης μπορεί να δημοσιεύσει αγγελίες για κενές θέσεις στο κατάστημα του.</w:t>
+      </w:r>
+    </w:p>
+    <w:p>
+      <w:pPr>
+        <w:rPr>
+          <w:rFonts w:ascii="Century Gothic" w:hAnsi="Century Gothic" w:cstheme="majorHAnsi"/>
+          <w:sz w:val="28"/>
+          <w:szCs w:val="28"/>
         </w:rPr>
       </w:pPr>
     </w:p>
@@ -874,8 +3397,8 @@
           <w:szCs w:val="36"/>
         </w:rPr>
       </w:pPr>
-      <w:bookmarkStart w:id="1" w:name="ΕπιλογήΟνόματος"/>
-      <w:bookmarkEnd w:id="1"/>
+      <w:bookmarkStart w:id="2" w:name="ΕπιλογήΟνόματος"/>
+      <w:bookmarkEnd w:id="2"/>
       <w:r>
         <w:rPr>
           <w:rFonts w:ascii="Century Gothic" w:hAnsi="Century Gothic" w:cstheme="majorHAnsi"/>
@@ -1032,8 +3555,8 @@
           <w:szCs w:val="36"/>
         </w:rPr>
       </w:pPr>
-      <w:bookmarkStart w:id="2" w:name="ΕπιλογήΒασικώνΣτοιχείων"/>
-      <w:bookmarkEnd w:id="2"/>
+      <w:bookmarkStart w:id="3" w:name="ΕπιλογήΒασικώνΣτοιχείων"/>
+      <w:bookmarkEnd w:id="3"/>
       <w:r>
         <w:rPr>
           <w:rFonts w:ascii="Century Gothic" w:hAnsi="Century Gothic" w:cstheme="majorHAnsi"/>
@@ -1124,7 +3647,7 @@
                     </pic:cNvPicPr>
                   </pic:nvPicPr>
                   <pic:blipFill>
-                    <a:blip r:embed="rId9">
+                    <a:blip r:embed="rId18">
                       <a:extLst>
                         <a:ext uri="{28A0092B-C50C-407E-A947-70E740481C1C}">
                           <a14:useLocalDpi xmlns:a14="http://schemas.microsoft.com/office/drawing/2010/main" val="0"/>
@@ -1199,95 +3722,6 @@
           <w:noProof/>
         </w:rPr>
         <w:drawing>
-          <wp:inline distT="0" distB="0" distL="0" distR="0" wp14:anchorId="31D9D688" wp14:editId="487601BA">
-            <wp:extent cx="1143000" cy="883920"/>
-            <wp:effectExtent l="0" t="0" r="0" b="0"/>
-            <wp:docPr id="19" name="Picture 19" descr="fffff2 hex color"/>
-            <wp:cNvGraphicFramePr>
-              <a:graphicFrameLocks xmlns:a="http://schemas.openxmlformats.org/drawingml/2006/main" noChangeAspect="1"/>
-            </wp:cNvGraphicFramePr>
-            <a:graphic xmlns:a="http://schemas.openxmlformats.org/drawingml/2006/main">
-              <a:graphicData uri="http://schemas.openxmlformats.org/drawingml/2006/picture">
-                <pic:pic xmlns:pic="http://schemas.openxmlformats.org/drawingml/2006/picture">
-                  <pic:nvPicPr>
-                    <pic:cNvPr id="0" name="Picture 3" descr="fffff2 hex color"/>
-                    <pic:cNvPicPr>
-                      <a:picLocks noChangeAspect="1" noChangeArrowheads="1"/>
-                    </pic:cNvPicPr>
-                  </pic:nvPicPr>
-                  <pic:blipFill>
-                    <a:blip r:embed="rId10">
-                      <a:extLst>
-                        <a:ext uri="{28A0092B-C50C-407E-A947-70E740481C1C}">
-                          <a14:useLocalDpi xmlns:a14="http://schemas.microsoft.com/office/drawing/2010/main" val="0"/>
-                        </a:ext>
-                      </a:extLst>
-                    </a:blip>
-                    <a:srcRect/>
-                    <a:stretch>
-                      <a:fillRect/>
-                    </a:stretch>
-                  </pic:blipFill>
-                  <pic:spPr bwMode="auto">
-                    <a:xfrm>
-                      <a:off x="0" y="0"/>
-                      <a:ext cx="1148400" cy="888096"/>
-                    </a:xfrm>
-                    <a:prstGeom prst="rect">
-                      <a:avLst/>
-                    </a:prstGeom>
-                    <a:noFill/>
-                    <a:ln>
-                      <a:noFill/>
-                    </a:ln>
-                  </pic:spPr>
-                </pic:pic>
-              </a:graphicData>
-            </a:graphic>
-          </wp:inline>
-        </w:drawing>
-      </w:r>
-    </w:p>
-    <w:p>
-      <w:pPr>
-        <w:pStyle w:val="Caption"/>
-      </w:pPr>
-      <w:r>
-        <w:t xml:space="preserve">Figure </w:t>
-      </w:r>
-      <w:fldSimple w:instr=" SEQ Figure \* ARABIC ">
-        <w:r>
-          <w:rPr>
-            <w:noProof/>
-          </w:rPr>
-          <w:t>2</w:t>
-        </w:r>
-      </w:fldSimple>
-      <w:r>
-        <w:rPr>
-          <w:lang w:val="en-US"/>
-        </w:rPr>
-        <w:t xml:space="preserve"> #</w:t>
-      </w:r>
-      <w:r>
-        <w:t xml:space="preserve"> </w:t>
-      </w:r>
-      <w:r>
-        <w:rPr>
-          <w:lang w:val="en-US"/>
-        </w:rPr>
-        <w:t>FFFFF2</w:t>
-      </w:r>
-    </w:p>
-    <w:p>
-      <w:pPr>
-        <w:keepNext/>
-      </w:pPr>
-      <w:r>
-        <w:rPr>
-          <w:noProof/>
-        </w:rPr>
-        <w:drawing>
           <wp:inline distT="0" distB="0" distL="0" distR="0" wp14:anchorId="383F31C7" wp14:editId="07302E72">
             <wp:extent cx="1104900" cy="813820"/>
             <wp:effectExtent l="0" t="0" r="0" b="5715"/>
@@ -1305,7 +3739,7 @@
                     </pic:cNvPicPr>
                   </pic:nvPicPr>
                   <pic:blipFill>
-                    <a:blip r:embed="rId11">
+                    <a:blip r:embed="rId19">
                       <a:extLst>
                         <a:ext uri="{28A0092B-C50C-407E-A947-70E740481C1C}">
                           <a14:useLocalDpi xmlns:a14="http://schemas.microsoft.com/office/drawing/2010/main" val="0"/>
@@ -1447,16 +3881,57 @@
           <w:sz w:val="28"/>
           <w:szCs w:val="28"/>
         </w:rPr>
-        <w:t xml:space="preserve">Το κόκκινο είναι το πιο δυνατό χρώμα και τραβάει αμέσως την προσοχή. Το </w:t>
+        <w:t>Το κόκκινο είναι το πιο δυνατό χρώμα και τραβάει αμέσως την προσοχή. Το πορτοκαλί επιλέχθηκε ως βασικό χρώμα της εφαρμογής μας, καθώς συμβολίζει την ασφάλεια και την άνεση και είναι ένα φιλικό χρώμα</w:t>
       </w:r>
       <w:r>
         <w:rPr>
           <w:rFonts w:ascii="Century Gothic" w:hAnsi="Century Gothic"/>
           <w:sz w:val="28"/>
           <w:szCs w:val="28"/>
+        </w:rPr>
+        <w:t xml:space="preserve"> που</w:t>
+      </w:r>
+      <w:r>
+        <w:rPr>
+          <w:rFonts w:ascii="Century Gothic" w:hAnsi="Century Gothic"/>
+          <w:sz w:val="28"/>
+          <w:szCs w:val="28"/>
+        </w:rPr>
+        <w:t xml:space="preserve"> </w:t>
+      </w:r>
+      <w:r>
+        <w:rPr>
+          <w:rFonts w:ascii="Century Gothic" w:hAnsi="Century Gothic"/>
+          <w:sz w:val="28"/>
+          <w:szCs w:val="28"/>
+        </w:rPr>
+        <w:t xml:space="preserve">επικεντρώνεται στο φαγητό και στη ζεστασιά. Ως συνδυασμός του κόκκινου και του κίτρινου, διεγείρει τόσο σωματικά όσο και συναισθηματικά. </w:t>
+      </w:r>
+    </w:p>
+    <w:p>
+      <w:pPr>
+        <w:rPr>
+          <w:rFonts w:ascii="Century Gothic" w:hAnsi="Century Gothic"/>
+          <w:sz w:val="28"/>
+          <w:szCs w:val="28"/>
+        </w:rPr>
+      </w:pPr>
+      <w:r>
+        <w:rPr>
+          <w:rFonts w:ascii="Century Gothic" w:hAnsi="Century Gothic"/>
+          <w:sz w:val="28"/>
+          <w:szCs w:val="28"/>
+        </w:rPr>
+        <w:t xml:space="preserve">Το </w:t>
+      </w:r>
+      <w:r>
+        <w:rPr>
+          <w:rFonts w:ascii="Century Gothic" w:hAnsi="Century Gothic"/>
+          <w:sz w:val="28"/>
+          <w:szCs w:val="28"/>
           <w:lang w:val="en-US"/>
         </w:rPr>
-        <w:t>off</w:t>
+        <w:t>logo</w:t>
       </w:r>
       <w:r>
         <w:rPr>
@@ -1464,130 +3939,31 @@
           <w:sz w:val="28"/>
           <w:szCs w:val="28"/>
         </w:rPr>
-        <w:t>-</w:t>
+        <w:t xml:space="preserve"> </w:t>
       </w:r>
       <w:r>
         <w:rPr>
           <w:rFonts w:ascii="Century Gothic" w:hAnsi="Century Gothic"/>
           <w:sz w:val="28"/>
           <w:szCs w:val="28"/>
-          <w:lang w:val="en-US"/>
-        </w:rPr>
-        <w:t>white</w:t>
-      </w:r>
-      <w:r>
+        </w:rPr>
+        <w:t>που χρησιμοποιήθηκε είναι το ακόλουθο:</w:t>
+      </w:r>
+    </w:p>
+    <w:p>
+      <w:pPr>
+        <w:jc w:val="center"/>
         <w:rPr>
           <w:rFonts w:ascii="Century Gothic" w:hAnsi="Century Gothic"/>
           <w:sz w:val="28"/>
           <w:szCs w:val="28"/>
         </w:rPr>
-        <w:t xml:space="preserve">, </w:t>
-      </w:r>
-      <w:r>
-        <w:rPr>
-          <w:rFonts w:ascii="Century Gothic" w:hAnsi="Century Gothic"/>
-          <w:sz w:val="28"/>
-          <w:szCs w:val="28"/>
-        </w:rPr>
-        <w:t>είναι ένας συνδυασμός λευκού και γκρι, επομένως είναι γειτονικό χρώμα με το άσπρο και συνδυάζεται ομαλά</w:t>
-      </w:r>
-      <w:r>
-        <w:rPr>
-          <w:rFonts w:ascii="Century Gothic" w:hAnsi="Century Gothic"/>
-          <w:sz w:val="28"/>
-          <w:szCs w:val="28"/>
-        </w:rPr>
-        <w:t>. Το πορτοκαλί επιλέχθηκε ως βασικό χρώμα της εφαρμογής μας, καθώς συμβολίζει την ασφάλεια και την άνεση και είναι ένα φιλικό χρώμα</w:t>
-      </w:r>
-      <w:r>
-        <w:rPr>
-          <w:rFonts w:ascii="Century Gothic" w:hAnsi="Century Gothic"/>
-          <w:sz w:val="28"/>
-          <w:szCs w:val="28"/>
-        </w:rPr>
-        <w:t xml:space="preserve"> που</w:t>
-      </w:r>
-      <w:r>
-        <w:rPr>
-          <w:rFonts w:ascii="Century Gothic" w:hAnsi="Century Gothic"/>
-          <w:sz w:val="28"/>
-          <w:szCs w:val="28"/>
-        </w:rPr>
-        <w:t xml:space="preserve"> </w:t>
-      </w:r>
-      <w:r>
-        <w:rPr>
-          <w:rFonts w:ascii="Century Gothic" w:hAnsi="Century Gothic"/>
-          <w:sz w:val="28"/>
-          <w:szCs w:val="28"/>
-        </w:rPr>
-        <w:t xml:space="preserve">επικεντρώνεται στο φαγητό και στη ζεστασιά. Ως </w:t>
-      </w:r>
-      <w:r>
-        <w:rPr>
-          <w:rFonts w:ascii="Century Gothic" w:hAnsi="Century Gothic"/>
-          <w:sz w:val="28"/>
-          <w:szCs w:val="28"/>
+      </w:pPr>
+      <w:r>
+        <w:rPr>
+          <w:noProof/>
         </w:rPr>
         <w:lastRenderedPageBreak/>
-        <w:t xml:space="preserve">συνδυασμός του κόκκινου και του κίτρινου, διεγείρει τόσο σωματικά όσο και συναισθηματικά. </w:t>
-      </w:r>
-    </w:p>
-    <w:p>
-      <w:pPr>
-        <w:rPr>
-          <w:rFonts w:ascii="Century Gothic" w:hAnsi="Century Gothic"/>
-          <w:sz w:val="28"/>
-          <w:szCs w:val="28"/>
-        </w:rPr>
-      </w:pPr>
-      <w:r>
-        <w:rPr>
-          <w:rFonts w:ascii="Century Gothic" w:hAnsi="Century Gothic"/>
-          <w:sz w:val="28"/>
-          <w:szCs w:val="28"/>
-        </w:rPr>
-        <w:t xml:space="preserve">Το </w:t>
-      </w:r>
-      <w:r>
-        <w:rPr>
-          <w:rFonts w:ascii="Century Gothic" w:hAnsi="Century Gothic"/>
-          <w:sz w:val="28"/>
-          <w:szCs w:val="28"/>
-          <w:lang w:val="en-US"/>
-        </w:rPr>
-        <w:t>logo</w:t>
-      </w:r>
-      <w:r>
-        <w:rPr>
-          <w:rFonts w:ascii="Century Gothic" w:hAnsi="Century Gothic"/>
-          <w:sz w:val="28"/>
-          <w:szCs w:val="28"/>
-        </w:rPr>
-        <w:t xml:space="preserve"> </w:t>
-      </w:r>
-      <w:r>
-        <w:rPr>
-          <w:rFonts w:ascii="Century Gothic" w:hAnsi="Century Gothic"/>
-          <w:sz w:val="28"/>
-          <w:szCs w:val="28"/>
-        </w:rPr>
-        <w:t>που χρησιμοποιήθηκε είναι το ακόλουθο:</w:t>
-      </w:r>
-    </w:p>
-    <w:p>
-      <w:pPr>
-        <w:jc w:val="center"/>
-        <w:rPr>
-          <w:rFonts w:ascii="Century Gothic" w:hAnsi="Century Gothic"/>
-          <w:sz w:val="28"/>
-          <w:szCs w:val="28"/>
-        </w:rPr>
-      </w:pPr>
-      <w:r>
-        <w:rPr>
-          <w:noProof/>
-        </w:rPr>
         <w:drawing>
           <wp:inline distT="0" distB="0" distL="0" distR="0" wp14:anchorId="533B96F1" wp14:editId="0D68BB12">
             <wp:extent cx="1257300" cy="1041763"/>
@@ -1604,7 +3980,7 @@
                     <pic:cNvPicPr/>
                   </pic:nvPicPr>
                   <pic:blipFill>
-                    <a:blip r:embed="rId12"/>
+                    <a:blip r:embed="rId20"/>
                     <a:stretch>
                       <a:fillRect/>
                     </a:stretch>
@@ -1644,8 +4020,8 @@
           <w:szCs w:val="36"/>
         </w:rPr>
       </w:pPr>
-      <w:bookmarkStart w:id="3" w:name="MockupsScreen"/>
-      <w:bookmarkEnd w:id="3"/>
+      <w:bookmarkStart w:id="4" w:name="MockupsScreen"/>
+      <w:bookmarkEnd w:id="4"/>
       <w:r>
         <w:rPr>
           <w:rFonts w:ascii="Century Gothic" w:hAnsi="Century Gothic" w:cstheme="majorHAnsi"/>
@@ -1725,7 +4101,7 @@
                     <pic:cNvPicPr/>
                   </pic:nvPicPr>
                   <pic:blipFill>
-                    <a:blip r:embed="rId13" cstate="print">
+                    <a:blip r:embed="rId21" cstate="print">
                       <a:extLst>
                         <a:ext uri="{28A0092B-C50C-407E-A947-70E740481C1C}">
                           <a14:useLocalDpi xmlns:a14="http://schemas.microsoft.com/office/drawing/2010/main" val="0"/>
@@ -1879,7 +4255,6 @@
         <w:rPr>
           <w:noProof/>
         </w:rPr>
-        <w:lastRenderedPageBreak/>
         <w:drawing>
           <wp:anchor distT="0" distB="0" distL="114300" distR="114300" simplePos="0" relativeHeight="251659264" behindDoc="0" locked="0" layoutInCell="1" allowOverlap="1" wp14:anchorId="20C31898" wp14:editId="219446DA">
             <wp:simplePos x="0" y="0"/>
@@ -1904,7 +4279,7 @@
                     <pic:cNvPicPr/>
                   </pic:nvPicPr>
                   <pic:blipFill>
-                    <a:blip r:embed="rId14" cstate="print">
+                    <a:blip r:embed="rId22" cstate="print">
                       <a:extLst>
                         <a:ext uri="{28A0092B-C50C-407E-A947-70E740481C1C}">
                           <a14:useLocalDpi xmlns:a14="http://schemas.microsoft.com/office/drawing/2010/main" val="0"/>
@@ -1956,15 +4331,26 @@
         </w:rPr>
         <w:t>Σελίδα εγγραφής</w:t>
       </w:r>
-    </w:p>
-    <w:p>
-      <w:pPr>
-        <w:rPr>
-          <w:rFonts w:ascii="Century Gothic" w:hAnsi="Century Gothic" w:cstheme="majorHAnsi"/>
-          <w:sz w:val="28"/>
-          <w:szCs w:val="28"/>
-        </w:rPr>
-      </w:pPr>
+      <w:r>
+        <w:rPr>
+          <w:rFonts w:ascii="Century Gothic" w:hAnsi="Century Gothic" w:cstheme="majorHAnsi"/>
+          <w:b/>
+          <w:bCs/>
+          <w:sz w:val="28"/>
+          <w:szCs w:val="28"/>
+        </w:rPr>
+        <w:t xml:space="preserve"> πελάτη</w:t>
+      </w:r>
+    </w:p>
+    <w:p>
+      <w:pPr>
+        <w:rPr>
+          <w:rFonts w:ascii="Century Gothic" w:hAnsi="Century Gothic" w:cstheme="majorHAnsi"/>
+          <w:sz w:val="28"/>
+          <w:szCs w:val="28"/>
+        </w:rPr>
+      </w:pPr>
+      <w:bookmarkStart w:id="5" w:name="_Hlk129638735"/>
       <w:r>
         <w:rPr>
           <w:rFonts w:ascii="Century Gothic" w:hAnsi="Century Gothic" w:cstheme="majorHAnsi"/>
@@ -1974,6 +4360,7 @@
         <w:t>Εδώ ο χρήστης μπορεί να κάνει την αρχική του εγγραφή στο σύστημα.</w:t>
       </w:r>
     </w:p>
+    <w:bookmarkEnd w:id="5"/>
     <w:p>
       <w:pPr>
         <w:rPr>
@@ -2032,22 +4419,223 @@
       <w:pPr>
         <w:rPr>
           <w:rFonts w:ascii="Century Gothic" w:hAnsi="Century Gothic"/>
-          <w:sz w:val="28"/>
-          <w:szCs w:val="28"/>
-        </w:rPr>
-      </w:pPr>
-      <w:r>
-        <w:rPr>
+          <w:b/>
+          <w:bCs/>
+          <w:sz w:val="28"/>
+          <w:szCs w:val="28"/>
+        </w:rPr>
+      </w:pPr>
+      <w:r>
+        <w:rPr>
+          <w:rFonts w:ascii="Century Gothic" w:hAnsi="Century Gothic"/>
+          <w:b/>
+          <w:bCs/>
           <w:noProof/>
-        </w:rPr>
+          <w:sz w:val="28"/>
+          <w:szCs w:val="28"/>
+        </w:rPr>
+        <w:lastRenderedPageBreak/>
         <w:drawing>
-          <wp:anchor distT="0" distB="0" distL="114300" distR="114300" simplePos="0" relativeHeight="251660288" behindDoc="0" locked="0" layoutInCell="1" allowOverlap="1" wp14:anchorId="15C2CFE9" wp14:editId="050EC7F5">
+          <wp:anchor distT="0" distB="0" distL="114300" distR="114300" simplePos="0" relativeHeight="251676672" behindDoc="0" locked="0" layoutInCell="1" allowOverlap="1" wp14:anchorId="33854347" wp14:editId="655D239B">
+            <wp:simplePos x="0" y="0"/>
+            <wp:positionH relativeFrom="page">
+              <wp:posOffset>746760</wp:posOffset>
+            </wp:positionH>
+            <wp:positionV relativeFrom="paragraph">
+              <wp:posOffset>5715</wp:posOffset>
+            </wp:positionV>
+            <wp:extent cx="1508760" cy="3240405"/>
+            <wp:effectExtent l="0" t="0" r="0" b="0"/>
+            <wp:wrapSquare wrapText="bothSides"/>
+            <wp:docPr id="20" name="Picture 20" descr="Graphical user interface, text, application, chat or text message&#10;&#10;Description automatically generated"/>
+            <wp:cNvGraphicFramePr>
+              <a:graphicFrameLocks xmlns:a="http://schemas.openxmlformats.org/drawingml/2006/main" noChangeAspect="1"/>
+            </wp:cNvGraphicFramePr>
+            <a:graphic xmlns:a="http://schemas.openxmlformats.org/drawingml/2006/main">
+              <a:graphicData uri="http://schemas.openxmlformats.org/drawingml/2006/picture">
+                <pic:pic xmlns:pic="http://schemas.openxmlformats.org/drawingml/2006/picture">
+                  <pic:nvPicPr>
+                    <pic:cNvPr id="20" name="Picture 20" descr="Graphical user interface, text, application, chat or text message&#10;&#10;Description automatically generated"/>
+                    <pic:cNvPicPr>
+                      <a:picLocks noChangeAspect="1" noChangeArrowheads="1"/>
+                    </pic:cNvPicPr>
+                  </pic:nvPicPr>
+                  <pic:blipFill>
+                    <a:blip r:embed="rId23">
+                      <a:extLst>
+                        <a:ext uri="{28A0092B-C50C-407E-A947-70E740481C1C}">
+                          <a14:useLocalDpi xmlns:a14="http://schemas.microsoft.com/office/drawing/2010/main" val="0"/>
+                        </a:ext>
+                      </a:extLst>
+                    </a:blip>
+                    <a:srcRect/>
+                    <a:stretch>
+                      <a:fillRect/>
+                    </a:stretch>
+                  </pic:blipFill>
+                  <pic:spPr bwMode="auto">
+                    <a:xfrm>
+                      <a:off x="0" y="0"/>
+                      <a:ext cx="1508760" cy="3240405"/>
+                    </a:xfrm>
+                    <a:prstGeom prst="rect">
+                      <a:avLst/>
+                    </a:prstGeom>
+                    <a:noFill/>
+                    <a:ln>
+                      <a:noFill/>
+                    </a:ln>
+                  </pic:spPr>
+                </pic:pic>
+              </a:graphicData>
+            </a:graphic>
+            <wp14:sizeRelH relativeFrom="margin">
+              <wp14:pctWidth>0</wp14:pctWidth>
+            </wp14:sizeRelH>
+            <wp14:sizeRelV relativeFrom="margin">
+              <wp14:pctHeight>0</wp14:pctHeight>
+            </wp14:sizeRelV>
+          </wp:anchor>
+        </w:drawing>
+      </w:r>
+      <w:r>
+        <w:rPr>
+          <w:rFonts w:ascii="Century Gothic" w:hAnsi="Century Gothic"/>
+          <w:b/>
+          <w:bCs/>
+          <w:sz w:val="28"/>
+          <w:szCs w:val="28"/>
+        </w:rPr>
+        <w:t>Σελίδα εγγραφής ιδιοκτήτη</w:t>
+      </w:r>
+    </w:p>
+    <w:p>
+      <w:pPr>
+        <w:rPr>
+          <w:rFonts w:ascii="Century Gothic" w:hAnsi="Century Gothic" w:cstheme="majorHAnsi"/>
+          <w:sz w:val="28"/>
+          <w:szCs w:val="28"/>
+        </w:rPr>
+      </w:pPr>
+      <w:r>
+        <w:rPr>
+          <w:rFonts w:ascii="Century Gothic" w:hAnsi="Century Gothic" w:cstheme="majorHAnsi"/>
+          <w:sz w:val="28"/>
+          <w:szCs w:val="28"/>
+        </w:rPr>
+        <w:t>Εδώ ο ιδιοκτήτης μπορεί να κάνει την αρχική του εγγραφή στο σύστημα, συμπληρώνοντας τα στοιχεία και τον τύπο κουζίνας της επιχείρησης του.</w:t>
+      </w:r>
+    </w:p>
+    <w:p>
+      <w:pPr>
+        <w:rPr>
+          <w:rFonts w:ascii="Century Gothic" w:hAnsi="Century Gothic" w:cstheme="majorHAnsi"/>
+          <w:b/>
+          <w:bCs/>
+          <w:sz w:val="28"/>
+          <w:szCs w:val="28"/>
+        </w:rPr>
+      </w:pPr>
+    </w:p>
+    <w:p>
+      <w:pPr>
+        <w:rPr>
+          <w:rFonts w:ascii="Century Gothic" w:hAnsi="Century Gothic" w:cstheme="majorHAnsi"/>
+          <w:b/>
+          <w:bCs/>
+          <w:sz w:val="28"/>
+          <w:szCs w:val="28"/>
+        </w:rPr>
+      </w:pPr>
+    </w:p>
+    <w:p>
+      <w:pPr>
+        <w:rPr>
+          <w:rFonts w:ascii="Century Gothic" w:hAnsi="Century Gothic" w:cstheme="majorHAnsi"/>
+          <w:b/>
+          <w:bCs/>
+          <w:sz w:val="28"/>
+          <w:szCs w:val="28"/>
+        </w:rPr>
+      </w:pPr>
+    </w:p>
+    <w:p>
+      <w:pPr>
+        <w:rPr>
+          <w:rFonts w:ascii="Century Gothic" w:hAnsi="Century Gothic" w:cstheme="majorHAnsi"/>
+          <w:b/>
+          <w:bCs/>
+          <w:sz w:val="28"/>
+          <w:szCs w:val="28"/>
+        </w:rPr>
+      </w:pPr>
+    </w:p>
+    <w:p>
+      <w:pPr>
+        <w:rPr>
+          <w:rFonts w:ascii="Century Gothic" w:hAnsi="Century Gothic" w:cstheme="majorHAnsi"/>
+          <w:b/>
+          <w:bCs/>
+          <w:sz w:val="28"/>
+          <w:szCs w:val="28"/>
+        </w:rPr>
+      </w:pPr>
+    </w:p>
+    <w:p>
+      <w:pPr>
+        <w:rPr>
+          <w:rFonts w:ascii="Century Gothic" w:hAnsi="Century Gothic" w:cstheme="majorHAnsi"/>
+          <w:b/>
+          <w:bCs/>
+          <w:sz w:val="28"/>
+          <w:szCs w:val="28"/>
+        </w:rPr>
+      </w:pPr>
+    </w:p>
+    <w:p>
+      <w:pPr>
+        <w:rPr>
+          <w:rFonts w:ascii="Century Gothic" w:hAnsi="Century Gothic" w:cstheme="majorHAnsi"/>
+          <w:b/>
+          <w:bCs/>
+          <w:sz w:val="28"/>
+          <w:szCs w:val="28"/>
+        </w:rPr>
+      </w:pPr>
+    </w:p>
+    <w:p>
+      <w:pPr>
+        <w:rPr>
+          <w:rFonts w:ascii="Century Gothic" w:hAnsi="Century Gothic" w:cstheme="majorHAnsi"/>
+          <w:b/>
+          <w:bCs/>
+          <w:sz w:val="28"/>
+          <w:szCs w:val="28"/>
+        </w:rPr>
+      </w:pPr>
+    </w:p>
+    <w:p>
+      <w:pPr>
+        <w:rPr>
+          <w:rFonts w:ascii="Century Gothic" w:hAnsi="Century Gothic" w:cstheme="majorHAnsi"/>
+          <w:b/>
+          <w:bCs/>
+          <w:sz w:val="28"/>
+          <w:szCs w:val="28"/>
+        </w:rPr>
+      </w:pPr>
+      <w:r>
+        <w:rPr>
+          <w:noProof/>
+        </w:rPr>
+        <w:drawing>
+          <wp:anchor distT="0" distB="0" distL="114300" distR="114300" simplePos="0" relativeHeight="251660288" behindDoc="0" locked="0" layoutInCell="1" allowOverlap="1" wp14:anchorId="15C2CFE9" wp14:editId="1A982F6A">
             <wp:simplePos x="0" y="0"/>
             <wp:positionH relativeFrom="margin">
-              <wp:align>left</wp:align>
+              <wp:posOffset>-144780</wp:posOffset>
             </wp:positionH>
             <wp:positionV relativeFrom="paragraph">
-              <wp:posOffset>316230</wp:posOffset>
+              <wp:posOffset>288925</wp:posOffset>
             </wp:positionV>
             <wp:extent cx="1493520" cy="3257550"/>
             <wp:effectExtent l="0" t="0" r="0" b="0"/>
@@ -2064,7 +4652,7 @@
                     <pic:cNvPicPr/>
                   </pic:nvPicPr>
                   <pic:blipFill>
-                    <a:blip r:embed="rId15" cstate="print">
+                    <a:blip r:embed="rId24" cstate="print">
                       <a:extLst>
                         <a:ext uri="{28A0092B-C50C-407E-A947-70E740481C1C}">
                           <a14:useLocalDpi xmlns:a14="http://schemas.microsoft.com/office/drawing/2010/main" val="0"/>
@@ -2078,7 +4666,7 @@
                   <pic:spPr>
                     <a:xfrm>
                       <a:off x="0" y="0"/>
-                      <a:ext cx="1495007" cy="3261087"/>
+                      <a:ext cx="1493520" cy="3257550"/>
                     </a:xfrm>
                     <a:prstGeom prst="rect">
                       <a:avLst/>
@@ -2115,16 +4703,6 @@
           <w:sz w:val="28"/>
           <w:szCs w:val="28"/>
         </w:rPr>
-        <w:t xml:space="preserve"> </w:t>
-      </w:r>
-      <w:r>
-        <w:rPr>
-          <w:rFonts w:ascii="Century Gothic" w:hAnsi="Century Gothic" w:cstheme="majorHAnsi"/>
-          <w:b/>
-          <w:bCs/>
-          <w:sz w:val="28"/>
-          <w:szCs w:val="28"/>
-        </w:rPr>
         <w:t>Σελίδα σύνδεσης</w:t>
       </w:r>
     </w:p>
@@ -2202,117 +4780,47 @@
     <w:p>
       <w:pPr>
         <w:rPr>
-          <w:rFonts w:ascii="Century Gothic" w:hAnsi="Century Gothic"/>
-          <w:sz w:val="28"/>
-          <w:szCs w:val="28"/>
-        </w:rPr>
-      </w:pPr>
-    </w:p>
-    <w:p>
-      <w:pPr>
-        <w:rPr>
-          <w:rFonts w:ascii="Century Gothic" w:hAnsi="Century Gothic" w:cstheme="majorHAnsi"/>
-          <w:b/>
-          <w:bCs/>
-          <w:sz w:val="28"/>
-          <w:szCs w:val="28"/>
-        </w:rPr>
-      </w:pPr>
-    </w:p>
-    <w:p>
-      <w:pPr>
-        <w:rPr>
-          <w:rFonts w:ascii="Century Gothic" w:hAnsi="Century Gothic" w:cstheme="majorHAnsi"/>
-          <w:b/>
-          <w:bCs/>
-          <w:sz w:val="28"/>
-          <w:szCs w:val="28"/>
-        </w:rPr>
-      </w:pPr>
-    </w:p>
-    <w:p>
-      <w:pPr>
-        <w:rPr>
-          <w:rFonts w:ascii="Century Gothic" w:hAnsi="Century Gothic" w:cstheme="majorHAnsi"/>
-          <w:b/>
-          <w:bCs/>
-          <w:sz w:val="28"/>
-          <w:szCs w:val="28"/>
-        </w:rPr>
-      </w:pPr>
-    </w:p>
-    <w:p>
-      <w:pPr>
-        <w:rPr>
-          <w:rFonts w:ascii="Century Gothic" w:hAnsi="Century Gothic" w:cstheme="majorHAnsi"/>
-          <w:b/>
-          <w:bCs/>
-          <w:sz w:val="28"/>
-          <w:szCs w:val="28"/>
-        </w:rPr>
-      </w:pPr>
-    </w:p>
-    <w:p>
-      <w:pPr>
-        <w:rPr>
-          <w:rFonts w:ascii="Century Gothic" w:hAnsi="Century Gothic" w:cstheme="majorHAnsi"/>
-          <w:b/>
-          <w:bCs/>
-          <w:sz w:val="28"/>
-          <w:szCs w:val="28"/>
-        </w:rPr>
-      </w:pPr>
-    </w:p>
-    <w:p>
-      <w:pPr>
-        <w:rPr>
-          <w:rFonts w:ascii="Century Gothic" w:hAnsi="Century Gothic" w:cstheme="majorHAnsi"/>
-          <w:b/>
-          <w:bCs/>
-          <w:sz w:val="28"/>
-          <w:szCs w:val="28"/>
-        </w:rPr>
-      </w:pPr>
-    </w:p>
-    <w:p>
-      <w:pPr>
-        <w:rPr>
-          <w:rFonts w:ascii="Century Gothic" w:hAnsi="Century Gothic" w:cstheme="majorHAnsi"/>
-          <w:b/>
-          <w:bCs/>
-          <w:sz w:val="28"/>
-          <w:szCs w:val="28"/>
-        </w:rPr>
-      </w:pPr>
-    </w:p>
-    <w:p>
-      <w:pPr>
-        <w:rPr>
-          <w:rFonts w:ascii="Century Gothic" w:hAnsi="Century Gothic" w:cstheme="majorHAnsi"/>
-          <w:b/>
-          <w:bCs/>
-          <w:sz w:val="28"/>
-          <w:szCs w:val="28"/>
-        </w:rPr>
-      </w:pPr>
-      <w:r>
-        <w:rPr>
+          <w:rFonts w:ascii="Century Gothic" w:hAnsi="Century Gothic" w:cstheme="majorHAnsi"/>
+          <w:b/>
+          <w:bCs/>
+          <w:sz w:val="28"/>
+          <w:szCs w:val="28"/>
+        </w:rPr>
+      </w:pPr>
+    </w:p>
+    <w:p>
+      <w:pPr>
+        <w:rPr>
+          <w:rFonts w:ascii="Century Gothic" w:hAnsi="Century Gothic" w:cstheme="majorHAnsi"/>
+          <w:b/>
+          <w:bCs/>
+          <w:sz w:val="28"/>
+          <w:szCs w:val="28"/>
+        </w:rPr>
+      </w:pPr>
+      <w:r>
+        <w:rPr>
+          <w:rFonts w:ascii="Century Gothic" w:hAnsi="Century Gothic" w:cstheme="majorHAnsi"/>
+          <w:b/>
+          <w:bCs/>
           <w:noProof/>
+          <w:sz w:val="28"/>
+          <w:szCs w:val="28"/>
         </w:rPr>
         <w:lastRenderedPageBreak/>
         <w:drawing>
-          <wp:anchor distT="0" distB="0" distL="114300" distR="114300" simplePos="0" relativeHeight="251661312" behindDoc="0" locked="0" layoutInCell="1" allowOverlap="1" wp14:anchorId="6870DD56" wp14:editId="5C5C0A5A">
+          <wp:anchor distT="0" distB="0" distL="114300" distR="114300" simplePos="0" relativeHeight="251677696" behindDoc="0" locked="0" layoutInCell="1" allowOverlap="1" wp14:anchorId="36B0594B" wp14:editId="6B738BBD">
             <wp:simplePos x="0" y="0"/>
             <wp:positionH relativeFrom="margin">
               <wp:align>left</wp:align>
             </wp:positionH>
             <wp:positionV relativeFrom="paragraph">
-              <wp:posOffset>0</wp:posOffset>
+              <wp:posOffset>338455</wp:posOffset>
             </wp:positionV>
-            <wp:extent cx="1500505" cy="3234690"/>
-            <wp:effectExtent l="0" t="0" r="4445" b="3810"/>
+            <wp:extent cx="1417320" cy="3065145"/>
+            <wp:effectExtent l="0" t="0" r="0" b="1905"/>
             <wp:wrapSquare wrapText="bothSides"/>
-            <wp:docPr id="10" name="Picture 10" descr="Graphical user interface, application&#10;&#10;Description automatically generated"/>
+            <wp:docPr id="24" name="Picture 24"/>
             <wp:cNvGraphicFramePr>
               <a:graphicFrameLocks xmlns:a="http://schemas.openxmlformats.org/drawingml/2006/main" noChangeAspect="1"/>
             </wp:cNvGraphicFramePr>
@@ -2320,238 +4828,36 @@
               <a:graphicData uri="http://schemas.openxmlformats.org/drawingml/2006/picture">
                 <pic:pic xmlns:pic="http://schemas.openxmlformats.org/drawingml/2006/picture">
                   <pic:nvPicPr>
-                    <pic:cNvPr id="10" name="Picture 10" descr="Graphical user interface, application&#10;&#10;Description automatically generated"/>
-                    <pic:cNvPicPr/>
+                    <pic:cNvPr id="0" name="Picture 3"/>
+                    <pic:cNvPicPr>
+                      <a:picLocks noChangeAspect="1" noChangeArrowheads="1"/>
+                    </pic:cNvPicPr>
                   </pic:nvPicPr>
                   <pic:blipFill>
-                    <a:blip r:embed="rId16" cstate="print">
+                    <a:blip r:embed="rId25" cstate="print">
                       <a:extLst>
                         <a:ext uri="{28A0092B-C50C-407E-A947-70E740481C1C}">
                           <a14:useLocalDpi xmlns:a14="http://schemas.microsoft.com/office/drawing/2010/main" val="0"/>
                         </a:ext>
                       </a:extLst>
                     </a:blip>
+                    <a:srcRect/>
                     <a:stretch>
                       <a:fillRect/>
                     </a:stretch>
                   </pic:blipFill>
-                  <pic:spPr>
+                  <pic:spPr bwMode="auto">
                     <a:xfrm>
                       <a:off x="0" y="0"/>
-                      <a:ext cx="1500505" cy="3234690"/>
+                      <a:ext cx="1419675" cy="3070668"/>
                     </a:xfrm>
                     <a:prstGeom prst="rect">
                       <a:avLst/>
                     </a:prstGeom>
-                  </pic:spPr>
-                </pic:pic>
-              </a:graphicData>
-            </a:graphic>
-            <wp14:sizeRelH relativeFrom="page">
-              <wp14:pctWidth>0</wp14:pctWidth>
-            </wp14:sizeRelH>
-            <wp14:sizeRelV relativeFrom="page">
-              <wp14:pctHeight>0</wp14:pctHeight>
-            </wp14:sizeRelV>
-          </wp:anchor>
-        </w:drawing>
-      </w:r>
-      <w:r>
-        <w:rPr>
-          <w:rFonts w:ascii="Century Gothic" w:hAnsi="Century Gothic" w:cstheme="majorHAnsi"/>
-          <w:b/>
-          <w:bCs/>
-          <w:sz w:val="28"/>
-          <w:szCs w:val="28"/>
-        </w:rPr>
-        <w:t xml:space="preserve"> </w:t>
-      </w:r>
-      <w:r>
-        <w:rPr>
-          <w:rFonts w:ascii="Century Gothic" w:hAnsi="Century Gothic" w:cstheme="majorHAnsi"/>
-          <w:b/>
-          <w:bCs/>
-          <w:sz w:val="28"/>
-          <w:szCs w:val="28"/>
-          <w:lang w:val="en-US"/>
-        </w:rPr>
-        <w:t>Home</w:t>
-      </w:r>
-      <w:r>
-        <w:rPr>
-          <w:rFonts w:ascii="Century Gothic" w:hAnsi="Century Gothic" w:cstheme="majorHAnsi"/>
-          <w:b/>
-          <w:bCs/>
-          <w:sz w:val="28"/>
-          <w:szCs w:val="28"/>
-        </w:rPr>
-        <w:t xml:space="preserve"> </w:t>
-      </w:r>
-      <w:r>
-        <w:rPr>
-          <w:rFonts w:ascii="Century Gothic" w:hAnsi="Century Gothic" w:cstheme="majorHAnsi"/>
-          <w:b/>
-          <w:bCs/>
-          <w:sz w:val="28"/>
-          <w:szCs w:val="28"/>
-          <w:lang w:val="en-US"/>
-        </w:rPr>
-        <w:t>screen</w:t>
-      </w:r>
-    </w:p>
-    <w:p>
-      <w:pPr>
-        <w:rPr>
-          <w:rFonts w:ascii="Century Gothic" w:hAnsi="Century Gothic" w:cstheme="majorHAnsi"/>
-          <w:sz w:val="28"/>
-          <w:szCs w:val="28"/>
-        </w:rPr>
-      </w:pPr>
-      <w:r>
-        <w:rPr>
-          <w:rFonts w:ascii="Century Gothic" w:hAnsi="Century Gothic" w:cstheme="majorHAnsi"/>
-          <w:sz w:val="28"/>
-          <w:szCs w:val="28"/>
-        </w:rPr>
-        <w:t xml:space="preserve">Η πρώτη οθόνη που συναντά ο χρήστης μετά τη σύνδεση του στην εφαρμογή. Εδώ μπορεί να κάνει αναζήτηση στο </w:t>
-      </w:r>
-      <w:r>
-        <w:rPr>
-          <w:rFonts w:ascii="Century Gothic" w:hAnsi="Century Gothic" w:cstheme="majorHAnsi"/>
-          <w:sz w:val="28"/>
-          <w:szCs w:val="28"/>
-          <w:lang w:val="en-US"/>
-        </w:rPr>
-        <w:t>search</w:t>
-      </w:r>
-      <w:r>
-        <w:rPr>
-          <w:rFonts w:ascii="Century Gothic" w:hAnsi="Century Gothic" w:cstheme="majorHAnsi"/>
-          <w:sz w:val="28"/>
-          <w:szCs w:val="28"/>
-        </w:rPr>
-        <w:t xml:space="preserve"> </w:t>
-      </w:r>
-      <w:r>
-        <w:rPr>
-          <w:rFonts w:ascii="Century Gothic" w:hAnsi="Century Gothic" w:cstheme="majorHAnsi"/>
-          <w:sz w:val="28"/>
-          <w:szCs w:val="28"/>
-          <w:lang w:val="en-US"/>
-        </w:rPr>
-        <w:t>bar</w:t>
-      </w:r>
-      <w:r>
-        <w:rPr>
-          <w:rFonts w:ascii="Century Gothic" w:hAnsi="Century Gothic" w:cstheme="majorHAnsi"/>
-          <w:sz w:val="28"/>
-          <w:szCs w:val="28"/>
-        </w:rPr>
-        <w:t>, με βάση την κουζίνα που επιθυμεί να έχει το μαγαζί ή με βάση κάποια επιπλέον φίλτρα. Επίσης, εμφανίζονται και τα πιο δημοφιλή μαγαζιά.</w:t>
-      </w:r>
-    </w:p>
-    <w:p>
-      <w:pPr>
-        <w:rPr>
-          <w:rFonts w:ascii="Century Gothic" w:hAnsi="Century Gothic" w:cstheme="majorHAnsi"/>
-          <w:sz w:val="28"/>
-          <w:szCs w:val="28"/>
-        </w:rPr>
-      </w:pPr>
-    </w:p>
-    <w:p>
-      <w:pPr>
-        <w:rPr>
-          <w:rFonts w:ascii="Century Gothic" w:hAnsi="Century Gothic"/>
-          <w:sz w:val="28"/>
-          <w:szCs w:val="28"/>
-        </w:rPr>
-      </w:pPr>
-    </w:p>
-    <w:p>
-      <w:pPr>
-        <w:rPr>
-          <w:rFonts w:ascii="Century Gothic" w:hAnsi="Century Gothic"/>
-          <w:sz w:val="28"/>
-          <w:szCs w:val="28"/>
-        </w:rPr>
-      </w:pPr>
-    </w:p>
-    <w:p>
-      <w:pPr>
-        <w:rPr>
-          <w:rFonts w:ascii="Century Gothic" w:hAnsi="Century Gothic"/>
-          <w:sz w:val="28"/>
-          <w:szCs w:val="28"/>
-        </w:rPr>
-      </w:pPr>
-    </w:p>
-    <w:p>
-      <w:pPr>
-        <w:rPr>
-          <w:rFonts w:ascii="Century Gothic" w:hAnsi="Century Gothic"/>
-          <w:sz w:val="12"/>
-          <w:szCs w:val="12"/>
-        </w:rPr>
-      </w:pPr>
-    </w:p>
-    <w:p>
-      <w:pPr>
-        <w:rPr>
-          <w:rFonts w:ascii="Century Gothic" w:hAnsi="Century Gothic" w:cstheme="majorHAnsi"/>
-          <w:b/>
-          <w:bCs/>
-          <w:sz w:val="28"/>
-          <w:szCs w:val="28"/>
-        </w:rPr>
-      </w:pPr>
-      <w:r>
-        <w:rPr>
-          <w:noProof/>
-        </w:rPr>
-        <w:drawing>
-          <wp:anchor distT="0" distB="0" distL="114300" distR="114300" simplePos="0" relativeHeight="251671552" behindDoc="0" locked="0" layoutInCell="1" allowOverlap="1" wp14:anchorId="306C9DB0" wp14:editId="23AA9039">
-            <wp:simplePos x="0" y="0"/>
-            <wp:positionH relativeFrom="margin">
-              <wp:posOffset>-635</wp:posOffset>
-            </wp:positionH>
-            <wp:positionV relativeFrom="paragraph">
-              <wp:posOffset>8890</wp:posOffset>
-            </wp:positionV>
-            <wp:extent cx="1504315" cy="3244215"/>
-            <wp:effectExtent l="0" t="0" r="635" b="0"/>
-            <wp:wrapSquare wrapText="bothSides"/>
-            <wp:docPr id="2" name="Picture 2" descr="Graphical user interface, application&#10;&#10;Description automatically generated"/>
-            <wp:cNvGraphicFramePr>
-              <a:graphicFrameLocks xmlns:a="http://schemas.openxmlformats.org/drawingml/2006/main" noChangeAspect="1"/>
-            </wp:cNvGraphicFramePr>
-            <a:graphic xmlns:a="http://schemas.openxmlformats.org/drawingml/2006/main">
-              <a:graphicData uri="http://schemas.openxmlformats.org/drawingml/2006/picture">
-                <pic:pic xmlns:pic="http://schemas.openxmlformats.org/drawingml/2006/picture">
-                  <pic:nvPicPr>
-                    <pic:cNvPr id="2" name="Picture 2" descr="Graphical user interface, application&#10;&#10;Description automatically generated"/>
-                    <pic:cNvPicPr/>
-                  </pic:nvPicPr>
-                  <pic:blipFill>
-                    <a:blip r:embed="rId17">
-                      <a:extLst>
-                        <a:ext uri="{28A0092B-C50C-407E-A947-70E740481C1C}">
-                          <a14:useLocalDpi xmlns:a14="http://schemas.microsoft.com/office/drawing/2010/main" val="0"/>
-                        </a:ext>
-                      </a:extLst>
-                    </a:blip>
-                    <a:stretch>
-                      <a:fillRect/>
-                    </a:stretch>
-                  </pic:blipFill>
-                  <pic:spPr>
-                    <a:xfrm>
-                      <a:off x="0" y="0"/>
-                      <a:ext cx="1504315" cy="3244215"/>
-                    </a:xfrm>
-                    <a:prstGeom prst="rect">
-                      <a:avLst/>
-                    </a:prstGeom>
+                    <a:noFill/>
+                    <a:ln>
+                      <a:noFill/>
+                    </a:ln>
                   </pic:spPr>
                 </pic:pic>
               </a:graphicData>
@@ -2565,6 +4871,17 @@
           </wp:anchor>
         </w:drawing>
       </w:r>
+    </w:p>
+    <w:p>
+      <w:pPr>
+        <w:rPr>
+          <w:rFonts w:ascii="Century Gothic" w:hAnsi="Century Gothic" w:cstheme="majorHAnsi"/>
+          <w:b/>
+          <w:bCs/>
+          <w:sz w:val="28"/>
+          <w:szCs w:val="28"/>
+        </w:rPr>
+      </w:pPr>
       <w:r>
         <w:rPr>
           <w:rFonts w:ascii="Century Gothic" w:hAnsi="Century Gothic" w:cstheme="majorHAnsi"/>
@@ -2582,82 +4899,10 @@
           <w:bCs/>
           <w:sz w:val="28"/>
           <w:szCs w:val="28"/>
-        </w:rPr>
-        <w:t>Οθόνη μετά από αναζήτηση</w:t>
-      </w:r>
-    </w:p>
-    <w:p>
-      <w:pPr>
-        <w:rPr>
-          <w:rFonts w:ascii="Century Gothic" w:hAnsi="Century Gothic" w:cstheme="majorHAnsi"/>
-          <w:sz w:val="28"/>
-          <w:szCs w:val="28"/>
-        </w:rPr>
-      </w:pPr>
-      <w:r>
-        <w:rPr>
-          <w:rFonts w:ascii="Century Gothic" w:hAnsi="Century Gothic" w:cstheme="majorHAnsi"/>
-          <w:sz w:val="28"/>
-          <w:szCs w:val="28"/>
-        </w:rPr>
-        <w:t>Μετά την αναζήτηση του χρήστη, εμφανίζονται τα μαγαζιά που πληρούν τις προϋποθέσεις, από τα οποία μπορεί να διαλέξει ένα. Επίσης, μπορεί να τα κατατάξει με βάση την τιμή, τη βαθμολογία ή την απόσταση.</w:t>
-      </w:r>
-    </w:p>
-    <w:p>
-      <w:pPr>
-        <w:rPr>
-          <w:rFonts w:ascii="Century Gothic" w:hAnsi="Century Gothic" w:cstheme="majorHAnsi"/>
-          <w:sz w:val="28"/>
-          <w:szCs w:val="28"/>
-        </w:rPr>
-      </w:pPr>
-    </w:p>
-    <w:p>
-      <w:pPr>
-        <w:rPr>
-          <w:rFonts w:ascii="Century Gothic" w:hAnsi="Century Gothic" w:cstheme="majorHAnsi"/>
-          <w:sz w:val="28"/>
-          <w:szCs w:val="28"/>
-        </w:rPr>
-      </w:pPr>
-    </w:p>
-    <w:p>
-      <w:pPr>
-        <w:rPr>
-          <w:rFonts w:ascii="Century Gothic" w:hAnsi="Century Gothic" w:cstheme="majorHAnsi"/>
-          <w:sz w:val="28"/>
-          <w:szCs w:val="28"/>
-        </w:rPr>
-      </w:pPr>
-    </w:p>
-    <w:p>
-      <w:pPr>
-        <w:rPr>
-          <w:rFonts w:ascii="Century Gothic" w:hAnsi="Century Gothic" w:cstheme="majorHAnsi"/>
-          <w:sz w:val="28"/>
-          <w:szCs w:val="28"/>
-        </w:rPr>
-      </w:pPr>
-    </w:p>
-    <w:p>
-      <w:pPr>
-        <w:rPr>
-          <w:rFonts w:ascii="Century Gothic" w:hAnsi="Century Gothic" w:cstheme="majorHAnsi"/>
-          <w:sz w:val="28"/>
-          <w:szCs w:val="28"/>
-        </w:rPr>
-      </w:pPr>
-    </w:p>
-    <w:p>
-      <w:pPr>
-        <w:rPr>
-          <w:rFonts w:ascii="Century Gothic" w:hAnsi="Century Gothic" w:cstheme="majorHAnsi"/>
-          <w:b/>
-          <w:bCs/>
-          <w:sz w:val="28"/>
-          <w:szCs w:val="28"/>
-        </w:rPr>
-      </w:pPr>
+          <w:lang w:val="en-US"/>
+        </w:rPr>
+        <w:t>Home</w:t>
+      </w:r>
       <w:r>
         <w:rPr>
           <w:rFonts w:ascii="Century Gothic" w:hAnsi="Century Gothic" w:cstheme="majorHAnsi"/>
@@ -2668,100 +4913,135 @@
         </w:rPr>
         <w:t xml:space="preserve"> </w:t>
       </w:r>
-    </w:p>
-    <w:p>
-      <w:pPr>
-        <w:rPr>
-          <w:rFonts w:ascii="Century Gothic" w:hAnsi="Century Gothic" w:cstheme="majorHAnsi"/>
-          <w:b/>
-          <w:bCs/>
-          <w:sz w:val="28"/>
-          <w:szCs w:val="28"/>
-        </w:rPr>
-      </w:pPr>
-    </w:p>
-    <w:p>
-      <w:pPr>
-        <w:rPr>
-          <w:rFonts w:ascii="Century Gothic" w:hAnsi="Century Gothic" w:cstheme="majorHAnsi"/>
-          <w:b/>
-          <w:bCs/>
-          <w:sz w:val="28"/>
-          <w:szCs w:val="28"/>
-        </w:rPr>
-      </w:pPr>
-    </w:p>
-    <w:p>
-      <w:pPr>
-        <w:rPr>
-          <w:rFonts w:ascii="Century Gothic" w:hAnsi="Century Gothic" w:cstheme="majorHAnsi"/>
-          <w:b/>
-          <w:bCs/>
-          <w:sz w:val="28"/>
-          <w:szCs w:val="28"/>
-        </w:rPr>
-      </w:pPr>
-    </w:p>
-    <w:p>
-      <w:pPr>
-        <w:rPr>
-          <w:rFonts w:ascii="Century Gothic" w:hAnsi="Century Gothic" w:cstheme="majorHAnsi"/>
-          <w:b/>
-          <w:bCs/>
-          <w:sz w:val="28"/>
-          <w:szCs w:val="28"/>
-        </w:rPr>
-      </w:pPr>
-    </w:p>
-    <w:p>
-      <w:pPr>
-        <w:rPr>
-          <w:rFonts w:ascii="Century Gothic" w:hAnsi="Century Gothic" w:cstheme="majorHAnsi"/>
-          <w:b/>
-          <w:bCs/>
-          <w:sz w:val="28"/>
-          <w:szCs w:val="28"/>
-        </w:rPr>
-      </w:pPr>
-    </w:p>
-    <w:p>
-      <w:pPr>
-        <w:rPr>
-          <w:rFonts w:ascii="Century Gothic" w:hAnsi="Century Gothic" w:cstheme="majorHAnsi"/>
-          <w:b/>
-          <w:bCs/>
-          <w:sz w:val="28"/>
-          <w:szCs w:val="28"/>
-        </w:rPr>
-      </w:pPr>
-    </w:p>
-    <w:p>
-      <w:pPr>
-        <w:rPr>
-          <w:rFonts w:ascii="Century Gothic" w:hAnsi="Century Gothic" w:cstheme="majorHAnsi"/>
-          <w:b/>
-          <w:bCs/>
-          <w:sz w:val="28"/>
-          <w:szCs w:val="28"/>
-        </w:rPr>
-      </w:pPr>
-      <w:r>
-        <w:rPr>
+      <w:r>
+        <w:rPr>
+          <w:rFonts w:ascii="Century Gothic" w:hAnsi="Century Gothic" w:cstheme="majorHAnsi"/>
+          <w:b/>
+          <w:bCs/>
+          <w:sz w:val="28"/>
+          <w:szCs w:val="28"/>
+          <w:lang w:val="en-US"/>
+        </w:rPr>
+        <w:t>screen</w:t>
+      </w:r>
+      <w:r>
+        <w:rPr>
+          <w:rFonts w:ascii="Century Gothic" w:hAnsi="Century Gothic" w:cstheme="majorHAnsi"/>
+          <w:b/>
+          <w:bCs/>
+          <w:sz w:val="28"/>
+          <w:szCs w:val="28"/>
+        </w:rPr>
+        <w:t xml:space="preserve"> του πελάτη</w:t>
+      </w:r>
+    </w:p>
+    <w:p>
+      <w:pPr>
+        <w:rPr>
+          <w:rFonts w:ascii="Century Gothic" w:hAnsi="Century Gothic" w:cstheme="majorHAnsi"/>
+          <w:sz w:val="28"/>
+          <w:szCs w:val="28"/>
+        </w:rPr>
+      </w:pPr>
+      <w:r>
+        <w:rPr>
+          <w:rFonts w:ascii="Century Gothic" w:hAnsi="Century Gothic" w:cstheme="majorHAnsi"/>
+          <w:sz w:val="28"/>
+          <w:szCs w:val="28"/>
+        </w:rPr>
+        <w:t xml:space="preserve">Η πρώτη οθόνη που συναντά ο χρήστης μετά τη σύνδεση του στην εφαρμογή. Εδώ μπορεί να κάνει αναζήτηση στο </w:t>
+      </w:r>
+      <w:r>
+        <w:rPr>
+          <w:rFonts w:ascii="Century Gothic" w:hAnsi="Century Gothic" w:cstheme="majorHAnsi"/>
+          <w:sz w:val="28"/>
+          <w:szCs w:val="28"/>
+          <w:lang w:val="en-US"/>
+        </w:rPr>
+        <w:t>search</w:t>
+      </w:r>
+      <w:r>
+        <w:rPr>
+          <w:rFonts w:ascii="Century Gothic" w:hAnsi="Century Gothic" w:cstheme="majorHAnsi"/>
+          <w:sz w:val="28"/>
+          <w:szCs w:val="28"/>
+        </w:rPr>
+        <w:t xml:space="preserve"> </w:t>
+      </w:r>
+      <w:r>
+        <w:rPr>
+          <w:rFonts w:ascii="Century Gothic" w:hAnsi="Century Gothic" w:cstheme="majorHAnsi"/>
+          <w:sz w:val="28"/>
+          <w:szCs w:val="28"/>
+          <w:lang w:val="en-US"/>
+        </w:rPr>
+        <w:t>bar</w:t>
+      </w:r>
+      <w:r>
+        <w:rPr>
+          <w:rFonts w:ascii="Century Gothic" w:hAnsi="Century Gothic" w:cstheme="majorHAnsi"/>
+          <w:sz w:val="28"/>
+          <w:szCs w:val="28"/>
+        </w:rPr>
+        <w:t>, με βάση την κουζίνα που επιθυμεί να έχει το μαγαζί ή με βάση κάποια επιπλέον φίλτρα. Επίσης, εμφανίζονται και τα πιο δημοφιλή μαγαζιά</w:t>
+      </w:r>
+      <w:r>
+        <w:rPr>
+          <w:rFonts w:ascii="Century Gothic" w:hAnsi="Century Gothic" w:cstheme="majorHAnsi"/>
+          <w:sz w:val="28"/>
+          <w:szCs w:val="28"/>
+        </w:rPr>
+        <w:t>. Τέλος, κάτω αριστερά εμφανίζονται οι πόντοι του χρήστη, ενώ κάτω δεξιά το υπόλοιπο του.</w:t>
+      </w:r>
+    </w:p>
+    <w:p>
+      <w:pPr>
+        <w:rPr>
+          <w:rFonts w:ascii="Century Gothic" w:hAnsi="Century Gothic" w:cstheme="majorHAnsi"/>
+          <w:sz w:val="28"/>
+          <w:szCs w:val="28"/>
+        </w:rPr>
+      </w:pPr>
+    </w:p>
+    <w:p>
+      <w:pPr>
+        <w:rPr>
+          <w:rFonts w:ascii="Century Gothic" w:hAnsi="Century Gothic"/>
+          <w:sz w:val="28"/>
+          <w:szCs w:val="28"/>
+        </w:rPr>
+      </w:pPr>
+    </w:p>
+    <w:p>
+      <w:pPr>
+        <w:rPr>
+          <w:rFonts w:ascii="Century Gothic" w:hAnsi="Century Gothic"/>
+          <w:sz w:val="28"/>
+          <w:szCs w:val="28"/>
+        </w:rPr>
+      </w:pPr>
+      <w:r>
+        <w:rPr>
+          <w:rFonts w:ascii="Century Gothic" w:hAnsi="Century Gothic" w:cstheme="majorHAnsi"/>
+          <w:b/>
+          <w:bCs/>
           <w:noProof/>
+          <w:sz w:val="28"/>
+          <w:szCs w:val="28"/>
         </w:rPr>
         <w:drawing>
-          <wp:anchor distT="0" distB="0" distL="114300" distR="114300" simplePos="0" relativeHeight="251669504" behindDoc="0" locked="0" layoutInCell="1" allowOverlap="1" wp14:anchorId="01E47F59" wp14:editId="61D29530">
+          <wp:anchor distT="0" distB="0" distL="114300" distR="114300" simplePos="0" relativeHeight="251678720" behindDoc="0" locked="0" layoutInCell="1" allowOverlap="1" wp14:anchorId="7C8D310D" wp14:editId="4B185A26">
             <wp:simplePos x="0" y="0"/>
             <wp:positionH relativeFrom="margin">
               <wp:align>left</wp:align>
             </wp:positionH>
             <wp:positionV relativeFrom="paragraph">
-              <wp:posOffset>0</wp:posOffset>
+              <wp:posOffset>268605</wp:posOffset>
             </wp:positionV>
-            <wp:extent cx="1504950" cy="3261360"/>
-            <wp:effectExtent l="0" t="0" r="0" b="0"/>
+            <wp:extent cx="1424940" cy="3102610"/>
+            <wp:effectExtent l="0" t="0" r="3810" b="2540"/>
             <wp:wrapSquare wrapText="bothSides"/>
-            <wp:docPr id="22" name="Picture 22"/>
+            <wp:docPr id="25" name="Picture 25" descr="Graphical user interface, application&#10;&#10;Description automatically generated"/>
             <wp:cNvGraphicFramePr>
               <a:graphicFrameLocks xmlns:a="http://schemas.openxmlformats.org/drawingml/2006/main" noChangeAspect="1"/>
             </wp:cNvGraphicFramePr>
@@ -2769,29 +5049,36 @@
               <a:graphicData uri="http://schemas.openxmlformats.org/drawingml/2006/picture">
                 <pic:pic xmlns:pic="http://schemas.openxmlformats.org/drawingml/2006/picture">
                   <pic:nvPicPr>
-                    <pic:cNvPr id="1" name=""/>
-                    <pic:cNvPicPr/>
+                    <pic:cNvPr id="25" name="Picture 25" descr="Graphical user interface, application&#10;&#10;Description automatically generated"/>
+                    <pic:cNvPicPr>
+                      <a:picLocks noChangeAspect="1" noChangeArrowheads="1"/>
+                    </pic:cNvPicPr>
                   </pic:nvPicPr>
                   <pic:blipFill>
-                    <a:blip r:embed="rId18">
+                    <a:blip r:embed="rId26" cstate="print">
                       <a:extLst>
                         <a:ext uri="{28A0092B-C50C-407E-A947-70E740481C1C}">
                           <a14:useLocalDpi xmlns:a14="http://schemas.microsoft.com/office/drawing/2010/main" val="0"/>
                         </a:ext>
                       </a:extLst>
                     </a:blip>
+                    <a:srcRect/>
                     <a:stretch>
                       <a:fillRect/>
                     </a:stretch>
                   </pic:blipFill>
-                  <pic:spPr>
+                  <pic:spPr bwMode="auto">
                     <a:xfrm>
                       <a:off x="0" y="0"/>
-                      <a:ext cx="1504950" cy="3261360"/>
+                      <a:ext cx="1429892" cy="3113668"/>
                     </a:xfrm>
                     <a:prstGeom prst="rect">
                       <a:avLst/>
                     </a:prstGeom>
+                    <a:noFill/>
+                    <a:ln>
+                      <a:noFill/>
+                    </a:ln>
                   </pic:spPr>
                 </pic:pic>
               </a:graphicData>
@@ -2805,122 +5092,125 @@
           </wp:anchor>
         </w:drawing>
       </w:r>
-      <w:r>
-        <w:rPr>
-          <w:rFonts w:ascii="Century Gothic" w:hAnsi="Century Gothic" w:cstheme="majorHAnsi"/>
-          <w:b/>
-          <w:bCs/>
-          <w:sz w:val="28"/>
-          <w:szCs w:val="28"/>
-        </w:rPr>
-        <w:t>Οθόνη μετά από την επιλογή μαγαζιού</w:t>
-      </w:r>
-    </w:p>
-    <w:p>
-      <w:pPr>
-        <w:rPr>
-          <w:rFonts w:ascii="Century Gothic" w:hAnsi="Century Gothic" w:cstheme="majorHAnsi"/>
-          <w:sz w:val="28"/>
-          <w:szCs w:val="28"/>
-        </w:rPr>
-      </w:pPr>
-      <w:r>
-        <w:rPr>
-          <w:rFonts w:ascii="Century Gothic" w:hAnsi="Century Gothic" w:cstheme="majorHAnsi"/>
-          <w:sz w:val="28"/>
-          <w:szCs w:val="28"/>
-        </w:rPr>
-        <w:t>Μετά την επιλογή ενός από τα καταστήματα, εμφανίζεται το μενού του καταστήματος, η διεύθυνση του, το τηλέφωνο του, το ωράριο λειτουργίας και η βαθμολογία του. Επίσης, δίνεται στον χρήστη η επιλογή να κάνει κράτηση.</w:t>
-      </w:r>
-      <w:r>
-        <w:rPr>
-          <w:rFonts w:ascii="Century Gothic" w:hAnsi="Century Gothic" w:cstheme="majorHAnsi"/>
-          <w:sz w:val="28"/>
-          <w:szCs w:val="28"/>
-        </w:rPr>
-        <w:t xml:space="preserve"> </w:t>
-      </w:r>
-      <w:r>
-        <w:rPr>
-          <w:rFonts w:ascii="Century Gothic" w:hAnsi="Century Gothic" w:cstheme="majorHAnsi"/>
-          <w:sz w:val="28"/>
-          <w:szCs w:val="28"/>
-        </w:rPr>
-        <w:t>Επιπλέον, ο χρήστης μπορεί να δει την τοποθεσία του καταστήματος στον χάρτη, καθώς και να πραγματοποιήσει κλήση στο κατάστημα.</w:t>
-      </w:r>
-    </w:p>
-    <w:p>
-      <w:pPr>
-        <w:rPr>
-          <w:rFonts w:ascii="Century Gothic" w:hAnsi="Century Gothic" w:cstheme="majorHAnsi"/>
-          <w:sz w:val="28"/>
-          <w:szCs w:val="28"/>
-        </w:rPr>
-      </w:pPr>
-    </w:p>
-    <w:p>
-      <w:pPr>
-        <w:rPr>
-          <w:rFonts w:ascii="Century Gothic" w:hAnsi="Century Gothic" w:cstheme="majorHAnsi"/>
-          <w:sz w:val="28"/>
-          <w:szCs w:val="28"/>
-        </w:rPr>
-      </w:pPr>
-    </w:p>
-    <w:p>
-      <w:pPr>
-        <w:rPr>
-          <w:rFonts w:ascii="Century Gothic" w:hAnsi="Century Gothic" w:cstheme="majorHAnsi"/>
-          <w:sz w:val="28"/>
-          <w:szCs w:val="28"/>
-        </w:rPr>
-      </w:pPr>
-    </w:p>
-    <w:p>
-      <w:pPr>
-        <w:rPr>
-          <w:rFonts w:ascii="Century Gothic" w:hAnsi="Century Gothic" w:cstheme="majorHAnsi"/>
-          <w:sz w:val="28"/>
-          <w:szCs w:val="28"/>
-        </w:rPr>
-      </w:pPr>
-    </w:p>
-    <w:p>
-      <w:pPr>
-        <w:rPr>
-          <w:rFonts w:ascii="Century Gothic" w:hAnsi="Century Gothic" w:cstheme="majorHAnsi"/>
-          <w:sz w:val="28"/>
-          <w:szCs w:val="28"/>
-        </w:rPr>
-      </w:pPr>
-    </w:p>
-    <w:p>
-      <w:pPr>
-        <w:rPr>
-          <w:rFonts w:ascii="Century Gothic" w:hAnsi="Century Gothic" w:cstheme="majorHAnsi"/>
-          <w:b/>
-          <w:bCs/>
-          <w:sz w:val="28"/>
-          <w:szCs w:val="28"/>
-        </w:rPr>
-      </w:pPr>
-      <w:r>
-        <w:rPr>
+    </w:p>
+    <w:p>
+      <w:pPr>
+        <w:rPr>
+          <w:rFonts w:ascii="Century Gothic" w:hAnsi="Century Gothic" w:cstheme="majorHAnsi"/>
+          <w:b/>
+          <w:bCs/>
+          <w:sz w:val="28"/>
+          <w:szCs w:val="28"/>
+        </w:rPr>
+      </w:pPr>
+      <w:r>
+        <w:rPr>
+          <w:rFonts w:ascii="Century Gothic" w:hAnsi="Century Gothic" w:cstheme="majorHAnsi"/>
+          <w:b/>
+          <w:bCs/>
+          <w:sz w:val="28"/>
+          <w:szCs w:val="28"/>
+        </w:rPr>
+        <w:t>Οθόνη μετά από αναζήτηση</w:t>
+      </w:r>
+    </w:p>
+    <w:p>
+      <w:pPr>
+        <w:rPr>
+          <w:rFonts w:ascii="Century Gothic" w:hAnsi="Century Gothic" w:cstheme="majorHAnsi"/>
+          <w:sz w:val="28"/>
+          <w:szCs w:val="28"/>
+        </w:rPr>
+      </w:pPr>
+      <w:r>
+        <w:rPr>
+          <w:rFonts w:ascii="Century Gothic" w:hAnsi="Century Gothic" w:cstheme="majorHAnsi"/>
+          <w:sz w:val="28"/>
+          <w:szCs w:val="28"/>
+        </w:rPr>
+        <w:t>Μετά την αναζήτηση του χρήστη, εμφανίζονται τα μαγαζιά που πληρούν τις προϋποθέσεις, από τα οποία μπορεί να διαλέξει ένα. Επίσης, μπορεί να τα κατατάξει με βάση την τιμή, τη βαθμολογία ή την απόσταση.</w:t>
+      </w:r>
+    </w:p>
+    <w:p>
+      <w:pPr>
+        <w:rPr>
+          <w:rFonts w:ascii="Century Gothic" w:hAnsi="Century Gothic" w:cstheme="majorHAnsi"/>
+          <w:sz w:val="28"/>
+          <w:szCs w:val="28"/>
+        </w:rPr>
+      </w:pPr>
+    </w:p>
+    <w:p>
+      <w:pPr>
+        <w:rPr>
+          <w:rFonts w:ascii="Century Gothic" w:hAnsi="Century Gothic" w:cstheme="majorHAnsi"/>
+          <w:sz w:val="28"/>
+          <w:szCs w:val="28"/>
+        </w:rPr>
+      </w:pPr>
+    </w:p>
+    <w:p>
+      <w:pPr>
+        <w:rPr>
+          <w:rFonts w:ascii="Century Gothic" w:hAnsi="Century Gothic" w:cstheme="majorHAnsi"/>
+          <w:sz w:val="28"/>
+          <w:szCs w:val="28"/>
+        </w:rPr>
+      </w:pPr>
+    </w:p>
+    <w:p>
+      <w:pPr>
+        <w:rPr>
+          <w:rFonts w:ascii="Century Gothic" w:hAnsi="Century Gothic" w:cstheme="majorHAnsi"/>
+          <w:sz w:val="28"/>
+          <w:szCs w:val="28"/>
+        </w:rPr>
+      </w:pPr>
+    </w:p>
+    <w:p>
+      <w:pPr>
+        <w:rPr>
+          <w:rFonts w:ascii="Century Gothic" w:hAnsi="Century Gothic" w:cstheme="majorHAnsi"/>
+          <w:b/>
+          <w:bCs/>
+          <w:sz w:val="28"/>
+          <w:szCs w:val="28"/>
+        </w:rPr>
+      </w:pPr>
+    </w:p>
+    <w:p>
+      <w:pPr>
+        <w:rPr>
+          <w:rFonts w:ascii="Century Gothic" w:hAnsi="Century Gothic" w:cstheme="majorHAnsi"/>
+          <w:b/>
+          <w:bCs/>
+          <w:sz w:val="28"/>
+          <w:szCs w:val="28"/>
+        </w:rPr>
+      </w:pPr>
+      <w:r>
+        <w:rPr>
+          <w:rFonts w:ascii="Century Gothic" w:hAnsi="Century Gothic" w:cstheme="majorHAnsi"/>
+          <w:b/>
+          <w:bCs/>
           <w:noProof/>
-        </w:rPr>
+          <w:sz w:val="28"/>
+          <w:szCs w:val="28"/>
+        </w:rPr>
+        <w:lastRenderedPageBreak/>
         <w:drawing>
-          <wp:anchor distT="0" distB="0" distL="114300" distR="114300" simplePos="0" relativeHeight="251670528" behindDoc="0" locked="0" layoutInCell="1" allowOverlap="1" wp14:anchorId="3B29D446" wp14:editId="325102B1">
+          <wp:anchor distT="0" distB="0" distL="114300" distR="114300" simplePos="0" relativeHeight="251679744" behindDoc="0" locked="0" layoutInCell="1" allowOverlap="1" wp14:anchorId="5A43E7DF" wp14:editId="08BEFA61">
             <wp:simplePos x="0" y="0"/>
             <wp:positionH relativeFrom="margin">
               <wp:align>left</wp:align>
             </wp:positionH>
             <wp:positionV relativeFrom="paragraph">
-              <wp:posOffset>8255</wp:posOffset>
+              <wp:posOffset>0</wp:posOffset>
             </wp:positionV>
-            <wp:extent cx="1504950" cy="3259455"/>
-            <wp:effectExtent l="0" t="0" r="0" b="0"/>
+            <wp:extent cx="1402080" cy="3060065"/>
+            <wp:effectExtent l="0" t="0" r="7620" b="6985"/>
             <wp:wrapSquare wrapText="bothSides"/>
-            <wp:docPr id="23" name="Picture 23"/>
+            <wp:docPr id="26" name="Picture 26"/>
             <wp:cNvGraphicFramePr>
               <a:graphicFrameLocks xmlns:a="http://schemas.openxmlformats.org/drawingml/2006/main" noChangeAspect="1"/>
             </wp:cNvGraphicFramePr>
@@ -2928,29 +5218,36 @@
               <a:graphicData uri="http://schemas.openxmlformats.org/drawingml/2006/picture">
                 <pic:pic xmlns:pic="http://schemas.openxmlformats.org/drawingml/2006/picture">
                   <pic:nvPicPr>
-                    <pic:cNvPr id="1" name=""/>
-                    <pic:cNvPicPr/>
+                    <pic:cNvPr id="0" name="Picture 7"/>
+                    <pic:cNvPicPr>
+                      <a:picLocks noChangeAspect="1" noChangeArrowheads="1"/>
+                    </pic:cNvPicPr>
                   </pic:nvPicPr>
                   <pic:blipFill>
-                    <a:blip r:embed="rId19">
+                    <a:blip r:embed="rId27">
                       <a:extLst>
                         <a:ext uri="{28A0092B-C50C-407E-A947-70E740481C1C}">
                           <a14:useLocalDpi xmlns:a14="http://schemas.microsoft.com/office/drawing/2010/main" val="0"/>
                         </a:ext>
                       </a:extLst>
                     </a:blip>
+                    <a:srcRect/>
                     <a:stretch>
                       <a:fillRect/>
                     </a:stretch>
                   </pic:blipFill>
-                  <pic:spPr>
+                  <pic:spPr bwMode="auto">
                     <a:xfrm>
                       <a:off x="0" y="0"/>
-                      <a:ext cx="1505348" cy="3260348"/>
+                      <a:ext cx="1404508" cy="3065810"/>
                     </a:xfrm>
                     <a:prstGeom prst="rect">
                       <a:avLst/>
                     </a:prstGeom>
+                    <a:noFill/>
+                    <a:ln>
+                      <a:noFill/>
+                    </a:ln>
                   </pic:spPr>
                 </pic:pic>
               </a:graphicData>
@@ -2972,11 +5269,154 @@
           <w:sz w:val="28"/>
           <w:szCs w:val="28"/>
         </w:rPr>
+        <w:t>Οθόνη μετά από την επιλογή μαγαζιού</w:t>
+      </w:r>
+    </w:p>
+    <w:p>
+      <w:pPr>
+        <w:rPr>
+          <w:rFonts w:ascii="Century Gothic" w:hAnsi="Century Gothic" w:cstheme="majorHAnsi"/>
+          <w:sz w:val="28"/>
+          <w:szCs w:val="28"/>
+        </w:rPr>
+      </w:pPr>
+      <w:r>
+        <w:rPr>
+          <w:rFonts w:ascii="Century Gothic" w:hAnsi="Century Gothic" w:cstheme="majorHAnsi"/>
+          <w:sz w:val="28"/>
+          <w:szCs w:val="28"/>
+        </w:rPr>
+        <w:t>Μετά την επιλογή ενός από τα καταστήματα, εμφανίζεται το μενού του καταστήματος, η διεύθυνση του, το τηλέφωνο του, το ωράριο λειτουργίας και η βαθμολογία του. Επίσης, δίνεται στον χρήστη η επιλογή να κάνει κράτηση.</w:t>
+      </w:r>
+      <w:r>
+        <w:rPr>
+          <w:rFonts w:ascii="Century Gothic" w:hAnsi="Century Gothic" w:cstheme="majorHAnsi"/>
+          <w:sz w:val="28"/>
+          <w:szCs w:val="28"/>
+        </w:rPr>
         <w:t xml:space="preserve"> </w:t>
       </w:r>
       <w:r>
         <w:rPr>
           <w:rFonts w:ascii="Century Gothic" w:hAnsi="Century Gothic" w:cstheme="majorHAnsi"/>
+          <w:sz w:val="28"/>
+          <w:szCs w:val="28"/>
+        </w:rPr>
+        <w:t>Επιπλέον, ο χρήστης μπορεί να δει την τοποθεσία του καταστήματος στον χάρτη, καθώς και να πραγματοποιήσει κλήση στο κατάστημα.</w:t>
+      </w:r>
+    </w:p>
+    <w:p>
+      <w:pPr>
+        <w:rPr>
+          <w:rFonts w:ascii="Century Gothic" w:hAnsi="Century Gothic" w:cstheme="majorHAnsi"/>
+          <w:sz w:val="28"/>
+          <w:szCs w:val="28"/>
+        </w:rPr>
+      </w:pPr>
+    </w:p>
+    <w:p>
+      <w:pPr>
+        <w:rPr>
+          <w:rFonts w:ascii="Century Gothic" w:hAnsi="Century Gothic" w:cstheme="majorHAnsi"/>
+          <w:sz w:val="28"/>
+          <w:szCs w:val="28"/>
+        </w:rPr>
+      </w:pPr>
+    </w:p>
+    <w:p>
+      <w:pPr>
+        <w:rPr>
+          <w:rFonts w:ascii="Century Gothic" w:hAnsi="Century Gothic" w:cstheme="majorHAnsi"/>
+          <w:b/>
+          <w:bCs/>
+          <w:sz w:val="28"/>
+          <w:szCs w:val="28"/>
+        </w:rPr>
+      </w:pPr>
+      <w:r>
+        <w:rPr>
+          <w:rFonts w:ascii="Century Gothic" w:hAnsi="Century Gothic" w:cstheme="majorHAnsi"/>
+          <w:b/>
+          <w:bCs/>
+          <w:noProof/>
+          <w:sz w:val="28"/>
+          <w:szCs w:val="28"/>
+        </w:rPr>
+        <w:drawing>
+          <wp:anchor distT="0" distB="0" distL="114300" distR="114300" simplePos="0" relativeHeight="251680768" behindDoc="0" locked="0" layoutInCell="1" allowOverlap="1" wp14:anchorId="57AD4D0F" wp14:editId="26933756">
+            <wp:simplePos x="0" y="0"/>
+            <wp:positionH relativeFrom="margin">
+              <wp:align>left</wp:align>
+            </wp:positionH>
+            <wp:positionV relativeFrom="paragraph">
+              <wp:posOffset>252095</wp:posOffset>
+            </wp:positionV>
+            <wp:extent cx="1394460" cy="3035935"/>
+            <wp:effectExtent l="0" t="0" r="0" b="0"/>
+            <wp:wrapSquare wrapText="bothSides"/>
+            <wp:docPr id="27" name="Picture 27"/>
+            <wp:cNvGraphicFramePr>
+              <a:graphicFrameLocks xmlns:a="http://schemas.openxmlformats.org/drawingml/2006/main" noChangeAspect="1"/>
+            </wp:cNvGraphicFramePr>
+            <a:graphic xmlns:a="http://schemas.openxmlformats.org/drawingml/2006/main">
+              <a:graphicData uri="http://schemas.openxmlformats.org/drawingml/2006/picture">
+                <pic:pic xmlns:pic="http://schemas.openxmlformats.org/drawingml/2006/picture">
+                  <pic:nvPicPr>
+                    <pic:cNvPr id="0" name="Picture 9"/>
+                    <pic:cNvPicPr>
+                      <a:picLocks noChangeAspect="1" noChangeArrowheads="1"/>
+                    </pic:cNvPicPr>
+                  </pic:nvPicPr>
+                  <pic:blipFill>
+                    <a:blip r:embed="rId28">
+                      <a:extLst>
+                        <a:ext uri="{28A0092B-C50C-407E-A947-70E740481C1C}">
+                          <a14:useLocalDpi xmlns:a14="http://schemas.microsoft.com/office/drawing/2010/main" val="0"/>
+                        </a:ext>
+                      </a:extLst>
+                    </a:blip>
+                    <a:srcRect/>
+                    <a:stretch>
+                      <a:fillRect/>
+                    </a:stretch>
+                  </pic:blipFill>
+                  <pic:spPr bwMode="auto">
+                    <a:xfrm>
+                      <a:off x="0" y="0"/>
+                      <a:ext cx="1398664" cy="3045150"/>
+                    </a:xfrm>
+                    <a:prstGeom prst="rect">
+                      <a:avLst/>
+                    </a:prstGeom>
+                    <a:noFill/>
+                    <a:ln>
+                      <a:noFill/>
+                    </a:ln>
+                  </pic:spPr>
+                </pic:pic>
+              </a:graphicData>
+            </a:graphic>
+            <wp14:sizeRelH relativeFrom="margin">
+              <wp14:pctWidth>0</wp14:pctWidth>
+            </wp14:sizeRelH>
+            <wp14:sizeRelV relativeFrom="margin">
+              <wp14:pctHeight>0</wp14:pctHeight>
+            </wp14:sizeRelV>
+          </wp:anchor>
+        </w:drawing>
+      </w:r>
+    </w:p>
+    <w:p>
+      <w:pPr>
+        <w:rPr>
+          <w:rFonts w:ascii="Century Gothic" w:hAnsi="Century Gothic" w:cstheme="majorHAnsi"/>
+          <w:sz w:val="28"/>
+          <w:szCs w:val="28"/>
+        </w:rPr>
+      </w:pPr>
+      <w:r>
+        <w:rPr>
+          <w:rFonts w:ascii="Century Gothic" w:hAnsi="Century Gothic" w:cstheme="majorHAnsi"/>
           <w:b/>
           <w:bCs/>
           <w:sz w:val="28"/>
@@ -3024,81 +5464,931 @@
       <w:pPr>
         <w:rPr>
           <w:rFonts w:ascii="Century Gothic" w:hAnsi="Century Gothic" w:cstheme="majorHAnsi"/>
-          <w:sz w:val="28"/>
-          <w:szCs w:val="28"/>
-        </w:rPr>
-      </w:pPr>
-    </w:p>
-    <w:p>
-      <w:pPr>
-        <w:rPr>
-          <w:rFonts w:ascii="Century Gothic" w:hAnsi="Century Gothic" w:cstheme="majorHAnsi"/>
-          <w:sz w:val="28"/>
-          <w:szCs w:val="28"/>
-        </w:rPr>
-      </w:pPr>
-    </w:p>
-    <w:p>
-      <w:pPr>
-        <w:rPr>
-          <w:rFonts w:ascii="Century Gothic" w:hAnsi="Century Gothic" w:cstheme="majorHAnsi"/>
-          <w:sz w:val="28"/>
-          <w:szCs w:val="28"/>
-        </w:rPr>
-      </w:pPr>
-    </w:p>
-    <w:p>
-      <w:pPr>
-        <w:rPr>
-          <w:rFonts w:ascii="Century Gothic" w:hAnsi="Century Gothic" w:cstheme="majorHAnsi"/>
-          <w:sz w:val="28"/>
-          <w:szCs w:val="28"/>
-        </w:rPr>
-      </w:pPr>
-    </w:p>
-    <w:p>
-      <w:pPr>
-        <w:rPr>
-          <w:rFonts w:ascii="Century Gothic" w:hAnsi="Century Gothic" w:cstheme="majorHAnsi"/>
-          <w:sz w:val="28"/>
-          <w:szCs w:val="28"/>
-        </w:rPr>
-      </w:pPr>
-    </w:p>
-    <w:p>
-      <w:pPr>
-        <w:rPr>
-          <w:rFonts w:ascii="Century Gothic" w:hAnsi="Century Gothic" w:cstheme="majorHAnsi"/>
-          <w:sz w:val="28"/>
-          <w:szCs w:val="28"/>
-        </w:rPr>
-      </w:pPr>
-    </w:p>
-    <w:p>
-      <w:pPr>
-        <w:rPr>
-          <w:rFonts w:ascii="Century Gothic" w:hAnsi="Century Gothic" w:cstheme="majorHAnsi"/>
-          <w:sz w:val="28"/>
-          <w:szCs w:val="28"/>
-        </w:rPr>
-      </w:pPr>
-    </w:p>
-    <w:p>
-      <w:pPr>
-        <w:rPr>
-          <w:rFonts w:ascii="Century Gothic" w:hAnsi="Century Gothic" w:cstheme="majorHAnsi"/>
-          <w:b/>
-          <w:bCs/>
-          <w:sz w:val="28"/>
-          <w:szCs w:val="28"/>
-        </w:rPr>
-      </w:pPr>
-      <w:r>
-        <w:rPr>
+          <w:b/>
+          <w:bCs/>
+          <w:sz w:val="28"/>
+          <w:szCs w:val="28"/>
+        </w:rPr>
+      </w:pPr>
+      <w:r>
+        <w:rPr>
+          <w:rFonts w:ascii="Century Gothic" w:hAnsi="Century Gothic" w:cstheme="majorHAnsi"/>
+          <w:b/>
+          <w:bCs/>
           <w:noProof/>
-        </w:rPr>
+          <w:sz w:val="28"/>
+          <w:szCs w:val="28"/>
+        </w:rPr>
+        <w:lastRenderedPageBreak/>
         <w:drawing>
-          <wp:anchor distT="0" distB="0" distL="114300" distR="114300" simplePos="0" relativeHeight="251665408" behindDoc="0" locked="0" layoutInCell="1" allowOverlap="1" wp14:anchorId="210C710A" wp14:editId="6D139D0E">
+          <wp:anchor distT="0" distB="0" distL="114300" distR="114300" simplePos="0" relativeHeight="251681792" behindDoc="0" locked="0" layoutInCell="1" allowOverlap="1" wp14:anchorId="2C39F6DA" wp14:editId="365B6B65">
+            <wp:simplePos x="0" y="0"/>
+            <wp:positionH relativeFrom="page">
+              <wp:posOffset>906780</wp:posOffset>
+            </wp:positionH>
+            <wp:positionV relativeFrom="paragraph">
+              <wp:posOffset>0</wp:posOffset>
+            </wp:positionV>
+            <wp:extent cx="1470660" cy="3198495"/>
+            <wp:effectExtent l="0" t="0" r="0" b="1905"/>
+            <wp:wrapSquare wrapText="bothSides"/>
+            <wp:docPr id="28" name="Picture 28" descr="A picture containing diagram&#10;&#10;Description automatically generated"/>
+            <wp:cNvGraphicFramePr>
+              <a:graphicFrameLocks xmlns:a="http://schemas.openxmlformats.org/drawingml/2006/main" noChangeAspect="1"/>
+            </wp:cNvGraphicFramePr>
+            <a:graphic xmlns:a="http://schemas.openxmlformats.org/drawingml/2006/main">
+              <a:graphicData uri="http://schemas.openxmlformats.org/drawingml/2006/picture">
+                <pic:pic xmlns:pic="http://schemas.openxmlformats.org/drawingml/2006/picture">
+                  <pic:nvPicPr>
+                    <pic:cNvPr id="28" name="Picture 28" descr="A picture containing diagram&#10;&#10;Description automatically generated"/>
+                    <pic:cNvPicPr>
+                      <a:picLocks noChangeAspect="1" noChangeArrowheads="1"/>
+                    </pic:cNvPicPr>
+                  </pic:nvPicPr>
+                  <pic:blipFill>
+                    <a:blip r:embed="rId29">
+                      <a:extLst>
+                        <a:ext uri="{28A0092B-C50C-407E-A947-70E740481C1C}">
+                          <a14:useLocalDpi xmlns:a14="http://schemas.microsoft.com/office/drawing/2010/main" val="0"/>
+                        </a:ext>
+                      </a:extLst>
+                    </a:blip>
+                    <a:srcRect/>
+                    <a:stretch>
+                      <a:fillRect/>
+                    </a:stretch>
+                  </pic:blipFill>
+                  <pic:spPr bwMode="auto">
+                    <a:xfrm>
+                      <a:off x="0" y="0"/>
+                      <a:ext cx="1470660" cy="3198495"/>
+                    </a:xfrm>
+                    <a:prstGeom prst="rect">
+                      <a:avLst/>
+                    </a:prstGeom>
+                    <a:noFill/>
+                    <a:ln>
+                      <a:noFill/>
+                    </a:ln>
+                  </pic:spPr>
+                </pic:pic>
+              </a:graphicData>
+            </a:graphic>
+            <wp14:sizeRelH relativeFrom="margin">
+              <wp14:pctWidth>0</wp14:pctWidth>
+            </wp14:sizeRelH>
+            <wp14:sizeRelV relativeFrom="margin">
+              <wp14:pctHeight>0</wp14:pctHeight>
+            </wp14:sizeRelV>
+          </wp:anchor>
+        </w:drawing>
+      </w:r>
+      <w:r>
+        <w:rPr>
+          <w:rFonts w:ascii="Century Gothic" w:hAnsi="Century Gothic" w:cstheme="majorHAnsi"/>
+          <w:b/>
+          <w:bCs/>
+          <w:sz w:val="28"/>
+          <w:szCs w:val="28"/>
+        </w:rPr>
+        <w:t>Το</w:t>
+      </w:r>
+      <w:r>
+        <w:rPr>
+          <w:rFonts w:ascii="Century Gothic" w:hAnsi="Century Gothic" w:cstheme="majorHAnsi"/>
+          <w:b/>
+          <w:bCs/>
+          <w:sz w:val="28"/>
+          <w:szCs w:val="28"/>
+        </w:rPr>
+        <w:t xml:space="preserve"> </w:t>
+      </w:r>
+      <w:r>
+        <w:rPr>
+          <w:rFonts w:ascii="Century Gothic" w:hAnsi="Century Gothic" w:cstheme="majorHAnsi"/>
+          <w:b/>
+          <w:bCs/>
+          <w:sz w:val="28"/>
+          <w:szCs w:val="28"/>
+        </w:rPr>
+        <w:t>π</w:t>
+      </w:r>
+      <w:r>
+        <w:rPr>
+          <w:rFonts w:ascii="Century Gothic" w:hAnsi="Century Gothic" w:cstheme="majorHAnsi"/>
+          <w:b/>
+          <w:bCs/>
+          <w:sz w:val="28"/>
+          <w:szCs w:val="28"/>
+        </w:rPr>
+        <w:t>ροφίλ</w:t>
+      </w:r>
+    </w:p>
+    <w:p>
+      <w:pPr>
+        <w:rPr>
+          <w:rFonts w:ascii="Century Gothic" w:hAnsi="Century Gothic" w:cstheme="majorHAnsi"/>
+          <w:sz w:val="28"/>
+          <w:szCs w:val="28"/>
+        </w:rPr>
+      </w:pPr>
+      <w:r>
+        <w:rPr>
+          <w:rFonts w:ascii="Century Gothic" w:hAnsi="Century Gothic" w:cstheme="majorHAnsi"/>
+          <w:sz w:val="28"/>
+          <w:szCs w:val="28"/>
+        </w:rPr>
+        <w:t>Ο χρήστης αν επιλέξει να δει το προφίλ του θα του εμφανίζονται οι εξής επιλογές.</w:t>
+      </w:r>
+    </w:p>
+    <w:p>
+      <w:pPr>
+        <w:rPr>
+          <w:rFonts w:ascii="Century Gothic" w:hAnsi="Century Gothic" w:cstheme="majorHAnsi"/>
+          <w:b/>
+          <w:bCs/>
+          <w:sz w:val="28"/>
+          <w:szCs w:val="28"/>
+        </w:rPr>
+      </w:pPr>
+    </w:p>
+    <w:p>
+      <w:pPr>
+        <w:rPr>
+          <w:rFonts w:ascii="Century Gothic" w:hAnsi="Century Gothic" w:cstheme="majorHAnsi"/>
+          <w:b/>
+          <w:bCs/>
+          <w:sz w:val="28"/>
+          <w:szCs w:val="28"/>
+        </w:rPr>
+      </w:pPr>
+    </w:p>
+    <w:p>
+      <w:pPr>
+        <w:rPr>
+          <w:rFonts w:ascii="Century Gothic" w:hAnsi="Century Gothic" w:cstheme="majorHAnsi"/>
+          <w:b/>
+          <w:bCs/>
+          <w:sz w:val="28"/>
+          <w:szCs w:val="28"/>
+        </w:rPr>
+      </w:pPr>
+    </w:p>
+    <w:p>
+      <w:pPr>
+        <w:rPr>
+          <w:rFonts w:ascii="Century Gothic" w:hAnsi="Century Gothic" w:cstheme="majorHAnsi"/>
+          <w:b/>
+          <w:bCs/>
+          <w:sz w:val="28"/>
+          <w:szCs w:val="28"/>
+        </w:rPr>
+      </w:pPr>
+    </w:p>
+    <w:p>
+      <w:pPr>
+        <w:rPr>
+          <w:rFonts w:ascii="Century Gothic" w:hAnsi="Century Gothic" w:cstheme="majorHAnsi"/>
+          <w:b/>
+          <w:bCs/>
+          <w:sz w:val="28"/>
+          <w:szCs w:val="28"/>
+        </w:rPr>
+      </w:pPr>
+    </w:p>
+    <w:p>
+      <w:pPr>
+        <w:rPr>
+          <w:rFonts w:ascii="Century Gothic" w:hAnsi="Century Gothic" w:cstheme="majorHAnsi"/>
+          <w:b/>
+          <w:bCs/>
+          <w:sz w:val="28"/>
+          <w:szCs w:val="28"/>
+        </w:rPr>
+      </w:pPr>
+    </w:p>
+    <w:p>
+      <w:pPr>
+        <w:rPr>
+          <w:rFonts w:ascii="Century Gothic" w:hAnsi="Century Gothic" w:cstheme="majorHAnsi"/>
+          <w:b/>
+          <w:bCs/>
+          <w:sz w:val="28"/>
+          <w:szCs w:val="28"/>
+        </w:rPr>
+      </w:pPr>
+      <w:r>
+        <w:rPr>
+          <w:rFonts w:ascii="Century Gothic" w:hAnsi="Century Gothic" w:cstheme="majorHAnsi"/>
+          <w:b/>
+          <w:bCs/>
+          <w:noProof/>
+          <w:sz w:val="28"/>
+          <w:szCs w:val="28"/>
+        </w:rPr>
+        <w:drawing>
+          <wp:anchor distT="0" distB="0" distL="114300" distR="114300" simplePos="0" relativeHeight="251682816" behindDoc="0" locked="0" layoutInCell="1" allowOverlap="1" wp14:anchorId="4EA670CF" wp14:editId="0F395D3D">
+            <wp:simplePos x="0" y="0"/>
+            <wp:positionH relativeFrom="margin">
+              <wp:align>left</wp:align>
+            </wp:positionH>
+            <wp:positionV relativeFrom="paragraph">
+              <wp:posOffset>321945</wp:posOffset>
+            </wp:positionV>
+            <wp:extent cx="1447800" cy="3129280"/>
+            <wp:effectExtent l="0" t="0" r="0" b="0"/>
+            <wp:wrapSquare wrapText="bothSides"/>
+            <wp:docPr id="29" name="Picture 29" descr="Graphical user interface, text, application, chat or text message&#10;&#10;Description automatically generated"/>
+            <wp:cNvGraphicFramePr>
+              <a:graphicFrameLocks xmlns:a="http://schemas.openxmlformats.org/drawingml/2006/main" noChangeAspect="1"/>
+            </wp:cNvGraphicFramePr>
+            <a:graphic xmlns:a="http://schemas.openxmlformats.org/drawingml/2006/main">
+              <a:graphicData uri="http://schemas.openxmlformats.org/drawingml/2006/picture">
+                <pic:pic xmlns:pic="http://schemas.openxmlformats.org/drawingml/2006/picture">
+                  <pic:nvPicPr>
+                    <pic:cNvPr id="29" name="Picture 29" descr="Graphical user interface, text, application, chat or text message&#10;&#10;Description automatically generated"/>
+                    <pic:cNvPicPr>
+                      <a:picLocks noChangeAspect="1" noChangeArrowheads="1"/>
+                    </pic:cNvPicPr>
+                  </pic:nvPicPr>
+                  <pic:blipFill>
+                    <a:blip r:embed="rId30" cstate="print">
+                      <a:extLst>
+                        <a:ext uri="{28A0092B-C50C-407E-A947-70E740481C1C}">
+                          <a14:useLocalDpi xmlns:a14="http://schemas.microsoft.com/office/drawing/2010/main" val="0"/>
+                        </a:ext>
+                      </a:extLst>
+                    </a:blip>
+                    <a:srcRect/>
+                    <a:stretch>
+                      <a:fillRect/>
+                    </a:stretch>
+                  </pic:blipFill>
+                  <pic:spPr bwMode="auto">
+                    <a:xfrm>
+                      <a:off x="0" y="0"/>
+                      <a:ext cx="1447800" cy="3129280"/>
+                    </a:xfrm>
+                    <a:prstGeom prst="rect">
+                      <a:avLst/>
+                    </a:prstGeom>
+                    <a:noFill/>
+                    <a:ln>
+                      <a:noFill/>
+                    </a:ln>
+                  </pic:spPr>
+                </pic:pic>
+              </a:graphicData>
+            </a:graphic>
+            <wp14:sizeRelH relativeFrom="margin">
+              <wp14:pctWidth>0</wp14:pctWidth>
+            </wp14:sizeRelH>
+            <wp14:sizeRelV relativeFrom="margin">
+              <wp14:pctHeight>0</wp14:pctHeight>
+            </wp14:sizeRelV>
+          </wp:anchor>
+        </w:drawing>
+      </w:r>
+      <w:r>
+        <w:rPr>
+          <w:rFonts w:ascii="Century Gothic" w:hAnsi="Century Gothic" w:cstheme="majorHAnsi"/>
+          <w:b/>
+          <w:bCs/>
+          <w:sz w:val="28"/>
+          <w:szCs w:val="28"/>
+        </w:rPr>
+        <w:t xml:space="preserve"> </w:t>
+      </w:r>
+    </w:p>
+    <w:p>
+      <w:pPr>
+        <w:rPr>
+          <w:rFonts w:ascii="Century Gothic" w:hAnsi="Century Gothic" w:cstheme="majorHAnsi"/>
+          <w:b/>
+          <w:bCs/>
+          <w:sz w:val="28"/>
+          <w:szCs w:val="28"/>
+        </w:rPr>
+      </w:pPr>
+      <w:r>
+        <w:rPr>
+          <w:rFonts w:ascii="Century Gothic" w:hAnsi="Century Gothic" w:cstheme="majorHAnsi"/>
+          <w:b/>
+          <w:bCs/>
+          <w:sz w:val="28"/>
+          <w:szCs w:val="28"/>
+        </w:rPr>
+        <w:t>Ο λογαριασμός</w:t>
+      </w:r>
+    </w:p>
+    <w:p>
+      <w:pPr>
+        <w:rPr>
+          <w:rFonts w:ascii="Century Gothic" w:hAnsi="Century Gothic" w:cstheme="majorHAnsi"/>
+          <w:sz w:val="28"/>
+          <w:szCs w:val="28"/>
+        </w:rPr>
+      </w:pPr>
+      <w:r>
+        <w:rPr>
+          <w:rFonts w:ascii="Century Gothic" w:hAnsi="Century Gothic" w:cstheme="majorHAnsi"/>
+          <w:sz w:val="28"/>
+          <w:szCs w:val="28"/>
+        </w:rPr>
+        <w:t>Ο χρήστης μπορεί να δει και να τροποποιήσει τα στοιχεία του.</w:t>
+      </w:r>
+    </w:p>
+    <w:p>
+      <w:pPr>
+        <w:rPr>
+          <w:rFonts w:ascii="Century Gothic" w:hAnsi="Century Gothic" w:cstheme="majorHAnsi"/>
+          <w:sz w:val="28"/>
+          <w:szCs w:val="28"/>
+        </w:rPr>
+      </w:pPr>
+    </w:p>
+    <w:p>
+      <w:pPr>
+        <w:rPr>
+          <w:rFonts w:ascii="Century Gothic" w:hAnsi="Century Gothic" w:cstheme="majorHAnsi"/>
+          <w:sz w:val="28"/>
+          <w:szCs w:val="28"/>
+        </w:rPr>
+      </w:pPr>
+    </w:p>
+    <w:p>
+      <w:pPr>
+        <w:rPr>
+          <w:rFonts w:ascii="Century Gothic" w:hAnsi="Century Gothic" w:cstheme="majorHAnsi"/>
+          <w:sz w:val="28"/>
+          <w:szCs w:val="28"/>
+        </w:rPr>
+      </w:pPr>
+    </w:p>
+    <w:p>
+      <w:pPr>
+        <w:rPr>
+          <w:rFonts w:ascii="Century Gothic" w:hAnsi="Century Gothic" w:cstheme="majorHAnsi"/>
+          <w:sz w:val="28"/>
+          <w:szCs w:val="28"/>
+        </w:rPr>
+      </w:pPr>
+      <w:r>
+        <w:rPr>
+          <w:rFonts w:ascii="Century Gothic" w:hAnsi="Century Gothic" w:cstheme="majorHAnsi"/>
+          <w:b/>
+          <w:bCs/>
+          <w:noProof/>
+          <w:sz w:val="28"/>
+          <w:szCs w:val="28"/>
+        </w:rPr>
+        <w:drawing>
+          <wp:anchor distT="0" distB="0" distL="114300" distR="114300" simplePos="0" relativeHeight="251683840" behindDoc="0" locked="0" layoutInCell="1" allowOverlap="1" wp14:anchorId="11C0DD11" wp14:editId="092AFBE5">
+            <wp:simplePos x="0" y="0"/>
+            <wp:positionH relativeFrom="margin">
+              <wp:align>left</wp:align>
+            </wp:positionH>
+            <wp:positionV relativeFrom="paragraph">
+              <wp:posOffset>421</wp:posOffset>
+            </wp:positionV>
+            <wp:extent cx="1554480" cy="3400639"/>
+            <wp:effectExtent l="0" t="0" r="7620" b="9525"/>
+            <wp:wrapSquare wrapText="bothSides"/>
+            <wp:docPr id="30" name="Picture 30" descr="Graphical user interface, application&#10;&#10;Description automatically generated"/>
+            <wp:cNvGraphicFramePr>
+              <a:graphicFrameLocks xmlns:a="http://schemas.openxmlformats.org/drawingml/2006/main" noChangeAspect="1"/>
+            </wp:cNvGraphicFramePr>
+            <a:graphic xmlns:a="http://schemas.openxmlformats.org/drawingml/2006/main">
+              <a:graphicData uri="http://schemas.openxmlformats.org/drawingml/2006/picture">
+                <pic:pic xmlns:pic="http://schemas.openxmlformats.org/drawingml/2006/picture">
+                  <pic:nvPicPr>
+                    <pic:cNvPr id="30" name="Picture 30" descr="Graphical user interface, application&#10;&#10;Description automatically generated"/>
+                    <pic:cNvPicPr>
+                      <a:picLocks noChangeAspect="1" noChangeArrowheads="1"/>
+                    </pic:cNvPicPr>
+                  </pic:nvPicPr>
+                  <pic:blipFill>
+                    <a:blip r:embed="rId31">
+                      <a:extLst>
+                        <a:ext uri="{28A0092B-C50C-407E-A947-70E740481C1C}">
+                          <a14:useLocalDpi xmlns:a14="http://schemas.microsoft.com/office/drawing/2010/main" val="0"/>
+                        </a:ext>
+                      </a:extLst>
+                    </a:blip>
+                    <a:srcRect/>
+                    <a:stretch>
+                      <a:fillRect/>
+                    </a:stretch>
+                  </pic:blipFill>
+                  <pic:spPr bwMode="auto">
+                    <a:xfrm>
+                      <a:off x="0" y="0"/>
+                      <a:ext cx="1554480" cy="3400639"/>
+                    </a:xfrm>
+                    <a:prstGeom prst="rect">
+                      <a:avLst/>
+                    </a:prstGeom>
+                    <a:noFill/>
+                    <a:ln>
+                      <a:noFill/>
+                    </a:ln>
+                  </pic:spPr>
+                </pic:pic>
+              </a:graphicData>
+            </a:graphic>
+            <wp14:sizeRelH relativeFrom="margin">
+              <wp14:pctWidth>0</wp14:pctWidth>
+            </wp14:sizeRelH>
+            <wp14:sizeRelV relativeFrom="margin">
+              <wp14:pctHeight>0</wp14:pctHeight>
+            </wp14:sizeRelV>
+          </wp:anchor>
+        </w:drawing>
+      </w:r>
+    </w:p>
+    <w:p>
+      <w:pPr>
+        <w:rPr>
+          <w:rFonts w:ascii="Century Gothic" w:hAnsi="Century Gothic" w:cstheme="majorHAnsi"/>
+          <w:b/>
+          <w:bCs/>
+          <w:sz w:val="28"/>
+          <w:szCs w:val="28"/>
+        </w:rPr>
+      </w:pPr>
+      <w:r>
+        <w:rPr>
+          <w:rFonts w:ascii="Century Gothic" w:hAnsi="Century Gothic" w:cstheme="majorHAnsi"/>
+          <w:b/>
+          <w:bCs/>
+          <w:sz w:val="28"/>
+          <w:szCs w:val="28"/>
+        </w:rPr>
+        <w:t xml:space="preserve"> </w:t>
+      </w:r>
+      <w:r>
+        <w:rPr>
+          <w:rFonts w:ascii="Century Gothic" w:hAnsi="Century Gothic" w:cstheme="majorHAnsi"/>
+          <w:b/>
+          <w:bCs/>
+          <w:sz w:val="28"/>
+          <w:szCs w:val="28"/>
+        </w:rPr>
+        <w:t>Τα αγαπημένα</w:t>
+      </w:r>
+    </w:p>
+    <w:p>
+      <w:pPr>
+        <w:rPr>
+          <w:rFonts w:ascii="Century Gothic" w:hAnsi="Century Gothic" w:cstheme="majorHAnsi"/>
+          <w:sz w:val="28"/>
+          <w:szCs w:val="28"/>
+        </w:rPr>
+      </w:pPr>
+      <w:r>
+        <w:rPr>
+          <w:rFonts w:ascii="Century Gothic" w:hAnsi="Century Gothic" w:cstheme="majorHAnsi"/>
+          <w:sz w:val="28"/>
+          <w:szCs w:val="28"/>
+        </w:rPr>
+        <w:t>Ο χρήστης μπορεί να δει τα μαγαζιά που έχει προσθέσει ως αγαπημένα.</w:t>
+      </w:r>
+    </w:p>
+    <w:p>
+      <w:pPr>
+        <w:rPr>
+          <w:rFonts w:ascii="Century Gothic" w:hAnsi="Century Gothic" w:cstheme="majorHAnsi"/>
+          <w:b/>
+          <w:bCs/>
+          <w:sz w:val="28"/>
+          <w:szCs w:val="28"/>
+        </w:rPr>
+      </w:pPr>
+    </w:p>
+    <w:p>
+      <w:pPr>
+        <w:rPr>
+          <w:rFonts w:ascii="Century Gothic" w:hAnsi="Century Gothic" w:cstheme="majorHAnsi"/>
+          <w:b/>
+          <w:bCs/>
+          <w:sz w:val="28"/>
+          <w:szCs w:val="28"/>
+        </w:rPr>
+      </w:pPr>
+    </w:p>
+    <w:p>
+      <w:pPr>
+        <w:rPr>
+          <w:rFonts w:ascii="Century Gothic" w:hAnsi="Century Gothic" w:cstheme="majorHAnsi"/>
+          <w:b/>
+          <w:bCs/>
+          <w:sz w:val="28"/>
+          <w:szCs w:val="28"/>
+        </w:rPr>
+      </w:pPr>
+    </w:p>
+    <w:p>
+      <w:pPr>
+        <w:rPr>
+          <w:rFonts w:ascii="Century Gothic" w:hAnsi="Century Gothic" w:cstheme="majorHAnsi"/>
+          <w:b/>
+          <w:bCs/>
+          <w:sz w:val="28"/>
+          <w:szCs w:val="28"/>
+        </w:rPr>
+      </w:pPr>
+    </w:p>
+    <w:p>
+      <w:pPr>
+        <w:rPr>
+          <w:rFonts w:ascii="Century Gothic" w:hAnsi="Century Gothic" w:cstheme="majorHAnsi"/>
+          <w:b/>
+          <w:bCs/>
+          <w:sz w:val="28"/>
+          <w:szCs w:val="28"/>
+        </w:rPr>
+      </w:pPr>
+    </w:p>
+    <w:p>
+      <w:pPr>
+        <w:rPr>
+          <w:rFonts w:ascii="Century Gothic" w:hAnsi="Century Gothic" w:cstheme="majorHAnsi"/>
+          <w:b/>
+          <w:bCs/>
+          <w:sz w:val="28"/>
+          <w:szCs w:val="28"/>
+        </w:rPr>
+      </w:pPr>
+    </w:p>
+    <w:p>
+      <w:pPr>
+        <w:rPr>
+          <w:rFonts w:ascii="Century Gothic" w:hAnsi="Century Gothic" w:cstheme="majorHAnsi"/>
+          <w:b/>
+          <w:bCs/>
+          <w:sz w:val="28"/>
+          <w:szCs w:val="28"/>
+        </w:rPr>
+      </w:pPr>
+    </w:p>
+    <w:p>
+      <w:pPr>
+        <w:rPr>
+          <w:rFonts w:ascii="Century Gothic" w:hAnsi="Century Gothic" w:cstheme="majorHAnsi"/>
+          <w:b/>
+          <w:bCs/>
+          <w:sz w:val="28"/>
+          <w:szCs w:val="28"/>
+        </w:rPr>
+      </w:pPr>
+      <w:r>
+        <w:rPr>
+          <w:rFonts w:ascii="Century Gothic" w:hAnsi="Century Gothic" w:cstheme="majorHAnsi"/>
+          <w:b/>
+          <w:bCs/>
+          <w:noProof/>
+          <w:sz w:val="28"/>
+          <w:szCs w:val="28"/>
+        </w:rPr>
+        <w:lastRenderedPageBreak/>
+        <w:drawing>
+          <wp:anchor distT="0" distB="0" distL="114300" distR="114300" simplePos="0" relativeHeight="251684864" behindDoc="0" locked="0" layoutInCell="1" allowOverlap="1" wp14:anchorId="36551933" wp14:editId="38D0ABB1">
+            <wp:simplePos x="0" y="0"/>
+            <wp:positionH relativeFrom="margin">
+              <wp:align>left</wp:align>
+            </wp:positionH>
+            <wp:positionV relativeFrom="paragraph">
+              <wp:posOffset>7620</wp:posOffset>
+            </wp:positionV>
+            <wp:extent cx="1584960" cy="3475355"/>
+            <wp:effectExtent l="0" t="0" r="0" b="0"/>
+            <wp:wrapSquare wrapText="bothSides"/>
+            <wp:docPr id="31" name="Picture 31" descr="Graphical user interface, text, application, chat or text message&#10;&#10;Description automatically generated"/>
+            <wp:cNvGraphicFramePr>
+              <a:graphicFrameLocks xmlns:a="http://schemas.openxmlformats.org/drawingml/2006/main" noChangeAspect="1"/>
+            </wp:cNvGraphicFramePr>
+            <a:graphic xmlns:a="http://schemas.openxmlformats.org/drawingml/2006/main">
+              <a:graphicData uri="http://schemas.openxmlformats.org/drawingml/2006/picture">
+                <pic:pic xmlns:pic="http://schemas.openxmlformats.org/drawingml/2006/picture">
+                  <pic:nvPicPr>
+                    <pic:cNvPr id="31" name="Picture 31" descr="Graphical user interface, text, application, chat or text message&#10;&#10;Description automatically generated"/>
+                    <pic:cNvPicPr>
+                      <a:picLocks noChangeAspect="1" noChangeArrowheads="1"/>
+                    </pic:cNvPicPr>
+                  </pic:nvPicPr>
+                  <pic:blipFill>
+                    <a:blip r:embed="rId32">
+                      <a:extLst>
+                        <a:ext uri="{28A0092B-C50C-407E-A947-70E740481C1C}">
+                          <a14:useLocalDpi xmlns:a14="http://schemas.microsoft.com/office/drawing/2010/main" val="0"/>
+                        </a:ext>
+                      </a:extLst>
+                    </a:blip>
+                    <a:srcRect/>
+                    <a:stretch>
+                      <a:fillRect/>
+                    </a:stretch>
+                  </pic:blipFill>
+                  <pic:spPr bwMode="auto">
+                    <a:xfrm>
+                      <a:off x="0" y="0"/>
+                      <a:ext cx="1588242" cy="3482827"/>
+                    </a:xfrm>
+                    <a:prstGeom prst="rect">
+                      <a:avLst/>
+                    </a:prstGeom>
+                    <a:noFill/>
+                    <a:ln>
+                      <a:noFill/>
+                    </a:ln>
+                  </pic:spPr>
+                </pic:pic>
+              </a:graphicData>
+            </a:graphic>
+            <wp14:sizeRelH relativeFrom="margin">
+              <wp14:pctWidth>0</wp14:pctWidth>
+            </wp14:sizeRelH>
+            <wp14:sizeRelV relativeFrom="margin">
+              <wp14:pctHeight>0</wp14:pctHeight>
+            </wp14:sizeRelV>
+          </wp:anchor>
+        </w:drawing>
+      </w:r>
+      <w:r>
+        <w:rPr>
+          <w:rFonts w:ascii="Century Gothic" w:hAnsi="Century Gothic" w:cstheme="majorHAnsi"/>
+          <w:b/>
+          <w:bCs/>
+          <w:sz w:val="28"/>
+          <w:szCs w:val="28"/>
+        </w:rPr>
+        <w:t xml:space="preserve"> </w:t>
+      </w:r>
+      <w:r>
+        <w:rPr>
+          <w:rFonts w:ascii="Century Gothic" w:hAnsi="Century Gothic" w:cstheme="majorHAnsi"/>
+          <w:b/>
+          <w:bCs/>
+          <w:sz w:val="28"/>
+          <w:szCs w:val="28"/>
+        </w:rPr>
+        <w:t>Οι κρατήσεις</w:t>
+      </w:r>
+    </w:p>
+    <w:p>
+      <w:pPr>
+        <w:rPr>
+          <w:rFonts w:ascii="Century Gothic" w:hAnsi="Century Gothic" w:cstheme="majorHAnsi"/>
+          <w:sz w:val="28"/>
+          <w:szCs w:val="28"/>
+        </w:rPr>
+      </w:pPr>
+      <w:r>
+        <w:rPr>
+          <w:rFonts w:ascii="Century Gothic" w:hAnsi="Century Gothic" w:cstheme="majorHAnsi"/>
+          <w:sz w:val="28"/>
+          <w:szCs w:val="28"/>
+        </w:rPr>
+        <w:t>Ο χρήστης μπορεί να δει τις κρατήσεις που έχει κάνει και έχουν περατωθεί, καθώς και κρατήσεις που ακόμη δεν έχουν πραγματοποιηθεί.</w:t>
+      </w:r>
+      <w:r>
+        <w:rPr>
+          <w:rFonts w:ascii="Century Gothic" w:hAnsi="Century Gothic" w:cstheme="majorHAnsi"/>
+          <w:sz w:val="28"/>
+          <w:szCs w:val="28"/>
+        </w:rPr>
+        <w:t xml:space="preserve"> </w:t>
+      </w:r>
+      <w:r>
+        <w:rPr>
+          <w:rFonts w:ascii="Century Gothic" w:hAnsi="Century Gothic" w:cstheme="majorHAnsi"/>
+          <w:sz w:val="28"/>
+          <w:szCs w:val="28"/>
+        </w:rPr>
+        <w:t xml:space="preserve">Στη πρώτη περίπτωση, μπορεί να αξιολογήσει την εμπειρία του. </w:t>
+      </w:r>
+      <w:r>
+        <w:rPr>
+          <w:rFonts w:ascii="Century Gothic" w:hAnsi="Century Gothic" w:cstheme="majorHAnsi"/>
+          <w:sz w:val="28"/>
+          <w:szCs w:val="28"/>
+        </w:rPr>
+        <w:t xml:space="preserve"> Στη δεύτερη περίπτωση, μπορεί να ακυρώσει την κράτηση.</w:t>
+      </w:r>
+    </w:p>
+    <w:p>
+      <w:pPr>
+        <w:rPr>
+          <w:rFonts w:ascii="Century Gothic" w:hAnsi="Century Gothic" w:cstheme="majorHAnsi"/>
+          <w:sz w:val="28"/>
+          <w:szCs w:val="28"/>
+        </w:rPr>
+      </w:pPr>
+    </w:p>
+    <w:p>
+      <w:pPr>
+        <w:rPr>
+          <w:rFonts w:ascii="Century Gothic" w:hAnsi="Century Gothic" w:cstheme="majorHAnsi"/>
+          <w:sz w:val="28"/>
+          <w:szCs w:val="28"/>
+        </w:rPr>
+      </w:pPr>
+    </w:p>
+    <w:p>
+      <w:pPr>
+        <w:rPr>
+          <w:rFonts w:ascii="Century Gothic" w:hAnsi="Century Gothic" w:cstheme="majorHAnsi"/>
+          <w:sz w:val="28"/>
+          <w:szCs w:val="28"/>
+        </w:rPr>
+      </w:pPr>
+    </w:p>
+    <w:p>
+      <w:pPr>
+        <w:rPr>
+          <w:rFonts w:ascii="Century Gothic" w:hAnsi="Century Gothic" w:cstheme="majorHAnsi"/>
+          <w:sz w:val="28"/>
+          <w:szCs w:val="28"/>
+        </w:rPr>
+      </w:pPr>
+    </w:p>
+    <w:p>
+      <w:pPr>
+        <w:rPr>
+          <w:rFonts w:ascii="Century Gothic" w:hAnsi="Century Gothic" w:cstheme="majorHAnsi"/>
+          <w:sz w:val="28"/>
+          <w:szCs w:val="28"/>
+        </w:rPr>
+      </w:pPr>
+      <w:r>
+        <w:rPr>
+          <w:rFonts w:ascii="Century Gothic" w:hAnsi="Century Gothic" w:cstheme="majorHAnsi"/>
+          <w:b/>
+          <w:bCs/>
+          <w:noProof/>
+          <w:sz w:val="28"/>
+          <w:szCs w:val="28"/>
+        </w:rPr>
+        <w:drawing>
+          <wp:anchor distT="0" distB="0" distL="114300" distR="114300" simplePos="0" relativeHeight="251685888" behindDoc="0" locked="0" layoutInCell="1" allowOverlap="1" wp14:anchorId="385EF18C" wp14:editId="1E80E7B1">
+            <wp:simplePos x="0" y="0"/>
+            <wp:positionH relativeFrom="margin">
+              <wp:align>left</wp:align>
+            </wp:positionH>
+            <wp:positionV relativeFrom="paragraph">
+              <wp:posOffset>323850</wp:posOffset>
+            </wp:positionV>
+            <wp:extent cx="1544955" cy="3360420"/>
+            <wp:effectExtent l="0" t="0" r="0" b="0"/>
+            <wp:wrapSquare wrapText="bothSides"/>
+            <wp:docPr id="32" name="Picture 32"/>
+            <wp:cNvGraphicFramePr>
+              <a:graphicFrameLocks xmlns:a="http://schemas.openxmlformats.org/drawingml/2006/main" noChangeAspect="1"/>
+            </wp:cNvGraphicFramePr>
+            <a:graphic xmlns:a="http://schemas.openxmlformats.org/drawingml/2006/main">
+              <a:graphicData uri="http://schemas.openxmlformats.org/drawingml/2006/picture">
+                <pic:pic xmlns:pic="http://schemas.openxmlformats.org/drawingml/2006/picture">
+                  <pic:nvPicPr>
+                    <pic:cNvPr id="0" name="Picture 19"/>
+                    <pic:cNvPicPr>
+                      <a:picLocks noChangeAspect="1" noChangeArrowheads="1"/>
+                    </pic:cNvPicPr>
+                  </pic:nvPicPr>
+                  <pic:blipFill>
+                    <a:blip r:embed="rId33">
+                      <a:extLst>
+                        <a:ext uri="{28A0092B-C50C-407E-A947-70E740481C1C}">
+                          <a14:useLocalDpi xmlns:a14="http://schemas.microsoft.com/office/drawing/2010/main" val="0"/>
+                        </a:ext>
+                      </a:extLst>
+                    </a:blip>
+                    <a:srcRect/>
+                    <a:stretch>
+                      <a:fillRect/>
+                    </a:stretch>
+                  </pic:blipFill>
+                  <pic:spPr bwMode="auto">
+                    <a:xfrm>
+                      <a:off x="0" y="0"/>
+                      <a:ext cx="1546733" cy="3364055"/>
+                    </a:xfrm>
+                    <a:prstGeom prst="rect">
+                      <a:avLst/>
+                    </a:prstGeom>
+                    <a:noFill/>
+                    <a:ln>
+                      <a:noFill/>
+                    </a:ln>
+                  </pic:spPr>
+                </pic:pic>
+              </a:graphicData>
+            </a:graphic>
+            <wp14:sizeRelH relativeFrom="margin">
+              <wp14:pctWidth>0</wp14:pctWidth>
+            </wp14:sizeRelH>
+            <wp14:sizeRelV relativeFrom="margin">
+              <wp14:pctHeight>0</wp14:pctHeight>
+            </wp14:sizeRelV>
+          </wp:anchor>
+        </w:drawing>
+      </w:r>
+    </w:p>
+    <w:p>
+      <w:pPr>
+        <w:rPr>
+          <w:rFonts w:ascii="Century Gothic" w:hAnsi="Century Gothic" w:cstheme="majorHAnsi"/>
+          <w:b/>
+          <w:bCs/>
+          <w:sz w:val="28"/>
+          <w:szCs w:val="28"/>
+        </w:rPr>
+      </w:pPr>
+      <w:r>
+        <w:rPr>
+          <w:rFonts w:ascii="Century Gothic" w:hAnsi="Century Gothic" w:cstheme="majorHAnsi"/>
+          <w:b/>
+          <w:bCs/>
+          <w:sz w:val="28"/>
+          <w:szCs w:val="28"/>
+        </w:rPr>
+        <w:t>Το υπόλοιπο</w:t>
+      </w:r>
+    </w:p>
+    <w:p>
+      <w:pPr>
+        <w:rPr>
+          <w:rFonts w:ascii="Century Gothic" w:hAnsi="Century Gothic" w:cstheme="majorHAnsi"/>
+          <w:sz w:val="28"/>
+          <w:szCs w:val="28"/>
+        </w:rPr>
+      </w:pPr>
+      <w:r>
+        <w:rPr>
+          <w:rFonts w:ascii="Century Gothic" w:hAnsi="Century Gothic" w:cstheme="majorHAnsi"/>
+          <w:sz w:val="28"/>
+          <w:szCs w:val="28"/>
+        </w:rPr>
+        <w:t>Ο χρήστης μπορεί να δει το υπόλοιπο του και τις χρηματικές ροές του, ενώ παράλληλα μπορεί να κάνει ανάληψη και κατάθεση.</w:t>
+      </w:r>
+    </w:p>
+    <w:p>
+      <w:pPr>
+        <w:rPr>
+          <w:rFonts w:ascii="Century Gothic" w:hAnsi="Century Gothic" w:cstheme="majorHAnsi"/>
+          <w:sz w:val="28"/>
+          <w:szCs w:val="28"/>
+        </w:rPr>
+      </w:pPr>
+    </w:p>
+    <w:p>
+      <w:pPr>
+        <w:rPr>
+          <w:rFonts w:ascii="Century Gothic" w:hAnsi="Century Gothic" w:cstheme="majorHAnsi"/>
+          <w:sz w:val="28"/>
+          <w:szCs w:val="28"/>
+        </w:rPr>
+      </w:pPr>
+    </w:p>
+    <w:p>
+      <w:pPr>
+        <w:rPr>
+          <w:rFonts w:ascii="Century Gothic" w:hAnsi="Century Gothic" w:cstheme="majorHAnsi"/>
+          <w:sz w:val="28"/>
+          <w:szCs w:val="28"/>
+        </w:rPr>
+      </w:pPr>
+    </w:p>
+    <w:p>
+      <w:pPr>
+        <w:rPr>
+          <w:rFonts w:ascii="Century Gothic" w:hAnsi="Century Gothic" w:cstheme="majorHAnsi"/>
+          <w:sz w:val="28"/>
+          <w:szCs w:val="28"/>
+        </w:rPr>
+      </w:pPr>
+    </w:p>
+    <w:p>
+      <w:pPr>
+        <w:rPr>
+          <w:rFonts w:ascii="Century Gothic" w:hAnsi="Century Gothic" w:cstheme="majorHAnsi"/>
+          <w:b/>
+          <w:bCs/>
+          <w:sz w:val="28"/>
+          <w:szCs w:val="28"/>
+        </w:rPr>
+      </w:pPr>
+      <w:r>
+        <w:rPr>
+          <w:rFonts w:ascii="Century Gothic" w:hAnsi="Century Gothic" w:cstheme="majorHAnsi"/>
+          <w:b/>
+          <w:bCs/>
+          <w:noProof/>
+          <w:sz w:val="28"/>
+          <w:szCs w:val="28"/>
+        </w:rPr>
+        <w:lastRenderedPageBreak/>
+        <w:drawing>
+          <wp:anchor distT="0" distB="0" distL="114300" distR="114300" simplePos="0" relativeHeight="251686912" behindDoc="0" locked="0" layoutInCell="1" allowOverlap="1" wp14:anchorId="1B4EBDAA" wp14:editId="7838DD51">
             <wp:simplePos x="0" y="0"/>
             <wp:positionH relativeFrom="margin">
               <wp:align>left</wp:align>
@@ -3106,10 +6396,10 @@
             <wp:positionV relativeFrom="paragraph">
               <wp:posOffset>0</wp:posOffset>
             </wp:positionV>
-            <wp:extent cx="1485900" cy="3218774"/>
-            <wp:effectExtent l="0" t="0" r="0" b="1270"/>
+            <wp:extent cx="1772920" cy="3859530"/>
+            <wp:effectExtent l="0" t="0" r="0" b="7620"/>
             <wp:wrapSquare wrapText="bothSides"/>
-            <wp:docPr id="15" name="Picture 15" descr="Graphical user interface, application&#10;&#10;Description automatically generated"/>
+            <wp:docPr id="33" name="Picture 33"/>
             <wp:cNvGraphicFramePr>
               <a:graphicFrameLocks xmlns:a="http://schemas.openxmlformats.org/drawingml/2006/main" noChangeAspect="1"/>
             </wp:cNvGraphicFramePr>
@@ -3117,37 +6407,44 @@
               <a:graphicData uri="http://schemas.openxmlformats.org/drawingml/2006/picture">
                 <pic:pic xmlns:pic="http://schemas.openxmlformats.org/drawingml/2006/picture">
                   <pic:nvPicPr>
-                    <pic:cNvPr id="15" name="Picture 15" descr="Graphical user interface, application&#10;&#10;Description automatically generated"/>
-                    <pic:cNvPicPr/>
+                    <pic:cNvPr id="0" name="Picture 21"/>
+                    <pic:cNvPicPr>
+                      <a:picLocks noChangeAspect="1" noChangeArrowheads="1"/>
+                    </pic:cNvPicPr>
                   </pic:nvPicPr>
                   <pic:blipFill>
-                    <a:blip r:embed="rId20" cstate="print">
+                    <a:blip r:embed="rId34">
                       <a:extLst>
                         <a:ext uri="{28A0092B-C50C-407E-A947-70E740481C1C}">
                           <a14:useLocalDpi xmlns:a14="http://schemas.microsoft.com/office/drawing/2010/main" val="0"/>
                         </a:ext>
                       </a:extLst>
                     </a:blip>
+                    <a:srcRect/>
                     <a:stretch>
                       <a:fillRect/>
                     </a:stretch>
                   </pic:blipFill>
-                  <pic:spPr>
+                  <pic:spPr bwMode="auto">
                     <a:xfrm>
                       <a:off x="0" y="0"/>
-                      <a:ext cx="1485900" cy="3218774"/>
+                      <a:ext cx="1772920" cy="3859530"/>
                     </a:xfrm>
                     <a:prstGeom prst="rect">
                       <a:avLst/>
                     </a:prstGeom>
+                    <a:noFill/>
+                    <a:ln>
+                      <a:noFill/>
+                    </a:ln>
                   </pic:spPr>
                 </pic:pic>
               </a:graphicData>
             </a:graphic>
-            <wp14:sizeRelH relativeFrom="page">
+            <wp14:sizeRelH relativeFrom="margin">
               <wp14:pctWidth>0</wp14:pctWidth>
             </wp14:sizeRelH>
-            <wp14:sizeRelV relativeFrom="page">
+            <wp14:sizeRelV relativeFrom="margin">
               <wp14:pctHeight>0</wp14:pctHeight>
             </wp14:sizeRelV>
           </wp:anchor>
@@ -3160,8 +6457,9 @@
           <w:bCs/>
           <w:sz w:val="28"/>
           <w:szCs w:val="28"/>
-        </w:rPr>
-        <w:t>Το</w:t>
+          <w:lang w:val="en-US"/>
+        </w:rPr>
+        <w:t>Online</w:t>
       </w:r>
       <w:r>
         <w:rPr>
@@ -3181,140 +6479,142 @@
           <w:sz w:val="28"/>
           <w:szCs w:val="28"/>
         </w:rPr>
-        <w:t>π</w:t>
-      </w:r>
-      <w:r>
-        <w:rPr>
-          <w:rFonts w:ascii="Century Gothic" w:hAnsi="Century Gothic" w:cstheme="majorHAnsi"/>
-          <w:b/>
-          <w:bCs/>
-          <w:sz w:val="28"/>
-          <w:szCs w:val="28"/>
-        </w:rPr>
-        <w:t>ροφίλ</w:t>
-      </w:r>
-    </w:p>
-    <w:p>
-      <w:pPr>
-        <w:rPr>
-          <w:rFonts w:ascii="Century Gothic" w:hAnsi="Century Gothic" w:cstheme="majorHAnsi"/>
-          <w:sz w:val="28"/>
-          <w:szCs w:val="28"/>
-        </w:rPr>
-      </w:pPr>
-      <w:r>
-        <w:rPr>
-          <w:rFonts w:ascii="Century Gothic" w:hAnsi="Century Gothic" w:cstheme="majorHAnsi"/>
-          <w:sz w:val="28"/>
-          <w:szCs w:val="28"/>
-        </w:rPr>
-        <w:t>Ο χρήστης αν επιλέξει να δει το προφίλ του θα του εμφανίζονται οι εξής επιλογές.</w:t>
-      </w:r>
-    </w:p>
-    <w:p>
-      <w:pPr>
-        <w:rPr>
-          <w:rFonts w:ascii="Century Gothic" w:hAnsi="Century Gothic" w:cstheme="majorHAnsi"/>
-          <w:b/>
-          <w:bCs/>
-          <w:sz w:val="28"/>
-          <w:szCs w:val="28"/>
-        </w:rPr>
-      </w:pPr>
-    </w:p>
-    <w:p>
-      <w:pPr>
-        <w:rPr>
-          <w:rFonts w:ascii="Century Gothic" w:hAnsi="Century Gothic" w:cstheme="majorHAnsi"/>
-          <w:b/>
-          <w:bCs/>
-          <w:sz w:val="28"/>
-          <w:szCs w:val="28"/>
-        </w:rPr>
-      </w:pPr>
-    </w:p>
-    <w:p>
-      <w:pPr>
-        <w:rPr>
-          <w:rFonts w:ascii="Century Gothic" w:hAnsi="Century Gothic" w:cstheme="majorHAnsi"/>
-          <w:b/>
-          <w:bCs/>
-          <w:sz w:val="28"/>
-          <w:szCs w:val="28"/>
-        </w:rPr>
-      </w:pPr>
-    </w:p>
-    <w:p>
-      <w:pPr>
-        <w:rPr>
-          <w:rFonts w:ascii="Century Gothic" w:hAnsi="Century Gothic" w:cstheme="majorHAnsi"/>
-          <w:b/>
-          <w:bCs/>
-          <w:sz w:val="28"/>
-          <w:szCs w:val="28"/>
-        </w:rPr>
-      </w:pPr>
-    </w:p>
-    <w:p>
-      <w:pPr>
-        <w:rPr>
-          <w:rFonts w:ascii="Century Gothic" w:hAnsi="Century Gothic" w:cstheme="majorHAnsi"/>
-          <w:b/>
-          <w:bCs/>
-          <w:sz w:val="28"/>
-          <w:szCs w:val="28"/>
-        </w:rPr>
-      </w:pPr>
-    </w:p>
-    <w:p>
-      <w:pPr>
-        <w:rPr>
-          <w:rFonts w:ascii="Century Gothic" w:hAnsi="Century Gothic" w:cstheme="majorHAnsi"/>
-          <w:b/>
-          <w:bCs/>
-          <w:sz w:val="28"/>
-          <w:szCs w:val="28"/>
-        </w:rPr>
-      </w:pPr>
-    </w:p>
-    <w:p>
-      <w:pPr>
-        <w:rPr>
-          <w:rFonts w:ascii="Century Gothic" w:hAnsi="Century Gothic" w:cstheme="majorHAnsi"/>
-          <w:b/>
-          <w:bCs/>
-          <w:sz w:val="28"/>
-          <w:szCs w:val="28"/>
-        </w:rPr>
-      </w:pPr>
-    </w:p>
-    <w:p>
-      <w:pPr>
-        <w:rPr>
-          <w:rFonts w:ascii="Century Gothic" w:hAnsi="Century Gothic" w:cstheme="majorHAnsi"/>
-          <w:b/>
-          <w:bCs/>
-          <w:sz w:val="28"/>
-          <w:szCs w:val="28"/>
-        </w:rPr>
-      </w:pPr>
-      <w:r>
-        <w:rPr>
+        <w:t>παραγγελία</w:t>
+      </w:r>
+    </w:p>
+    <w:p>
+      <w:pPr>
+        <w:rPr>
+          <w:rFonts w:ascii="Century Gothic" w:hAnsi="Century Gothic" w:cstheme="majorHAnsi"/>
+          <w:sz w:val="28"/>
+          <w:szCs w:val="28"/>
+        </w:rPr>
+      </w:pPr>
+      <w:r>
+        <w:rPr>
+          <w:rFonts w:ascii="Century Gothic" w:hAnsi="Century Gothic" w:cstheme="majorHAnsi"/>
+          <w:sz w:val="28"/>
+          <w:szCs w:val="28"/>
+        </w:rPr>
+        <w:t>Σε περίπτωση που ο χρήστης επιλέξει να παραγγείλει ηλεκτρονικά, μπορεί να επιλέξει από το μενού που διατίθεται στην εφαρμογή</w:t>
+      </w:r>
+      <w:r>
+        <w:rPr>
+          <w:rFonts w:ascii="Century Gothic" w:hAnsi="Century Gothic" w:cstheme="majorHAnsi"/>
+          <w:sz w:val="28"/>
+          <w:szCs w:val="28"/>
+        </w:rPr>
+        <w:t xml:space="preserve"> τι θέλει να παραγγείλει</w:t>
+      </w:r>
+      <w:r>
+        <w:rPr>
+          <w:rFonts w:ascii="Century Gothic" w:hAnsi="Century Gothic" w:cstheme="majorHAnsi"/>
+          <w:sz w:val="28"/>
+          <w:szCs w:val="28"/>
+        </w:rPr>
+        <w:t xml:space="preserve">, </w:t>
+      </w:r>
+      <w:r>
+        <w:rPr>
+          <w:rFonts w:ascii="Century Gothic" w:hAnsi="Century Gothic" w:cstheme="majorHAnsi"/>
+          <w:sz w:val="28"/>
+          <w:szCs w:val="28"/>
+        </w:rPr>
+        <w:t>καθώς</w:t>
+      </w:r>
+      <w:r>
+        <w:rPr>
+          <w:rFonts w:ascii="Century Gothic" w:hAnsi="Century Gothic" w:cstheme="majorHAnsi"/>
+          <w:sz w:val="28"/>
+          <w:szCs w:val="28"/>
+        </w:rPr>
+        <w:t xml:space="preserve"> και τον τρόπο πληρωμής.</w:t>
+      </w:r>
+    </w:p>
+    <w:p>
+      <w:pPr>
+        <w:rPr>
+          <w:rFonts w:ascii="Century Gothic" w:hAnsi="Century Gothic" w:cstheme="majorHAnsi"/>
+          <w:sz w:val="28"/>
+          <w:szCs w:val="28"/>
+        </w:rPr>
+      </w:pPr>
+    </w:p>
+    <w:p>
+      <w:pPr>
+        <w:rPr>
+          <w:rFonts w:ascii="Century Gothic" w:hAnsi="Century Gothic" w:cstheme="majorHAnsi"/>
+          <w:sz w:val="28"/>
+          <w:szCs w:val="28"/>
+        </w:rPr>
+      </w:pPr>
+    </w:p>
+    <w:p>
+      <w:pPr>
+        <w:rPr>
+          <w:rFonts w:ascii="Century Gothic" w:hAnsi="Century Gothic" w:cstheme="majorHAnsi"/>
+          <w:sz w:val="28"/>
+          <w:szCs w:val="28"/>
+        </w:rPr>
+      </w:pPr>
+    </w:p>
+    <w:p>
+      <w:pPr>
+        <w:rPr>
+          <w:rFonts w:ascii="Century Gothic" w:hAnsi="Century Gothic" w:cstheme="majorHAnsi"/>
+          <w:sz w:val="28"/>
+          <w:szCs w:val="28"/>
+        </w:rPr>
+      </w:pPr>
+    </w:p>
+    <w:p>
+      <w:pPr>
+        <w:rPr>
+          <w:rFonts w:ascii="Century Gothic" w:hAnsi="Century Gothic" w:cstheme="majorHAnsi"/>
+          <w:sz w:val="28"/>
+          <w:szCs w:val="28"/>
+        </w:rPr>
+      </w:pPr>
+    </w:p>
+    <w:p>
+      <w:pPr>
+        <w:rPr>
+          <w:rFonts w:ascii="Century Gothic" w:hAnsi="Century Gothic" w:cstheme="majorHAnsi"/>
+          <w:sz w:val="28"/>
+          <w:szCs w:val="28"/>
+        </w:rPr>
+      </w:pPr>
+    </w:p>
+    <w:p>
+      <w:pPr>
+        <w:rPr>
+          <w:rFonts w:ascii="Century Gothic" w:hAnsi="Century Gothic" w:cstheme="majorHAnsi"/>
+          <w:sz w:val="28"/>
+          <w:szCs w:val="28"/>
+        </w:rPr>
+      </w:pPr>
+      <w:r>
+        <w:rPr>
+          <w:rFonts w:ascii="Century Gothic" w:hAnsi="Century Gothic" w:cstheme="majorHAnsi"/>
+          <w:b/>
+          <w:bCs/>
           <w:noProof/>
+          <w:sz w:val="28"/>
+          <w:szCs w:val="28"/>
         </w:rPr>
         <w:drawing>
-          <wp:anchor distT="0" distB="0" distL="114300" distR="114300" simplePos="0" relativeHeight="251666432" behindDoc="0" locked="0" layoutInCell="1" allowOverlap="1" wp14:anchorId="1921FF6A" wp14:editId="1B725697">
+          <wp:anchor distT="0" distB="0" distL="114300" distR="114300" simplePos="0" relativeHeight="251687936" behindDoc="0" locked="0" layoutInCell="1" allowOverlap="1" wp14:anchorId="0DFE7C36" wp14:editId="6904BEF3">
             <wp:simplePos x="0" y="0"/>
-            <wp:positionH relativeFrom="column">
-              <wp:posOffset>0</wp:posOffset>
+            <wp:positionH relativeFrom="margin">
+              <wp:align>left</wp:align>
             </wp:positionH>
             <wp:positionV relativeFrom="paragraph">
-              <wp:posOffset>1905</wp:posOffset>
+              <wp:posOffset>295275</wp:posOffset>
             </wp:positionV>
-            <wp:extent cx="1478280" cy="3210325"/>
-            <wp:effectExtent l="0" t="0" r="7620" b="9525"/>
+            <wp:extent cx="1772920" cy="3834765"/>
+            <wp:effectExtent l="0" t="0" r="0" b="0"/>
             <wp:wrapSquare wrapText="bothSides"/>
-            <wp:docPr id="16" name="Picture 16" descr="Graphical user interface, text, application, chat or text message&#10;&#10;Description automatically generated"/>
+            <wp:docPr id="34" name="Picture 34"/>
             <wp:cNvGraphicFramePr>
               <a:graphicFrameLocks xmlns:a="http://schemas.openxmlformats.org/drawingml/2006/main" noChangeAspect="1"/>
             </wp:cNvGraphicFramePr>
@@ -3322,42 +6622,60 @@
               <a:graphicData uri="http://schemas.openxmlformats.org/drawingml/2006/picture">
                 <pic:pic xmlns:pic="http://schemas.openxmlformats.org/drawingml/2006/picture">
                   <pic:nvPicPr>
-                    <pic:cNvPr id="16" name="Picture 16" descr="Graphical user interface, text, application, chat or text message&#10;&#10;Description automatically generated"/>
-                    <pic:cNvPicPr/>
+                    <pic:cNvPr id="0" name="Picture 23"/>
+                    <pic:cNvPicPr>
+                      <a:picLocks noChangeAspect="1" noChangeArrowheads="1"/>
+                    </pic:cNvPicPr>
                   </pic:nvPicPr>
                   <pic:blipFill>
-                    <a:blip r:embed="rId21" cstate="print">
+                    <a:blip r:embed="rId35">
                       <a:extLst>
                         <a:ext uri="{28A0092B-C50C-407E-A947-70E740481C1C}">
                           <a14:useLocalDpi xmlns:a14="http://schemas.microsoft.com/office/drawing/2010/main" val="0"/>
                         </a:ext>
                       </a:extLst>
                     </a:blip>
+                    <a:srcRect/>
                     <a:stretch>
                       <a:fillRect/>
                     </a:stretch>
                   </pic:blipFill>
-                  <pic:spPr>
+                  <pic:spPr bwMode="auto">
                     <a:xfrm>
                       <a:off x="0" y="0"/>
-                      <a:ext cx="1478280" cy="3210325"/>
+                      <a:ext cx="1775419" cy="3840183"/>
                     </a:xfrm>
                     <a:prstGeom prst="rect">
                       <a:avLst/>
                     </a:prstGeom>
+                    <a:noFill/>
+                    <a:ln>
+                      <a:noFill/>
+                    </a:ln>
                   </pic:spPr>
                 </pic:pic>
               </a:graphicData>
             </a:graphic>
-            <wp14:sizeRelH relativeFrom="page">
+            <wp14:sizeRelH relativeFrom="margin">
               <wp14:pctWidth>0</wp14:pctWidth>
             </wp14:sizeRelH>
-            <wp14:sizeRelV relativeFrom="page">
+            <wp14:sizeRelV relativeFrom="margin">
               <wp14:pctHeight>0</wp14:pctHeight>
             </wp14:sizeRelV>
           </wp:anchor>
         </w:drawing>
       </w:r>
+    </w:p>
+    <w:p>
+      <w:pPr>
+        <w:rPr>
+          <w:rFonts w:ascii="Century Gothic" w:hAnsi="Century Gothic" w:cstheme="majorHAnsi"/>
+          <w:b/>
+          <w:bCs/>
+          <w:sz w:val="28"/>
+          <w:szCs w:val="28"/>
+        </w:rPr>
+      </w:pPr>
       <w:r>
         <w:rPr>
           <w:rFonts w:ascii="Century Gothic" w:hAnsi="Century Gothic" w:cstheme="majorHAnsi"/>
@@ -3375,189 +6693,177 @@
           <w:bCs/>
           <w:sz w:val="28"/>
           <w:szCs w:val="28"/>
-        </w:rPr>
-        <w:t>Ο λογαριασμός</w:t>
-      </w:r>
-    </w:p>
-    <w:p>
-      <w:pPr>
-        <w:rPr>
-          <w:rFonts w:ascii="Century Gothic" w:hAnsi="Century Gothic" w:cstheme="majorHAnsi"/>
-          <w:sz w:val="28"/>
-          <w:szCs w:val="28"/>
-        </w:rPr>
-      </w:pPr>
-      <w:r>
-        <w:rPr>
-          <w:rFonts w:ascii="Century Gothic" w:hAnsi="Century Gothic" w:cstheme="majorHAnsi"/>
-          <w:sz w:val="28"/>
-          <w:szCs w:val="28"/>
-        </w:rPr>
-        <w:t>Ο χρήστης μπορεί να δει και να τροποποιήσει τα στοιχεία του.</w:t>
-      </w:r>
-    </w:p>
-    <w:p>
-      <w:pPr>
-        <w:rPr>
-          <w:rFonts w:ascii="Century Gothic" w:hAnsi="Century Gothic" w:cstheme="majorHAnsi"/>
-          <w:sz w:val="28"/>
-          <w:szCs w:val="28"/>
-        </w:rPr>
-      </w:pPr>
-    </w:p>
-    <w:p>
-      <w:pPr>
-        <w:rPr>
-          <w:rFonts w:ascii="Century Gothic" w:hAnsi="Century Gothic" w:cstheme="majorHAnsi"/>
-          <w:sz w:val="28"/>
-          <w:szCs w:val="28"/>
-        </w:rPr>
-      </w:pPr>
-    </w:p>
-    <w:p>
-      <w:pPr>
-        <w:rPr>
-          <w:rFonts w:ascii="Century Gothic" w:hAnsi="Century Gothic" w:cstheme="majorHAnsi"/>
-          <w:sz w:val="28"/>
-          <w:szCs w:val="28"/>
-        </w:rPr>
-      </w:pPr>
-    </w:p>
-    <w:p>
-      <w:pPr>
-        <w:rPr>
-          <w:rFonts w:ascii="Century Gothic" w:hAnsi="Century Gothic" w:cstheme="majorHAnsi"/>
-          <w:sz w:val="28"/>
-          <w:szCs w:val="28"/>
-        </w:rPr>
-      </w:pPr>
-    </w:p>
-    <w:p>
-      <w:pPr>
-        <w:rPr>
-          <w:rFonts w:ascii="Century Gothic" w:hAnsi="Century Gothic" w:cstheme="majorHAnsi"/>
-          <w:sz w:val="28"/>
-          <w:szCs w:val="28"/>
-        </w:rPr>
-      </w:pPr>
-    </w:p>
-    <w:p>
-      <w:pPr>
-        <w:rPr>
-          <w:rFonts w:ascii="Century Gothic" w:hAnsi="Century Gothic" w:cstheme="majorHAnsi"/>
-          <w:sz w:val="28"/>
-          <w:szCs w:val="28"/>
-        </w:rPr>
-      </w:pPr>
-    </w:p>
-    <w:p>
-      <w:pPr>
-        <w:rPr>
-          <w:rFonts w:ascii="Century Gothic" w:hAnsi="Century Gothic" w:cstheme="majorHAnsi"/>
-          <w:sz w:val="28"/>
-          <w:szCs w:val="28"/>
-        </w:rPr>
-      </w:pPr>
-    </w:p>
-    <w:p>
-      <w:pPr>
-        <w:rPr>
-          <w:rFonts w:ascii="Century Gothic" w:hAnsi="Century Gothic" w:cstheme="majorHAnsi"/>
-          <w:sz w:val="28"/>
-          <w:szCs w:val="28"/>
-        </w:rPr>
-      </w:pPr>
-    </w:p>
-    <w:p>
-      <w:pPr>
-        <w:rPr>
-          <w:rFonts w:ascii="Century Gothic" w:hAnsi="Century Gothic" w:cstheme="majorHAnsi"/>
-          <w:sz w:val="28"/>
-          <w:szCs w:val="28"/>
-        </w:rPr>
-      </w:pPr>
-    </w:p>
-    <w:p>
-      <w:pPr>
-        <w:rPr>
-          <w:rFonts w:ascii="Century Gothic" w:hAnsi="Century Gothic" w:cstheme="majorHAnsi"/>
-          <w:sz w:val="28"/>
-          <w:szCs w:val="28"/>
-        </w:rPr>
-      </w:pPr>
-    </w:p>
-    <w:p>
-      <w:pPr>
-        <w:rPr>
-          <w:rFonts w:ascii="Century Gothic" w:hAnsi="Century Gothic" w:cstheme="majorHAnsi"/>
-          <w:sz w:val="28"/>
-          <w:szCs w:val="28"/>
-        </w:rPr>
-      </w:pPr>
-    </w:p>
-    <w:p>
-      <w:pPr>
-        <w:rPr>
-          <w:rFonts w:ascii="Century Gothic" w:hAnsi="Century Gothic" w:cstheme="majorHAnsi"/>
-          <w:sz w:val="28"/>
-          <w:szCs w:val="28"/>
-        </w:rPr>
-      </w:pPr>
-    </w:p>
-    <w:p>
-      <w:pPr>
-        <w:rPr>
-          <w:rFonts w:ascii="Century Gothic" w:hAnsi="Century Gothic" w:cstheme="majorHAnsi"/>
-          <w:sz w:val="28"/>
-          <w:szCs w:val="28"/>
-        </w:rPr>
-      </w:pPr>
-    </w:p>
-    <w:p>
-      <w:pPr>
-        <w:rPr>
-          <w:rFonts w:ascii="Century Gothic" w:hAnsi="Century Gothic" w:cstheme="majorHAnsi"/>
-          <w:sz w:val="28"/>
-          <w:szCs w:val="28"/>
-        </w:rPr>
-      </w:pPr>
-    </w:p>
-    <w:p>
-      <w:pPr>
-        <w:rPr>
-          <w:rFonts w:ascii="Century Gothic" w:hAnsi="Century Gothic" w:cstheme="majorHAnsi"/>
-          <w:sz w:val="28"/>
-          <w:szCs w:val="28"/>
-        </w:rPr>
-      </w:pPr>
-    </w:p>
-    <w:p>
-      <w:pPr>
-        <w:rPr>
-          <w:rFonts w:ascii="Century Gothic" w:hAnsi="Century Gothic" w:cstheme="majorHAnsi"/>
-          <w:b/>
-          <w:bCs/>
-          <w:sz w:val="28"/>
-          <w:szCs w:val="28"/>
-        </w:rPr>
-      </w:pPr>
-      <w:r>
-        <w:rPr>
+          <w:lang w:val="en-US"/>
+        </w:rPr>
+        <w:t>Home</w:t>
+      </w:r>
+      <w:r>
+        <w:rPr>
+          <w:rFonts w:ascii="Century Gothic" w:hAnsi="Century Gothic" w:cstheme="majorHAnsi"/>
+          <w:b/>
+          <w:bCs/>
+          <w:sz w:val="28"/>
+          <w:szCs w:val="28"/>
+        </w:rPr>
+        <w:t xml:space="preserve"> </w:t>
+      </w:r>
+      <w:r>
+        <w:rPr>
+          <w:rFonts w:ascii="Century Gothic" w:hAnsi="Century Gothic" w:cstheme="majorHAnsi"/>
+          <w:b/>
+          <w:bCs/>
+          <w:sz w:val="28"/>
+          <w:szCs w:val="28"/>
+          <w:lang w:val="en-US"/>
+        </w:rPr>
+        <w:t>screen</w:t>
+      </w:r>
+      <w:r>
+        <w:rPr>
+          <w:rFonts w:ascii="Century Gothic" w:hAnsi="Century Gothic" w:cstheme="majorHAnsi"/>
+          <w:b/>
+          <w:bCs/>
+          <w:sz w:val="28"/>
+          <w:szCs w:val="28"/>
+        </w:rPr>
+        <w:t xml:space="preserve"> του </w:t>
+      </w:r>
+      <w:r>
+        <w:rPr>
+          <w:rFonts w:ascii="Century Gothic" w:hAnsi="Century Gothic" w:cstheme="majorHAnsi"/>
+          <w:b/>
+          <w:bCs/>
+          <w:sz w:val="28"/>
+          <w:szCs w:val="28"/>
+        </w:rPr>
+        <w:t>ιδιοκτήτη</w:t>
+      </w:r>
+    </w:p>
+    <w:p>
+      <w:pPr>
+        <w:rPr>
+          <w:rFonts w:ascii="Century Gothic" w:hAnsi="Century Gothic" w:cstheme="majorHAnsi"/>
+          <w:sz w:val="28"/>
+          <w:szCs w:val="28"/>
+        </w:rPr>
+      </w:pPr>
+      <w:r>
+        <w:rPr>
+          <w:rFonts w:ascii="Century Gothic" w:hAnsi="Century Gothic" w:cstheme="majorHAnsi"/>
+          <w:sz w:val="28"/>
+          <w:szCs w:val="28"/>
+        </w:rPr>
+        <w:t>Ο ιδιοκτήτης, αφού συνδεθεί στην εφαρμογή έχει τις εικονιζόμενες επιλογές, όσον αφορά την λειτουργία του καταστήματός του</w:t>
+      </w:r>
+      <w:r>
+        <w:rPr>
+          <w:rFonts w:ascii="Century Gothic" w:hAnsi="Century Gothic" w:cstheme="majorHAnsi"/>
+          <w:sz w:val="28"/>
+          <w:szCs w:val="28"/>
+        </w:rPr>
+        <w:t>.</w:t>
+      </w:r>
+    </w:p>
+    <w:p>
+      <w:pPr>
+        <w:rPr>
+          <w:rFonts w:ascii="Century Gothic" w:hAnsi="Century Gothic" w:cstheme="majorHAnsi"/>
+          <w:sz w:val="28"/>
+          <w:szCs w:val="28"/>
+        </w:rPr>
+      </w:pPr>
+    </w:p>
+    <w:p>
+      <w:pPr>
+        <w:rPr>
+          <w:rFonts w:ascii="Century Gothic" w:hAnsi="Century Gothic" w:cstheme="majorHAnsi"/>
+          <w:sz w:val="28"/>
+          <w:szCs w:val="28"/>
+        </w:rPr>
+      </w:pPr>
+    </w:p>
+    <w:p>
+      <w:pPr>
+        <w:rPr>
+          <w:rFonts w:ascii="Century Gothic" w:hAnsi="Century Gothic" w:cstheme="majorHAnsi"/>
+          <w:sz w:val="28"/>
+          <w:szCs w:val="28"/>
+        </w:rPr>
+      </w:pPr>
+    </w:p>
+    <w:p>
+      <w:pPr>
+        <w:rPr>
+          <w:rFonts w:ascii="Century Gothic" w:hAnsi="Century Gothic" w:cstheme="majorHAnsi"/>
+          <w:sz w:val="28"/>
+          <w:szCs w:val="28"/>
+        </w:rPr>
+      </w:pPr>
+    </w:p>
+    <w:p>
+      <w:pPr>
+        <w:rPr>
+          <w:rFonts w:ascii="Century Gothic" w:hAnsi="Century Gothic" w:cstheme="majorHAnsi"/>
+          <w:sz w:val="28"/>
+          <w:szCs w:val="28"/>
+        </w:rPr>
+      </w:pPr>
+    </w:p>
+    <w:p>
+      <w:pPr>
+        <w:rPr>
+          <w:rFonts w:ascii="Century Gothic" w:hAnsi="Century Gothic" w:cstheme="majorHAnsi"/>
+          <w:b/>
+          <w:bCs/>
+          <w:sz w:val="28"/>
+          <w:szCs w:val="28"/>
+        </w:rPr>
+      </w:pPr>
+    </w:p>
+    <w:p>
+      <w:pPr>
+        <w:rPr>
+          <w:rFonts w:ascii="Century Gothic" w:hAnsi="Century Gothic" w:cstheme="majorHAnsi"/>
+          <w:b/>
+          <w:bCs/>
+          <w:sz w:val="28"/>
+          <w:szCs w:val="28"/>
+        </w:rPr>
+      </w:pPr>
+    </w:p>
+    <w:p>
+      <w:pPr>
+        <w:rPr>
+          <w:rFonts w:ascii="Century Gothic" w:hAnsi="Century Gothic" w:cstheme="majorHAnsi"/>
+          <w:b/>
+          <w:bCs/>
+          <w:sz w:val="28"/>
+          <w:szCs w:val="28"/>
+        </w:rPr>
+      </w:pPr>
+      <w:r>
+        <w:rPr>
+          <w:rFonts w:ascii="Century Gothic" w:hAnsi="Century Gothic" w:cstheme="majorHAnsi"/>
+          <w:b/>
+          <w:bCs/>
           <w:noProof/>
-        </w:rPr>
+          <w:sz w:val="28"/>
+          <w:szCs w:val="28"/>
+        </w:rPr>
+        <w:lastRenderedPageBreak/>
         <w:drawing>
-          <wp:anchor distT="0" distB="0" distL="114300" distR="114300" simplePos="0" relativeHeight="251667456" behindDoc="0" locked="0" layoutInCell="1" allowOverlap="1" wp14:anchorId="4BFE9C63" wp14:editId="76FB8B70">
+          <wp:anchor distT="0" distB="0" distL="114300" distR="114300" simplePos="0" relativeHeight="251688960" behindDoc="0" locked="0" layoutInCell="1" allowOverlap="1" wp14:anchorId="42D2A0AB" wp14:editId="3C4C7AF6">
             <wp:simplePos x="0" y="0"/>
-            <wp:positionH relativeFrom="column">
-              <wp:posOffset>0</wp:posOffset>
+            <wp:positionH relativeFrom="margin">
+              <wp:align>left</wp:align>
             </wp:positionH>
             <wp:positionV relativeFrom="paragraph">
-              <wp:posOffset>-1270</wp:posOffset>
+              <wp:posOffset>9525</wp:posOffset>
             </wp:positionV>
-            <wp:extent cx="1507764" cy="3261360"/>
-            <wp:effectExtent l="0" t="0" r="0" b="0"/>
+            <wp:extent cx="1703705" cy="3749040"/>
+            <wp:effectExtent l="0" t="0" r="0" b="3810"/>
             <wp:wrapSquare wrapText="bothSides"/>
-            <wp:docPr id="17" name="Picture 17" descr="Graphical user interface, application&#10;&#10;Description automatically generated"/>
+            <wp:docPr id="35" name="Picture 35" descr="Graphical user interface, text, application&#10;&#10;Description automatically generated"/>
             <wp:cNvGraphicFramePr>
               <a:graphicFrameLocks xmlns:a="http://schemas.openxmlformats.org/drawingml/2006/main" noChangeAspect="1"/>
             </wp:cNvGraphicFramePr>
@@ -3565,37 +6871,44 @@
               <a:graphicData uri="http://schemas.openxmlformats.org/drawingml/2006/picture">
                 <pic:pic xmlns:pic="http://schemas.openxmlformats.org/drawingml/2006/picture">
                   <pic:nvPicPr>
-                    <pic:cNvPr id="17" name="Picture 17" descr="Graphical user interface, application&#10;&#10;Description automatically generated"/>
-                    <pic:cNvPicPr/>
+                    <pic:cNvPr id="35" name="Picture 35" descr="Graphical user interface, text, application&#10;&#10;Description automatically generated"/>
+                    <pic:cNvPicPr>
+                      <a:picLocks noChangeAspect="1" noChangeArrowheads="1"/>
+                    </pic:cNvPicPr>
                   </pic:nvPicPr>
                   <pic:blipFill>
-                    <a:blip r:embed="rId22" cstate="print">
+                    <a:blip r:embed="rId36">
                       <a:extLst>
                         <a:ext uri="{28A0092B-C50C-407E-A947-70E740481C1C}">
                           <a14:useLocalDpi xmlns:a14="http://schemas.microsoft.com/office/drawing/2010/main" val="0"/>
                         </a:ext>
                       </a:extLst>
                     </a:blip>
+                    <a:srcRect/>
                     <a:stretch>
                       <a:fillRect/>
                     </a:stretch>
                   </pic:blipFill>
-                  <pic:spPr>
+                  <pic:spPr bwMode="auto">
                     <a:xfrm>
                       <a:off x="0" y="0"/>
-                      <a:ext cx="1507764" cy="3261360"/>
+                      <a:ext cx="1709881" cy="3762265"/>
                     </a:xfrm>
                     <a:prstGeom prst="rect">
                       <a:avLst/>
                     </a:prstGeom>
+                    <a:noFill/>
+                    <a:ln>
+                      <a:noFill/>
+                    </a:ln>
                   </pic:spPr>
                 </pic:pic>
               </a:graphicData>
             </a:graphic>
-            <wp14:sizeRelH relativeFrom="page">
+            <wp14:sizeRelH relativeFrom="margin">
               <wp14:pctWidth>0</wp14:pctWidth>
             </wp14:sizeRelH>
-            <wp14:sizeRelV relativeFrom="page">
+            <wp14:sizeRelV relativeFrom="margin">
               <wp14:pctHeight>0</wp14:pctHeight>
             </wp14:sizeRelV>
           </wp:anchor>
@@ -3609,140 +6922,194 @@
           <w:sz w:val="28"/>
           <w:szCs w:val="28"/>
         </w:rPr>
-        <w:t xml:space="preserve"> </w:t>
-      </w:r>
-      <w:r>
-        <w:rPr>
-          <w:rFonts w:ascii="Century Gothic" w:hAnsi="Century Gothic" w:cstheme="majorHAnsi"/>
-          <w:b/>
-          <w:bCs/>
-          <w:sz w:val="28"/>
-          <w:szCs w:val="28"/>
-        </w:rPr>
-        <w:t>Τα αγαπημένα</w:t>
-      </w:r>
-    </w:p>
-    <w:p>
-      <w:pPr>
-        <w:rPr>
-          <w:rFonts w:ascii="Century Gothic" w:hAnsi="Century Gothic" w:cstheme="majorHAnsi"/>
-          <w:sz w:val="28"/>
-          <w:szCs w:val="28"/>
-        </w:rPr>
-      </w:pPr>
-      <w:r>
-        <w:rPr>
-          <w:rFonts w:ascii="Century Gothic" w:hAnsi="Century Gothic" w:cstheme="majorHAnsi"/>
-          <w:sz w:val="28"/>
-          <w:szCs w:val="28"/>
-        </w:rPr>
-        <w:t>Ο χρήστης μπορεί να δει τα μαγαζιά που έχει προσθέσει ως αγαπημένα.</w:t>
-      </w:r>
-    </w:p>
-    <w:p>
-      <w:pPr>
-        <w:rPr>
-          <w:rFonts w:ascii="Century Gothic" w:hAnsi="Century Gothic" w:cstheme="majorHAnsi"/>
-          <w:b/>
-          <w:bCs/>
-          <w:sz w:val="28"/>
-          <w:szCs w:val="28"/>
-        </w:rPr>
-      </w:pPr>
-    </w:p>
-    <w:p>
-      <w:pPr>
-        <w:rPr>
-          <w:rFonts w:ascii="Century Gothic" w:hAnsi="Century Gothic" w:cstheme="majorHAnsi"/>
-          <w:b/>
-          <w:bCs/>
-          <w:sz w:val="28"/>
-          <w:szCs w:val="28"/>
-        </w:rPr>
-      </w:pPr>
-    </w:p>
-    <w:p>
-      <w:pPr>
-        <w:rPr>
-          <w:rFonts w:ascii="Century Gothic" w:hAnsi="Century Gothic" w:cstheme="majorHAnsi"/>
-          <w:b/>
-          <w:bCs/>
-          <w:sz w:val="28"/>
-          <w:szCs w:val="28"/>
-        </w:rPr>
-      </w:pPr>
-    </w:p>
-    <w:p>
-      <w:pPr>
-        <w:rPr>
-          <w:rFonts w:ascii="Century Gothic" w:hAnsi="Century Gothic" w:cstheme="majorHAnsi"/>
-          <w:b/>
-          <w:bCs/>
-          <w:sz w:val="28"/>
-          <w:szCs w:val="28"/>
-        </w:rPr>
-      </w:pPr>
-    </w:p>
-    <w:p>
-      <w:pPr>
-        <w:rPr>
-          <w:rFonts w:ascii="Century Gothic" w:hAnsi="Century Gothic" w:cstheme="majorHAnsi"/>
-          <w:b/>
-          <w:bCs/>
-          <w:sz w:val="28"/>
-          <w:szCs w:val="28"/>
-        </w:rPr>
-      </w:pPr>
-    </w:p>
-    <w:p>
-      <w:pPr>
-        <w:rPr>
-          <w:rFonts w:ascii="Century Gothic" w:hAnsi="Century Gothic" w:cstheme="majorHAnsi"/>
-          <w:b/>
-          <w:bCs/>
-          <w:sz w:val="28"/>
-          <w:szCs w:val="28"/>
-        </w:rPr>
-      </w:pPr>
-    </w:p>
-    <w:p>
-      <w:pPr>
-        <w:rPr>
-          <w:rFonts w:ascii="Century Gothic" w:hAnsi="Century Gothic" w:cstheme="majorHAnsi"/>
-          <w:b/>
-          <w:bCs/>
-          <w:sz w:val="28"/>
-          <w:szCs w:val="28"/>
-        </w:rPr>
-      </w:pPr>
-    </w:p>
-    <w:p>
-      <w:pPr>
-        <w:rPr>
-          <w:rFonts w:ascii="Century Gothic" w:hAnsi="Century Gothic" w:cstheme="majorHAnsi"/>
-          <w:b/>
-          <w:bCs/>
-          <w:sz w:val="28"/>
-          <w:szCs w:val="28"/>
-        </w:rPr>
-      </w:pPr>
-      <w:r>
-        <w:rPr>
+        <w:t>Πληροφορίες του καταστήματος</w:t>
+      </w:r>
+    </w:p>
+    <w:p>
+      <w:pPr>
+        <w:rPr>
+          <w:rFonts w:ascii="Century Gothic" w:hAnsi="Century Gothic" w:cstheme="majorHAnsi"/>
+          <w:sz w:val="28"/>
+          <w:szCs w:val="28"/>
+        </w:rPr>
+      </w:pPr>
+      <w:r>
+        <w:rPr>
+          <w:rFonts w:ascii="Century Gothic" w:hAnsi="Century Gothic" w:cstheme="majorHAnsi"/>
+          <w:sz w:val="28"/>
+          <w:szCs w:val="28"/>
+        </w:rPr>
+        <w:t xml:space="preserve">Ο </w:t>
+      </w:r>
+      <w:r>
+        <w:rPr>
+          <w:rFonts w:ascii="Century Gothic" w:hAnsi="Century Gothic" w:cstheme="majorHAnsi"/>
+          <w:sz w:val="28"/>
+          <w:szCs w:val="28"/>
+        </w:rPr>
+        <w:t>ιδιοκτήτης</w:t>
+      </w:r>
+      <w:r>
+        <w:rPr>
+          <w:rFonts w:ascii="Century Gothic" w:hAnsi="Century Gothic" w:cstheme="majorHAnsi"/>
+          <w:sz w:val="28"/>
+          <w:szCs w:val="28"/>
+        </w:rPr>
+        <w:t xml:space="preserve"> μπορεί να δει και να τροποποιήσει </w:t>
+      </w:r>
+      <w:r>
+        <w:rPr>
+          <w:rFonts w:ascii="Century Gothic" w:hAnsi="Century Gothic" w:cstheme="majorHAnsi"/>
+          <w:sz w:val="28"/>
+          <w:szCs w:val="28"/>
+        </w:rPr>
+        <w:t xml:space="preserve">τις πληροφορίες </w:t>
+      </w:r>
+      <w:r>
+        <w:rPr>
+          <w:rFonts w:ascii="Century Gothic" w:hAnsi="Century Gothic" w:cstheme="majorHAnsi"/>
+          <w:sz w:val="28"/>
+          <w:szCs w:val="28"/>
+        </w:rPr>
+        <w:t>του</w:t>
+      </w:r>
+      <w:r>
+        <w:rPr>
+          <w:rFonts w:ascii="Century Gothic" w:hAnsi="Century Gothic" w:cstheme="majorHAnsi"/>
+          <w:sz w:val="28"/>
+          <w:szCs w:val="28"/>
+        </w:rPr>
+        <w:t xml:space="preserve"> του μαγαζιού</w:t>
+      </w:r>
+      <w:r>
+        <w:rPr>
+          <w:rFonts w:ascii="Century Gothic" w:hAnsi="Century Gothic" w:cstheme="majorHAnsi"/>
+          <w:sz w:val="28"/>
+          <w:szCs w:val="28"/>
+        </w:rPr>
+        <w:t>.</w:t>
+      </w:r>
+    </w:p>
+    <w:p>
+      <w:pPr>
+        <w:rPr>
+          <w:rFonts w:ascii="Century Gothic" w:hAnsi="Century Gothic" w:cstheme="majorHAnsi"/>
+          <w:b/>
+          <w:bCs/>
+          <w:sz w:val="28"/>
+          <w:szCs w:val="28"/>
+        </w:rPr>
+      </w:pPr>
+    </w:p>
+    <w:p>
+      <w:pPr>
+        <w:rPr>
+          <w:rFonts w:ascii="Century Gothic" w:hAnsi="Century Gothic" w:cstheme="majorHAnsi"/>
+          <w:b/>
+          <w:bCs/>
+          <w:sz w:val="28"/>
+          <w:szCs w:val="28"/>
+        </w:rPr>
+      </w:pPr>
+    </w:p>
+    <w:p>
+      <w:pPr>
+        <w:rPr>
+          <w:rFonts w:ascii="Century Gothic" w:hAnsi="Century Gothic" w:cstheme="majorHAnsi"/>
+          <w:b/>
+          <w:bCs/>
+          <w:sz w:val="28"/>
+          <w:szCs w:val="28"/>
+        </w:rPr>
+      </w:pPr>
+    </w:p>
+    <w:p>
+      <w:pPr>
+        <w:rPr>
+          <w:rFonts w:ascii="Century Gothic" w:hAnsi="Century Gothic" w:cstheme="majorHAnsi"/>
+          <w:b/>
+          <w:bCs/>
+          <w:sz w:val="28"/>
+          <w:szCs w:val="28"/>
+        </w:rPr>
+      </w:pPr>
+    </w:p>
+    <w:p>
+      <w:pPr>
+        <w:rPr>
+          <w:rFonts w:ascii="Century Gothic" w:hAnsi="Century Gothic" w:cstheme="majorHAnsi"/>
+          <w:b/>
+          <w:bCs/>
+          <w:sz w:val="28"/>
+          <w:szCs w:val="28"/>
+        </w:rPr>
+      </w:pPr>
+    </w:p>
+    <w:p>
+      <w:pPr>
+        <w:rPr>
+          <w:rFonts w:ascii="Century Gothic" w:hAnsi="Century Gothic" w:cstheme="majorHAnsi"/>
+          <w:b/>
+          <w:bCs/>
+          <w:sz w:val="28"/>
+          <w:szCs w:val="28"/>
+        </w:rPr>
+      </w:pPr>
+    </w:p>
+    <w:p>
+      <w:pPr>
+        <w:rPr>
+          <w:rFonts w:ascii="Century Gothic" w:hAnsi="Century Gothic" w:cstheme="majorHAnsi"/>
+          <w:b/>
+          <w:bCs/>
+          <w:sz w:val="28"/>
+          <w:szCs w:val="28"/>
+        </w:rPr>
+      </w:pPr>
+    </w:p>
+    <w:p>
+      <w:pPr>
+        <w:rPr>
+          <w:rFonts w:ascii="Century Gothic" w:hAnsi="Century Gothic" w:cstheme="majorHAnsi"/>
+          <w:b/>
+          <w:bCs/>
+          <w:sz w:val="28"/>
+          <w:szCs w:val="28"/>
+        </w:rPr>
+      </w:pPr>
+    </w:p>
+    <w:p>
+      <w:pPr>
+        <w:rPr>
+          <w:rFonts w:ascii="Century Gothic" w:hAnsi="Century Gothic" w:cstheme="majorHAnsi"/>
+          <w:b/>
+          <w:bCs/>
+          <w:sz w:val="28"/>
+          <w:szCs w:val="28"/>
+        </w:rPr>
+      </w:pPr>
+      <w:r>
+        <w:rPr>
+          <w:rFonts w:ascii="Century Gothic" w:hAnsi="Century Gothic" w:cstheme="majorHAnsi"/>
+          <w:b/>
+          <w:bCs/>
           <w:noProof/>
+          <w:sz w:val="28"/>
+          <w:szCs w:val="28"/>
         </w:rPr>
         <w:drawing>
-          <wp:anchor distT="0" distB="0" distL="114300" distR="114300" simplePos="0" relativeHeight="251668480" behindDoc="0" locked="0" layoutInCell="1" allowOverlap="1" wp14:anchorId="2EA84567" wp14:editId="5D3A58DF">
+          <wp:anchor distT="0" distB="0" distL="114300" distR="114300" simplePos="0" relativeHeight="251689984" behindDoc="0" locked="0" layoutInCell="1" allowOverlap="1" wp14:anchorId="1EA0B948" wp14:editId="2E585941">
             <wp:simplePos x="0" y="0"/>
             <wp:positionH relativeFrom="column">
-              <wp:posOffset>0</wp:posOffset>
+              <wp:posOffset>99060</wp:posOffset>
             </wp:positionH>
             <wp:positionV relativeFrom="paragraph">
-              <wp:posOffset>635</wp:posOffset>
+              <wp:posOffset>10160</wp:posOffset>
             </wp:positionV>
-            <wp:extent cx="1518283" cy="3248025"/>
-            <wp:effectExtent l="0" t="0" r="6350" b="0"/>
+            <wp:extent cx="1592580" cy="3472180"/>
+            <wp:effectExtent l="0" t="0" r="7620" b="0"/>
             <wp:wrapSquare wrapText="bothSides"/>
-            <wp:docPr id="21" name="Picture 21"/>
+            <wp:docPr id="36" name="Picture 36" descr="Table&#10;&#10;Description automatically generated"/>
             <wp:cNvGraphicFramePr>
               <a:graphicFrameLocks xmlns:a="http://schemas.openxmlformats.org/drawingml/2006/main" noChangeAspect="1"/>
             </wp:cNvGraphicFramePr>
@@ -3750,29 +7117,756 @@
               <a:graphicData uri="http://schemas.openxmlformats.org/drawingml/2006/picture">
                 <pic:pic xmlns:pic="http://schemas.openxmlformats.org/drawingml/2006/picture">
                   <pic:nvPicPr>
-                    <pic:cNvPr id="1" name=""/>
-                    <pic:cNvPicPr/>
+                    <pic:cNvPr id="36" name="Picture 36" descr="Table&#10;&#10;Description automatically generated"/>
+                    <pic:cNvPicPr>
+                      <a:picLocks noChangeAspect="1" noChangeArrowheads="1"/>
+                    </pic:cNvPicPr>
                   </pic:nvPicPr>
                   <pic:blipFill>
-                    <a:blip r:embed="rId23">
+                    <a:blip r:embed="rId37">
                       <a:extLst>
                         <a:ext uri="{28A0092B-C50C-407E-A947-70E740481C1C}">
                           <a14:useLocalDpi xmlns:a14="http://schemas.microsoft.com/office/drawing/2010/main" val="0"/>
                         </a:ext>
                       </a:extLst>
                     </a:blip>
+                    <a:srcRect/>
                     <a:stretch>
                       <a:fillRect/>
                     </a:stretch>
                   </pic:blipFill>
-                  <pic:spPr>
+                  <pic:spPr bwMode="auto">
                     <a:xfrm>
                       <a:off x="0" y="0"/>
-                      <a:ext cx="1518283" cy="3248025"/>
+                      <a:ext cx="1592580" cy="3472180"/>
                     </a:xfrm>
                     <a:prstGeom prst="rect">
                       <a:avLst/>
                     </a:prstGeom>
+                    <a:noFill/>
+                    <a:ln>
+                      <a:noFill/>
+                    </a:ln>
+                  </pic:spPr>
+                </pic:pic>
+              </a:graphicData>
+            </a:graphic>
+            <wp14:sizeRelH relativeFrom="margin">
+              <wp14:pctWidth>0</wp14:pctWidth>
+            </wp14:sizeRelH>
+            <wp14:sizeRelV relativeFrom="margin">
+              <wp14:pctHeight>0</wp14:pctHeight>
+            </wp14:sizeRelV>
+          </wp:anchor>
+        </w:drawing>
+      </w:r>
+      <w:r>
+        <w:rPr>
+          <w:rFonts w:ascii="Century Gothic" w:hAnsi="Century Gothic" w:cstheme="majorHAnsi"/>
+          <w:b/>
+          <w:bCs/>
+          <w:sz w:val="28"/>
+          <w:szCs w:val="28"/>
+        </w:rPr>
+        <w:t>Ωράριο λειτουργίας καταστήματος</w:t>
+      </w:r>
+    </w:p>
+    <w:p>
+      <w:pPr>
+        <w:rPr>
+          <w:rFonts w:ascii="Century Gothic" w:hAnsi="Century Gothic" w:cstheme="majorHAnsi"/>
+          <w:sz w:val="28"/>
+          <w:szCs w:val="28"/>
+        </w:rPr>
+      </w:pPr>
+      <w:r>
+        <w:rPr>
+          <w:rFonts w:ascii="Century Gothic" w:hAnsi="Century Gothic" w:cstheme="majorHAnsi"/>
+          <w:sz w:val="28"/>
+          <w:szCs w:val="28"/>
+        </w:rPr>
+        <w:t xml:space="preserve">Σε περίπτωση που πατήσει στην επιλογή Opening Hours, ο </w:t>
+      </w:r>
+      <w:r>
+        <w:rPr>
+          <w:rFonts w:ascii="Century Gothic" w:hAnsi="Century Gothic" w:cstheme="majorHAnsi"/>
+          <w:sz w:val="28"/>
+          <w:szCs w:val="28"/>
+        </w:rPr>
+        <w:t>ιδιοκτήτης</w:t>
+      </w:r>
+      <w:r>
+        <w:rPr>
+          <w:rFonts w:ascii="Century Gothic" w:hAnsi="Century Gothic" w:cstheme="majorHAnsi"/>
+          <w:sz w:val="28"/>
+          <w:szCs w:val="28"/>
+        </w:rPr>
+        <w:t xml:space="preserve"> μπορεί να επεξεργαστεί τις ώρες λειτουργίας του μαγαζιού του.</w:t>
+      </w:r>
+    </w:p>
+    <w:p>
+      <w:pPr>
+        <w:rPr>
+          <w:rFonts w:ascii="Century Gothic" w:hAnsi="Century Gothic" w:cstheme="majorHAnsi"/>
+          <w:sz w:val="28"/>
+          <w:szCs w:val="28"/>
+        </w:rPr>
+      </w:pPr>
+    </w:p>
+    <w:p>
+      <w:pPr>
+        <w:rPr>
+          <w:rFonts w:ascii="Century Gothic" w:hAnsi="Century Gothic" w:cstheme="majorHAnsi"/>
+          <w:sz w:val="28"/>
+          <w:szCs w:val="28"/>
+        </w:rPr>
+      </w:pPr>
+    </w:p>
+    <w:p>
+      <w:pPr>
+        <w:rPr>
+          <w:rFonts w:ascii="Century Gothic" w:hAnsi="Century Gothic" w:cstheme="majorHAnsi"/>
+          <w:sz w:val="28"/>
+          <w:szCs w:val="28"/>
+        </w:rPr>
+      </w:pPr>
+    </w:p>
+    <w:p>
+      <w:pPr>
+        <w:rPr>
+          <w:rFonts w:ascii="Century Gothic" w:hAnsi="Century Gothic" w:cstheme="majorHAnsi"/>
+          <w:sz w:val="28"/>
+          <w:szCs w:val="28"/>
+        </w:rPr>
+      </w:pPr>
+    </w:p>
+    <w:p>
+      <w:pPr>
+        <w:rPr>
+          <w:rFonts w:ascii="Century Gothic" w:hAnsi="Century Gothic" w:cstheme="majorHAnsi"/>
+          <w:sz w:val="28"/>
+          <w:szCs w:val="28"/>
+        </w:rPr>
+      </w:pPr>
+    </w:p>
+    <w:p>
+      <w:pPr>
+        <w:rPr>
+          <w:rFonts w:ascii="Century Gothic" w:hAnsi="Century Gothic" w:cstheme="majorHAnsi"/>
+          <w:sz w:val="28"/>
+          <w:szCs w:val="28"/>
+        </w:rPr>
+      </w:pPr>
+    </w:p>
+    <w:p>
+      <w:pPr>
+        <w:rPr>
+          <w:rFonts w:ascii="Century Gothic" w:hAnsi="Century Gothic" w:cstheme="majorHAnsi"/>
+          <w:sz w:val="28"/>
+          <w:szCs w:val="28"/>
+        </w:rPr>
+      </w:pPr>
+    </w:p>
+    <w:p>
+      <w:pPr>
+        <w:rPr>
+          <w:rFonts w:ascii="Century Gothic" w:hAnsi="Century Gothic" w:cstheme="majorHAnsi"/>
+          <w:sz w:val="28"/>
+          <w:szCs w:val="28"/>
+        </w:rPr>
+      </w:pPr>
+    </w:p>
+    <w:p>
+      <w:pPr>
+        <w:rPr>
+          <w:rFonts w:ascii="Century Gothic" w:hAnsi="Century Gothic" w:cstheme="majorHAnsi"/>
+          <w:b/>
+          <w:bCs/>
+          <w:sz w:val="28"/>
+          <w:szCs w:val="28"/>
+        </w:rPr>
+      </w:pPr>
+      <w:r>
+        <w:rPr>
+          <w:rFonts w:ascii="Century Gothic" w:hAnsi="Century Gothic" w:cstheme="majorHAnsi"/>
+          <w:b/>
+          <w:bCs/>
+          <w:noProof/>
+          <w:sz w:val="28"/>
+          <w:szCs w:val="28"/>
+        </w:rPr>
+        <w:lastRenderedPageBreak/>
+        <w:drawing>
+          <wp:anchor distT="0" distB="0" distL="114300" distR="114300" simplePos="0" relativeHeight="251691008" behindDoc="0" locked="0" layoutInCell="1" allowOverlap="1" wp14:anchorId="3415A96B" wp14:editId="3E045982">
+            <wp:simplePos x="0" y="0"/>
+            <wp:positionH relativeFrom="margin">
+              <wp:align>left</wp:align>
+            </wp:positionH>
+            <wp:positionV relativeFrom="paragraph">
+              <wp:posOffset>0</wp:posOffset>
+            </wp:positionV>
+            <wp:extent cx="1313815" cy="2849880"/>
+            <wp:effectExtent l="0" t="0" r="635" b="7620"/>
+            <wp:wrapSquare wrapText="bothSides"/>
+            <wp:docPr id="37" name="Picture 37" descr="Diagram&#10;&#10;Description automatically generated with medium confidence"/>
+            <wp:cNvGraphicFramePr>
+              <a:graphicFrameLocks xmlns:a="http://schemas.openxmlformats.org/drawingml/2006/main" noChangeAspect="1"/>
+            </wp:cNvGraphicFramePr>
+            <a:graphic xmlns:a="http://schemas.openxmlformats.org/drawingml/2006/main">
+              <a:graphicData uri="http://schemas.openxmlformats.org/drawingml/2006/picture">
+                <pic:pic xmlns:pic="http://schemas.openxmlformats.org/drawingml/2006/picture">
+                  <pic:nvPicPr>
+                    <pic:cNvPr id="37" name="Picture 37" descr="Diagram&#10;&#10;Description automatically generated with medium confidence"/>
+                    <pic:cNvPicPr>
+                      <a:picLocks noChangeAspect="1" noChangeArrowheads="1"/>
+                    </pic:cNvPicPr>
+                  </pic:nvPicPr>
+                  <pic:blipFill>
+                    <a:blip r:embed="rId38">
+                      <a:extLst>
+                        <a:ext uri="{28A0092B-C50C-407E-A947-70E740481C1C}">
+                          <a14:useLocalDpi xmlns:a14="http://schemas.microsoft.com/office/drawing/2010/main" val="0"/>
+                        </a:ext>
+                      </a:extLst>
+                    </a:blip>
+                    <a:srcRect/>
+                    <a:stretch>
+                      <a:fillRect/>
+                    </a:stretch>
+                  </pic:blipFill>
+                  <pic:spPr bwMode="auto">
+                    <a:xfrm>
+                      <a:off x="0" y="0"/>
+                      <a:ext cx="1317565" cy="2857717"/>
+                    </a:xfrm>
+                    <a:prstGeom prst="rect">
+                      <a:avLst/>
+                    </a:prstGeom>
+                    <a:noFill/>
+                    <a:ln>
+                      <a:noFill/>
+                    </a:ln>
+                  </pic:spPr>
+                </pic:pic>
+              </a:graphicData>
+            </a:graphic>
+            <wp14:sizeRelH relativeFrom="margin">
+              <wp14:pctWidth>0</wp14:pctWidth>
+            </wp14:sizeRelH>
+            <wp14:sizeRelV relativeFrom="margin">
+              <wp14:pctHeight>0</wp14:pctHeight>
+            </wp14:sizeRelV>
+          </wp:anchor>
+        </w:drawing>
+      </w:r>
+      <w:r>
+        <w:rPr>
+          <w:rFonts w:ascii="Century Gothic" w:hAnsi="Century Gothic" w:cstheme="majorHAnsi"/>
+          <w:b/>
+          <w:bCs/>
+          <w:sz w:val="28"/>
+          <w:szCs w:val="28"/>
+        </w:rPr>
+        <w:t>Πληροφορίες για τον αριθμό τραπεζιών</w:t>
+      </w:r>
+    </w:p>
+    <w:p>
+      <w:pPr>
+        <w:rPr>
+          <w:rFonts w:ascii="Century Gothic" w:hAnsi="Century Gothic" w:cstheme="majorHAnsi"/>
+          <w:sz w:val="28"/>
+          <w:szCs w:val="28"/>
+        </w:rPr>
+      </w:pPr>
+      <w:r>
+        <w:rPr>
+          <w:rFonts w:ascii="Century Gothic" w:hAnsi="Century Gothic" w:cstheme="majorHAnsi"/>
+          <w:sz w:val="28"/>
+          <w:szCs w:val="28"/>
+        </w:rPr>
+        <w:t xml:space="preserve">Σε περίπτωση που πατήσει στην επιλογή Table Info, ο </w:t>
+      </w:r>
+      <w:r>
+        <w:rPr>
+          <w:rFonts w:ascii="Century Gothic" w:hAnsi="Century Gothic" w:cstheme="majorHAnsi"/>
+          <w:sz w:val="28"/>
+          <w:szCs w:val="28"/>
+        </w:rPr>
+        <w:t>ιδιοκτήτης</w:t>
+      </w:r>
+      <w:r>
+        <w:rPr>
+          <w:rFonts w:ascii="Century Gothic" w:hAnsi="Century Gothic" w:cstheme="majorHAnsi"/>
+          <w:sz w:val="28"/>
+          <w:szCs w:val="28"/>
+        </w:rPr>
+        <w:t xml:space="preserve"> μπορεί να επιλέξει το πλήθος των τραπεζιών του καταστήματος, αλλά και τη χωρητικότητα τους.</w:t>
+      </w:r>
+    </w:p>
+    <w:p>
+      <w:pPr>
+        <w:rPr>
+          <w:rFonts w:ascii="Century Gothic" w:hAnsi="Century Gothic" w:cstheme="majorHAnsi"/>
+          <w:sz w:val="28"/>
+          <w:szCs w:val="28"/>
+        </w:rPr>
+      </w:pPr>
+    </w:p>
+    <w:p>
+      <w:pPr>
+        <w:rPr>
+          <w:rFonts w:ascii="Century Gothic" w:hAnsi="Century Gothic" w:cstheme="majorHAnsi"/>
+          <w:sz w:val="28"/>
+          <w:szCs w:val="28"/>
+        </w:rPr>
+      </w:pPr>
+    </w:p>
+    <w:p>
+      <w:pPr>
+        <w:rPr>
+          <w:rFonts w:ascii="Century Gothic" w:hAnsi="Century Gothic" w:cstheme="majorHAnsi"/>
+          <w:sz w:val="28"/>
+          <w:szCs w:val="28"/>
+        </w:rPr>
+      </w:pPr>
+    </w:p>
+    <w:p>
+      <w:pPr>
+        <w:rPr>
+          <w:rFonts w:ascii="Century Gothic" w:hAnsi="Century Gothic" w:cstheme="majorHAnsi"/>
+          <w:sz w:val="28"/>
+          <w:szCs w:val="28"/>
+        </w:rPr>
+      </w:pPr>
+    </w:p>
+    <w:p>
+      <w:pPr>
+        <w:rPr>
+          <w:rFonts w:ascii="Century Gothic" w:hAnsi="Century Gothic" w:cstheme="majorHAnsi"/>
+          <w:sz w:val="28"/>
+          <w:szCs w:val="28"/>
+        </w:rPr>
+      </w:pPr>
+      <w:r>
+        <w:rPr>
+          <w:rFonts w:ascii="Century Gothic" w:hAnsi="Century Gothic" w:cstheme="majorHAnsi"/>
+          <w:b/>
+          <w:bCs/>
+          <w:noProof/>
+          <w:sz w:val="28"/>
+          <w:szCs w:val="28"/>
+        </w:rPr>
+        <w:drawing>
+          <wp:anchor distT="0" distB="0" distL="114300" distR="114300" simplePos="0" relativeHeight="251692032" behindDoc="0" locked="0" layoutInCell="1" allowOverlap="1" wp14:anchorId="7C7AA32A" wp14:editId="08D14ED0">
+            <wp:simplePos x="0" y="0"/>
+            <wp:positionH relativeFrom="margin">
+              <wp:align>left</wp:align>
+            </wp:positionH>
+            <wp:positionV relativeFrom="paragraph">
+              <wp:posOffset>336550</wp:posOffset>
+            </wp:positionV>
+            <wp:extent cx="1305560" cy="2865120"/>
+            <wp:effectExtent l="0" t="0" r="8890" b="0"/>
+            <wp:wrapSquare wrapText="bothSides"/>
+            <wp:docPr id="38" name="Picture 38" descr="Graphical user interface, text, application, chat or text message&#10;&#10;Description automatically generated"/>
+            <wp:cNvGraphicFramePr>
+              <a:graphicFrameLocks xmlns:a="http://schemas.openxmlformats.org/drawingml/2006/main" noChangeAspect="1"/>
+            </wp:cNvGraphicFramePr>
+            <a:graphic xmlns:a="http://schemas.openxmlformats.org/drawingml/2006/main">
+              <a:graphicData uri="http://schemas.openxmlformats.org/drawingml/2006/picture">
+                <pic:pic xmlns:pic="http://schemas.openxmlformats.org/drawingml/2006/picture">
+                  <pic:nvPicPr>
+                    <pic:cNvPr id="38" name="Picture 38" descr="Graphical user interface, text, application, chat or text message&#10;&#10;Description automatically generated"/>
+                    <pic:cNvPicPr>
+                      <a:picLocks noChangeAspect="1" noChangeArrowheads="1"/>
+                    </pic:cNvPicPr>
+                  </pic:nvPicPr>
+                  <pic:blipFill>
+                    <a:blip r:embed="rId39">
+                      <a:extLst>
+                        <a:ext uri="{28A0092B-C50C-407E-A947-70E740481C1C}">
+                          <a14:useLocalDpi xmlns:a14="http://schemas.microsoft.com/office/drawing/2010/main" val="0"/>
+                        </a:ext>
+                      </a:extLst>
+                    </a:blip>
+                    <a:srcRect/>
+                    <a:stretch>
+                      <a:fillRect/>
+                    </a:stretch>
+                  </pic:blipFill>
+                  <pic:spPr bwMode="auto">
+                    <a:xfrm>
+                      <a:off x="0" y="0"/>
+                      <a:ext cx="1305560" cy="2865120"/>
+                    </a:xfrm>
+                    <a:prstGeom prst="rect">
+                      <a:avLst/>
+                    </a:prstGeom>
+                    <a:noFill/>
+                    <a:ln>
+                      <a:noFill/>
+                    </a:ln>
+                  </pic:spPr>
+                </pic:pic>
+              </a:graphicData>
+            </a:graphic>
+            <wp14:sizeRelH relativeFrom="margin">
+              <wp14:pctWidth>0</wp14:pctWidth>
+            </wp14:sizeRelH>
+            <wp14:sizeRelV relativeFrom="margin">
+              <wp14:pctHeight>0</wp14:pctHeight>
+            </wp14:sizeRelV>
+          </wp:anchor>
+        </w:drawing>
+      </w:r>
+    </w:p>
+    <w:p>
+      <w:pPr>
+        <w:rPr>
+          <w:rFonts w:ascii="Century Gothic" w:hAnsi="Century Gothic" w:cstheme="majorHAnsi"/>
+          <w:b/>
+          <w:bCs/>
+          <w:sz w:val="28"/>
+          <w:szCs w:val="28"/>
+        </w:rPr>
+      </w:pPr>
+      <w:r>
+        <w:rPr>
+          <w:rFonts w:ascii="Century Gothic" w:hAnsi="Century Gothic" w:cstheme="majorHAnsi"/>
+          <w:b/>
+          <w:bCs/>
+          <w:sz w:val="28"/>
+          <w:szCs w:val="28"/>
+        </w:rPr>
+        <w:t>Συνδρομητικά πλάνα</w:t>
+      </w:r>
+    </w:p>
+    <w:p>
+      <w:pPr>
+        <w:rPr>
+          <w:rFonts w:ascii="Century Gothic" w:hAnsi="Century Gothic" w:cstheme="majorHAnsi"/>
+          <w:sz w:val="28"/>
+          <w:szCs w:val="28"/>
+        </w:rPr>
+      </w:pPr>
+      <w:r>
+        <w:rPr>
+          <w:rFonts w:ascii="Century Gothic" w:hAnsi="Century Gothic" w:cstheme="majorHAnsi"/>
+          <w:sz w:val="28"/>
+          <w:szCs w:val="28"/>
+        </w:rPr>
+        <w:t xml:space="preserve">Στην εικόνα φαίνονται τα πλάνα συνδρομής από τα οποία πρέπει να επιλέξει ο </w:t>
+      </w:r>
+      <w:r>
+        <w:rPr>
+          <w:rFonts w:ascii="Century Gothic" w:hAnsi="Century Gothic" w:cstheme="majorHAnsi"/>
+          <w:sz w:val="28"/>
+          <w:szCs w:val="28"/>
+        </w:rPr>
+        <w:t>ιδιοκτήτης του καταστήματος</w:t>
+      </w:r>
+      <w:r>
+        <w:rPr>
+          <w:rFonts w:ascii="Century Gothic" w:hAnsi="Century Gothic" w:cstheme="majorHAnsi"/>
+          <w:sz w:val="28"/>
+          <w:szCs w:val="28"/>
+        </w:rPr>
+        <w:t>, όπου δίνεται η δυνατότητα αλλαγής πλάνου.</w:t>
+      </w:r>
+    </w:p>
+    <w:p>
+      <w:pPr>
+        <w:rPr>
+          <w:rFonts w:ascii="Century Gothic" w:hAnsi="Century Gothic" w:cstheme="majorHAnsi"/>
+          <w:sz w:val="28"/>
+          <w:szCs w:val="28"/>
+        </w:rPr>
+      </w:pPr>
+    </w:p>
+    <w:p>
+      <w:pPr>
+        <w:rPr>
+          <w:rFonts w:ascii="Century Gothic" w:hAnsi="Century Gothic" w:cstheme="majorHAnsi"/>
+          <w:sz w:val="28"/>
+          <w:szCs w:val="28"/>
+        </w:rPr>
+      </w:pPr>
+    </w:p>
+    <w:p>
+      <w:pPr>
+        <w:rPr>
+          <w:rFonts w:ascii="Century Gothic" w:hAnsi="Century Gothic" w:cstheme="majorHAnsi"/>
+          <w:sz w:val="28"/>
+          <w:szCs w:val="28"/>
+        </w:rPr>
+      </w:pPr>
+    </w:p>
+    <w:p>
+      <w:pPr>
+        <w:rPr>
+          <w:rFonts w:ascii="Century Gothic" w:hAnsi="Century Gothic" w:cstheme="majorHAnsi"/>
+          <w:sz w:val="28"/>
+          <w:szCs w:val="28"/>
+        </w:rPr>
+      </w:pPr>
+    </w:p>
+    <w:p>
+      <w:pPr>
+        <w:rPr>
+          <w:rFonts w:ascii="Century Gothic" w:hAnsi="Century Gothic" w:cstheme="majorHAnsi"/>
+          <w:sz w:val="28"/>
+          <w:szCs w:val="28"/>
+        </w:rPr>
+      </w:pPr>
+      <w:r>
+        <w:rPr>
+          <w:rFonts w:ascii="Century Gothic" w:hAnsi="Century Gothic" w:cstheme="majorHAnsi"/>
+          <w:b/>
+          <w:bCs/>
+          <w:noProof/>
+          <w:sz w:val="28"/>
+          <w:szCs w:val="28"/>
+        </w:rPr>
+        <w:drawing>
+          <wp:anchor distT="0" distB="0" distL="114300" distR="114300" simplePos="0" relativeHeight="251693056" behindDoc="0" locked="0" layoutInCell="1" allowOverlap="1" wp14:anchorId="59C17FF0" wp14:editId="356E1C1C">
+            <wp:simplePos x="0" y="0"/>
+            <wp:positionH relativeFrom="column">
+              <wp:posOffset>38100</wp:posOffset>
+            </wp:positionH>
+            <wp:positionV relativeFrom="paragraph">
+              <wp:posOffset>288290</wp:posOffset>
+            </wp:positionV>
+            <wp:extent cx="1273175" cy="2774315"/>
+            <wp:effectExtent l="0" t="0" r="3175" b="6985"/>
+            <wp:wrapSquare wrapText="bothSides"/>
+            <wp:docPr id="39" name="Picture 39" descr="A picture containing graphical user interface&#10;&#10;Description automatically generated"/>
+            <wp:cNvGraphicFramePr>
+              <a:graphicFrameLocks xmlns:a="http://schemas.openxmlformats.org/drawingml/2006/main" noChangeAspect="1"/>
+            </wp:cNvGraphicFramePr>
+            <a:graphic xmlns:a="http://schemas.openxmlformats.org/drawingml/2006/main">
+              <a:graphicData uri="http://schemas.openxmlformats.org/drawingml/2006/picture">
+                <pic:pic xmlns:pic="http://schemas.openxmlformats.org/drawingml/2006/picture">
+                  <pic:nvPicPr>
+                    <pic:cNvPr id="39" name="Picture 39" descr="A picture containing graphical user interface&#10;&#10;Description automatically generated"/>
+                    <pic:cNvPicPr>
+                      <a:picLocks noChangeAspect="1" noChangeArrowheads="1"/>
+                    </pic:cNvPicPr>
+                  </pic:nvPicPr>
+                  <pic:blipFill>
+                    <a:blip r:embed="rId40" cstate="print">
+                      <a:extLst>
+                        <a:ext uri="{28A0092B-C50C-407E-A947-70E740481C1C}">
+                          <a14:useLocalDpi xmlns:a14="http://schemas.microsoft.com/office/drawing/2010/main" val="0"/>
+                        </a:ext>
+                      </a:extLst>
+                    </a:blip>
+                    <a:srcRect/>
+                    <a:stretch>
+                      <a:fillRect/>
+                    </a:stretch>
+                  </pic:blipFill>
+                  <pic:spPr bwMode="auto">
+                    <a:xfrm>
+                      <a:off x="0" y="0"/>
+                      <a:ext cx="1273175" cy="2774315"/>
+                    </a:xfrm>
+                    <a:prstGeom prst="rect">
+                      <a:avLst/>
+                    </a:prstGeom>
+                    <a:noFill/>
+                    <a:ln>
+                      <a:noFill/>
+                    </a:ln>
+                  </pic:spPr>
+                </pic:pic>
+              </a:graphicData>
+            </a:graphic>
+            <wp14:sizeRelH relativeFrom="margin">
+              <wp14:pctWidth>0</wp14:pctWidth>
+            </wp14:sizeRelH>
+            <wp14:sizeRelV relativeFrom="margin">
+              <wp14:pctHeight>0</wp14:pctHeight>
+            </wp14:sizeRelV>
+          </wp:anchor>
+        </w:drawing>
+      </w:r>
+    </w:p>
+    <w:p>
+      <w:pPr>
+        <w:rPr>
+          <w:rFonts w:ascii="Century Gothic" w:hAnsi="Century Gothic" w:cstheme="majorHAnsi"/>
+          <w:sz w:val="28"/>
+          <w:szCs w:val="28"/>
+        </w:rPr>
+      </w:pPr>
+    </w:p>
+    <w:p>
+      <w:pPr>
+        <w:rPr>
+          <w:rFonts w:ascii="Century Gothic" w:hAnsi="Century Gothic" w:cstheme="majorHAnsi"/>
+          <w:b/>
+          <w:bCs/>
+          <w:sz w:val="28"/>
+          <w:szCs w:val="28"/>
+        </w:rPr>
+      </w:pPr>
+      <w:r>
+        <w:rPr>
+          <w:rFonts w:ascii="Century Gothic" w:hAnsi="Century Gothic" w:cstheme="majorHAnsi"/>
+          <w:b/>
+          <w:bCs/>
+          <w:sz w:val="28"/>
+          <w:szCs w:val="28"/>
+        </w:rPr>
+        <w:t>Κρατήσεις του καταστήματος</w:t>
+      </w:r>
+    </w:p>
+    <w:p>
+      <w:pPr>
+        <w:rPr>
+          <w:rFonts w:ascii="Century Gothic" w:hAnsi="Century Gothic" w:cstheme="majorHAnsi"/>
+          <w:sz w:val="28"/>
+          <w:szCs w:val="28"/>
+        </w:rPr>
+      </w:pPr>
+      <w:r>
+        <w:rPr>
+          <w:rFonts w:ascii="Century Gothic" w:hAnsi="Century Gothic" w:cstheme="majorHAnsi"/>
+          <w:sz w:val="28"/>
+          <w:szCs w:val="28"/>
+        </w:rPr>
+        <w:t xml:space="preserve">Σε περίπτωση που πατήσει στην επιλογή Bookings, ο ιδιοκτήτης μπορεί να δει </w:t>
+      </w:r>
+      <w:r>
+        <w:rPr>
+          <w:rFonts w:ascii="Century Gothic" w:hAnsi="Century Gothic" w:cstheme="majorHAnsi"/>
+          <w:sz w:val="28"/>
+          <w:szCs w:val="28"/>
+        </w:rPr>
+        <w:t xml:space="preserve">το ιστορικό των κρατήσεων, τις εκκρεμείς κρατήσεις, καθώς και τις </w:t>
+      </w:r>
+      <w:r>
+        <w:rPr>
+          <w:rFonts w:ascii="Century Gothic" w:hAnsi="Century Gothic" w:cstheme="majorHAnsi"/>
+          <w:sz w:val="28"/>
+          <w:szCs w:val="28"/>
+          <w:lang w:val="en-US"/>
+        </w:rPr>
+        <w:t>online</w:t>
+      </w:r>
+      <w:r>
+        <w:rPr>
+          <w:rFonts w:ascii="Century Gothic" w:hAnsi="Century Gothic" w:cstheme="majorHAnsi"/>
+          <w:sz w:val="28"/>
+          <w:szCs w:val="28"/>
+        </w:rPr>
+        <w:t xml:space="preserve"> </w:t>
+      </w:r>
+      <w:r>
+        <w:rPr>
+          <w:rFonts w:ascii="Century Gothic" w:hAnsi="Century Gothic" w:cstheme="majorHAnsi"/>
+          <w:sz w:val="28"/>
+          <w:szCs w:val="28"/>
+        </w:rPr>
+        <w:t>παραγγελίες που έχουν γίνει μέσω της εφαρμογής</w:t>
+      </w:r>
+      <w:r>
+        <w:rPr>
+          <w:rFonts w:ascii="Century Gothic" w:hAnsi="Century Gothic" w:cstheme="majorHAnsi"/>
+          <w:sz w:val="28"/>
+          <w:szCs w:val="28"/>
+        </w:rPr>
+        <w:t>.</w:t>
+      </w:r>
+    </w:p>
+    <w:p>
+      <w:pPr>
+        <w:rPr>
+          <w:rFonts w:ascii="Century Gothic" w:hAnsi="Century Gothic" w:cstheme="majorHAnsi"/>
+          <w:sz w:val="28"/>
+          <w:szCs w:val="28"/>
+        </w:rPr>
+      </w:pPr>
+    </w:p>
+    <w:p>
+      <w:pPr>
+        <w:rPr>
+          <w:rFonts w:ascii="Century Gothic" w:hAnsi="Century Gothic" w:cstheme="majorHAnsi"/>
+          <w:sz w:val="28"/>
+          <w:szCs w:val="28"/>
+        </w:rPr>
+      </w:pPr>
+    </w:p>
+    <w:p>
+      <w:pPr>
+        <w:rPr>
+          <w:rFonts w:ascii="Century Gothic" w:hAnsi="Century Gothic" w:cstheme="majorHAnsi"/>
+          <w:b/>
+          <w:bCs/>
+          <w:sz w:val="28"/>
+          <w:szCs w:val="28"/>
+        </w:rPr>
+      </w:pPr>
+      <w:r>
+        <w:rPr>
+          <w:rFonts w:ascii="Century Gothic" w:hAnsi="Century Gothic" w:cstheme="majorHAnsi"/>
+          <w:b/>
+          <w:bCs/>
+          <w:noProof/>
+          <w:sz w:val="28"/>
+          <w:szCs w:val="28"/>
+        </w:rPr>
+        <w:lastRenderedPageBreak/>
+        <w:drawing>
+          <wp:anchor distT="0" distB="0" distL="114300" distR="114300" simplePos="0" relativeHeight="251694080" behindDoc="0" locked="0" layoutInCell="1" allowOverlap="1" wp14:anchorId="66710256" wp14:editId="6A811EAD">
+            <wp:simplePos x="0" y="0"/>
+            <wp:positionH relativeFrom="column">
+              <wp:posOffset>0</wp:posOffset>
+            </wp:positionH>
+            <wp:positionV relativeFrom="paragraph">
+              <wp:posOffset>0</wp:posOffset>
+            </wp:positionV>
+            <wp:extent cx="1295400" cy="2814043"/>
+            <wp:effectExtent l="0" t="0" r="0" b="5715"/>
+            <wp:wrapSquare wrapText="bothSides"/>
+            <wp:docPr id="40" name="Picture 40"/>
+            <wp:cNvGraphicFramePr>
+              <a:graphicFrameLocks xmlns:a="http://schemas.openxmlformats.org/drawingml/2006/main" noChangeAspect="1"/>
+            </wp:cNvGraphicFramePr>
+            <a:graphic xmlns:a="http://schemas.openxmlformats.org/drawingml/2006/main">
+              <a:graphicData uri="http://schemas.openxmlformats.org/drawingml/2006/picture">
+                <pic:pic xmlns:pic="http://schemas.openxmlformats.org/drawingml/2006/picture">
+                  <pic:nvPicPr>
+                    <pic:cNvPr id="0" name="Picture 35"/>
+                    <pic:cNvPicPr>
+                      <a:picLocks noChangeAspect="1" noChangeArrowheads="1"/>
+                    </pic:cNvPicPr>
+                  </pic:nvPicPr>
+                  <pic:blipFill>
+                    <a:blip r:embed="rId41" cstate="print">
+                      <a:extLst>
+                        <a:ext uri="{28A0092B-C50C-407E-A947-70E740481C1C}">
+                          <a14:useLocalDpi xmlns:a14="http://schemas.microsoft.com/office/drawing/2010/main" val="0"/>
+                        </a:ext>
+                      </a:extLst>
+                    </a:blip>
+                    <a:srcRect/>
+                    <a:stretch>
+                      <a:fillRect/>
+                    </a:stretch>
+                  </pic:blipFill>
+                  <pic:spPr bwMode="auto">
+                    <a:xfrm>
+                      <a:off x="0" y="0"/>
+                      <a:ext cx="1295400" cy="2814043"/>
+                    </a:xfrm>
+                    <a:prstGeom prst="rect">
+                      <a:avLst/>
+                    </a:prstGeom>
+                    <a:noFill/>
+                    <a:ln>
+                      <a:noFill/>
+                    </a:ln>
                   </pic:spPr>
                 </pic:pic>
               </a:graphicData>
@@ -3788,70 +7882,810 @@
           <w:sz w:val="28"/>
           <w:szCs w:val="28"/>
         </w:rPr>
+        <w:t>Ιστορικό κρατήσεων</w:t>
+      </w:r>
+    </w:p>
+    <w:p>
+      <w:pPr>
+        <w:rPr>
+          <w:rFonts w:ascii="Century Gothic" w:hAnsi="Century Gothic" w:cstheme="majorHAnsi"/>
+          <w:sz w:val="28"/>
+          <w:szCs w:val="28"/>
+        </w:rPr>
+      </w:pPr>
+      <w:r>
+        <w:rPr>
+          <w:rFonts w:ascii="Century Gothic" w:hAnsi="Century Gothic" w:cstheme="majorHAnsi"/>
+          <w:sz w:val="28"/>
+          <w:szCs w:val="28"/>
+        </w:rPr>
+        <w:t>Σε περίπτωση που πατήσει στην επιλογή Booking</w:t>
+      </w:r>
+      <w:r>
+        <w:rPr>
+          <w:rFonts w:ascii="Century Gothic" w:hAnsi="Century Gothic" w:cstheme="majorHAnsi"/>
+          <w:sz w:val="28"/>
+          <w:szCs w:val="28"/>
+        </w:rPr>
         <w:t xml:space="preserve"> </w:t>
       </w:r>
       <w:r>
         <w:rPr>
           <w:rFonts w:ascii="Century Gothic" w:hAnsi="Century Gothic" w:cstheme="majorHAnsi"/>
-          <w:b/>
-          <w:bCs/>
-          <w:sz w:val="28"/>
-          <w:szCs w:val="28"/>
-        </w:rPr>
-        <w:t>Οι κρατήσεις</w:t>
-      </w:r>
-    </w:p>
-    <w:p>
-      <w:pPr>
-        <w:rPr>
-          <w:rFonts w:ascii="Century Gothic" w:hAnsi="Century Gothic" w:cstheme="majorHAnsi"/>
-          <w:sz w:val="28"/>
-          <w:szCs w:val="28"/>
-        </w:rPr>
-      </w:pPr>
-      <w:r>
-        <w:rPr>
-          <w:rFonts w:ascii="Century Gothic" w:hAnsi="Century Gothic" w:cstheme="majorHAnsi"/>
-          <w:sz w:val="28"/>
-          <w:szCs w:val="28"/>
-        </w:rPr>
-        <w:t>Ο χρήστης μπορεί να δει τις κρατήσεις που έχει κάνει και έχουν περατωθεί, καθώς και κρατήσεις που ακόμη δεν έχουν πραγματοποιηθεί.</w:t>
-      </w:r>
-      <w:r>
-        <w:rPr>
-          <w:rFonts w:ascii="Century Gothic" w:hAnsi="Century Gothic" w:cstheme="majorHAnsi"/>
-          <w:sz w:val="28"/>
-          <w:szCs w:val="28"/>
-        </w:rPr>
-        <w:t xml:space="preserve"> </w:t>
-      </w:r>
-      <w:r>
-        <w:rPr>
-          <w:rFonts w:ascii="Century Gothic" w:hAnsi="Century Gothic" w:cstheme="majorHAnsi"/>
-          <w:sz w:val="28"/>
-          <w:szCs w:val="28"/>
-        </w:rPr>
-        <w:t xml:space="preserve">Στη πρώτη περίπτωση, μπορεί να αξιολογήσει την εμπειρία του. </w:t>
-      </w:r>
-      <w:r>
-        <w:rPr>
-          <w:rFonts w:ascii="Century Gothic" w:hAnsi="Century Gothic" w:cstheme="majorHAnsi"/>
-          <w:sz w:val="28"/>
-          <w:szCs w:val="28"/>
-        </w:rPr>
-        <w:t xml:space="preserve"> Στη δεύτερη περίπτωση, μπορεί να ακυρώσει την κράτηση.</w:t>
-      </w:r>
-    </w:p>
-    <w:p>
-      <w:pPr>
-        <w:rPr>
-          <w:rFonts w:ascii="Century Gothic" w:hAnsi="Century Gothic" w:cstheme="majorHAnsi"/>
-          <w:b/>
-          <w:bCs/>
-          <w:sz w:val="28"/>
-          <w:szCs w:val="28"/>
-        </w:rPr>
-      </w:pPr>
+          <w:sz w:val="28"/>
+          <w:szCs w:val="28"/>
+          <w:lang w:val="en-US"/>
+        </w:rPr>
+        <w:t>History</w:t>
+      </w:r>
+      <w:r>
+        <w:rPr>
+          <w:rFonts w:ascii="Century Gothic" w:hAnsi="Century Gothic" w:cstheme="majorHAnsi"/>
+          <w:sz w:val="28"/>
+          <w:szCs w:val="28"/>
+        </w:rPr>
+        <w:t>, ο ιδιοκτήτης μπορεί να δει τις κρατήσεις που έχουν πραγματοποιηθεί στο κατάστημά του, καθώς και πρόσθετες πληροφορίες.</w:t>
+      </w:r>
+    </w:p>
+    <w:p>
+      <w:pPr>
+        <w:rPr>
+          <w:rFonts w:ascii="Century Gothic" w:hAnsi="Century Gothic" w:cstheme="majorHAnsi"/>
+          <w:sz w:val="28"/>
+          <w:szCs w:val="28"/>
+        </w:rPr>
+      </w:pPr>
+    </w:p>
+    <w:p>
+      <w:pPr>
+        <w:rPr>
+          <w:rFonts w:ascii="Century Gothic" w:hAnsi="Century Gothic" w:cstheme="majorHAnsi"/>
+          <w:sz w:val="28"/>
+          <w:szCs w:val="28"/>
+        </w:rPr>
+      </w:pPr>
+    </w:p>
+    <w:p>
+      <w:pPr>
+        <w:rPr>
+          <w:rFonts w:ascii="Century Gothic" w:hAnsi="Century Gothic" w:cstheme="majorHAnsi"/>
+          <w:sz w:val="28"/>
+          <w:szCs w:val="28"/>
+        </w:rPr>
+      </w:pPr>
+    </w:p>
+    <w:p>
+      <w:pPr>
+        <w:rPr>
+          <w:rFonts w:ascii="Century Gothic" w:hAnsi="Century Gothic" w:cstheme="majorHAnsi"/>
+          <w:sz w:val="28"/>
+          <w:szCs w:val="28"/>
+        </w:rPr>
+      </w:pPr>
+    </w:p>
+    <w:p>
+      <w:pPr>
+        <w:rPr>
+          <w:rFonts w:ascii="Century Gothic" w:hAnsi="Century Gothic" w:cstheme="majorHAnsi"/>
+          <w:sz w:val="28"/>
+          <w:szCs w:val="28"/>
+        </w:rPr>
+      </w:pPr>
+      <w:r>
+        <w:rPr>
+          <w:rFonts w:ascii="Century Gothic" w:hAnsi="Century Gothic" w:cstheme="majorHAnsi"/>
+          <w:b/>
+          <w:bCs/>
+          <w:noProof/>
+          <w:sz w:val="28"/>
+          <w:szCs w:val="28"/>
+        </w:rPr>
+        <w:drawing>
+          <wp:anchor distT="0" distB="0" distL="114300" distR="114300" simplePos="0" relativeHeight="251695104" behindDoc="0" locked="0" layoutInCell="1" allowOverlap="1" wp14:anchorId="5F312C41" wp14:editId="1BF106B5">
+            <wp:simplePos x="0" y="0"/>
+            <wp:positionH relativeFrom="margin">
+              <wp:align>left</wp:align>
+            </wp:positionH>
+            <wp:positionV relativeFrom="paragraph">
+              <wp:posOffset>335915</wp:posOffset>
+            </wp:positionV>
+            <wp:extent cx="1289050" cy="2819400"/>
+            <wp:effectExtent l="0" t="0" r="6350" b="0"/>
+            <wp:wrapSquare wrapText="bothSides"/>
+            <wp:docPr id="41" name="Picture 41"/>
+            <wp:cNvGraphicFramePr>
+              <a:graphicFrameLocks xmlns:a="http://schemas.openxmlformats.org/drawingml/2006/main" noChangeAspect="1"/>
+            </wp:cNvGraphicFramePr>
+            <a:graphic xmlns:a="http://schemas.openxmlformats.org/drawingml/2006/main">
+              <a:graphicData uri="http://schemas.openxmlformats.org/drawingml/2006/picture">
+                <pic:pic xmlns:pic="http://schemas.openxmlformats.org/drawingml/2006/picture">
+                  <pic:nvPicPr>
+                    <pic:cNvPr id="0" name="Picture 37"/>
+                    <pic:cNvPicPr>
+                      <a:picLocks noChangeAspect="1" noChangeArrowheads="1"/>
+                    </pic:cNvPicPr>
+                  </pic:nvPicPr>
+                  <pic:blipFill>
+                    <a:blip r:embed="rId42" cstate="print">
+                      <a:extLst>
+                        <a:ext uri="{28A0092B-C50C-407E-A947-70E740481C1C}">
+                          <a14:useLocalDpi xmlns:a14="http://schemas.microsoft.com/office/drawing/2010/main" val="0"/>
+                        </a:ext>
+                      </a:extLst>
+                    </a:blip>
+                    <a:srcRect/>
+                    <a:stretch>
+                      <a:fillRect/>
+                    </a:stretch>
+                  </pic:blipFill>
+                  <pic:spPr bwMode="auto">
+                    <a:xfrm>
+                      <a:off x="0" y="0"/>
+                      <a:ext cx="1291935" cy="2824562"/>
+                    </a:xfrm>
+                    <a:prstGeom prst="rect">
+                      <a:avLst/>
+                    </a:prstGeom>
+                    <a:noFill/>
+                    <a:ln>
+                      <a:noFill/>
+                    </a:ln>
+                  </pic:spPr>
+                </pic:pic>
+              </a:graphicData>
+            </a:graphic>
+            <wp14:sizeRelH relativeFrom="margin">
+              <wp14:pctWidth>0</wp14:pctWidth>
+            </wp14:sizeRelH>
+            <wp14:sizeRelV relativeFrom="margin">
+              <wp14:pctHeight>0</wp14:pctHeight>
+            </wp14:sizeRelV>
+          </wp:anchor>
+        </w:drawing>
+      </w:r>
+    </w:p>
+    <w:p>
+      <w:pPr>
+        <w:rPr>
+          <w:rFonts w:ascii="Century Gothic" w:hAnsi="Century Gothic" w:cstheme="majorHAnsi"/>
+          <w:b/>
+          <w:bCs/>
+          <w:sz w:val="28"/>
+          <w:szCs w:val="28"/>
+        </w:rPr>
+      </w:pPr>
+      <w:r>
+        <w:rPr>
+          <w:rFonts w:ascii="Century Gothic" w:hAnsi="Century Gothic" w:cstheme="majorHAnsi"/>
+          <w:b/>
+          <w:bCs/>
+          <w:sz w:val="28"/>
+          <w:szCs w:val="28"/>
+        </w:rPr>
+        <w:t>Εκκρεμείς κρατήσεις</w:t>
+      </w:r>
+    </w:p>
+    <w:p>
+      <w:pPr>
+        <w:rPr>
+          <w:rFonts w:ascii="Century Gothic" w:hAnsi="Century Gothic" w:cstheme="majorHAnsi"/>
+          <w:sz w:val="28"/>
+          <w:szCs w:val="28"/>
+        </w:rPr>
+      </w:pPr>
+      <w:r>
+        <w:rPr>
+          <w:rFonts w:ascii="Century Gothic" w:hAnsi="Century Gothic" w:cstheme="majorHAnsi"/>
+          <w:sz w:val="28"/>
+          <w:szCs w:val="28"/>
+        </w:rPr>
+        <w:t>Σε περίπτωση που πατήσει στην επιλογή Pending Bookings, ο ιδιοκτήτης μπορεί να επιλέξει αν οι αντίστοιχοι πελάτες έχουν κάνει check-in</w:t>
+      </w:r>
+      <w:r>
+        <w:rPr>
+          <w:rFonts w:ascii="Century Gothic" w:hAnsi="Century Gothic" w:cstheme="majorHAnsi"/>
+          <w:sz w:val="28"/>
+          <w:szCs w:val="28"/>
+        </w:rPr>
+        <w:t xml:space="preserve"> και</w:t>
+      </w:r>
+      <w:r>
+        <w:rPr>
+          <w:rFonts w:ascii="Century Gothic" w:hAnsi="Century Gothic" w:cstheme="majorHAnsi"/>
+          <w:sz w:val="28"/>
+          <w:szCs w:val="28"/>
+        </w:rPr>
+        <w:t xml:space="preserve"> να γράψει τον αριθμό τραπεζιού για εισερχόμενους πελάτες.</w:t>
+      </w:r>
+    </w:p>
+    <w:p>
+      <w:pPr>
+        <w:rPr>
+          <w:rFonts w:ascii="Century Gothic" w:hAnsi="Century Gothic" w:cstheme="majorHAnsi"/>
+          <w:sz w:val="28"/>
+          <w:szCs w:val="28"/>
+        </w:rPr>
+      </w:pPr>
+    </w:p>
+    <w:p>
+      <w:pPr>
+        <w:rPr>
+          <w:rFonts w:ascii="Century Gothic" w:hAnsi="Century Gothic" w:cstheme="majorHAnsi"/>
+          <w:sz w:val="28"/>
+          <w:szCs w:val="28"/>
+        </w:rPr>
+      </w:pPr>
+    </w:p>
+    <w:p>
+      <w:pPr>
+        <w:rPr>
+          <w:rFonts w:ascii="Century Gothic" w:hAnsi="Century Gothic" w:cstheme="majorHAnsi"/>
+          <w:sz w:val="28"/>
+          <w:szCs w:val="28"/>
+        </w:rPr>
+      </w:pPr>
+    </w:p>
+    <w:p>
+      <w:pPr>
+        <w:rPr>
+          <w:rFonts w:ascii="Century Gothic" w:hAnsi="Century Gothic" w:cstheme="majorHAnsi"/>
+          <w:sz w:val="28"/>
+          <w:szCs w:val="28"/>
+        </w:rPr>
+      </w:pPr>
+    </w:p>
+    <w:p>
+      <w:pPr>
+        <w:rPr>
+          <w:rFonts w:ascii="Century Gothic" w:hAnsi="Century Gothic" w:cstheme="majorHAnsi"/>
+          <w:b/>
+          <w:bCs/>
+          <w:sz w:val="28"/>
+          <w:szCs w:val="28"/>
+        </w:rPr>
+      </w:pPr>
+      <w:r>
+        <w:rPr>
+          <w:rFonts w:ascii="Century Gothic" w:hAnsi="Century Gothic" w:cstheme="majorHAnsi"/>
+          <w:b/>
+          <w:bCs/>
+          <w:noProof/>
+          <w:sz w:val="28"/>
+          <w:szCs w:val="28"/>
+        </w:rPr>
+        <w:drawing>
+          <wp:anchor distT="0" distB="0" distL="114300" distR="114300" simplePos="0" relativeHeight="251696128" behindDoc="0" locked="0" layoutInCell="1" allowOverlap="1" wp14:anchorId="0D87090D" wp14:editId="6024938D">
+            <wp:simplePos x="0" y="0"/>
+            <wp:positionH relativeFrom="column">
+              <wp:posOffset>0</wp:posOffset>
+            </wp:positionH>
+            <wp:positionV relativeFrom="paragraph">
+              <wp:posOffset>1270</wp:posOffset>
+            </wp:positionV>
+            <wp:extent cx="1280160" cy="2788039"/>
+            <wp:effectExtent l="0" t="0" r="0" b="0"/>
+            <wp:wrapSquare wrapText="bothSides"/>
+            <wp:docPr id="42" name="Picture 42" descr="Graphical user interface, application&#10;&#10;Description automatically generated"/>
+            <wp:cNvGraphicFramePr>
+              <a:graphicFrameLocks xmlns:a="http://schemas.openxmlformats.org/drawingml/2006/main" noChangeAspect="1"/>
+            </wp:cNvGraphicFramePr>
+            <a:graphic xmlns:a="http://schemas.openxmlformats.org/drawingml/2006/main">
+              <a:graphicData uri="http://schemas.openxmlformats.org/drawingml/2006/picture">
+                <pic:pic xmlns:pic="http://schemas.openxmlformats.org/drawingml/2006/picture">
+                  <pic:nvPicPr>
+                    <pic:cNvPr id="42" name="Picture 42" descr="Graphical user interface, application&#10;&#10;Description automatically generated"/>
+                    <pic:cNvPicPr>
+                      <a:picLocks noChangeAspect="1" noChangeArrowheads="1"/>
+                    </pic:cNvPicPr>
+                  </pic:nvPicPr>
+                  <pic:blipFill>
+                    <a:blip r:embed="rId43" cstate="print">
+                      <a:extLst>
+                        <a:ext uri="{28A0092B-C50C-407E-A947-70E740481C1C}">
+                          <a14:useLocalDpi xmlns:a14="http://schemas.microsoft.com/office/drawing/2010/main" val="0"/>
+                        </a:ext>
+                      </a:extLst>
+                    </a:blip>
+                    <a:srcRect/>
+                    <a:stretch>
+                      <a:fillRect/>
+                    </a:stretch>
+                  </pic:blipFill>
+                  <pic:spPr bwMode="auto">
+                    <a:xfrm>
+                      <a:off x="0" y="0"/>
+                      <a:ext cx="1280160" cy="2788039"/>
+                    </a:xfrm>
+                    <a:prstGeom prst="rect">
+                      <a:avLst/>
+                    </a:prstGeom>
+                    <a:noFill/>
+                    <a:ln>
+                      <a:noFill/>
+                    </a:ln>
+                  </pic:spPr>
+                </pic:pic>
+              </a:graphicData>
+            </a:graphic>
+          </wp:anchor>
+        </w:drawing>
+      </w:r>
+      <w:r>
+        <w:rPr>
+          <w:rFonts w:ascii="Century Gothic" w:hAnsi="Century Gothic" w:cstheme="majorHAnsi"/>
+          <w:b/>
+          <w:bCs/>
+          <w:sz w:val="28"/>
+          <w:szCs w:val="28"/>
+          <w:lang w:val="en-US"/>
+        </w:rPr>
+        <w:t xml:space="preserve">Online </w:t>
+      </w:r>
+      <w:r>
+        <w:rPr>
+          <w:rFonts w:ascii="Century Gothic" w:hAnsi="Century Gothic" w:cstheme="majorHAnsi"/>
+          <w:b/>
+          <w:bCs/>
+          <w:sz w:val="28"/>
+          <w:szCs w:val="28"/>
+        </w:rPr>
+        <w:t>παραγγελίες</w:t>
+      </w:r>
+    </w:p>
+    <w:p>
+      <w:pPr>
+        <w:rPr>
+          <w:rFonts w:ascii="Century Gothic" w:hAnsi="Century Gothic" w:cstheme="majorHAnsi"/>
+          <w:sz w:val="28"/>
+          <w:szCs w:val="28"/>
+        </w:rPr>
+      </w:pPr>
+      <w:r>
+        <w:rPr>
+          <w:rFonts w:ascii="Century Gothic" w:hAnsi="Century Gothic" w:cstheme="majorHAnsi"/>
+          <w:sz w:val="28"/>
+          <w:szCs w:val="28"/>
+        </w:rPr>
+        <w:t>Σε περίπτωση που πατήσει στην επιλογή Online Orders, ο ιδιοκτήτης μπορεί να δει τις online παραγγελίες των πελατών, το συνολικό ποσό και τον τρόπο πληρωμής που έχουν επιλέξει.</w:t>
+      </w:r>
+    </w:p>
+    <w:p>
+      <w:pPr>
+        <w:rPr>
+          <w:rFonts w:ascii="Century Gothic" w:hAnsi="Century Gothic" w:cstheme="majorHAnsi"/>
+          <w:sz w:val="28"/>
+          <w:szCs w:val="28"/>
+        </w:rPr>
+      </w:pPr>
+    </w:p>
+    <w:p>
+      <w:pPr>
+        <w:rPr>
+          <w:rFonts w:ascii="Century Gothic" w:hAnsi="Century Gothic" w:cstheme="majorHAnsi"/>
+          <w:sz w:val="28"/>
+          <w:szCs w:val="28"/>
+        </w:rPr>
+      </w:pPr>
+    </w:p>
+    <w:p>
+      <w:pPr>
+        <w:rPr>
+          <w:rFonts w:ascii="Century Gothic" w:hAnsi="Century Gothic" w:cstheme="majorHAnsi"/>
+          <w:sz w:val="28"/>
+          <w:szCs w:val="28"/>
+        </w:rPr>
+      </w:pPr>
+    </w:p>
+    <w:p>
+      <w:pPr>
+        <w:rPr>
+          <w:rFonts w:ascii="Century Gothic" w:hAnsi="Century Gothic" w:cstheme="majorHAnsi"/>
+          <w:sz w:val="28"/>
+          <w:szCs w:val="28"/>
+        </w:rPr>
+      </w:pPr>
+    </w:p>
+    <w:p>
+      <w:pPr>
+        <w:rPr>
+          <w:rFonts w:ascii="Century Gothic" w:hAnsi="Century Gothic" w:cstheme="majorHAnsi"/>
+          <w:b/>
+          <w:bCs/>
+          <w:sz w:val="28"/>
+          <w:szCs w:val="28"/>
+        </w:rPr>
+      </w:pPr>
+      <w:r>
+        <w:rPr>
+          <w:rFonts w:ascii="Century Gothic" w:hAnsi="Century Gothic" w:cstheme="majorHAnsi"/>
+          <w:b/>
+          <w:bCs/>
+          <w:noProof/>
+          <w:sz w:val="28"/>
+          <w:szCs w:val="28"/>
+        </w:rPr>
+        <w:lastRenderedPageBreak/>
+        <w:drawing>
+          <wp:anchor distT="0" distB="0" distL="114300" distR="114300" simplePos="0" relativeHeight="251697152" behindDoc="0" locked="0" layoutInCell="1" allowOverlap="1" wp14:anchorId="3C89A0AC" wp14:editId="0F9093E3">
+            <wp:simplePos x="0" y="0"/>
+            <wp:positionH relativeFrom="column">
+              <wp:posOffset>0</wp:posOffset>
+            </wp:positionH>
+            <wp:positionV relativeFrom="paragraph">
+              <wp:posOffset>0</wp:posOffset>
+            </wp:positionV>
+            <wp:extent cx="1289262" cy="2795990"/>
+            <wp:effectExtent l="0" t="0" r="6350" b="4445"/>
+            <wp:wrapSquare wrapText="bothSides"/>
+            <wp:docPr id="43" name="Picture 43" descr="Table&#10;&#10;Description automatically generated with medium confidence"/>
+            <wp:cNvGraphicFramePr>
+              <a:graphicFrameLocks xmlns:a="http://schemas.openxmlformats.org/drawingml/2006/main" noChangeAspect="1"/>
+            </wp:cNvGraphicFramePr>
+            <a:graphic xmlns:a="http://schemas.openxmlformats.org/drawingml/2006/main">
+              <a:graphicData uri="http://schemas.openxmlformats.org/drawingml/2006/picture">
+                <pic:pic xmlns:pic="http://schemas.openxmlformats.org/drawingml/2006/picture">
+                  <pic:nvPicPr>
+                    <pic:cNvPr id="43" name="Picture 43" descr="Table&#10;&#10;Description automatically generated with medium confidence"/>
+                    <pic:cNvPicPr>
+                      <a:picLocks noChangeAspect="1" noChangeArrowheads="1"/>
+                    </pic:cNvPicPr>
+                  </pic:nvPicPr>
+                  <pic:blipFill>
+                    <a:blip r:embed="rId44" cstate="print">
+                      <a:extLst>
+                        <a:ext uri="{28A0092B-C50C-407E-A947-70E740481C1C}">
+                          <a14:useLocalDpi xmlns:a14="http://schemas.microsoft.com/office/drawing/2010/main" val="0"/>
+                        </a:ext>
+                      </a:extLst>
+                    </a:blip>
+                    <a:srcRect/>
+                    <a:stretch>
+                      <a:fillRect/>
+                    </a:stretch>
+                  </pic:blipFill>
+                  <pic:spPr bwMode="auto">
+                    <a:xfrm>
+                      <a:off x="0" y="0"/>
+                      <a:ext cx="1289262" cy="2795990"/>
+                    </a:xfrm>
+                    <a:prstGeom prst="rect">
+                      <a:avLst/>
+                    </a:prstGeom>
+                    <a:noFill/>
+                    <a:ln>
+                      <a:noFill/>
+                    </a:ln>
+                  </pic:spPr>
+                </pic:pic>
+              </a:graphicData>
+            </a:graphic>
+          </wp:anchor>
+        </w:drawing>
+      </w:r>
+      <w:r>
+        <w:rPr>
+          <w:rFonts w:ascii="Century Gothic" w:hAnsi="Century Gothic" w:cstheme="majorHAnsi"/>
+          <w:b/>
+          <w:bCs/>
+          <w:sz w:val="28"/>
+          <w:szCs w:val="28"/>
+        </w:rPr>
+        <w:t>Μενού του καταστήματος</w:t>
+      </w:r>
+    </w:p>
+    <w:p>
+      <w:pPr>
+        <w:rPr>
+          <w:rFonts w:ascii="Century Gothic" w:hAnsi="Century Gothic" w:cstheme="majorHAnsi"/>
+          <w:sz w:val="28"/>
+          <w:szCs w:val="28"/>
+        </w:rPr>
+      </w:pPr>
+      <w:r>
+        <w:rPr>
+          <w:rFonts w:ascii="Century Gothic" w:hAnsi="Century Gothic" w:cstheme="majorHAnsi"/>
+          <w:sz w:val="28"/>
+          <w:szCs w:val="28"/>
+        </w:rPr>
+        <w:t>Σε περίπτωση που πατήσει στην επιλογή Menu, ο ιδιοκτήτης μπορεί να προσθέσει, αφαιρέσει ή τροποποιήσει μια κατηγορία φαγητών ή ένα φαγητό.</w:t>
+      </w:r>
+    </w:p>
+    <w:p>
+      <w:pPr>
+        <w:rPr>
+          <w:rFonts w:ascii="Century Gothic" w:hAnsi="Century Gothic" w:cstheme="majorHAnsi"/>
+          <w:sz w:val="28"/>
+          <w:szCs w:val="28"/>
+        </w:rPr>
+      </w:pPr>
+    </w:p>
+    <w:p>
+      <w:pPr>
+        <w:rPr>
+          <w:rFonts w:ascii="Century Gothic" w:hAnsi="Century Gothic" w:cstheme="majorHAnsi"/>
+          <w:sz w:val="28"/>
+          <w:szCs w:val="28"/>
+        </w:rPr>
+      </w:pPr>
+    </w:p>
+    <w:p>
+      <w:pPr>
+        <w:rPr>
+          <w:rFonts w:ascii="Century Gothic" w:hAnsi="Century Gothic" w:cstheme="majorHAnsi"/>
+          <w:sz w:val="28"/>
+          <w:szCs w:val="28"/>
+        </w:rPr>
+      </w:pPr>
+    </w:p>
+    <w:p>
+      <w:pPr>
+        <w:rPr>
+          <w:rFonts w:ascii="Century Gothic" w:hAnsi="Century Gothic" w:cstheme="majorHAnsi"/>
+          <w:sz w:val="28"/>
+          <w:szCs w:val="28"/>
+        </w:rPr>
+      </w:pPr>
+    </w:p>
+    <w:p>
+      <w:pPr>
+        <w:rPr>
+          <w:rFonts w:ascii="Century Gothic" w:hAnsi="Century Gothic" w:cstheme="majorHAnsi"/>
+          <w:sz w:val="28"/>
+          <w:szCs w:val="28"/>
+        </w:rPr>
+      </w:pPr>
+    </w:p>
+    <w:p>
+      <w:pPr>
+        <w:rPr>
+          <w:rFonts w:ascii="Century Gothic" w:hAnsi="Century Gothic" w:cstheme="majorHAnsi"/>
+          <w:b/>
+          <w:bCs/>
+          <w:sz w:val="28"/>
+          <w:szCs w:val="28"/>
+        </w:rPr>
+      </w:pPr>
+      <w:r>
+        <w:rPr>
+          <w:rFonts w:ascii="Century Gothic" w:hAnsi="Century Gothic" w:cstheme="majorHAnsi"/>
+          <w:b/>
+          <w:bCs/>
+          <w:noProof/>
+          <w:sz w:val="28"/>
+          <w:szCs w:val="28"/>
+        </w:rPr>
+        <w:drawing>
+          <wp:anchor distT="0" distB="0" distL="114300" distR="114300" simplePos="0" relativeHeight="251698176" behindDoc="0" locked="0" layoutInCell="1" allowOverlap="1" wp14:anchorId="62898637" wp14:editId="7AD221BD">
+            <wp:simplePos x="0" y="0"/>
+            <wp:positionH relativeFrom="column">
+              <wp:posOffset>0</wp:posOffset>
+            </wp:positionH>
+            <wp:positionV relativeFrom="paragraph">
+              <wp:posOffset>-635</wp:posOffset>
+            </wp:positionV>
+            <wp:extent cx="1272540" cy="2771991"/>
+            <wp:effectExtent l="0" t="0" r="3810" b="9525"/>
+            <wp:wrapSquare wrapText="bothSides"/>
+            <wp:docPr id="44" name="Picture 44" descr="Graphical user interface, text, application&#10;&#10;Description automatically generated"/>
+            <wp:cNvGraphicFramePr>
+              <a:graphicFrameLocks xmlns:a="http://schemas.openxmlformats.org/drawingml/2006/main" noChangeAspect="1"/>
+            </wp:cNvGraphicFramePr>
+            <a:graphic xmlns:a="http://schemas.openxmlformats.org/drawingml/2006/main">
+              <a:graphicData uri="http://schemas.openxmlformats.org/drawingml/2006/picture">
+                <pic:pic xmlns:pic="http://schemas.openxmlformats.org/drawingml/2006/picture">
+                  <pic:nvPicPr>
+                    <pic:cNvPr id="44" name="Picture 44" descr="Graphical user interface, text, application&#10;&#10;Description automatically generated"/>
+                    <pic:cNvPicPr>
+                      <a:picLocks noChangeAspect="1" noChangeArrowheads="1"/>
+                    </pic:cNvPicPr>
+                  </pic:nvPicPr>
+                  <pic:blipFill>
+                    <a:blip r:embed="rId45" cstate="print">
+                      <a:extLst>
+                        <a:ext uri="{28A0092B-C50C-407E-A947-70E740481C1C}">
+                          <a14:useLocalDpi xmlns:a14="http://schemas.microsoft.com/office/drawing/2010/main" val="0"/>
+                        </a:ext>
+                      </a:extLst>
+                    </a:blip>
+                    <a:srcRect/>
+                    <a:stretch>
+                      <a:fillRect/>
+                    </a:stretch>
+                  </pic:blipFill>
+                  <pic:spPr bwMode="auto">
+                    <a:xfrm>
+                      <a:off x="0" y="0"/>
+                      <a:ext cx="1272540" cy="2771991"/>
+                    </a:xfrm>
+                    <a:prstGeom prst="rect">
+                      <a:avLst/>
+                    </a:prstGeom>
+                    <a:noFill/>
+                    <a:ln>
+                      <a:noFill/>
+                    </a:ln>
+                  </pic:spPr>
+                </pic:pic>
+              </a:graphicData>
+            </a:graphic>
+          </wp:anchor>
+        </w:drawing>
+      </w:r>
+      <w:r>
+        <w:rPr>
+          <w:rFonts w:ascii="Century Gothic" w:hAnsi="Century Gothic" w:cstheme="majorHAnsi"/>
+          <w:b/>
+          <w:bCs/>
+          <w:sz w:val="28"/>
+          <w:szCs w:val="28"/>
+        </w:rPr>
+        <w:t>Αγγελίες για εργασία</w:t>
+      </w:r>
+    </w:p>
+    <w:p>
+      <w:pPr>
+        <w:rPr>
+          <w:rFonts w:ascii="Century Gothic" w:hAnsi="Century Gothic" w:cstheme="majorHAnsi"/>
+          <w:sz w:val="28"/>
+          <w:szCs w:val="28"/>
+        </w:rPr>
+      </w:pPr>
+      <w:r>
+        <w:rPr>
+          <w:rFonts w:ascii="Century Gothic" w:hAnsi="Century Gothic" w:cstheme="majorHAnsi"/>
+          <w:sz w:val="28"/>
+          <w:szCs w:val="28"/>
+        </w:rPr>
+        <w:t>Σε περίπτωση που πατήσει στην επιλογή Job Offers, o ιδιοκτήτης μπορεί να δημοσιεύσει μία αγγελία με πρόσθετες πληροφορίες για τη θέση εργασίας. Παράλληλα, μπορεί να δει ήδη υπάρχουσες αγγελίες</w:t>
+      </w:r>
+      <w:r>
+        <w:rPr>
+          <w:rFonts w:ascii="Century Gothic" w:hAnsi="Century Gothic" w:cstheme="majorHAnsi"/>
+          <w:sz w:val="28"/>
+          <w:szCs w:val="28"/>
+        </w:rPr>
+        <w:t>.</w:t>
+      </w:r>
+    </w:p>
+    <w:p>
+      <w:pPr>
+        <w:rPr>
+          <w:rFonts w:ascii="Century Gothic" w:hAnsi="Century Gothic" w:cstheme="majorHAnsi"/>
+          <w:sz w:val="28"/>
+          <w:szCs w:val="28"/>
+        </w:rPr>
+      </w:pPr>
+    </w:p>
+    <w:p>
+      <w:pPr>
+        <w:rPr>
+          <w:rFonts w:ascii="Century Gothic" w:hAnsi="Century Gothic" w:cstheme="majorHAnsi"/>
+          <w:sz w:val="28"/>
+          <w:szCs w:val="28"/>
+        </w:rPr>
+      </w:pPr>
+    </w:p>
+    <w:p>
+      <w:pPr>
+        <w:rPr>
+          <w:rFonts w:ascii="Century Gothic" w:hAnsi="Century Gothic" w:cstheme="majorHAnsi"/>
+          <w:sz w:val="28"/>
+          <w:szCs w:val="28"/>
+        </w:rPr>
+      </w:pPr>
+    </w:p>
+    <w:p>
+      <w:pPr>
+        <w:rPr>
+          <w:rFonts w:ascii="Century Gothic" w:hAnsi="Century Gothic" w:cstheme="majorHAnsi"/>
+          <w:sz w:val="28"/>
+          <w:szCs w:val="28"/>
+        </w:rPr>
+      </w:pPr>
+    </w:p>
+    <w:p>
+      <w:pPr>
+        <w:rPr>
+          <w:rFonts w:ascii="Century Gothic" w:hAnsi="Century Gothic" w:cstheme="majorHAnsi"/>
+          <w:b/>
+          <w:bCs/>
+          <w:sz w:val="28"/>
+          <w:szCs w:val="28"/>
+        </w:rPr>
+      </w:pPr>
+      <w:r>
+        <w:rPr>
+          <w:rFonts w:ascii="Century Gothic" w:hAnsi="Century Gothic" w:cstheme="majorHAnsi"/>
+          <w:b/>
+          <w:bCs/>
+          <w:noProof/>
+          <w:sz w:val="28"/>
+          <w:szCs w:val="28"/>
+        </w:rPr>
+        <w:drawing>
+          <wp:anchor distT="0" distB="0" distL="114300" distR="114300" simplePos="0" relativeHeight="251699200" behindDoc="0" locked="0" layoutInCell="1" allowOverlap="1" wp14:anchorId="07D1DF11" wp14:editId="64D0F8E5">
+            <wp:simplePos x="0" y="0"/>
+            <wp:positionH relativeFrom="column">
+              <wp:posOffset>0</wp:posOffset>
+            </wp:positionH>
+            <wp:positionV relativeFrom="paragraph">
+              <wp:posOffset>1270</wp:posOffset>
+            </wp:positionV>
+            <wp:extent cx="1280160" cy="2749745"/>
+            <wp:effectExtent l="0" t="0" r="0" b="0"/>
+            <wp:wrapSquare wrapText="bothSides"/>
+            <wp:docPr id="45" name="Picture 45" descr="Graphical user interface, text, application, chat or text message&#10;&#10;Description automatically generated"/>
+            <wp:cNvGraphicFramePr>
+              <a:graphicFrameLocks xmlns:a="http://schemas.openxmlformats.org/drawingml/2006/main" noChangeAspect="1"/>
+            </wp:cNvGraphicFramePr>
+            <a:graphic xmlns:a="http://schemas.openxmlformats.org/drawingml/2006/main">
+              <a:graphicData uri="http://schemas.openxmlformats.org/drawingml/2006/picture">
+                <pic:pic xmlns:pic="http://schemas.openxmlformats.org/drawingml/2006/picture">
+                  <pic:nvPicPr>
+                    <pic:cNvPr id="45" name="Picture 45" descr="Graphical user interface, text, application, chat or text message&#10;&#10;Description automatically generated"/>
+                    <pic:cNvPicPr>
+                      <a:picLocks noChangeAspect="1" noChangeArrowheads="1"/>
+                    </pic:cNvPicPr>
+                  </pic:nvPicPr>
+                  <pic:blipFill>
+                    <a:blip r:embed="rId46" cstate="print">
+                      <a:extLst>
+                        <a:ext uri="{28A0092B-C50C-407E-A947-70E740481C1C}">
+                          <a14:useLocalDpi xmlns:a14="http://schemas.microsoft.com/office/drawing/2010/main" val="0"/>
+                        </a:ext>
+                      </a:extLst>
+                    </a:blip>
+                    <a:srcRect/>
+                    <a:stretch>
+                      <a:fillRect/>
+                    </a:stretch>
+                  </pic:blipFill>
+                  <pic:spPr bwMode="auto">
+                    <a:xfrm>
+                      <a:off x="0" y="0"/>
+                      <a:ext cx="1280160" cy="2749745"/>
+                    </a:xfrm>
+                    <a:prstGeom prst="rect">
+                      <a:avLst/>
+                    </a:prstGeom>
+                    <a:noFill/>
+                    <a:ln>
+                      <a:noFill/>
+                    </a:ln>
+                  </pic:spPr>
+                </pic:pic>
+              </a:graphicData>
+            </a:graphic>
+          </wp:anchor>
+        </w:drawing>
+      </w:r>
+      <w:r>
+        <w:rPr>
+          <w:rFonts w:ascii="Century Gothic" w:hAnsi="Century Gothic" w:cstheme="majorHAnsi"/>
+          <w:b/>
+          <w:bCs/>
+          <w:sz w:val="28"/>
+          <w:szCs w:val="28"/>
+        </w:rPr>
+        <w:t>Προσφορές καταστήματος</w:t>
+      </w:r>
+    </w:p>
+    <w:p>
+      <w:pPr>
+        <w:rPr>
+          <w:rFonts w:ascii="Century Gothic" w:hAnsi="Century Gothic" w:cstheme="majorHAnsi"/>
+          <w:sz w:val="28"/>
+          <w:szCs w:val="28"/>
+        </w:rPr>
+      </w:pPr>
+      <w:r>
+        <w:rPr>
+          <w:rFonts w:ascii="Century Gothic" w:hAnsi="Century Gothic" w:cstheme="majorHAnsi"/>
+          <w:sz w:val="28"/>
+          <w:szCs w:val="28"/>
+        </w:rPr>
+        <w:t>Σε περίπτωση που πατήσει στην επιλογή Shop Offers, o ιδιοκτήτης μπορεί να προσθέσει, αφαιρέσει ή τροποποιήσει μία προσφορά για το κατάστημα.</w:t>
+      </w:r>
     </w:p>
     <w:sectPr>
       <w:pgSz w:w="11906" w:h="16838"/>
@@ -4431,7 +9265,7 @@
   <w:style w:type="paragraph" w:default="1" w:styleId="Normal">
     <w:name w:val="Normal"/>
     <w:qFormat/>
-    <w:rsid w:val="00070644"/>
+    <w:rsid w:val="00273C3A"/>
   </w:style>
   <w:style w:type="character" w:default="1" w:styleId="DefaultParagraphFont">
     <w:name w:val="Default Paragraph Font"/>

--- a/documents/contributions/Project Description v0.1.docx
+++ b/documents/contributions/Project Description v0.1.docx
@@ -207,7 +207,7 @@
             <w:sz w:val="36"/>
             <w:szCs w:val="36"/>
           </w:rPr>
-          <w:t>5</w:t>
+          <w:t>6</w:t>
         </w:r>
       </w:hyperlink>
     </w:p>
@@ -236,7 +236,7 @@
             <w:sz w:val="36"/>
             <w:szCs w:val="36"/>
           </w:rPr>
-          <w:t>5</w:t>
+          <w:t>6</w:t>
         </w:r>
       </w:hyperlink>
     </w:p>
@@ -257,7 +257,27 @@
             <w:szCs w:val="36"/>
             <w:lang w:val="en-US"/>
           </w:rPr>
-          <w:t>Mockups</w:t>
+          <w:t>Mock</w:t>
+        </w:r>
+        <w:r>
+          <w:rPr>
+            <w:rStyle w:val="Hyperlink"/>
+            <w:rFonts w:ascii="Century Gothic" w:hAnsi="Century Gothic" w:cstheme="majorHAnsi"/>
+            <w:sz w:val="36"/>
+            <w:szCs w:val="36"/>
+            <w:lang w:val="en-US"/>
+          </w:rPr>
+          <w:t>-</w:t>
+        </w:r>
+        <w:r>
+          <w:rPr>
+            <w:rStyle w:val="Hyperlink"/>
+            <w:rFonts w:ascii="Century Gothic" w:hAnsi="Century Gothic" w:cstheme="majorHAnsi"/>
+            <w:sz w:val="36"/>
+            <w:szCs w:val="36"/>
+            <w:lang w:val="en-US"/>
+          </w:rPr>
+          <w:t>ups</w:t>
         </w:r>
         <w:r>
           <w:rPr>
@@ -303,7 +323,7 @@
             <w:sz w:val="36"/>
             <w:szCs w:val="36"/>
           </w:rPr>
-          <w:t>6</w:t>
+          <w:t>7</w:t>
         </w:r>
       </w:hyperlink>
     </w:p>
@@ -3391,6 +3411,15 @@
       <w:pPr>
         <w:rPr>
           <w:rFonts w:ascii="Century Gothic" w:hAnsi="Century Gothic" w:cstheme="majorHAnsi"/>
+          <w:sz w:val="28"/>
+          <w:szCs w:val="28"/>
+        </w:rPr>
+      </w:pPr>
+    </w:p>
+    <w:p>
+      <w:pPr>
+        <w:rPr>
+          <w:rFonts w:ascii="Century Gothic" w:hAnsi="Century Gothic" w:cstheme="majorHAnsi"/>
           <w:b/>
           <w:bCs/>
           <w:sz w:val="36"/>
@@ -3407,6 +3436,7 @@
           <w:sz w:val="36"/>
           <w:szCs w:val="36"/>
         </w:rPr>
+        <w:lastRenderedPageBreak/>
         <w:t>Επιλογή Ονόματος</w:t>
       </w:r>
     </w:p>
@@ -3424,7 +3454,6 @@
           <w:sz w:val="28"/>
           <w:szCs w:val="28"/>
         </w:rPr>
-        <w:lastRenderedPageBreak/>
         <w:t xml:space="preserve">Το όνομα που επιλέχθηκε για τη συγκεκριμένη εφαρμογή είναι το </w:t>
       </w:r>
       <w:r>
@@ -4018,6 +4047,7 @@
           <w:bCs/>
           <w:sz w:val="36"/>
           <w:szCs w:val="36"/>
+          <w:lang w:val="en-US"/>
         </w:rPr>
       </w:pPr>
       <w:bookmarkStart w:id="4" w:name="MockupsScreen"/>
@@ -4031,17 +4061,7 @@
           <w:szCs w:val="36"/>
           <w:lang w:val="en-US"/>
         </w:rPr>
-        <w:t>Mockups</w:t>
-      </w:r>
-      <w:r>
-        <w:rPr>
-          <w:rFonts w:ascii="Century Gothic" w:hAnsi="Century Gothic" w:cstheme="majorHAnsi"/>
-          <w:b/>
-          <w:bCs/>
-          <w:sz w:val="36"/>
-          <w:szCs w:val="36"/>
-        </w:rPr>
-        <w:t xml:space="preserve"> </w:t>
+        <w:t>Mock</w:t>
       </w:r>
       <w:r>
         <w:rPr>
@@ -4052,6 +4072,38 @@
           <w:szCs w:val="36"/>
           <w:lang w:val="en-US"/>
         </w:rPr>
+        <w:t>-</w:t>
+      </w:r>
+      <w:r>
+        <w:rPr>
+          <w:rFonts w:ascii="Century Gothic" w:hAnsi="Century Gothic" w:cstheme="majorHAnsi"/>
+          <w:b/>
+          <w:bCs/>
+          <w:sz w:val="36"/>
+          <w:szCs w:val="36"/>
+          <w:lang w:val="en-US"/>
+        </w:rPr>
+        <w:t>ups</w:t>
+      </w:r>
+      <w:r>
+        <w:rPr>
+          <w:rFonts w:ascii="Century Gothic" w:hAnsi="Century Gothic" w:cstheme="majorHAnsi"/>
+          <w:b/>
+          <w:bCs/>
+          <w:sz w:val="36"/>
+          <w:szCs w:val="36"/>
+        </w:rPr>
+        <w:t xml:space="preserve"> </w:t>
+      </w:r>
+      <w:r>
+        <w:rPr>
+          <w:rFonts w:ascii="Century Gothic" w:hAnsi="Century Gothic" w:cstheme="majorHAnsi"/>
+          <w:b/>
+          <w:bCs/>
+          <w:sz w:val="36"/>
+          <w:szCs w:val="36"/>
+          <w:lang w:val="en-US"/>
+        </w:rPr>
         <w:t>screens</w:t>
       </w:r>
     </w:p>
@@ -4067,10 +4119,1011 @@
       </w:pPr>
       <w:r>
         <w:rPr>
+          <w:rFonts w:ascii="Century Gothic" w:hAnsi="Century Gothic" w:cstheme="majorHAnsi"/>
+          <w:b/>
+          <w:bCs/>
           <w:noProof/>
+          <w:sz w:val="28"/>
+          <w:szCs w:val="28"/>
         </w:rPr>
         <w:drawing>
-          <wp:anchor distT="0" distB="0" distL="114300" distR="114300" simplePos="0" relativeHeight="251658240" behindDoc="1" locked="0" layoutInCell="1" allowOverlap="1" wp14:anchorId="3F8FA988" wp14:editId="1EC5E5BA">
+          <wp:anchor distT="0" distB="0" distL="114300" distR="114300" simplePos="0" relativeHeight="251701248" behindDoc="0" locked="0" layoutInCell="1" allowOverlap="1" wp14:anchorId="73018FC9" wp14:editId="1DF61213">
+            <wp:simplePos x="0" y="0"/>
+            <wp:positionH relativeFrom="page">
+              <wp:posOffset>906780</wp:posOffset>
+            </wp:positionH>
+            <wp:positionV relativeFrom="paragraph">
+              <wp:posOffset>0</wp:posOffset>
+            </wp:positionV>
+            <wp:extent cx="1470660" cy="3198495"/>
+            <wp:effectExtent l="0" t="0" r="0" b="1905"/>
+            <wp:wrapSquare wrapText="bothSides"/>
+            <wp:docPr id="28" name="Picture 28" descr="A picture containing diagram&#10;&#10;Description automatically generated"/>
+            <wp:cNvGraphicFramePr>
+              <a:graphicFrameLocks xmlns:a="http://schemas.openxmlformats.org/drawingml/2006/main" noChangeAspect="1"/>
+            </wp:cNvGraphicFramePr>
+            <a:graphic xmlns:a="http://schemas.openxmlformats.org/drawingml/2006/main">
+              <a:graphicData uri="http://schemas.openxmlformats.org/drawingml/2006/picture">
+                <pic:pic xmlns:pic="http://schemas.openxmlformats.org/drawingml/2006/picture">
+                  <pic:nvPicPr>
+                    <pic:cNvPr id="28" name="Picture 28" descr="A picture containing diagram&#10;&#10;Description automatically generated"/>
+                    <pic:cNvPicPr>
+                      <a:picLocks noChangeAspect="1" noChangeArrowheads="1"/>
+                    </pic:cNvPicPr>
+                  </pic:nvPicPr>
+                  <pic:blipFill>
+                    <a:blip r:embed="rId21">
+                      <a:extLst>
+                        <a:ext uri="{28A0092B-C50C-407E-A947-70E740481C1C}">
+                          <a14:useLocalDpi xmlns:a14="http://schemas.microsoft.com/office/drawing/2010/main" val="0"/>
+                        </a:ext>
+                      </a:extLst>
+                    </a:blip>
+                    <a:srcRect/>
+                    <a:stretch>
+                      <a:fillRect/>
+                    </a:stretch>
+                  </pic:blipFill>
+                  <pic:spPr bwMode="auto">
+                    <a:xfrm>
+                      <a:off x="0" y="0"/>
+                      <a:ext cx="1470660" cy="3198495"/>
+                    </a:xfrm>
+                    <a:prstGeom prst="rect">
+                      <a:avLst/>
+                    </a:prstGeom>
+                    <a:noFill/>
+                    <a:ln>
+                      <a:noFill/>
+                    </a:ln>
+                  </pic:spPr>
+                </pic:pic>
+              </a:graphicData>
+            </a:graphic>
+            <wp14:sizeRelH relativeFrom="margin">
+              <wp14:pctWidth>0</wp14:pctWidth>
+            </wp14:sizeRelH>
+            <wp14:sizeRelV relativeFrom="margin">
+              <wp14:pctHeight>0</wp14:pctHeight>
+            </wp14:sizeRelV>
+          </wp:anchor>
+        </w:drawing>
+      </w:r>
+      <w:r>
+        <w:rPr>
+          <w:rFonts w:ascii="Century Gothic" w:hAnsi="Century Gothic" w:cstheme="majorHAnsi"/>
+          <w:b/>
+          <w:bCs/>
+          <w:sz w:val="28"/>
+          <w:szCs w:val="28"/>
+        </w:rPr>
+        <w:t>Το</w:t>
+      </w:r>
+      <w:r>
+        <w:rPr>
+          <w:rFonts w:ascii="Century Gothic" w:hAnsi="Century Gothic" w:cstheme="majorHAnsi"/>
+          <w:b/>
+          <w:bCs/>
+          <w:sz w:val="28"/>
+          <w:szCs w:val="28"/>
+        </w:rPr>
+        <w:t xml:space="preserve"> </w:t>
+      </w:r>
+      <w:r>
+        <w:rPr>
+          <w:rFonts w:ascii="Century Gothic" w:hAnsi="Century Gothic" w:cstheme="majorHAnsi"/>
+          <w:b/>
+          <w:bCs/>
+          <w:sz w:val="28"/>
+          <w:szCs w:val="28"/>
+        </w:rPr>
+        <w:t>προφίλ</w:t>
+      </w:r>
+      <w:r>
+        <w:rPr>
+          <w:rFonts w:ascii="Century Gothic" w:hAnsi="Century Gothic" w:cstheme="majorHAnsi"/>
+          <w:b/>
+          <w:bCs/>
+          <w:sz w:val="28"/>
+          <w:szCs w:val="28"/>
+        </w:rPr>
+        <w:t xml:space="preserve"> </w:t>
+      </w:r>
+      <w:r>
+        <w:rPr>
+          <w:rFonts w:ascii="Century Gothic" w:hAnsi="Century Gothic" w:cstheme="majorHAnsi"/>
+          <w:b/>
+          <w:bCs/>
+          <w:sz w:val="28"/>
+          <w:szCs w:val="28"/>
+        </w:rPr>
+        <w:t>του πελάτη</w:t>
+      </w:r>
+    </w:p>
+    <w:p>
+      <w:pPr>
+        <w:rPr>
+          <w:rFonts w:ascii="Century Gothic" w:hAnsi="Century Gothic" w:cstheme="majorHAnsi"/>
+          <w:sz w:val="28"/>
+          <w:szCs w:val="28"/>
+        </w:rPr>
+      </w:pPr>
+      <w:r>
+        <w:rPr>
+          <w:rFonts w:ascii="Century Gothic" w:hAnsi="Century Gothic" w:cstheme="majorHAnsi"/>
+          <w:sz w:val="28"/>
+          <w:szCs w:val="28"/>
+        </w:rPr>
+        <w:t xml:space="preserve">Ο </w:t>
+      </w:r>
+      <w:r>
+        <w:rPr>
+          <w:rFonts w:ascii="Century Gothic" w:hAnsi="Century Gothic" w:cstheme="majorHAnsi"/>
+          <w:sz w:val="28"/>
+          <w:szCs w:val="28"/>
+        </w:rPr>
+        <w:t>πελάτης</w:t>
+      </w:r>
+      <w:r>
+        <w:rPr>
+          <w:rFonts w:ascii="Century Gothic" w:hAnsi="Century Gothic" w:cstheme="majorHAnsi"/>
+          <w:sz w:val="28"/>
+          <w:szCs w:val="28"/>
+        </w:rPr>
+        <w:t xml:space="preserve"> αν επιλέξει να δει το προφίλ του θα του εμφανίζονται οι εξής επιλογές.</w:t>
+      </w:r>
+    </w:p>
+    <w:p>
+      <w:pPr>
+        <w:rPr>
+          <w:rFonts w:ascii="Century Gothic" w:hAnsi="Century Gothic" w:cstheme="majorHAnsi"/>
+          <w:b/>
+          <w:bCs/>
+          <w:sz w:val="28"/>
+          <w:szCs w:val="28"/>
+        </w:rPr>
+      </w:pPr>
+    </w:p>
+    <w:p>
+      <w:pPr>
+        <w:rPr>
+          <w:rFonts w:ascii="Century Gothic" w:hAnsi="Century Gothic" w:cstheme="majorHAnsi"/>
+          <w:b/>
+          <w:bCs/>
+          <w:sz w:val="28"/>
+          <w:szCs w:val="28"/>
+        </w:rPr>
+      </w:pPr>
+    </w:p>
+    <w:p>
+      <w:pPr>
+        <w:rPr>
+          <w:rFonts w:ascii="Century Gothic" w:hAnsi="Century Gothic" w:cstheme="majorHAnsi"/>
+          <w:b/>
+          <w:bCs/>
+          <w:sz w:val="28"/>
+          <w:szCs w:val="28"/>
+        </w:rPr>
+      </w:pPr>
+    </w:p>
+    <w:p>
+      <w:pPr>
+        <w:rPr>
+          <w:rFonts w:ascii="Century Gothic" w:hAnsi="Century Gothic" w:cstheme="majorHAnsi"/>
+          <w:b/>
+          <w:bCs/>
+          <w:sz w:val="28"/>
+          <w:szCs w:val="28"/>
+        </w:rPr>
+      </w:pPr>
+    </w:p>
+    <w:p>
+      <w:pPr>
+        <w:rPr>
+          <w:rFonts w:ascii="Century Gothic" w:hAnsi="Century Gothic" w:cstheme="majorHAnsi"/>
+          <w:b/>
+          <w:bCs/>
+          <w:sz w:val="28"/>
+          <w:szCs w:val="28"/>
+        </w:rPr>
+      </w:pPr>
+    </w:p>
+    <w:p>
+      <w:pPr>
+        <w:rPr>
+          <w:rFonts w:ascii="Century Gothic" w:hAnsi="Century Gothic" w:cstheme="majorHAnsi"/>
+          <w:sz w:val="28"/>
+          <w:szCs w:val="28"/>
+        </w:rPr>
+      </w:pPr>
+    </w:p>
+    <w:p>
+      <w:pPr>
+        <w:rPr>
+          <w:rFonts w:ascii="Century Gothic" w:hAnsi="Century Gothic" w:cstheme="majorHAnsi"/>
+          <w:sz w:val="28"/>
+          <w:szCs w:val="28"/>
+        </w:rPr>
+      </w:pPr>
+      <w:r>
+        <w:rPr>
+          <w:rFonts w:ascii="Century Gothic" w:hAnsi="Century Gothic" w:cstheme="majorHAnsi"/>
+          <w:b/>
+          <w:bCs/>
+          <w:noProof/>
+          <w:sz w:val="28"/>
+          <w:szCs w:val="28"/>
+        </w:rPr>
+        <w:drawing>
+          <wp:anchor distT="0" distB="0" distL="114300" distR="114300" simplePos="0" relativeHeight="251703296" behindDoc="0" locked="0" layoutInCell="1" allowOverlap="1" wp14:anchorId="2DC86400" wp14:editId="7BB1297D">
+            <wp:simplePos x="0" y="0"/>
+            <wp:positionH relativeFrom="margin">
+              <wp:align>left</wp:align>
+            </wp:positionH>
+            <wp:positionV relativeFrom="paragraph">
+              <wp:posOffset>323850</wp:posOffset>
+            </wp:positionV>
+            <wp:extent cx="1544955" cy="3360420"/>
+            <wp:effectExtent l="0" t="0" r="0" b="0"/>
+            <wp:wrapSquare wrapText="bothSides"/>
+            <wp:docPr id="32" name="Picture 32" descr="Graphical user interface&#10;&#10;Description automatically generated"/>
+            <wp:cNvGraphicFramePr>
+              <a:graphicFrameLocks xmlns:a="http://schemas.openxmlformats.org/drawingml/2006/main" noChangeAspect="1"/>
+            </wp:cNvGraphicFramePr>
+            <a:graphic xmlns:a="http://schemas.openxmlformats.org/drawingml/2006/main">
+              <a:graphicData uri="http://schemas.openxmlformats.org/drawingml/2006/picture">
+                <pic:pic xmlns:pic="http://schemas.openxmlformats.org/drawingml/2006/picture">
+                  <pic:nvPicPr>
+                    <pic:cNvPr id="32" name="Picture 32" descr="Graphical user interface&#10;&#10;Description automatically generated"/>
+                    <pic:cNvPicPr>
+                      <a:picLocks noChangeAspect="1" noChangeArrowheads="1"/>
+                    </pic:cNvPicPr>
+                  </pic:nvPicPr>
+                  <pic:blipFill>
+                    <a:blip r:embed="rId22">
+                      <a:extLst>
+                        <a:ext uri="{28A0092B-C50C-407E-A947-70E740481C1C}">
+                          <a14:useLocalDpi xmlns:a14="http://schemas.microsoft.com/office/drawing/2010/main" val="0"/>
+                        </a:ext>
+                      </a:extLst>
+                    </a:blip>
+                    <a:srcRect/>
+                    <a:stretch>
+                      <a:fillRect/>
+                    </a:stretch>
+                  </pic:blipFill>
+                  <pic:spPr bwMode="auto">
+                    <a:xfrm>
+                      <a:off x="0" y="0"/>
+                      <a:ext cx="1546733" cy="3364055"/>
+                    </a:xfrm>
+                    <a:prstGeom prst="rect">
+                      <a:avLst/>
+                    </a:prstGeom>
+                    <a:noFill/>
+                    <a:ln>
+                      <a:noFill/>
+                    </a:ln>
+                  </pic:spPr>
+                </pic:pic>
+              </a:graphicData>
+            </a:graphic>
+            <wp14:sizeRelH relativeFrom="margin">
+              <wp14:pctWidth>0</wp14:pctWidth>
+            </wp14:sizeRelH>
+            <wp14:sizeRelV relativeFrom="margin">
+              <wp14:pctHeight>0</wp14:pctHeight>
+            </wp14:sizeRelV>
+          </wp:anchor>
+        </w:drawing>
+      </w:r>
+    </w:p>
+    <w:p>
+      <w:pPr>
+        <w:rPr>
+          <w:rFonts w:ascii="Century Gothic" w:hAnsi="Century Gothic" w:cstheme="majorHAnsi"/>
+          <w:b/>
+          <w:bCs/>
+          <w:sz w:val="28"/>
+          <w:szCs w:val="28"/>
+        </w:rPr>
+      </w:pPr>
+      <w:r>
+        <w:rPr>
+          <w:rFonts w:ascii="Century Gothic" w:hAnsi="Century Gothic" w:cstheme="majorHAnsi"/>
+          <w:b/>
+          <w:bCs/>
+          <w:sz w:val="28"/>
+          <w:szCs w:val="28"/>
+        </w:rPr>
+        <w:t>Το υπόλοιπο</w:t>
+      </w:r>
+      <w:r>
+        <w:rPr>
+          <w:rFonts w:ascii="Century Gothic" w:hAnsi="Century Gothic" w:cstheme="majorHAnsi"/>
+          <w:b/>
+          <w:bCs/>
+          <w:sz w:val="28"/>
+          <w:szCs w:val="28"/>
+        </w:rPr>
+        <w:t xml:space="preserve"> του πελάτη</w:t>
+      </w:r>
+    </w:p>
+    <w:p>
+      <w:pPr>
+        <w:rPr>
+          <w:rFonts w:ascii="Century Gothic" w:hAnsi="Century Gothic" w:cstheme="majorHAnsi"/>
+          <w:sz w:val="28"/>
+          <w:szCs w:val="28"/>
+        </w:rPr>
+      </w:pPr>
+      <w:r>
+        <w:rPr>
+          <w:rFonts w:ascii="Century Gothic" w:hAnsi="Century Gothic" w:cstheme="majorHAnsi"/>
+          <w:sz w:val="28"/>
+          <w:szCs w:val="28"/>
+        </w:rPr>
+        <w:t xml:space="preserve">Ο </w:t>
+      </w:r>
+      <w:r>
+        <w:rPr>
+          <w:rFonts w:ascii="Century Gothic" w:hAnsi="Century Gothic" w:cstheme="majorHAnsi"/>
+          <w:sz w:val="28"/>
+          <w:szCs w:val="28"/>
+        </w:rPr>
+        <w:t>πελάτης</w:t>
+      </w:r>
+      <w:r>
+        <w:rPr>
+          <w:rFonts w:ascii="Century Gothic" w:hAnsi="Century Gothic" w:cstheme="majorHAnsi"/>
+          <w:sz w:val="28"/>
+          <w:szCs w:val="28"/>
+        </w:rPr>
+        <w:t xml:space="preserve"> μπορεί να δει το υπόλοιπο του και τις χρηματικές ροές του, ενώ παράλληλα μπορεί να κάνει ανάληψη και κατάθεση.</w:t>
+      </w:r>
+    </w:p>
+    <w:p>
+      <w:pPr>
+        <w:rPr>
+          <w:rFonts w:ascii="Century Gothic" w:hAnsi="Century Gothic" w:cstheme="majorHAnsi"/>
+          <w:b/>
+          <w:bCs/>
+          <w:sz w:val="36"/>
+          <w:szCs w:val="36"/>
+        </w:rPr>
+      </w:pPr>
+    </w:p>
+    <w:p>
+      <w:pPr>
+        <w:rPr>
+          <w:rFonts w:ascii="Century Gothic" w:hAnsi="Century Gothic" w:cstheme="majorHAnsi"/>
+          <w:b/>
+          <w:bCs/>
+          <w:sz w:val="36"/>
+          <w:szCs w:val="36"/>
+        </w:rPr>
+      </w:pPr>
+    </w:p>
+    <w:p>
+      <w:pPr>
+        <w:rPr>
+          <w:rFonts w:ascii="Century Gothic" w:hAnsi="Century Gothic" w:cstheme="majorHAnsi"/>
+          <w:b/>
+          <w:bCs/>
+          <w:sz w:val="36"/>
+          <w:szCs w:val="36"/>
+        </w:rPr>
+      </w:pPr>
+    </w:p>
+    <w:p>
+      <w:pPr>
+        <w:rPr>
+          <w:rFonts w:ascii="Century Gothic" w:hAnsi="Century Gothic" w:cstheme="majorHAnsi"/>
+          <w:b/>
+          <w:bCs/>
+          <w:sz w:val="36"/>
+          <w:szCs w:val="36"/>
+        </w:rPr>
+      </w:pPr>
+    </w:p>
+    <w:p>
+      <w:pPr>
+        <w:rPr>
+          <w:rFonts w:ascii="Century Gothic" w:hAnsi="Century Gothic" w:cstheme="majorHAnsi"/>
+          <w:sz w:val="28"/>
+          <w:szCs w:val="28"/>
+        </w:rPr>
+      </w:pPr>
+    </w:p>
+    <w:p>
+      <w:pPr>
+        <w:rPr>
+          <w:rFonts w:ascii="Century Gothic" w:hAnsi="Century Gothic" w:cstheme="majorHAnsi"/>
+          <w:sz w:val="28"/>
+          <w:szCs w:val="28"/>
+        </w:rPr>
+      </w:pPr>
+      <w:r>
+        <w:rPr>
+          <w:rFonts w:ascii="Century Gothic" w:hAnsi="Century Gothic" w:cstheme="majorHAnsi"/>
+          <w:b/>
+          <w:bCs/>
+          <w:noProof/>
+          <w:sz w:val="28"/>
+          <w:szCs w:val="28"/>
+        </w:rPr>
+        <w:lastRenderedPageBreak/>
+        <w:drawing>
+          <wp:anchor distT="0" distB="0" distL="114300" distR="114300" simplePos="0" relativeHeight="251705344" behindDoc="0" locked="0" layoutInCell="1" allowOverlap="1" wp14:anchorId="5909C37D" wp14:editId="6814E108">
+            <wp:simplePos x="0" y="0"/>
+            <wp:positionH relativeFrom="margin">
+              <wp:align>left</wp:align>
+            </wp:positionH>
+            <wp:positionV relativeFrom="paragraph">
+              <wp:posOffset>295275</wp:posOffset>
+            </wp:positionV>
+            <wp:extent cx="1564640" cy="3384550"/>
+            <wp:effectExtent l="0" t="0" r="0" b="6350"/>
+            <wp:wrapSquare wrapText="bothSides"/>
+            <wp:docPr id="34" name="Picture 34"/>
+            <wp:cNvGraphicFramePr>
+              <a:graphicFrameLocks xmlns:a="http://schemas.openxmlformats.org/drawingml/2006/main" noChangeAspect="1"/>
+            </wp:cNvGraphicFramePr>
+            <a:graphic xmlns:a="http://schemas.openxmlformats.org/drawingml/2006/main">
+              <a:graphicData uri="http://schemas.openxmlformats.org/drawingml/2006/picture">
+                <pic:pic xmlns:pic="http://schemas.openxmlformats.org/drawingml/2006/picture">
+                  <pic:nvPicPr>
+                    <pic:cNvPr id="0" name="Picture 23"/>
+                    <pic:cNvPicPr>
+                      <a:picLocks noChangeAspect="1" noChangeArrowheads="1"/>
+                    </pic:cNvPicPr>
+                  </pic:nvPicPr>
+                  <pic:blipFill>
+                    <a:blip r:embed="rId23">
+                      <a:extLst>
+                        <a:ext uri="{28A0092B-C50C-407E-A947-70E740481C1C}">
+                          <a14:useLocalDpi xmlns:a14="http://schemas.microsoft.com/office/drawing/2010/main" val="0"/>
+                        </a:ext>
+                      </a:extLst>
+                    </a:blip>
+                    <a:srcRect/>
+                    <a:stretch>
+                      <a:fillRect/>
+                    </a:stretch>
+                  </pic:blipFill>
+                  <pic:spPr bwMode="auto">
+                    <a:xfrm>
+                      <a:off x="0" y="0"/>
+                      <a:ext cx="1569633" cy="3395074"/>
+                    </a:xfrm>
+                    <a:prstGeom prst="rect">
+                      <a:avLst/>
+                    </a:prstGeom>
+                    <a:noFill/>
+                    <a:ln>
+                      <a:noFill/>
+                    </a:ln>
+                  </pic:spPr>
+                </pic:pic>
+              </a:graphicData>
+            </a:graphic>
+            <wp14:sizeRelH relativeFrom="margin">
+              <wp14:pctWidth>0</wp14:pctWidth>
+            </wp14:sizeRelH>
+            <wp14:sizeRelV relativeFrom="margin">
+              <wp14:pctHeight>0</wp14:pctHeight>
+            </wp14:sizeRelV>
+          </wp:anchor>
+        </w:drawing>
+      </w:r>
+    </w:p>
+    <w:p>
+      <w:pPr>
+        <w:rPr>
+          <w:rFonts w:ascii="Century Gothic" w:hAnsi="Century Gothic" w:cstheme="majorHAnsi"/>
+          <w:b/>
+          <w:bCs/>
+          <w:sz w:val="28"/>
+          <w:szCs w:val="28"/>
+        </w:rPr>
+      </w:pPr>
+      <w:r>
+        <w:rPr>
+          <w:rFonts w:ascii="Century Gothic" w:hAnsi="Century Gothic" w:cstheme="majorHAnsi"/>
+          <w:b/>
+          <w:bCs/>
+          <w:sz w:val="28"/>
+          <w:szCs w:val="28"/>
+        </w:rPr>
+        <w:t xml:space="preserve"> </w:t>
+      </w:r>
+      <w:r>
+        <w:rPr>
+          <w:rFonts w:ascii="Century Gothic" w:hAnsi="Century Gothic" w:cstheme="majorHAnsi"/>
+          <w:b/>
+          <w:bCs/>
+          <w:sz w:val="28"/>
+          <w:szCs w:val="28"/>
+          <w:lang w:val="en-US"/>
+        </w:rPr>
+        <w:t>Home</w:t>
+      </w:r>
+      <w:r>
+        <w:rPr>
+          <w:rFonts w:ascii="Century Gothic" w:hAnsi="Century Gothic" w:cstheme="majorHAnsi"/>
+          <w:b/>
+          <w:bCs/>
+          <w:sz w:val="28"/>
+          <w:szCs w:val="28"/>
+        </w:rPr>
+        <w:t xml:space="preserve"> </w:t>
+      </w:r>
+      <w:r>
+        <w:rPr>
+          <w:rFonts w:ascii="Century Gothic" w:hAnsi="Century Gothic" w:cstheme="majorHAnsi"/>
+          <w:b/>
+          <w:bCs/>
+          <w:sz w:val="28"/>
+          <w:szCs w:val="28"/>
+          <w:lang w:val="en-US"/>
+        </w:rPr>
+        <w:t>screen</w:t>
+      </w:r>
+      <w:r>
+        <w:rPr>
+          <w:rFonts w:ascii="Century Gothic" w:hAnsi="Century Gothic" w:cstheme="majorHAnsi"/>
+          <w:b/>
+          <w:bCs/>
+          <w:sz w:val="28"/>
+          <w:szCs w:val="28"/>
+        </w:rPr>
+        <w:t xml:space="preserve"> του </w:t>
+      </w:r>
+      <w:r>
+        <w:rPr>
+          <w:rFonts w:ascii="Century Gothic" w:hAnsi="Century Gothic" w:cstheme="majorHAnsi"/>
+          <w:b/>
+          <w:bCs/>
+          <w:sz w:val="28"/>
+          <w:szCs w:val="28"/>
+        </w:rPr>
+        <w:t>ιδιοκτήτη</w:t>
+      </w:r>
+    </w:p>
+    <w:p>
+      <w:pPr>
+        <w:rPr>
+          <w:rFonts w:ascii="Century Gothic" w:hAnsi="Century Gothic" w:cstheme="majorHAnsi"/>
+          <w:sz w:val="28"/>
+          <w:szCs w:val="28"/>
+        </w:rPr>
+      </w:pPr>
+      <w:r>
+        <w:rPr>
+          <w:rFonts w:ascii="Century Gothic" w:hAnsi="Century Gothic" w:cstheme="majorHAnsi"/>
+          <w:sz w:val="28"/>
+          <w:szCs w:val="28"/>
+        </w:rPr>
+        <w:t>Ο ιδιοκτήτης, αφού συνδεθεί στην εφαρμογή έχει τις εικονιζόμενες επιλογές, όσον αφορά την λειτουργία του καταστήματός του</w:t>
+      </w:r>
+      <w:r>
+        <w:rPr>
+          <w:rFonts w:ascii="Century Gothic" w:hAnsi="Century Gothic" w:cstheme="majorHAnsi"/>
+          <w:sz w:val="28"/>
+          <w:szCs w:val="28"/>
+        </w:rPr>
+        <w:t>.</w:t>
+      </w:r>
+    </w:p>
+    <w:p>
+      <w:pPr>
+        <w:rPr>
+          <w:rFonts w:ascii="Century Gothic" w:hAnsi="Century Gothic" w:cstheme="majorHAnsi"/>
+          <w:sz w:val="28"/>
+          <w:szCs w:val="28"/>
+        </w:rPr>
+      </w:pPr>
+    </w:p>
+    <w:p>
+      <w:pPr>
+        <w:rPr>
+          <w:rFonts w:ascii="Century Gothic" w:hAnsi="Century Gothic" w:cstheme="majorHAnsi"/>
+          <w:sz w:val="28"/>
+          <w:szCs w:val="28"/>
+        </w:rPr>
+      </w:pPr>
+    </w:p>
+    <w:p>
+      <w:pPr>
+        <w:rPr>
+          <w:rFonts w:ascii="Century Gothic" w:hAnsi="Century Gothic" w:cstheme="majorHAnsi"/>
+          <w:sz w:val="28"/>
+          <w:szCs w:val="28"/>
+        </w:rPr>
+      </w:pPr>
+    </w:p>
+    <w:p>
+      <w:pPr>
+        <w:rPr>
+          <w:rFonts w:ascii="Century Gothic" w:hAnsi="Century Gothic" w:cstheme="majorHAnsi"/>
+          <w:sz w:val="28"/>
+          <w:szCs w:val="28"/>
+        </w:rPr>
+      </w:pPr>
+    </w:p>
+    <w:p>
+      <w:pPr>
+        <w:rPr>
+          <w:rFonts w:ascii="Century Gothic" w:hAnsi="Century Gothic" w:cstheme="majorHAnsi"/>
+          <w:sz w:val="28"/>
+          <w:szCs w:val="28"/>
+        </w:rPr>
+      </w:pPr>
+    </w:p>
+    <w:p>
+      <w:pPr>
+        <w:rPr>
+          <w:rFonts w:ascii="Century Gothic" w:hAnsi="Century Gothic" w:cstheme="majorHAnsi"/>
+          <w:b/>
+          <w:bCs/>
+          <w:sz w:val="28"/>
+          <w:szCs w:val="28"/>
+        </w:rPr>
+      </w:pPr>
+    </w:p>
+    <w:p>
+      <w:pPr>
+        <w:rPr>
+          <w:rFonts w:ascii="Century Gothic" w:hAnsi="Century Gothic" w:cstheme="majorHAnsi"/>
+          <w:b/>
+          <w:bCs/>
+          <w:sz w:val="36"/>
+          <w:szCs w:val="36"/>
+        </w:rPr>
+      </w:pPr>
+      <w:r>
+        <w:rPr>
+          <w:rFonts w:ascii="Century Gothic" w:hAnsi="Century Gothic" w:cstheme="majorHAnsi"/>
+          <w:b/>
+          <w:bCs/>
+          <w:noProof/>
+          <w:sz w:val="28"/>
+          <w:szCs w:val="28"/>
+        </w:rPr>
+        <w:drawing>
+          <wp:anchor distT="0" distB="0" distL="114300" distR="114300" simplePos="0" relativeHeight="251707392" behindDoc="0" locked="0" layoutInCell="1" allowOverlap="1" wp14:anchorId="09AAF5DC" wp14:editId="4BE58A0B">
+            <wp:simplePos x="0" y="0"/>
+            <wp:positionH relativeFrom="column">
+              <wp:posOffset>38100</wp:posOffset>
+            </wp:positionH>
+            <wp:positionV relativeFrom="paragraph">
+              <wp:posOffset>269875</wp:posOffset>
+            </wp:positionV>
+            <wp:extent cx="1536700" cy="3347720"/>
+            <wp:effectExtent l="0" t="0" r="6350" b="5080"/>
+            <wp:wrapSquare wrapText="bothSides"/>
+            <wp:docPr id="39" name="Picture 39" descr="A picture containing graphical user interface&#10;&#10;Description automatically generated"/>
+            <wp:cNvGraphicFramePr>
+              <a:graphicFrameLocks xmlns:a="http://schemas.openxmlformats.org/drawingml/2006/main" noChangeAspect="1"/>
+            </wp:cNvGraphicFramePr>
+            <a:graphic xmlns:a="http://schemas.openxmlformats.org/drawingml/2006/main">
+              <a:graphicData uri="http://schemas.openxmlformats.org/drawingml/2006/picture">
+                <pic:pic xmlns:pic="http://schemas.openxmlformats.org/drawingml/2006/picture">
+                  <pic:nvPicPr>
+                    <pic:cNvPr id="39" name="Picture 39" descr="A picture containing graphical user interface&#10;&#10;Description automatically generated"/>
+                    <pic:cNvPicPr>
+                      <a:picLocks noChangeAspect="1" noChangeArrowheads="1"/>
+                    </pic:cNvPicPr>
+                  </pic:nvPicPr>
+                  <pic:blipFill>
+                    <a:blip r:embed="rId24" cstate="print">
+                      <a:extLst>
+                        <a:ext uri="{28A0092B-C50C-407E-A947-70E740481C1C}">
+                          <a14:useLocalDpi xmlns:a14="http://schemas.microsoft.com/office/drawing/2010/main" val="0"/>
+                        </a:ext>
+                      </a:extLst>
+                    </a:blip>
+                    <a:srcRect/>
+                    <a:stretch>
+                      <a:fillRect/>
+                    </a:stretch>
+                  </pic:blipFill>
+                  <pic:spPr bwMode="auto">
+                    <a:xfrm>
+                      <a:off x="0" y="0"/>
+                      <a:ext cx="1536700" cy="3347720"/>
+                    </a:xfrm>
+                    <a:prstGeom prst="rect">
+                      <a:avLst/>
+                    </a:prstGeom>
+                    <a:noFill/>
+                    <a:ln>
+                      <a:noFill/>
+                    </a:ln>
+                  </pic:spPr>
+                </pic:pic>
+              </a:graphicData>
+            </a:graphic>
+            <wp14:sizeRelH relativeFrom="margin">
+              <wp14:pctWidth>0</wp14:pctWidth>
+            </wp14:sizeRelH>
+            <wp14:sizeRelV relativeFrom="margin">
+              <wp14:pctHeight>0</wp14:pctHeight>
+            </wp14:sizeRelV>
+          </wp:anchor>
+        </w:drawing>
+      </w:r>
+    </w:p>
+    <w:p>
+      <w:pPr>
+        <w:rPr>
+          <w:rFonts w:ascii="Century Gothic" w:hAnsi="Century Gothic" w:cstheme="majorHAnsi"/>
+          <w:b/>
+          <w:bCs/>
+          <w:sz w:val="28"/>
+          <w:szCs w:val="28"/>
+        </w:rPr>
+      </w:pPr>
+      <w:r>
+        <w:rPr>
+          <w:rFonts w:ascii="Century Gothic" w:hAnsi="Century Gothic" w:cstheme="majorHAnsi"/>
+          <w:b/>
+          <w:bCs/>
+          <w:sz w:val="28"/>
+          <w:szCs w:val="28"/>
+        </w:rPr>
+        <w:t>Κρατήσεις του καταστήματος</w:t>
+      </w:r>
+    </w:p>
+    <w:p>
+      <w:pPr>
+        <w:rPr>
+          <w:rFonts w:ascii="Century Gothic" w:hAnsi="Century Gothic" w:cstheme="majorHAnsi"/>
+          <w:sz w:val="28"/>
+          <w:szCs w:val="28"/>
+        </w:rPr>
+      </w:pPr>
+      <w:r>
+        <w:rPr>
+          <w:rFonts w:ascii="Century Gothic" w:hAnsi="Century Gothic" w:cstheme="majorHAnsi"/>
+          <w:sz w:val="28"/>
+          <w:szCs w:val="28"/>
+        </w:rPr>
+        <w:t xml:space="preserve">Σε περίπτωση που πατήσει στην επιλογή Bookings, ο ιδιοκτήτης μπορεί να δει </w:t>
+      </w:r>
+      <w:r>
+        <w:rPr>
+          <w:rFonts w:ascii="Century Gothic" w:hAnsi="Century Gothic" w:cstheme="majorHAnsi"/>
+          <w:sz w:val="28"/>
+          <w:szCs w:val="28"/>
+        </w:rPr>
+        <w:t xml:space="preserve">το ιστορικό των κρατήσεων, τις εκκρεμείς κρατήσεις, καθώς και τις </w:t>
+      </w:r>
+      <w:r>
+        <w:rPr>
+          <w:rFonts w:ascii="Century Gothic" w:hAnsi="Century Gothic" w:cstheme="majorHAnsi"/>
+          <w:sz w:val="28"/>
+          <w:szCs w:val="28"/>
+          <w:lang w:val="en-US"/>
+        </w:rPr>
+        <w:t>online</w:t>
+      </w:r>
+      <w:r>
+        <w:rPr>
+          <w:rFonts w:ascii="Century Gothic" w:hAnsi="Century Gothic" w:cstheme="majorHAnsi"/>
+          <w:sz w:val="28"/>
+          <w:szCs w:val="28"/>
+        </w:rPr>
+        <w:t xml:space="preserve"> </w:t>
+      </w:r>
+      <w:r>
+        <w:rPr>
+          <w:rFonts w:ascii="Century Gothic" w:hAnsi="Century Gothic" w:cstheme="majorHAnsi"/>
+          <w:sz w:val="28"/>
+          <w:szCs w:val="28"/>
+        </w:rPr>
+        <w:t>παραγγελίες που έχουν γίνει μέσω της εφαρμογής</w:t>
+      </w:r>
+      <w:r>
+        <w:rPr>
+          <w:rFonts w:ascii="Century Gothic" w:hAnsi="Century Gothic" w:cstheme="majorHAnsi"/>
+          <w:sz w:val="28"/>
+          <w:szCs w:val="28"/>
+        </w:rPr>
+        <w:t>.</w:t>
+      </w:r>
+    </w:p>
+    <w:p>
+      <w:pPr>
+        <w:rPr>
+          <w:rFonts w:ascii="Century Gothic" w:hAnsi="Century Gothic" w:cstheme="majorHAnsi"/>
+          <w:b/>
+          <w:bCs/>
+          <w:sz w:val="36"/>
+          <w:szCs w:val="36"/>
+        </w:rPr>
+      </w:pPr>
+    </w:p>
+    <w:p>
+      <w:pPr>
+        <w:rPr>
+          <w:rFonts w:ascii="Century Gothic" w:hAnsi="Century Gothic" w:cstheme="majorHAnsi"/>
+          <w:b/>
+          <w:bCs/>
+          <w:sz w:val="36"/>
+          <w:szCs w:val="36"/>
+        </w:rPr>
+      </w:pPr>
+    </w:p>
+    <w:p>
+      <w:pPr>
+        <w:rPr>
+          <w:rFonts w:ascii="Century Gothic" w:hAnsi="Century Gothic" w:cstheme="majorHAnsi"/>
+          <w:b/>
+          <w:bCs/>
+          <w:sz w:val="36"/>
+          <w:szCs w:val="36"/>
+        </w:rPr>
+      </w:pPr>
+    </w:p>
+    <w:p>
+      <w:pPr>
+        <w:rPr>
+          <w:rFonts w:ascii="Century Gothic" w:hAnsi="Century Gothic" w:cstheme="majorHAnsi"/>
+          <w:b/>
+          <w:bCs/>
+          <w:sz w:val="36"/>
+          <w:szCs w:val="36"/>
+        </w:rPr>
+      </w:pPr>
+    </w:p>
+    <w:p>
+      <w:pPr>
+        <w:rPr>
+          <w:rFonts w:ascii="Century Gothic" w:hAnsi="Century Gothic" w:cstheme="majorHAnsi"/>
+          <w:b/>
+          <w:bCs/>
+          <w:sz w:val="32"/>
+          <w:szCs w:val="32"/>
+          <w:lang w:val="en-US"/>
+        </w:rPr>
+      </w:pPr>
+      <w:r>
+        <w:rPr>
+          <w:rFonts w:ascii="Century Gothic" w:hAnsi="Century Gothic" w:cstheme="majorHAnsi"/>
+          <w:b/>
+          <w:bCs/>
+          <w:sz w:val="32"/>
+          <w:szCs w:val="32"/>
+        </w:rPr>
+        <w:t xml:space="preserve">Επιπρόσθετα </w:t>
+      </w:r>
+      <w:r>
+        <w:rPr>
+          <w:rFonts w:ascii="Century Gothic" w:hAnsi="Century Gothic" w:cstheme="majorHAnsi"/>
+          <w:b/>
+          <w:bCs/>
+          <w:sz w:val="32"/>
+          <w:szCs w:val="32"/>
+          <w:lang w:val="en-US"/>
+        </w:rPr>
+        <w:t>mock</w:t>
+      </w:r>
+      <w:r>
+        <w:rPr>
+          <w:rFonts w:ascii="Century Gothic" w:hAnsi="Century Gothic" w:cstheme="majorHAnsi"/>
+          <w:b/>
+          <w:bCs/>
+          <w:sz w:val="32"/>
+          <w:szCs w:val="32"/>
+        </w:rPr>
+        <w:t>-</w:t>
+      </w:r>
+      <w:r>
+        <w:rPr>
+          <w:rFonts w:ascii="Century Gothic" w:hAnsi="Century Gothic" w:cstheme="majorHAnsi"/>
+          <w:b/>
+          <w:bCs/>
+          <w:sz w:val="32"/>
+          <w:szCs w:val="32"/>
+          <w:lang w:val="en-US"/>
+        </w:rPr>
+        <w:t>ups</w:t>
+      </w:r>
+    </w:p>
+    <w:p>
+      <w:pPr>
+        <w:rPr>
+          <w:rFonts w:ascii="Century Gothic" w:hAnsi="Century Gothic" w:cstheme="majorHAnsi"/>
+          <w:sz w:val="28"/>
+          <w:szCs w:val="28"/>
+        </w:rPr>
+      </w:pPr>
+      <w:r>
+        <w:rPr>
+          <w:rFonts w:ascii="Century Gothic" w:hAnsi="Century Gothic" w:cstheme="majorHAnsi"/>
+          <w:sz w:val="28"/>
+          <w:szCs w:val="28"/>
+        </w:rPr>
+        <w:t xml:space="preserve">Επιπλέον, σε πρωταρχικό στάδιο βρίσκονται και τα ακόλουθα </w:t>
+      </w:r>
+      <w:r>
+        <w:rPr>
+          <w:rFonts w:ascii="Century Gothic" w:hAnsi="Century Gothic" w:cstheme="majorHAnsi"/>
+          <w:sz w:val="28"/>
+          <w:szCs w:val="28"/>
+          <w:lang w:val="en-US"/>
+        </w:rPr>
+        <w:t>mock</w:t>
+      </w:r>
+      <w:r>
+        <w:rPr>
+          <w:rFonts w:ascii="Century Gothic" w:hAnsi="Century Gothic" w:cstheme="majorHAnsi"/>
+          <w:sz w:val="28"/>
+          <w:szCs w:val="28"/>
+        </w:rPr>
+        <w:t>-</w:t>
+      </w:r>
+      <w:r>
+        <w:rPr>
+          <w:rFonts w:ascii="Century Gothic" w:hAnsi="Century Gothic" w:cstheme="majorHAnsi"/>
+          <w:sz w:val="28"/>
+          <w:szCs w:val="28"/>
+          <w:lang w:val="en-US"/>
+        </w:rPr>
+        <w:t>ups</w:t>
+      </w:r>
+      <w:r>
+        <w:rPr>
+          <w:rFonts w:ascii="Century Gothic" w:hAnsi="Century Gothic" w:cstheme="majorHAnsi"/>
+          <w:sz w:val="28"/>
+          <w:szCs w:val="28"/>
+        </w:rPr>
+        <w:t xml:space="preserve">, </w:t>
+      </w:r>
+      <w:r>
+        <w:rPr>
+          <w:rFonts w:ascii="Century Gothic" w:hAnsi="Century Gothic" w:cstheme="majorHAnsi"/>
+          <w:sz w:val="28"/>
+          <w:szCs w:val="28"/>
+        </w:rPr>
+        <w:t xml:space="preserve">τα οποία είναι περισσότερο ενδεικτικά του </w:t>
+      </w:r>
+      <w:r>
+        <w:rPr>
+          <w:rFonts w:ascii="Century Gothic" w:hAnsi="Century Gothic" w:cstheme="majorHAnsi"/>
+          <w:sz w:val="28"/>
+          <w:szCs w:val="28"/>
+          <w:lang w:val="en-US"/>
+        </w:rPr>
+        <w:t>UI</w:t>
+      </w:r>
+      <w:r>
+        <w:rPr>
+          <w:rFonts w:ascii="Century Gothic" w:hAnsi="Century Gothic" w:cstheme="majorHAnsi"/>
+          <w:sz w:val="28"/>
+          <w:szCs w:val="28"/>
+        </w:rPr>
+        <w:t>.</w:t>
+      </w:r>
+    </w:p>
+    <w:p>
+      <w:pPr>
+        <w:rPr>
+          <w:rFonts w:ascii="Century Gothic" w:hAnsi="Century Gothic" w:cstheme="majorHAnsi"/>
+          <w:b/>
+          <w:bCs/>
+          <w:sz w:val="28"/>
+          <w:szCs w:val="28"/>
+        </w:rPr>
+      </w:pPr>
+      <w:r>
+        <w:rPr>
+          <w:noProof/>
+        </w:rPr>
+        <w:lastRenderedPageBreak/>
+        <w:drawing>
+          <wp:anchor distT="0" distB="0" distL="114300" distR="114300" simplePos="0" relativeHeight="251658240" behindDoc="1" locked="0" layoutInCell="1" allowOverlap="1" wp14:anchorId="3F8FA988" wp14:editId="31A43AD1">
             <wp:simplePos x="0" y="0"/>
             <wp:positionH relativeFrom="margin">
               <wp:align>left</wp:align>
@@ -4078,14 +5131,14 @@
             <wp:positionV relativeFrom="paragraph">
               <wp:posOffset>10795</wp:posOffset>
             </wp:positionV>
-            <wp:extent cx="1357200" cy="2973600"/>
-            <wp:effectExtent l="0" t="0" r="0" b="0"/>
+            <wp:extent cx="1390650" cy="3046730"/>
+            <wp:effectExtent l="0" t="0" r="0" b="1270"/>
             <wp:wrapTight wrapText="bothSides">
               <wp:wrapPolygon edited="0">
                 <wp:start x="0" y="0"/>
-                <wp:lineTo x="0" y="21452"/>
-                <wp:lineTo x="21226" y="21452"/>
-                <wp:lineTo x="21226" y="0"/>
+                <wp:lineTo x="0" y="21474"/>
+                <wp:lineTo x="21304" y="21474"/>
+                <wp:lineTo x="21304" y="0"/>
                 <wp:lineTo x="0" y="0"/>
               </wp:wrapPolygon>
             </wp:wrapTight>
@@ -4101,7 +5154,7 @@
                     <pic:cNvPicPr/>
                   </pic:nvPicPr>
                   <pic:blipFill>
-                    <a:blip r:embed="rId21" cstate="print">
+                    <a:blip r:embed="rId25" cstate="print">
                       <a:extLst>
                         <a:ext uri="{28A0092B-C50C-407E-A947-70E740481C1C}">
                           <a14:useLocalDpi xmlns:a14="http://schemas.microsoft.com/office/drawing/2010/main" val="0"/>
@@ -4115,7 +5168,7 @@
                   <pic:spPr>
                     <a:xfrm>
                       <a:off x="0" y="0"/>
-                      <a:ext cx="1357200" cy="2973600"/>
+                      <a:ext cx="1393067" cy="3052184"/>
                     </a:xfrm>
                     <a:prstGeom prst="rect">
                       <a:avLst/>
@@ -4124,6 +5177,12 @@
                 </pic:pic>
               </a:graphicData>
             </a:graphic>
+            <wp14:sizeRelH relativeFrom="margin">
+              <wp14:pctWidth>0</wp14:pctWidth>
+            </wp14:sizeRelH>
+            <wp14:sizeRelV relativeFrom="margin">
+              <wp14:pctHeight>0</wp14:pctHeight>
+            </wp14:sizeRelV>
           </wp:anchor>
         </w:drawing>
       </w:r>
@@ -4256,16 +5315,16 @@
           <w:noProof/>
         </w:rPr>
         <w:drawing>
-          <wp:anchor distT="0" distB="0" distL="114300" distR="114300" simplePos="0" relativeHeight="251659264" behindDoc="0" locked="0" layoutInCell="1" allowOverlap="1" wp14:anchorId="20C31898" wp14:editId="219446DA">
+          <wp:anchor distT="0" distB="0" distL="114300" distR="114300" simplePos="0" relativeHeight="251659264" behindDoc="0" locked="0" layoutInCell="1" allowOverlap="1" wp14:anchorId="20C31898" wp14:editId="4E169CA2">
             <wp:simplePos x="0" y="0"/>
             <wp:positionH relativeFrom="margin">
               <wp:align>left</wp:align>
             </wp:positionH>
             <wp:positionV relativeFrom="paragraph">
-              <wp:posOffset>0</wp:posOffset>
+              <wp:posOffset>263525</wp:posOffset>
             </wp:positionV>
-            <wp:extent cx="1501140" cy="3234690"/>
-            <wp:effectExtent l="0" t="0" r="3810" b="3810"/>
+            <wp:extent cx="1406525" cy="3031490"/>
+            <wp:effectExtent l="0" t="0" r="3175" b="0"/>
             <wp:wrapSquare wrapText="bothSides"/>
             <wp:docPr id="7" name="Picture 7" descr="Diagram&#10;&#10;Description automatically generated with medium confidence"/>
             <wp:cNvGraphicFramePr>
@@ -4279,7 +5338,7 @@
                     <pic:cNvPicPr/>
                   </pic:nvPicPr>
                   <pic:blipFill>
-                    <a:blip r:embed="rId22" cstate="print">
+                    <a:blip r:embed="rId26" cstate="print">
                       <a:extLst>
                         <a:ext uri="{28A0092B-C50C-407E-A947-70E740481C1C}">
                           <a14:useLocalDpi xmlns:a14="http://schemas.microsoft.com/office/drawing/2010/main" val="0"/>
@@ -4293,7 +5352,7 @@
                   <pic:spPr>
                     <a:xfrm>
                       <a:off x="0" y="0"/>
-                      <a:ext cx="1501140" cy="3234690"/>
+                      <a:ext cx="1406525" cy="3031490"/>
                     </a:xfrm>
                     <a:prstGeom prst="rect">
                       <a:avLst/>
@@ -4311,16 +5370,17 @@
           </wp:anchor>
         </w:drawing>
       </w:r>
-      <w:r>
-        <w:rPr>
-          <w:rFonts w:ascii="Century Gothic" w:hAnsi="Century Gothic" w:cstheme="majorHAnsi"/>
-          <w:b/>
-          <w:bCs/>
-          <w:sz w:val="28"/>
-          <w:szCs w:val="28"/>
-        </w:rPr>
-        <w:t xml:space="preserve"> </w:t>
-      </w:r>
+    </w:p>
+    <w:p>
+      <w:pPr>
+        <w:rPr>
+          <w:rFonts w:ascii="Century Gothic" w:hAnsi="Century Gothic" w:cstheme="majorHAnsi"/>
+          <w:b/>
+          <w:bCs/>
+          <w:sz w:val="28"/>
+          <w:szCs w:val="28"/>
+        </w:rPr>
+      </w:pPr>
       <w:r>
         <w:rPr>
           <w:rFonts w:ascii="Century Gothic" w:hAnsi="Century Gothic" w:cstheme="majorHAnsi"/>
@@ -4461,7 +5521,7 @@
                     </pic:cNvPicPr>
                   </pic:nvPicPr>
                   <pic:blipFill>
-                    <a:blip r:embed="rId23">
+                    <a:blip r:embed="rId27">
                       <a:extLst>
                         <a:ext uri="{28A0092B-C50C-407E-A947-70E740481C1C}">
                           <a14:useLocalDpi xmlns:a14="http://schemas.microsoft.com/office/drawing/2010/main" val="0"/>
@@ -4591,39 +5651,6 @@
           <w:szCs w:val="28"/>
         </w:rPr>
       </w:pPr>
-    </w:p>
-    <w:p>
-      <w:pPr>
-        <w:rPr>
-          <w:rFonts w:ascii="Century Gothic" w:hAnsi="Century Gothic" w:cstheme="majorHAnsi"/>
-          <w:b/>
-          <w:bCs/>
-          <w:sz w:val="28"/>
-          <w:szCs w:val="28"/>
-        </w:rPr>
-      </w:pPr>
-    </w:p>
-    <w:p>
-      <w:pPr>
-        <w:rPr>
-          <w:rFonts w:ascii="Century Gothic" w:hAnsi="Century Gothic" w:cstheme="majorHAnsi"/>
-          <w:b/>
-          <w:bCs/>
-          <w:sz w:val="28"/>
-          <w:szCs w:val="28"/>
-        </w:rPr>
-      </w:pPr>
-    </w:p>
-    <w:p>
-      <w:pPr>
-        <w:rPr>
-          <w:rFonts w:ascii="Century Gothic" w:hAnsi="Century Gothic" w:cstheme="majorHAnsi"/>
-          <w:b/>
-          <w:bCs/>
-          <w:sz w:val="28"/>
-          <w:szCs w:val="28"/>
-        </w:rPr>
-      </w:pPr>
       <w:r>
         <w:rPr>
           <w:noProof/>
@@ -4652,7 +5679,7 @@
                     <pic:cNvPicPr/>
                   </pic:nvPicPr>
                   <pic:blipFill>
-                    <a:blip r:embed="rId24" cstate="print">
+                    <a:blip r:embed="rId28" cstate="print">
                       <a:extLst>
                         <a:ext uri="{28A0092B-C50C-407E-A947-70E740481C1C}">
                           <a14:useLocalDpi xmlns:a14="http://schemas.microsoft.com/office/drawing/2010/main" val="0"/>
@@ -4834,7 +5861,7 @@
                     </pic:cNvPicPr>
                   </pic:nvPicPr>
                   <pic:blipFill>
-                    <a:blip r:embed="rId25" cstate="print">
+                    <a:blip r:embed="rId29" cstate="print">
                       <a:extLst>
                         <a:ext uri="{28A0092B-C50C-407E-A947-70E740481C1C}">
                           <a14:useLocalDpi xmlns:a14="http://schemas.microsoft.com/office/drawing/2010/main" val="0"/>
@@ -4949,7 +5976,23 @@
           <w:sz w:val="28"/>
           <w:szCs w:val="28"/>
         </w:rPr>
-        <w:t xml:space="preserve">Η πρώτη οθόνη που συναντά ο χρήστης μετά τη σύνδεση του στην εφαρμογή. Εδώ μπορεί να κάνει αναζήτηση στο </w:t>
+        <w:t xml:space="preserve">Η πρώτη οθόνη που συναντά ο </w:t>
+      </w:r>
+      <w:r>
+        <w:rPr>
+          <w:rFonts w:ascii="Century Gothic" w:hAnsi="Century Gothic" w:cstheme="majorHAnsi"/>
+          <w:sz w:val="28"/>
+          <w:szCs w:val="28"/>
+        </w:rPr>
+        <w:t>πελάτης</w:t>
+      </w:r>
+      <w:r>
+        <w:rPr>
+          <w:rFonts w:ascii="Century Gothic" w:hAnsi="Century Gothic" w:cstheme="majorHAnsi"/>
+          <w:sz w:val="28"/>
+          <w:szCs w:val="28"/>
+        </w:rPr>
+        <w:t xml:space="preserve"> μετά τη σύνδεση του στην εφαρμογή. Εδώ μπορεί να κάνει αναζήτηση στο </w:t>
       </w:r>
       <w:r>
         <w:rPr>
@@ -5055,7 +6098,7 @@
                     </pic:cNvPicPr>
                   </pic:nvPicPr>
                   <pic:blipFill>
-                    <a:blip r:embed="rId26" cstate="print">
+                    <a:blip r:embed="rId30" cstate="print">
                       <a:extLst>
                         <a:ext uri="{28A0092B-C50C-407E-A947-70E740481C1C}">
                           <a14:useLocalDpi xmlns:a14="http://schemas.microsoft.com/office/drawing/2010/main" val="0"/>
@@ -5128,7 +6171,23 @@
           <w:sz w:val="28"/>
           <w:szCs w:val="28"/>
         </w:rPr>
-        <w:t>Μετά την αναζήτηση του χρήστη, εμφανίζονται τα μαγαζιά που πληρούν τις προϋποθέσεις, από τα οποία μπορεί να διαλέξει ένα. Επίσης, μπορεί να τα κατατάξει με βάση την τιμή, τη βαθμολογία ή την απόσταση.</w:t>
+        <w:t xml:space="preserve">Μετά την αναζήτηση του </w:t>
+      </w:r>
+      <w:r>
+        <w:rPr>
+          <w:rFonts w:ascii="Century Gothic" w:hAnsi="Century Gothic" w:cstheme="majorHAnsi"/>
+          <w:sz w:val="28"/>
+          <w:szCs w:val="28"/>
+        </w:rPr>
+        <w:t>πελάτη</w:t>
+      </w:r>
+      <w:r>
+        <w:rPr>
+          <w:rFonts w:ascii="Century Gothic" w:hAnsi="Century Gothic" w:cstheme="majorHAnsi"/>
+          <w:sz w:val="28"/>
+          <w:szCs w:val="28"/>
+        </w:rPr>
+        <w:t>, εμφανίζονται τα μαγαζιά που πληρούν τις προϋποθέσεις, από τα οποία μπορεί να διαλέξει ένα. Επίσης, μπορεί να τα κατατάξει με βάση την τιμή, τη βαθμολογία ή την απόσταση.</w:t>
       </w:r>
     </w:p>
     <w:p>
@@ -5224,7 +6283,7 @@
                     </pic:cNvPicPr>
                   </pic:nvPicPr>
                   <pic:blipFill>
-                    <a:blip r:embed="rId27">
+                    <a:blip r:embed="rId31">
                       <a:extLst>
                         <a:ext uri="{28A0092B-C50C-407E-A947-70E740481C1C}">
                           <a14:useLocalDpi xmlns:a14="http://schemas.microsoft.com/office/drawing/2010/main" val="0"/>
@@ -5302,7 +6361,23 @@
           <w:sz w:val="28"/>
           <w:szCs w:val="28"/>
         </w:rPr>
-        <w:t>Επιπλέον, ο χρήστης μπορεί να δει την τοποθεσία του καταστήματος στον χάρτη, καθώς και να πραγματοποιήσει κλήση στο κατάστημα.</w:t>
+        <w:t xml:space="preserve">Επιπλέον, ο </w:t>
+      </w:r>
+      <w:r>
+        <w:rPr>
+          <w:rFonts w:ascii="Century Gothic" w:hAnsi="Century Gothic" w:cstheme="majorHAnsi"/>
+          <w:sz w:val="28"/>
+          <w:szCs w:val="28"/>
+        </w:rPr>
+        <w:t>πελάτης</w:t>
+      </w:r>
+      <w:r>
+        <w:rPr>
+          <w:rFonts w:ascii="Century Gothic" w:hAnsi="Century Gothic" w:cstheme="majorHAnsi"/>
+          <w:sz w:val="28"/>
+          <w:szCs w:val="28"/>
+        </w:rPr>
+        <w:t xml:space="preserve"> μπορεί να δει την τοποθεσία του καταστήματος στον χάρτη, καθώς και να πραγματοποιήσει κλήση στο κατάστημα.</w:t>
       </w:r>
     </w:p>
     <w:p>
@@ -5368,7 +6443,7 @@
                     </pic:cNvPicPr>
                   </pic:nvPicPr>
                   <pic:blipFill>
-                    <a:blip r:embed="rId28">
+                    <a:blip r:embed="rId32">
                       <a:extLst>
                         <a:ext uri="{28A0092B-C50C-407E-A947-70E740481C1C}">
                           <a14:useLocalDpi xmlns:a14="http://schemas.microsoft.com/office/drawing/2010/main" val="0"/>
@@ -5439,22 +6514,65 @@
           <w:sz w:val="28"/>
           <w:szCs w:val="28"/>
         </w:rPr>
-        <w:t>Ο χρήστης όταν πάει να κάνει κράτηση στο μαγαζί θα χρειαστεί να επιλέξει τον αριθμό των ατόμων, την ημερομηνία, καθώς και να συμπληρώσει την ώρα που επιθυμεί να γίνει η κράτηση του. Δίνεται η επιλογή και προσθήκης επιπλέον σχολίων. Μόλις ο χρήστης επιλέξει να ολοκληρωθεί η κράτηση του, θα του εμφανίζεται κατάλληλο μήνυμα.</w:t>
-      </w:r>
-    </w:p>
-    <w:p>
-      <w:pPr>
-        <w:rPr>
-          <w:rFonts w:ascii="Century Gothic" w:hAnsi="Century Gothic" w:cstheme="majorHAnsi"/>
-          <w:sz w:val="28"/>
-          <w:szCs w:val="28"/>
-        </w:rPr>
-      </w:pPr>
-    </w:p>
-    <w:p>
-      <w:pPr>
-        <w:rPr>
-          <w:rFonts w:ascii="Century Gothic" w:hAnsi="Century Gothic" w:cstheme="majorHAnsi"/>
+        <w:t xml:space="preserve">Ο </w:t>
+      </w:r>
+      <w:r>
+        <w:rPr>
+          <w:rFonts w:ascii="Century Gothic" w:hAnsi="Century Gothic" w:cstheme="majorHAnsi"/>
+          <w:sz w:val="28"/>
+          <w:szCs w:val="28"/>
+        </w:rPr>
+        <w:t>πελάτης</w:t>
+      </w:r>
+      <w:r>
+        <w:rPr>
+          <w:rFonts w:ascii="Century Gothic" w:hAnsi="Century Gothic" w:cstheme="majorHAnsi"/>
+          <w:sz w:val="28"/>
+          <w:szCs w:val="28"/>
+        </w:rPr>
+        <w:t xml:space="preserve"> όταν πάει να κάνει κράτηση στο μαγαζί θα χρειαστεί να επιλέξει τον αριθμό των ατόμων, την ημερομηνία, καθώς και να συμπληρώσει την ώρα που επιθυμεί να γίνει η κράτηση του. Δίνεται η επιλογή και προσθήκης επιπλέον σχολίων. Μόλις ο </w:t>
+      </w:r>
+      <w:r>
+        <w:rPr>
+          <w:rFonts w:ascii="Century Gothic" w:hAnsi="Century Gothic" w:cstheme="majorHAnsi"/>
+          <w:sz w:val="28"/>
+          <w:szCs w:val="28"/>
+        </w:rPr>
+        <w:t>πελάτης</w:t>
+      </w:r>
+      <w:r>
+        <w:rPr>
+          <w:rFonts w:ascii="Century Gothic" w:hAnsi="Century Gothic" w:cstheme="majorHAnsi"/>
+          <w:sz w:val="28"/>
+          <w:szCs w:val="28"/>
+        </w:rPr>
+        <w:t xml:space="preserve"> επιλέξει να ολοκληρωθεί η κράτηση του, θα του εμφανίζεται κατάλληλο μήνυμα.</w:t>
+      </w:r>
+    </w:p>
+    <w:p>
+      <w:pPr>
+        <w:rPr>
+          <w:rFonts w:ascii="Century Gothic" w:hAnsi="Century Gothic" w:cstheme="majorHAnsi"/>
+          <w:sz w:val="28"/>
+          <w:szCs w:val="28"/>
+        </w:rPr>
+      </w:pPr>
+    </w:p>
+    <w:p>
+      <w:pPr>
+        <w:rPr>
+          <w:rFonts w:ascii="Century Gothic" w:hAnsi="Century Gothic" w:cstheme="majorHAnsi"/>
+          <w:sz w:val="28"/>
+          <w:szCs w:val="28"/>
+        </w:rPr>
+      </w:pPr>
+    </w:p>
+    <w:p>
+      <w:pPr>
+        <w:rPr>
+          <w:rFonts w:ascii="Century Gothic" w:hAnsi="Century Gothic" w:cstheme="majorHAnsi"/>
+          <w:b/>
+          <w:bCs/>
           <w:sz w:val="28"/>
           <w:szCs w:val="28"/>
         </w:rPr>
@@ -5480,212 +6598,6 @@
           <w:szCs w:val="28"/>
         </w:rPr>
         <w:lastRenderedPageBreak/>
-        <w:drawing>
-          <wp:anchor distT="0" distB="0" distL="114300" distR="114300" simplePos="0" relativeHeight="251681792" behindDoc="0" locked="0" layoutInCell="1" allowOverlap="1" wp14:anchorId="2C39F6DA" wp14:editId="365B6B65">
-            <wp:simplePos x="0" y="0"/>
-            <wp:positionH relativeFrom="page">
-              <wp:posOffset>906780</wp:posOffset>
-            </wp:positionH>
-            <wp:positionV relativeFrom="paragraph">
-              <wp:posOffset>0</wp:posOffset>
-            </wp:positionV>
-            <wp:extent cx="1470660" cy="3198495"/>
-            <wp:effectExtent l="0" t="0" r="0" b="1905"/>
-            <wp:wrapSquare wrapText="bothSides"/>
-            <wp:docPr id="28" name="Picture 28" descr="A picture containing diagram&#10;&#10;Description automatically generated"/>
-            <wp:cNvGraphicFramePr>
-              <a:graphicFrameLocks xmlns:a="http://schemas.openxmlformats.org/drawingml/2006/main" noChangeAspect="1"/>
-            </wp:cNvGraphicFramePr>
-            <a:graphic xmlns:a="http://schemas.openxmlformats.org/drawingml/2006/main">
-              <a:graphicData uri="http://schemas.openxmlformats.org/drawingml/2006/picture">
-                <pic:pic xmlns:pic="http://schemas.openxmlformats.org/drawingml/2006/picture">
-                  <pic:nvPicPr>
-                    <pic:cNvPr id="28" name="Picture 28" descr="A picture containing diagram&#10;&#10;Description automatically generated"/>
-                    <pic:cNvPicPr>
-                      <a:picLocks noChangeAspect="1" noChangeArrowheads="1"/>
-                    </pic:cNvPicPr>
-                  </pic:nvPicPr>
-                  <pic:blipFill>
-                    <a:blip r:embed="rId29">
-                      <a:extLst>
-                        <a:ext uri="{28A0092B-C50C-407E-A947-70E740481C1C}">
-                          <a14:useLocalDpi xmlns:a14="http://schemas.microsoft.com/office/drawing/2010/main" val="0"/>
-                        </a:ext>
-                      </a:extLst>
-                    </a:blip>
-                    <a:srcRect/>
-                    <a:stretch>
-                      <a:fillRect/>
-                    </a:stretch>
-                  </pic:blipFill>
-                  <pic:spPr bwMode="auto">
-                    <a:xfrm>
-                      <a:off x="0" y="0"/>
-                      <a:ext cx="1470660" cy="3198495"/>
-                    </a:xfrm>
-                    <a:prstGeom prst="rect">
-                      <a:avLst/>
-                    </a:prstGeom>
-                    <a:noFill/>
-                    <a:ln>
-                      <a:noFill/>
-                    </a:ln>
-                  </pic:spPr>
-                </pic:pic>
-              </a:graphicData>
-            </a:graphic>
-            <wp14:sizeRelH relativeFrom="margin">
-              <wp14:pctWidth>0</wp14:pctWidth>
-            </wp14:sizeRelH>
-            <wp14:sizeRelV relativeFrom="margin">
-              <wp14:pctHeight>0</wp14:pctHeight>
-            </wp14:sizeRelV>
-          </wp:anchor>
-        </w:drawing>
-      </w:r>
-      <w:r>
-        <w:rPr>
-          <w:rFonts w:ascii="Century Gothic" w:hAnsi="Century Gothic" w:cstheme="majorHAnsi"/>
-          <w:b/>
-          <w:bCs/>
-          <w:sz w:val="28"/>
-          <w:szCs w:val="28"/>
-        </w:rPr>
-        <w:t>Το</w:t>
-      </w:r>
-      <w:r>
-        <w:rPr>
-          <w:rFonts w:ascii="Century Gothic" w:hAnsi="Century Gothic" w:cstheme="majorHAnsi"/>
-          <w:b/>
-          <w:bCs/>
-          <w:sz w:val="28"/>
-          <w:szCs w:val="28"/>
-        </w:rPr>
-        <w:t xml:space="preserve"> </w:t>
-      </w:r>
-      <w:r>
-        <w:rPr>
-          <w:rFonts w:ascii="Century Gothic" w:hAnsi="Century Gothic" w:cstheme="majorHAnsi"/>
-          <w:b/>
-          <w:bCs/>
-          <w:sz w:val="28"/>
-          <w:szCs w:val="28"/>
-        </w:rPr>
-        <w:t>π</w:t>
-      </w:r>
-      <w:r>
-        <w:rPr>
-          <w:rFonts w:ascii="Century Gothic" w:hAnsi="Century Gothic" w:cstheme="majorHAnsi"/>
-          <w:b/>
-          <w:bCs/>
-          <w:sz w:val="28"/>
-          <w:szCs w:val="28"/>
-        </w:rPr>
-        <w:t>ροφίλ</w:t>
-      </w:r>
-    </w:p>
-    <w:p>
-      <w:pPr>
-        <w:rPr>
-          <w:rFonts w:ascii="Century Gothic" w:hAnsi="Century Gothic" w:cstheme="majorHAnsi"/>
-          <w:sz w:val="28"/>
-          <w:szCs w:val="28"/>
-        </w:rPr>
-      </w:pPr>
-      <w:r>
-        <w:rPr>
-          <w:rFonts w:ascii="Century Gothic" w:hAnsi="Century Gothic" w:cstheme="majorHAnsi"/>
-          <w:sz w:val="28"/>
-          <w:szCs w:val="28"/>
-        </w:rPr>
-        <w:t>Ο χρήστης αν επιλέξει να δει το προφίλ του θα του εμφανίζονται οι εξής επιλογές.</w:t>
-      </w:r>
-    </w:p>
-    <w:p>
-      <w:pPr>
-        <w:rPr>
-          <w:rFonts w:ascii="Century Gothic" w:hAnsi="Century Gothic" w:cstheme="majorHAnsi"/>
-          <w:b/>
-          <w:bCs/>
-          <w:sz w:val="28"/>
-          <w:szCs w:val="28"/>
-        </w:rPr>
-      </w:pPr>
-    </w:p>
-    <w:p>
-      <w:pPr>
-        <w:rPr>
-          <w:rFonts w:ascii="Century Gothic" w:hAnsi="Century Gothic" w:cstheme="majorHAnsi"/>
-          <w:b/>
-          <w:bCs/>
-          <w:sz w:val="28"/>
-          <w:szCs w:val="28"/>
-        </w:rPr>
-      </w:pPr>
-    </w:p>
-    <w:p>
-      <w:pPr>
-        <w:rPr>
-          <w:rFonts w:ascii="Century Gothic" w:hAnsi="Century Gothic" w:cstheme="majorHAnsi"/>
-          <w:b/>
-          <w:bCs/>
-          <w:sz w:val="28"/>
-          <w:szCs w:val="28"/>
-        </w:rPr>
-      </w:pPr>
-    </w:p>
-    <w:p>
-      <w:pPr>
-        <w:rPr>
-          <w:rFonts w:ascii="Century Gothic" w:hAnsi="Century Gothic" w:cstheme="majorHAnsi"/>
-          <w:b/>
-          <w:bCs/>
-          <w:sz w:val="28"/>
-          <w:szCs w:val="28"/>
-        </w:rPr>
-      </w:pPr>
-    </w:p>
-    <w:p>
-      <w:pPr>
-        <w:rPr>
-          <w:rFonts w:ascii="Century Gothic" w:hAnsi="Century Gothic" w:cstheme="majorHAnsi"/>
-          <w:b/>
-          <w:bCs/>
-          <w:sz w:val="28"/>
-          <w:szCs w:val="28"/>
-        </w:rPr>
-      </w:pPr>
-    </w:p>
-    <w:p>
-      <w:pPr>
-        <w:rPr>
-          <w:rFonts w:ascii="Century Gothic" w:hAnsi="Century Gothic" w:cstheme="majorHAnsi"/>
-          <w:b/>
-          <w:bCs/>
-          <w:sz w:val="28"/>
-          <w:szCs w:val="28"/>
-        </w:rPr>
-      </w:pPr>
-    </w:p>
-    <w:p>
-      <w:pPr>
-        <w:rPr>
-          <w:rFonts w:ascii="Century Gothic" w:hAnsi="Century Gothic" w:cstheme="majorHAnsi"/>
-          <w:b/>
-          <w:bCs/>
-          <w:sz w:val="28"/>
-          <w:szCs w:val="28"/>
-        </w:rPr>
-      </w:pPr>
-      <w:r>
-        <w:rPr>
-          <w:rFonts w:ascii="Century Gothic" w:hAnsi="Century Gothic" w:cstheme="majorHAnsi"/>
-          <w:b/>
-          <w:bCs/>
-          <w:noProof/>
-          <w:sz w:val="28"/>
-          <w:szCs w:val="28"/>
-        </w:rPr>
         <w:drawing>
           <wp:anchor distT="0" distB="0" distL="114300" distR="114300" simplePos="0" relativeHeight="251682816" behindDoc="0" locked="0" layoutInCell="1" allowOverlap="1" wp14:anchorId="4EA670CF" wp14:editId="0F395D3D">
             <wp:simplePos x="0" y="0"/>
@@ -5712,7 +6624,7 @@
                     </pic:cNvPicPr>
                   </pic:nvPicPr>
                   <pic:blipFill>
-                    <a:blip r:embed="rId30" cstate="print">
+                    <a:blip r:embed="rId33" cstate="print">
                       <a:extLst>
                         <a:ext uri="{28A0092B-C50C-407E-A947-70E740481C1C}">
                           <a14:useLocalDpi xmlns:a14="http://schemas.microsoft.com/office/drawing/2010/main" val="0"/>
@@ -5780,23 +6692,85 @@
         </w:rPr>
         <w:t>Ο λογαριασμός</w:t>
       </w:r>
-    </w:p>
-    <w:p>
-      <w:pPr>
-        <w:rPr>
-          <w:rFonts w:ascii="Century Gothic" w:hAnsi="Century Gothic" w:cstheme="majorHAnsi"/>
-          <w:sz w:val="28"/>
-          <w:szCs w:val="28"/>
-        </w:rPr>
-      </w:pPr>
-      <w:r>
-        <w:rPr>
-          <w:rFonts w:ascii="Century Gothic" w:hAnsi="Century Gothic" w:cstheme="majorHAnsi"/>
-          <w:sz w:val="28"/>
-          <w:szCs w:val="28"/>
-        </w:rPr>
-        <w:t>Ο χρήστης μπορεί να δει και να τροποποιήσει τα στοιχεία του.</w:t>
-      </w:r>
+      <w:r>
+        <w:rPr>
+          <w:rFonts w:ascii="Century Gothic" w:hAnsi="Century Gothic" w:cstheme="majorHAnsi"/>
+          <w:b/>
+          <w:bCs/>
+          <w:sz w:val="28"/>
+          <w:szCs w:val="28"/>
+        </w:rPr>
+        <w:t xml:space="preserve"> του πελάτη</w:t>
+      </w:r>
+    </w:p>
+    <w:p>
+      <w:pPr>
+        <w:rPr>
+          <w:rFonts w:ascii="Century Gothic" w:hAnsi="Century Gothic" w:cstheme="majorHAnsi"/>
+          <w:sz w:val="28"/>
+          <w:szCs w:val="28"/>
+        </w:rPr>
+      </w:pPr>
+      <w:r>
+        <w:rPr>
+          <w:rFonts w:ascii="Century Gothic" w:hAnsi="Century Gothic" w:cstheme="majorHAnsi"/>
+          <w:sz w:val="28"/>
+          <w:szCs w:val="28"/>
+        </w:rPr>
+        <w:t xml:space="preserve">Ο </w:t>
+      </w:r>
+      <w:r>
+        <w:rPr>
+          <w:rFonts w:ascii="Century Gothic" w:hAnsi="Century Gothic" w:cstheme="majorHAnsi"/>
+          <w:sz w:val="28"/>
+          <w:szCs w:val="28"/>
+        </w:rPr>
+        <w:t>πελάτης</w:t>
+      </w:r>
+      <w:r>
+        <w:rPr>
+          <w:rFonts w:ascii="Century Gothic" w:hAnsi="Century Gothic" w:cstheme="majorHAnsi"/>
+          <w:sz w:val="28"/>
+          <w:szCs w:val="28"/>
+        </w:rPr>
+        <w:t xml:space="preserve"> μπορεί να δει και να τροποποιήσει τα στοιχεία του.</w:t>
+      </w:r>
+    </w:p>
+    <w:p>
+      <w:pPr>
+        <w:rPr>
+          <w:rFonts w:ascii="Century Gothic" w:hAnsi="Century Gothic" w:cstheme="majorHAnsi"/>
+          <w:sz w:val="28"/>
+          <w:szCs w:val="28"/>
+        </w:rPr>
+      </w:pPr>
+    </w:p>
+    <w:p>
+      <w:pPr>
+        <w:rPr>
+          <w:rFonts w:ascii="Century Gothic" w:hAnsi="Century Gothic" w:cstheme="majorHAnsi"/>
+          <w:sz w:val="28"/>
+          <w:szCs w:val="28"/>
+        </w:rPr>
+      </w:pPr>
+    </w:p>
+    <w:p>
+      <w:pPr>
+        <w:rPr>
+          <w:rFonts w:ascii="Century Gothic" w:hAnsi="Century Gothic" w:cstheme="majorHAnsi"/>
+          <w:sz w:val="28"/>
+          <w:szCs w:val="28"/>
+        </w:rPr>
+      </w:pPr>
+    </w:p>
+    <w:p>
+      <w:pPr>
+        <w:rPr>
+          <w:rFonts w:ascii="Century Gothic" w:hAnsi="Century Gothic" w:cstheme="majorHAnsi"/>
+          <w:sz w:val="28"/>
+          <w:szCs w:val="28"/>
+        </w:rPr>
+      </w:pPr>
     </w:p>
     <w:p>
       <w:pPr>
@@ -5868,7 +6842,7 @@
                     </pic:cNvPicPr>
                   </pic:nvPicPr>
                   <pic:blipFill>
-                    <a:blip r:embed="rId31">
+                    <a:blip r:embed="rId34">
                       <a:extLst>
                         <a:ext uri="{28A0092B-C50C-407E-A947-70E740481C1C}">
                           <a14:useLocalDpi xmlns:a14="http://schemas.microsoft.com/office/drawing/2010/main" val="0"/>
@@ -5905,27 +6879,6 @@
           </wp:anchor>
         </w:drawing>
       </w:r>
-    </w:p>
-    <w:p>
-      <w:pPr>
-        <w:rPr>
-          <w:rFonts w:ascii="Century Gothic" w:hAnsi="Century Gothic" w:cstheme="majorHAnsi"/>
-          <w:b/>
-          <w:bCs/>
-          <w:sz w:val="28"/>
-          <w:szCs w:val="28"/>
-        </w:rPr>
-      </w:pPr>
-      <w:r>
-        <w:rPr>
-          <w:rFonts w:ascii="Century Gothic" w:hAnsi="Century Gothic" w:cstheme="majorHAnsi"/>
-          <w:b/>
-          <w:bCs/>
-          <w:sz w:val="28"/>
-          <w:szCs w:val="28"/>
-        </w:rPr>
-        <w:t xml:space="preserve"> </w:t>
-      </w:r>
       <w:r>
         <w:rPr>
           <w:rFonts w:ascii="Century Gothic" w:hAnsi="Century Gothic" w:cstheme="majorHAnsi"/>
@@ -5936,22 +6889,48 @@
         </w:rPr>
         <w:t>Τα αγαπημένα</w:t>
       </w:r>
-    </w:p>
-    <w:p>
-      <w:pPr>
-        <w:rPr>
-          <w:rFonts w:ascii="Century Gothic" w:hAnsi="Century Gothic" w:cstheme="majorHAnsi"/>
-          <w:sz w:val="28"/>
-          <w:szCs w:val="28"/>
-        </w:rPr>
-      </w:pPr>
-      <w:r>
-        <w:rPr>
-          <w:rFonts w:ascii="Century Gothic" w:hAnsi="Century Gothic" w:cstheme="majorHAnsi"/>
-          <w:sz w:val="28"/>
-          <w:szCs w:val="28"/>
-        </w:rPr>
-        <w:t>Ο χρήστης μπορεί να δει τα μαγαζιά που έχει προσθέσει ως αγαπημένα.</w:t>
+      <w:r>
+        <w:rPr>
+          <w:rFonts w:ascii="Century Gothic" w:hAnsi="Century Gothic" w:cstheme="majorHAnsi"/>
+          <w:b/>
+          <w:bCs/>
+          <w:sz w:val="28"/>
+          <w:szCs w:val="28"/>
+        </w:rPr>
+        <w:t xml:space="preserve"> του πελάτη</w:t>
+      </w:r>
+    </w:p>
+    <w:p>
+      <w:pPr>
+        <w:rPr>
+          <w:rFonts w:ascii="Century Gothic" w:hAnsi="Century Gothic" w:cstheme="majorHAnsi"/>
+          <w:sz w:val="28"/>
+          <w:szCs w:val="28"/>
+        </w:rPr>
+      </w:pPr>
+      <w:r>
+        <w:rPr>
+          <w:rFonts w:ascii="Century Gothic" w:hAnsi="Century Gothic" w:cstheme="majorHAnsi"/>
+          <w:sz w:val="28"/>
+          <w:szCs w:val="28"/>
+        </w:rPr>
+        <w:t xml:space="preserve">Ο </w:t>
+      </w:r>
+      <w:r>
+        <w:rPr>
+          <w:rFonts w:ascii="Century Gothic" w:hAnsi="Century Gothic" w:cstheme="majorHAnsi"/>
+          <w:sz w:val="28"/>
+          <w:szCs w:val="28"/>
+        </w:rPr>
+        <w:t>πελάτης</w:t>
+      </w:r>
+      <w:r>
+        <w:rPr>
+          <w:rFonts w:ascii="Century Gothic" w:hAnsi="Century Gothic" w:cstheme="majorHAnsi"/>
+          <w:sz w:val="28"/>
+          <w:szCs w:val="28"/>
+        </w:rPr>
+        <w:t xml:space="preserve"> μπορεί να δει τα μαγαζιά που έχει προσθέσει ως αγαπημένα.</w:t>
       </w:r>
     </w:p>
     <w:p>
@@ -6077,7 +7056,7 @@
                     </pic:cNvPicPr>
                   </pic:nvPicPr>
                   <pic:blipFill>
-                    <a:blip r:embed="rId32">
+                    <a:blip r:embed="rId35">
                       <a:extLst>
                         <a:ext uri="{28A0092B-C50C-407E-A947-70E740481C1C}">
                           <a14:useLocalDpi xmlns:a14="http://schemas.microsoft.com/office/drawing/2010/main" val="0"/>
@@ -6134,22 +7113,48 @@
         </w:rPr>
         <w:t>Οι κρατήσεις</w:t>
       </w:r>
-    </w:p>
-    <w:p>
-      <w:pPr>
-        <w:rPr>
-          <w:rFonts w:ascii="Century Gothic" w:hAnsi="Century Gothic" w:cstheme="majorHAnsi"/>
-          <w:sz w:val="28"/>
-          <w:szCs w:val="28"/>
-        </w:rPr>
-      </w:pPr>
-      <w:r>
-        <w:rPr>
-          <w:rFonts w:ascii="Century Gothic" w:hAnsi="Century Gothic" w:cstheme="majorHAnsi"/>
-          <w:sz w:val="28"/>
-          <w:szCs w:val="28"/>
-        </w:rPr>
-        <w:t>Ο χρήστης μπορεί να δει τις κρατήσεις που έχει κάνει και έχουν περατωθεί, καθώς και κρατήσεις που ακόμη δεν έχουν πραγματοποιηθεί.</w:t>
+      <w:r>
+        <w:rPr>
+          <w:rFonts w:ascii="Century Gothic" w:hAnsi="Century Gothic" w:cstheme="majorHAnsi"/>
+          <w:b/>
+          <w:bCs/>
+          <w:sz w:val="28"/>
+          <w:szCs w:val="28"/>
+        </w:rPr>
+        <w:t xml:space="preserve"> του πελάτη</w:t>
+      </w:r>
+    </w:p>
+    <w:p>
+      <w:pPr>
+        <w:rPr>
+          <w:rFonts w:ascii="Century Gothic" w:hAnsi="Century Gothic" w:cstheme="majorHAnsi"/>
+          <w:sz w:val="28"/>
+          <w:szCs w:val="28"/>
+        </w:rPr>
+      </w:pPr>
+      <w:r>
+        <w:rPr>
+          <w:rFonts w:ascii="Century Gothic" w:hAnsi="Century Gothic" w:cstheme="majorHAnsi"/>
+          <w:sz w:val="28"/>
+          <w:szCs w:val="28"/>
+        </w:rPr>
+        <w:t xml:space="preserve">Ο </w:t>
+      </w:r>
+      <w:r>
+        <w:rPr>
+          <w:rFonts w:ascii="Century Gothic" w:hAnsi="Century Gothic" w:cstheme="majorHAnsi"/>
+          <w:sz w:val="28"/>
+          <w:szCs w:val="28"/>
+        </w:rPr>
+        <w:t>πελάτης</w:t>
+      </w:r>
+      <w:r>
+        <w:rPr>
+          <w:rFonts w:ascii="Century Gothic" w:hAnsi="Century Gothic" w:cstheme="majorHAnsi"/>
+          <w:sz w:val="28"/>
+          <w:szCs w:val="28"/>
+        </w:rPr>
+        <w:t xml:space="preserve"> μπορεί να δει τις κρατήσεις που έχει κάνει και έχουν περατωθεί, καθώς και κρατήσεις που ακόμη δεν έχουν πραγματοποιηθεί.</w:t>
       </w:r>
       <w:r>
         <w:rPr>
@@ -6220,6 +7225,17 @@
           <w:szCs w:val="28"/>
         </w:rPr>
       </w:pPr>
+    </w:p>
+    <w:p>
+      <w:pPr>
+        <w:rPr>
+          <w:rFonts w:ascii="Century Gothic" w:hAnsi="Century Gothic" w:cstheme="majorHAnsi"/>
+          <w:b/>
+          <w:bCs/>
+          <w:sz w:val="28"/>
+          <w:szCs w:val="28"/>
+        </w:rPr>
+      </w:pPr>
       <w:r>
         <w:rPr>
           <w:rFonts w:ascii="Century Gothic" w:hAnsi="Century Gothic" w:cstheme="majorHAnsi"/>
@@ -6229,164 +7245,6 @@
           <w:sz w:val="28"/>
           <w:szCs w:val="28"/>
         </w:rPr>
-        <w:drawing>
-          <wp:anchor distT="0" distB="0" distL="114300" distR="114300" simplePos="0" relativeHeight="251685888" behindDoc="0" locked="0" layoutInCell="1" allowOverlap="1" wp14:anchorId="385EF18C" wp14:editId="1E80E7B1">
-            <wp:simplePos x="0" y="0"/>
-            <wp:positionH relativeFrom="margin">
-              <wp:align>left</wp:align>
-            </wp:positionH>
-            <wp:positionV relativeFrom="paragraph">
-              <wp:posOffset>323850</wp:posOffset>
-            </wp:positionV>
-            <wp:extent cx="1544955" cy="3360420"/>
-            <wp:effectExtent l="0" t="0" r="0" b="0"/>
-            <wp:wrapSquare wrapText="bothSides"/>
-            <wp:docPr id="32" name="Picture 32"/>
-            <wp:cNvGraphicFramePr>
-              <a:graphicFrameLocks xmlns:a="http://schemas.openxmlformats.org/drawingml/2006/main" noChangeAspect="1"/>
-            </wp:cNvGraphicFramePr>
-            <a:graphic xmlns:a="http://schemas.openxmlformats.org/drawingml/2006/main">
-              <a:graphicData uri="http://schemas.openxmlformats.org/drawingml/2006/picture">
-                <pic:pic xmlns:pic="http://schemas.openxmlformats.org/drawingml/2006/picture">
-                  <pic:nvPicPr>
-                    <pic:cNvPr id="0" name="Picture 19"/>
-                    <pic:cNvPicPr>
-                      <a:picLocks noChangeAspect="1" noChangeArrowheads="1"/>
-                    </pic:cNvPicPr>
-                  </pic:nvPicPr>
-                  <pic:blipFill>
-                    <a:blip r:embed="rId33">
-                      <a:extLst>
-                        <a:ext uri="{28A0092B-C50C-407E-A947-70E740481C1C}">
-                          <a14:useLocalDpi xmlns:a14="http://schemas.microsoft.com/office/drawing/2010/main" val="0"/>
-                        </a:ext>
-                      </a:extLst>
-                    </a:blip>
-                    <a:srcRect/>
-                    <a:stretch>
-                      <a:fillRect/>
-                    </a:stretch>
-                  </pic:blipFill>
-                  <pic:spPr bwMode="auto">
-                    <a:xfrm>
-                      <a:off x="0" y="0"/>
-                      <a:ext cx="1546733" cy="3364055"/>
-                    </a:xfrm>
-                    <a:prstGeom prst="rect">
-                      <a:avLst/>
-                    </a:prstGeom>
-                    <a:noFill/>
-                    <a:ln>
-                      <a:noFill/>
-                    </a:ln>
-                  </pic:spPr>
-                </pic:pic>
-              </a:graphicData>
-            </a:graphic>
-            <wp14:sizeRelH relativeFrom="margin">
-              <wp14:pctWidth>0</wp14:pctWidth>
-            </wp14:sizeRelH>
-            <wp14:sizeRelV relativeFrom="margin">
-              <wp14:pctHeight>0</wp14:pctHeight>
-            </wp14:sizeRelV>
-          </wp:anchor>
-        </w:drawing>
-      </w:r>
-    </w:p>
-    <w:p>
-      <w:pPr>
-        <w:rPr>
-          <w:rFonts w:ascii="Century Gothic" w:hAnsi="Century Gothic" w:cstheme="majorHAnsi"/>
-          <w:b/>
-          <w:bCs/>
-          <w:sz w:val="28"/>
-          <w:szCs w:val="28"/>
-        </w:rPr>
-      </w:pPr>
-      <w:r>
-        <w:rPr>
-          <w:rFonts w:ascii="Century Gothic" w:hAnsi="Century Gothic" w:cstheme="majorHAnsi"/>
-          <w:b/>
-          <w:bCs/>
-          <w:sz w:val="28"/>
-          <w:szCs w:val="28"/>
-        </w:rPr>
-        <w:t>Το υπόλοιπο</w:t>
-      </w:r>
-    </w:p>
-    <w:p>
-      <w:pPr>
-        <w:rPr>
-          <w:rFonts w:ascii="Century Gothic" w:hAnsi="Century Gothic" w:cstheme="majorHAnsi"/>
-          <w:sz w:val="28"/>
-          <w:szCs w:val="28"/>
-        </w:rPr>
-      </w:pPr>
-      <w:r>
-        <w:rPr>
-          <w:rFonts w:ascii="Century Gothic" w:hAnsi="Century Gothic" w:cstheme="majorHAnsi"/>
-          <w:sz w:val="28"/>
-          <w:szCs w:val="28"/>
-        </w:rPr>
-        <w:t>Ο χρήστης μπορεί να δει το υπόλοιπο του και τις χρηματικές ροές του, ενώ παράλληλα μπορεί να κάνει ανάληψη και κατάθεση.</w:t>
-      </w:r>
-    </w:p>
-    <w:p>
-      <w:pPr>
-        <w:rPr>
-          <w:rFonts w:ascii="Century Gothic" w:hAnsi="Century Gothic" w:cstheme="majorHAnsi"/>
-          <w:sz w:val="28"/>
-          <w:szCs w:val="28"/>
-        </w:rPr>
-      </w:pPr>
-    </w:p>
-    <w:p>
-      <w:pPr>
-        <w:rPr>
-          <w:rFonts w:ascii="Century Gothic" w:hAnsi="Century Gothic" w:cstheme="majorHAnsi"/>
-          <w:sz w:val="28"/>
-          <w:szCs w:val="28"/>
-        </w:rPr>
-      </w:pPr>
-    </w:p>
-    <w:p>
-      <w:pPr>
-        <w:rPr>
-          <w:rFonts w:ascii="Century Gothic" w:hAnsi="Century Gothic" w:cstheme="majorHAnsi"/>
-          <w:sz w:val="28"/>
-          <w:szCs w:val="28"/>
-        </w:rPr>
-      </w:pPr>
-    </w:p>
-    <w:p>
-      <w:pPr>
-        <w:rPr>
-          <w:rFonts w:ascii="Century Gothic" w:hAnsi="Century Gothic" w:cstheme="majorHAnsi"/>
-          <w:sz w:val="28"/>
-          <w:szCs w:val="28"/>
-        </w:rPr>
-      </w:pPr>
-    </w:p>
-    <w:p>
-      <w:pPr>
-        <w:rPr>
-          <w:rFonts w:ascii="Century Gothic" w:hAnsi="Century Gothic" w:cstheme="majorHAnsi"/>
-          <w:b/>
-          <w:bCs/>
-          <w:sz w:val="28"/>
-          <w:szCs w:val="28"/>
-        </w:rPr>
-      </w:pPr>
-      <w:r>
-        <w:rPr>
-          <w:rFonts w:ascii="Century Gothic" w:hAnsi="Century Gothic" w:cstheme="majorHAnsi"/>
-          <w:b/>
-          <w:bCs/>
-          <w:noProof/>
-          <w:sz w:val="28"/>
-          <w:szCs w:val="28"/>
-        </w:rPr>
-        <w:lastRenderedPageBreak/>
         <w:drawing>
           <wp:anchor distT="0" distB="0" distL="114300" distR="114300" simplePos="0" relativeHeight="251686912" behindDoc="0" locked="0" layoutInCell="1" allowOverlap="1" wp14:anchorId="1B4EBDAA" wp14:editId="7838DD51">
             <wp:simplePos x="0" y="0"/>
@@ -6413,7 +7271,7 @@
                     </pic:cNvPicPr>
                   </pic:nvPicPr>
                   <pic:blipFill>
-                    <a:blip r:embed="rId34">
+                    <a:blip r:embed="rId36">
                       <a:extLst>
                         <a:ext uri="{28A0092B-C50C-407E-A947-70E740481C1C}">
                           <a14:useLocalDpi xmlns:a14="http://schemas.microsoft.com/office/drawing/2010/main" val="0"/>
@@ -6496,7 +7354,23 @@
           <w:sz w:val="28"/>
           <w:szCs w:val="28"/>
         </w:rPr>
-        <w:t>Σε περίπτωση που ο χρήστης επιλέξει να παραγγείλει ηλεκτρονικά, μπορεί να επιλέξει από το μενού που διατίθεται στην εφαρμογή</w:t>
+        <w:t xml:space="preserve">Σε περίπτωση που ο </w:t>
+      </w:r>
+      <w:r>
+        <w:rPr>
+          <w:rFonts w:ascii="Century Gothic" w:hAnsi="Century Gothic" w:cstheme="majorHAnsi"/>
+          <w:sz w:val="28"/>
+          <w:szCs w:val="28"/>
+        </w:rPr>
+        <w:t>πελάτης</w:t>
+      </w:r>
+      <w:r>
+        <w:rPr>
+          <w:rFonts w:ascii="Century Gothic" w:hAnsi="Century Gothic" w:cstheme="majorHAnsi"/>
+          <w:sz w:val="28"/>
+          <w:szCs w:val="28"/>
+        </w:rPr>
+        <w:t xml:space="preserve"> επιλέξει να παραγγείλει ηλεκτρονικά, μπορεί να επιλέξει από το μενού που διατίθεται στην εφαρμογή</w:t>
       </w:r>
       <w:r>
         <w:rPr>
@@ -6571,250 +7445,6 @@
       <w:pPr>
         <w:rPr>
           <w:rFonts w:ascii="Century Gothic" w:hAnsi="Century Gothic" w:cstheme="majorHAnsi"/>
-          <w:sz w:val="28"/>
-          <w:szCs w:val="28"/>
-        </w:rPr>
-      </w:pPr>
-    </w:p>
-    <w:p>
-      <w:pPr>
-        <w:rPr>
-          <w:rFonts w:ascii="Century Gothic" w:hAnsi="Century Gothic" w:cstheme="majorHAnsi"/>
-          <w:sz w:val="28"/>
-          <w:szCs w:val="28"/>
-        </w:rPr>
-      </w:pPr>
-    </w:p>
-    <w:p>
-      <w:pPr>
-        <w:rPr>
-          <w:rFonts w:ascii="Century Gothic" w:hAnsi="Century Gothic" w:cstheme="majorHAnsi"/>
-          <w:sz w:val="28"/>
-          <w:szCs w:val="28"/>
-        </w:rPr>
-      </w:pPr>
-      <w:r>
-        <w:rPr>
-          <w:rFonts w:ascii="Century Gothic" w:hAnsi="Century Gothic" w:cstheme="majorHAnsi"/>
-          <w:b/>
-          <w:bCs/>
-          <w:noProof/>
-          <w:sz w:val="28"/>
-          <w:szCs w:val="28"/>
-        </w:rPr>
-        <w:drawing>
-          <wp:anchor distT="0" distB="0" distL="114300" distR="114300" simplePos="0" relativeHeight="251687936" behindDoc="0" locked="0" layoutInCell="1" allowOverlap="1" wp14:anchorId="0DFE7C36" wp14:editId="6904BEF3">
-            <wp:simplePos x="0" y="0"/>
-            <wp:positionH relativeFrom="margin">
-              <wp:align>left</wp:align>
-            </wp:positionH>
-            <wp:positionV relativeFrom="paragraph">
-              <wp:posOffset>295275</wp:posOffset>
-            </wp:positionV>
-            <wp:extent cx="1772920" cy="3834765"/>
-            <wp:effectExtent l="0" t="0" r="0" b="0"/>
-            <wp:wrapSquare wrapText="bothSides"/>
-            <wp:docPr id="34" name="Picture 34"/>
-            <wp:cNvGraphicFramePr>
-              <a:graphicFrameLocks xmlns:a="http://schemas.openxmlformats.org/drawingml/2006/main" noChangeAspect="1"/>
-            </wp:cNvGraphicFramePr>
-            <a:graphic xmlns:a="http://schemas.openxmlformats.org/drawingml/2006/main">
-              <a:graphicData uri="http://schemas.openxmlformats.org/drawingml/2006/picture">
-                <pic:pic xmlns:pic="http://schemas.openxmlformats.org/drawingml/2006/picture">
-                  <pic:nvPicPr>
-                    <pic:cNvPr id="0" name="Picture 23"/>
-                    <pic:cNvPicPr>
-                      <a:picLocks noChangeAspect="1" noChangeArrowheads="1"/>
-                    </pic:cNvPicPr>
-                  </pic:nvPicPr>
-                  <pic:blipFill>
-                    <a:blip r:embed="rId35">
-                      <a:extLst>
-                        <a:ext uri="{28A0092B-C50C-407E-A947-70E740481C1C}">
-                          <a14:useLocalDpi xmlns:a14="http://schemas.microsoft.com/office/drawing/2010/main" val="0"/>
-                        </a:ext>
-                      </a:extLst>
-                    </a:blip>
-                    <a:srcRect/>
-                    <a:stretch>
-                      <a:fillRect/>
-                    </a:stretch>
-                  </pic:blipFill>
-                  <pic:spPr bwMode="auto">
-                    <a:xfrm>
-                      <a:off x="0" y="0"/>
-                      <a:ext cx="1775419" cy="3840183"/>
-                    </a:xfrm>
-                    <a:prstGeom prst="rect">
-                      <a:avLst/>
-                    </a:prstGeom>
-                    <a:noFill/>
-                    <a:ln>
-                      <a:noFill/>
-                    </a:ln>
-                  </pic:spPr>
-                </pic:pic>
-              </a:graphicData>
-            </a:graphic>
-            <wp14:sizeRelH relativeFrom="margin">
-              <wp14:pctWidth>0</wp14:pctWidth>
-            </wp14:sizeRelH>
-            <wp14:sizeRelV relativeFrom="margin">
-              <wp14:pctHeight>0</wp14:pctHeight>
-            </wp14:sizeRelV>
-          </wp:anchor>
-        </w:drawing>
-      </w:r>
-    </w:p>
-    <w:p>
-      <w:pPr>
-        <w:rPr>
-          <w:rFonts w:ascii="Century Gothic" w:hAnsi="Century Gothic" w:cstheme="majorHAnsi"/>
-          <w:b/>
-          <w:bCs/>
-          <w:sz w:val="28"/>
-          <w:szCs w:val="28"/>
-        </w:rPr>
-      </w:pPr>
-      <w:r>
-        <w:rPr>
-          <w:rFonts w:ascii="Century Gothic" w:hAnsi="Century Gothic" w:cstheme="majorHAnsi"/>
-          <w:b/>
-          <w:bCs/>
-          <w:sz w:val="28"/>
-          <w:szCs w:val="28"/>
-        </w:rPr>
-        <w:t xml:space="preserve"> </w:t>
-      </w:r>
-      <w:r>
-        <w:rPr>
-          <w:rFonts w:ascii="Century Gothic" w:hAnsi="Century Gothic" w:cstheme="majorHAnsi"/>
-          <w:b/>
-          <w:bCs/>
-          <w:sz w:val="28"/>
-          <w:szCs w:val="28"/>
-          <w:lang w:val="en-US"/>
-        </w:rPr>
-        <w:t>Home</w:t>
-      </w:r>
-      <w:r>
-        <w:rPr>
-          <w:rFonts w:ascii="Century Gothic" w:hAnsi="Century Gothic" w:cstheme="majorHAnsi"/>
-          <w:b/>
-          <w:bCs/>
-          <w:sz w:val="28"/>
-          <w:szCs w:val="28"/>
-        </w:rPr>
-        <w:t xml:space="preserve"> </w:t>
-      </w:r>
-      <w:r>
-        <w:rPr>
-          <w:rFonts w:ascii="Century Gothic" w:hAnsi="Century Gothic" w:cstheme="majorHAnsi"/>
-          <w:b/>
-          <w:bCs/>
-          <w:sz w:val="28"/>
-          <w:szCs w:val="28"/>
-          <w:lang w:val="en-US"/>
-        </w:rPr>
-        <w:t>screen</w:t>
-      </w:r>
-      <w:r>
-        <w:rPr>
-          <w:rFonts w:ascii="Century Gothic" w:hAnsi="Century Gothic" w:cstheme="majorHAnsi"/>
-          <w:b/>
-          <w:bCs/>
-          <w:sz w:val="28"/>
-          <w:szCs w:val="28"/>
-        </w:rPr>
-        <w:t xml:space="preserve"> του </w:t>
-      </w:r>
-      <w:r>
-        <w:rPr>
-          <w:rFonts w:ascii="Century Gothic" w:hAnsi="Century Gothic" w:cstheme="majorHAnsi"/>
-          <w:b/>
-          <w:bCs/>
-          <w:sz w:val="28"/>
-          <w:szCs w:val="28"/>
-        </w:rPr>
-        <w:t>ιδιοκτήτη</w:t>
-      </w:r>
-    </w:p>
-    <w:p>
-      <w:pPr>
-        <w:rPr>
-          <w:rFonts w:ascii="Century Gothic" w:hAnsi="Century Gothic" w:cstheme="majorHAnsi"/>
-          <w:sz w:val="28"/>
-          <w:szCs w:val="28"/>
-        </w:rPr>
-      </w:pPr>
-      <w:r>
-        <w:rPr>
-          <w:rFonts w:ascii="Century Gothic" w:hAnsi="Century Gothic" w:cstheme="majorHAnsi"/>
-          <w:sz w:val="28"/>
-          <w:szCs w:val="28"/>
-        </w:rPr>
-        <w:t>Ο ιδιοκτήτης, αφού συνδεθεί στην εφαρμογή έχει τις εικονιζόμενες επιλογές, όσον αφορά την λειτουργία του καταστήματός του</w:t>
-      </w:r>
-      <w:r>
-        <w:rPr>
-          <w:rFonts w:ascii="Century Gothic" w:hAnsi="Century Gothic" w:cstheme="majorHAnsi"/>
-          <w:sz w:val="28"/>
-          <w:szCs w:val="28"/>
-        </w:rPr>
-        <w:t>.</w:t>
-      </w:r>
-    </w:p>
-    <w:p>
-      <w:pPr>
-        <w:rPr>
-          <w:rFonts w:ascii="Century Gothic" w:hAnsi="Century Gothic" w:cstheme="majorHAnsi"/>
-          <w:sz w:val="28"/>
-          <w:szCs w:val="28"/>
-        </w:rPr>
-      </w:pPr>
-    </w:p>
-    <w:p>
-      <w:pPr>
-        <w:rPr>
-          <w:rFonts w:ascii="Century Gothic" w:hAnsi="Century Gothic" w:cstheme="majorHAnsi"/>
-          <w:sz w:val="28"/>
-          <w:szCs w:val="28"/>
-        </w:rPr>
-      </w:pPr>
-    </w:p>
-    <w:p>
-      <w:pPr>
-        <w:rPr>
-          <w:rFonts w:ascii="Century Gothic" w:hAnsi="Century Gothic" w:cstheme="majorHAnsi"/>
-          <w:sz w:val="28"/>
-          <w:szCs w:val="28"/>
-        </w:rPr>
-      </w:pPr>
-    </w:p>
-    <w:p>
-      <w:pPr>
-        <w:rPr>
-          <w:rFonts w:ascii="Century Gothic" w:hAnsi="Century Gothic" w:cstheme="majorHAnsi"/>
-          <w:sz w:val="28"/>
-          <w:szCs w:val="28"/>
-        </w:rPr>
-      </w:pPr>
-    </w:p>
-    <w:p>
-      <w:pPr>
-        <w:rPr>
-          <w:rFonts w:ascii="Century Gothic" w:hAnsi="Century Gothic" w:cstheme="majorHAnsi"/>
-          <w:sz w:val="28"/>
-          <w:szCs w:val="28"/>
-        </w:rPr>
-      </w:pPr>
-    </w:p>
-    <w:p>
-      <w:pPr>
-        <w:rPr>
-          <w:rFonts w:ascii="Century Gothic" w:hAnsi="Century Gothic" w:cstheme="majorHAnsi"/>
-          <w:b/>
-          <w:bCs/>
           <w:sz w:val="28"/>
           <w:szCs w:val="28"/>
         </w:rPr>
@@ -6877,7 +7507,7 @@
                     </pic:cNvPicPr>
                   </pic:nvPicPr>
                   <pic:blipFill>
-                    <a:blip r:embed="rId36">
+                    <a:blip r:embed="rId37">
                       <a:extLst>
                         <a:ext uri="{28A0092B-C50C-407E-A947-70E740481C1C}">
                           <a14:useLocalDpi xmlns:a14="http://schemas.microsoft.com/office/drawing/2010/main" val="0"/>
@@ -7123,7 +7753,7 @@
                     </pic:cNvPicPr>
                   </pic:nvPicPr>
                   <pic:blipFill>
-                    <a:blip r:embed="rId37">
+                    <a:blip r:embed="rId38">
                       <a:extLst>
                         <a:ext uri="{28A0092B-C50C-407E-A947-70E740481C1C}">
                           <a14:useLocalDpi xmlns:a14="http://schemas.microsoft.com/office/drawing/2010/main" val="0"/>
@@ -7235,51 +7865,6 @@
       <w:pPr>
         <w:rPr>
           <w:rFonts w:ascii="Century Gothic" w:hAnsi="Century Gothic" w:cstheme="majorHAnsi"/>
-          <w:sz w:val="28"/>
-          <w:szCs w:val="28"/>
-        </w:rPr>
-      </w:pPr>
-    </w:p>
-    <w:p>
-      <w:pPr>
-        <w:rPr>
-          <w:rFonts w:ascii="Century Gothic" w:hAnsi="Century Gothic" w:cstheme="majorHAnsi"/>
-          <w:sz w:val="28"/>
-          <w:szCs w:val="28"/>
-        </w:rPr>
-      </w:pPr>
-    </w:p>
-    <w:p>
-      <w:pPr>
-        <w:rPr>
-          <w:rFonts w:ascii="Century Gothic" w:hAnsi="Century Gothic" w:cstheme="majorHAnsi"/>
-          <w:sz w:val="28"/>
-          <w:szCs w:val="28"/>
-        </w:rPr>
-      </w:pPr>
-    </w:p>
-    <w:p>
-      <w:pPr>
-        <w:rPr>
-          <w:rFonts w:ascii="Century Gothic" w:hAnsi="Century Gothic" w:cstheme="majorHAnsi"/>
-          <w:sz w:val="28"/>
-          <w:szCs w:val="28"/>
-        </w:rPr>
-      </w:pPr>
-    </w:p>
-    <w:p>
-      <w:pPr>
-        <w:rPr>
-          <w:rFonts w:ascii="Century Gothic" w:hAnsi="Century Gothic" w:cstheme="majorHAnsi"/>
-          <w:sz w:val="28"/>
-          <w:szCs w:val="28"/>
-        </w:rPr>
-      </w:pPr>
-    </w:p>
-    <w:p>
-      <w:pPr>
-        <w:rPr>
-          <w:rFonts w:ascii="Century Gothic" w:hAnsi="Century Gothic" w:cstheme="majorHAnsi"/>
           <w:b/>
           <w:bCs/>
           <w:sz w:val="28"/>
@@ -7322,7 +7907,7 @@
                     </pic:cNvPicPr>
                   </pic:nvPicPr>
                   <pic:blipFill>
-                    <a:blip r:embed="rId38">
+                    <a:blip r:embed="rId39">
                       <a:extLst>
                         <a:ext uri="{28A0092B-C50C-407E-A947-70E740481C1C}">
                           <a14:useLocalDpi xmlns:a14="http://schemas.microsoft.com/office/drawing/2010/main" val="0"/>
@@ -7457,13 +8042,13 @@
           <w:szCs w:val="28"/>
         </w:rPr>
         <w:drawing>
-          <wp:anchor distT="0" distB="0" distL="114300" distR="114300" simplePos="0" relativeHeight="251692032" behindDoc="0" locked="0" layoutInCell="1" allowOverlap="1" wp14:anchorId="7C7AA32A" wp14:editId="08D14ED0">
+          <wp:anchor distT="0" distB="0" distL="114300" distR="114300" simplePos="0" relativeHeight="251692032" behindDoc="0" locked="0" layoutInCell="1" allowOverlap="1" wp14:anchorId="7C7AA32A" wp14:editId="1926002C">
             <wp:simplePos x="0" y="0"/>
             <wp:positionH relativeFrom="margin">
-              <wp:align>left</wp:align>
+              <wp:posOffset>-25400</wp:posOffset>
             </wp:positionH>
             <wp:positionV relativeFrom="paragraph">
-              <wp:posOffset>336550</wp:posOffset>
+              <wp:posOffset>209550</wp:posOffset>
             </wp:positionV>
             <wp:extent cx="1305560" cy="2865120"/>
             <wp:effectExtent l="0" t="0" r="8890" b="0"/>
@@ -7482,7 +8067,7 @@
                     </pic:cNvPicPr>
                   </pic:nvPicPr>
                   <pic:blipFill>
-                    <a:blip r:embed="rId39">
+                    <a:blip r:embed="rId40">
                       <a:extLst>
                         <a:ext uri="{28A0092B-C50C-407E-A947-70E740481C1C}">
                           <a14:useLocalDpi xmlns:a14="http://schemas.microsoft.com/office/drawing/2010/main" val="0"/>
@@ -7524,8 +8109,6 @@
       <w:pPr>
         <w:rPr>
           <w:rFonts w:ascii="Century Gothic" w:hAnsi="Century Gothic" w:cstheme="majorHAnsi"/>
-          <w:b/>
-          <w:bCs/>
           <w:sz w:val="28"/>
           <w:szCs w:val="28"/>
         </w:rPr>
@@ -7573,368 +8156,6 @@
         </w:rPr>
         <w:t>, όπου δίνεται η δυνατότητα αλλαγής πλάνου.</w:t>
       </w:r>
-    </w:p>
-    <w:p>
-      <w:pPr>
-        <w:rPr>
-          <w:rFonts w:ascii="Century Gothic" w:hAnsi="Century Gothic" w:cstheme="majorHAnsi"/>
-          <w:sz w:val="28"/>
-          <w:szCs w:val="28"/>
-        </w:rPr>
-      </w:pPr>
-    </w:p>
-    <w:p>
-      <w:pPr>
-        <w:rPr>
-          <w:rFonts w:ascii="Century Gothic" w:hAnsi="Century Gothic" w:cstheme="majorHAnsi"/>
-          <w:sz w:val="28"/>
-          <w:szCs w:val="28"/>
-        </w:rPr>
-      </w:pPr>
-    </w:p>
-    <w:p>
-      <w:pPr>
-        <w:rPr>
-          <w:rFonts w:ascii="Century Gothic" w:hAnsi="Century Gothic" w:cstheme="majorHAnsi"/>
-          <w:sz w:val="28"/>
-          <w:szCs w:val="28"/>
-        </w:rPr>
-      </w:pPr>
-    </w:p>
-    <w:p>
-      <w:pPr>
-        <w:rPr>
-          <w:rFonts w:ascii="Century Gothic" w:hAnsi="Century Gothic" w:cstheme="majorHAnsi"/>
-          <w:sz w:val="28"/>
-          <w:szCs w:val="28"/>
-        </w:rPr>
-      </w:pPr>
-    </w:p>
-    <w:p>
-      <w:pPr>
-        <w:rPr>
-          <w:rFonts w:ascii="Century Gothic" w:hAnsi="Century Gothic" w:cstheme="majorHAnsi"/>
-          <w:sz w:val="28"/>
-          <w:szCs w:val="28"/>
-        </w:rPr>
-      </w:pPr>
-      <w:r>
-        <w:rPr>
-          <w:rFonts w:ascii="Century Gothic" w:hAnsi="Century Gothic" w:cstheme="majorHAnsi"/>
-          <w:b/>
-          <w:bCs/>
-          <w:noProof/>
-          <w:sz w:val="28"/>
-          <w:szCs w:val="28"/>
-        </w:rPr>
-        <w:drawing>
-          <wp:anchor distT="0" distB="0" distL="114300" distR="114300" simplePos="0" relativeHeight="251693056" behindDoc="0" locked="0" layoutInCell="1" allowOverlap="1" wp14:anchorId="59C17FF0" wp14:editId="356E1C1C">
-            <wp:simplePos x="0" y="0"/>
-            <wp:positionH relativeFrom="column">
-              <wp:posOffset>38100</wp:posOffset>
-            </wp:positionH>
-            <wp:positionV relativeFrom="paragraph">
-              <wp:posOffset>288290</wp:posOffset>
-            </wp:positionV>
-            <wp:extent cx="1273175" cy="2774315"/>
-            <wp:effectExtent l="0" t="0" r="3175" b="6985"/>
-            <wp:wrapSquare wrapText="bothSides"/>
-            <wp:docPr id="39" name="Picture 39" descr="A picture containing graphical user interface&#10;&#10;Description automatically generated"/>
-            <wp:cNvGraphicFramePr>
-              <a:graphicFrameLocks xmlns:a="http://schemas.openxmlformats.org/drawingml/2006/main" noChangeAspect="1"/>
-            </wp:cNvGraphicFramePr>
-            <a:graphic xmlns:a="http://schemas.openxmlformats.org/drawingml/2006/main">
-              <a:graphicData uri="http://schemas.openxmlformats.org/drawingml/2006/picture">
-                <pic:pic xmlns:pic="http://schemas.openxmlformats.org/drawingml/2006/picture">
-                  <pic:nvPicPr>
-                    <pic:cNvPr id="39" name="Picture 39" descr="A picture containing graphical user interface&#10;&#10;Description automatically generated"/>
-                    <pic:cNvPicPr>
-                      <a:picLocks noChangeAspect="1" noChangeArrowheads="1"/>
-                    </pic:cNvPicPr>
-                  </pic:nvPicPr>
-                  <pic:blipFill>
-                    <a:blip r:embed="rId40" cstate="print">
-                      <a:extLst>
-                        <a:ext uri="{28A0092B-C50C-407E-A947-70E740481C1C}">
-                          <a14:useLocalDpi xmlns:a14="http://schemas.microsoft.com/office/drawing/2010/main" val="0"/>
-                        </a:ext>
-                      </a:extLst>
-                    </a:blip>
-                    <a:srcRect/>
-                    <a:stretch>
-                      <a:fillRect/>
-                    </a:stretch>
-                  </pic:blipFill>
-                  <pic:spPr bwMode="auto">
-                    <a:xfrm>
-                      <a:off x="0" y="0"/>
-                      <a:ext cx="1273175" cy="2774315"/>
-                    </a:xfrm>
-                    <a:prstGeom prst="rect">
-                      <a:avLst/>
-                    </a:prstGeom>
-                    <a:noFill/>
-                    <a:ln>
-                      <a:noFill/>
-                    </a:ln>
-                  </pic:spPr>
-                </pic:pic>
-              </a:graphicData>
-            </a:graphic>
-            <wp14:sizeRelH relativeFrom="margin">
-              <wp14:pctWidth>0</wp14:pctWidth>
-            </wp14:sizeRelH>
-            <wp14:sizeRelV relativeFrom="margin">
-              <wp14:pctHeight>0</wp14:pctHeight>
-            </wp14:sizeRelV>
-          </wp:anchor>
-        </w:drawing>
-      </w:r>
-    </w:p>
-    <w:p>
-      <w:pPr>
-        <w:rPr>
-          <w:rFonts w:ascii="Century Gothic" w:hAnsi="Century Gothic" w:cstheme="majorHAnsi"/>
-          <w:sz w:val="28"/>
-          <w:szCs w:val="28"/>
-        </w:rPr>
-      </w:pPr>
-    </w:p>
-    <w:p>
-      <w:pPr>
-        <w:rPr>
-          <w:rFonts w:ascii="Century Gothic" w:hAnsi="Century Gothic" w:cstheme="majorHAnsi"/>
-          <w:b/>
-          <w:bCs/>
-          <w:sz w:val="28"/>
-          <w:szCs w:val="28"/>
-        </w:rPr>
-      </w:pPr>
-      <w:r>
-        <w:rPr>
-          <w:rFonts w:ascii="Century Gothic" w:hAnsi="Century Gothic" w:cstheme="majorHAnsi"/>
-          <w:b/>
-          <w:bCs/>
-          <w:sz w:val="28"/>
-          <w:szCs w:val="28"/>
-        </w:rPr>
-        <w:t>Κρατήσεις του καταστήματος</w:t>
-      </w:r>
-    </w:p>
-    <w:p>
-      <w:pPr>
-        <w:rPr>
-          <w:rFonts w:ascii="Century Gothic" w:hAnsi="Century Gothic" w:cstheme="majorHAnsi"/>
-          <w:sz w:val="28"/>
-          <w:szCs w:val="28"/>
-        </w:rPr>
-      </w:pPr>
-      <w:r>
-        <w:rPr>
-          <w:rFonts w:ascii="Century Gothic" w:hAnsi="Century Gothic" w:cstheme="majorHAnsi"/>
-          <w:sz w:val="28"/>
-          <w:szCs w:val="28"/>
-        </w:rPr>
-        <w:t xml:space="preserve">Σε περίπτωση που πατήσει στην επιλογή Bookings, ο ιδιοκτήτης μπορεί να δει </w:t>
-      </w:r>
-      <w:r>
-        <w:rPr>
-          <w:rFonts w:ascii="Century Gothic" w:hAnsi="Century Gothic" w:cstheme="majorHAnsi"/>
-          <w:sz w:val="28"/>
-          <w:szCs w:val="28"/>
-        </w:rPr>
-        <w:t xml:space="preserve">το ιστορικό των κρατήσεων, τις εκκρεμείς κρατήσεις, καθώς και τις </w:t>
-      </w:r>
-      <w:r>
-        <w:rPr>
-          <w:rFonts w:ascii="Century Gothic" w:hAnsi="Century Gothic" w:cstheme="majorHAnsi"/>
-          <w:sz w:val="28"/>
-          <w:szCs w:val="28"/>
-          <w:lang w:val="en-US"/>
-        </w:rPr>
-        <w:t>online</w:t>
-      </w:r>
-      <w:r>
-        <w:rPr>
-          <w:rFonts w:ascii="Century Gothic" w:hAnsi="Century Gothic" w:cstheme="majorHAnsi"/>
-          <w:sz w:val="28"/>
-          <w:szCs w:val="28"/>
-        </w:rPr>
-        <w:t xml:space="preserve"> </w:t>
-      </w:r>
-      <w:r>
-        <w:rPr>
-          <w:rFonts w:ascii="Century Gothic" w:hAnsi="Century Gothic" w:cstheme="majorHAnsi"/>
-          <w:sz w:val="28"/>
-          <w:szCs w:val="28"/>
-        </w:rPr>
-        <w:t>παραγγελίες που έχουν γίνει μέσω της εφαρμογής</w:t>
-      </w:r>
-      <w:r>
-        <w:rPr>
-          <w:rFonts w:ascii="Century Gothic" w:hAnsi="Century Gothic" w:cstheme="majorHAnsi"/>
-          <w:sz w:val="28"/>
-          <w:szCs w:val="28"/>
-        </w:rPr>
-        <w:t>.</w:t>
-      </w:r>
-    </w:p>
-    <w:p>
-      <w:pPr>
-        <w:rPr>
-          <w:rFonts w:ascii="Century Gothic" w:hAnsi="Century Gothic" w:cstheme="majorHAnsi"/>
-          <w:sz w:val="28"/>
-          <w:szCs w:val="28"/>
-        </w:rPr>
-      </w:pPr>
-    </w:p>
-    <w:p>
-      <w:pPr>
-        <w:rPr>
-          <w:rFonts w:ascii="Century Gothic" w:hAnsi="Century Gothic" w:cstheme="majorHAnsi"/>
-          <w:sz w:val="28"/>
-          <w:szCs w:val="28"/>
-        </w:rPr>
-      </w:pPr>
-    </w:p>
-    <w:p>
-      <w:pPr>
-        <w:rPr>
-          <w:rFonts w:ascii="Century Gothic" w:hAnsi="Century Gothic" w:cstheme="majorHAnsi"/>
-          <w:b/>
-          <w:bCs/>
-          <w:sz w:val="28"/>
-          <w:szCs w:val="28"/>
-        </w:rPr>
-      </w:pPr>
-      <w:r>
-        <w:rPr>
-          <w:rFonts w:ascii="Century Gothic" w:hAnsi="Century Gothic" w:cstheme="majorHAnsi"/>
-          <w:b/>
-          <w:bCs/>
-          <w:noProof/>
-          <w:sz w:val="28"/>
-          <w:szCs w:val="28"/>
-        </w:rPr>
-        <w:lastRenderedPageBreak/>
-        <w:drawing>
-          <wp:anchor distT="0" distB="0" distL="114300" distR="114300" simplePos="0" relativeHeight="251694080" behindDoc="0" locked="0" layoutInCell="1" allowOverlap="1" wp14:anchorId="66710256" wp14:editId="6A811EAD">
-            <wp:simplePos x="0" y="0"/>
-            <wp:positionH relativeFrom="column">
-              <wp:posOffset>0</wp:posOffset>
-            </wp:positionH>
-            <wp:positionV relativeFrom="paragraph">
-              <wp:posOffset>0</wp:posOffset>
-            </wp:positionV>
-            <wp:extent cx="1295400" cy="2814043"/>
-            <wp:effectExtent l="0" t="0" r="0" b="5715"/>
-            <wp:wrapSquare wrapText="bothSides"/>
-            <wp:docPr id="40" name="Picture 40"/>
-            <wp:cNvGraphicFramePr>
-              <a:graphicFrameLocks xmlns:a="http://schemas.openxmlformats.org/drawingml/2006/main" noChangeAspect="1"/>
-            </wp:cNvGraphicFramePr>
-            <a:graphic xmlns:a="http://schemas.openxmlformats.org/drawingml/2006/main">
-              <a:graphicData uri="http://schemas.openxmlformats.org/drawingml/2006/picture">
-                <pic:pic xmlns:pic="http://schemas.openxmlformats.org/drawingml/2006/picture">
-                  <pic:nvPicPr>
-                    <pic:cNvPr id="0" name="Picture 35"/>
-                    <pic:cNvPicPr>
-                      <a:picLocks noChangeAspect="1" noChangeArrowheads="1"/>
-                    </pic:cNvPicPr>
-                  </pic:nvPicPr>
-                  <pic:blipFill>
-                    <a:blip r:embed="rId41" cstate="print">
-                      <a:extLst>
-                        <a:ext uri="{28A0092B-C50C-407E-A947-70E740481C1C}">
-                          <a14:useLocalDpi xmlns:a14="http://schemas.microsoft.com/office/drawing/2010/main" val="0"/>
-                        </a:ext>
-                      </a:extLst>
-                    </a:blip>
-                    <a:srcRect/>
-                    <a:stretch>
-                      <a:fillRect/>
-                    </a:stretch>
-                  </pic:blipFill>
-                  <pic:spPr bwMode="auto">
-                    <a:xfrm>
-                      <a:off x="0" y="0"/>
-                      <a:ext cx="1295400" cy="2814043"/>
-                    </a:xfrm>
-                    <a:prstGeom prst="rect">
-                      <a:avLst/>
-                    </a:prstGeom>
-                    <a:noFill/>
-                    <a:ln>
-                      <a:noFill/>
-                    </a:ln>
-                  </pic:spPr>
-                </pic:pic>
-              </a:graphicData>
-            </a:graphic>
-          </wp:anchor>
-        </w:drawing>
-      </w:r>
-      <w:r>
-        <w:rPr>
-          <w:rFonts w:ascii="Century Gothic" w:hAnsi="Century Gothic" w:cstheme="majorHAnsi"/>
-          <w:b/>
-          <w:bCs/>
-          <w:sz w:val="28"/>
-          <w:szCs w:val="28"/>
-        </w:rPr>
-        <w:t>Ιστορικό κρατήσεων</w:t>
-      </w:r>
-    </w:p>
-    <w:p>
-      <w:pPr>
-        <w:rPr>
-          <w:rFonts w:ascii="Century Gothic" w:hAnsi="Century Gothic" w:cstheme="majorHAnsi"/>
-          <w:sz w:val="28"/>
-          <w:szCs w:val="28"/>
-        </w:rPr>
-      </w:pPr>
-      <w:r>
-        <w:rPr>
-          <w:rFonts w:ascii="Century Gothic" w:hAnsi="Century Gothic" w:cstheme="majorHAnsi"/>
-          <w:sz w:val="28"/>
-          <w:szCs w:val="28"/>
-        </w:rPr>
-        <w:t>Σε περίπτωση που πατήσει στην επιλογή Booking</w:t>
-      </w:r>
-      <w:r>
-        <w:rPr>
-          <w:rFonts w:ascii="Century Gothic" w:hAnsi="Century Gothic" w:cstheme="majorHAnsi"/>
-          <w:sz w:val="28"/>
-          <w:szCs w:val="28"/>
-        </w:rPr>
-        <w:t xml:space="preserve"> </w:t>
-      </w:r>
-      <w:r>
-        <w:rPr>
-          <w:rFonts w:ascii="Century Gothic" w:hAnsi="Century Gothic" w:cstheme="majorHAnsi"/>
-          <w:sz w:val="28"/>
-          <w:szCs w:val="28"/>
-          <w:lang w:val="en-US"/>
-        </w:rPr>
-        <w:t>History</w:t>
-      </w:r>
-      <w:r>
-        <w:rPr>
-          <w:rFonts w:ascii="Century Gothic" w:hAnsi="Century Gothic" w:cstheme="majorHAnsi"/>
-          <w:sz w:val="28"/>
-          <w:szCs w:val="28"/>
-        </w:rPr>
-        <w:t>, ο ιδιοκτήτης μπορεί να δει τις κρατήσεις που έχουν πραγματοποιηθεί στο κατάστημά του, καθώς και πρόσθετες πληροφορίες.</w:t>
-      </w:r>
-    </w:p>
-    <w:p>
-      <w:pPr>
-        <w:rPr>
-          <w:rFonts w:ascii="Century Gothic" w:hAnsi="Century Gothic" w:cstheme="majorHAnsi"/>
-          <w:sz w:val="28"/>
-          <w:szCs w:val="28"/>
-        </w:rPr>
-      </w:pPr>
     </w:p>
     <w:p>
       <w:pPr>
@@ -8006,7 +8227,7 @@
                     </pic:cNvPicPr>
                   </pic:nvPicPr>
                   <pic:blipFill>
-                    <a:blip r:embed="rId42" cstate="print">
+                    <a:blip r:embed="rId41" cstate="print">
                       <a:extLst>
                         <a:ext uri="{28A0092B-C50C-407E-A947-70E740481C1C}">
                           <a14:useLocalDpi xmlns:a14="http://schemas.microsoft.com/office/drawing/2010/main" val="0"/>
@@ -8153,6 +8374,7 @@
           <w:sz w:val="28"/>
           <w:szCs w:val="28"/>
         </w:rPr>
+        <w:lastRenderedPageBreak/>
         <w:drawing>
           <wp:anchor distT="0" distB="0" distL="114300" distR="114300" simplePos="0" relativeHeight="251696128" behindDoc="0" locked="0" layoutInCell="1" allowOverlap="1" wp14:anchorId="0D87090D" wp14:editId="6024938D">
             <wp:simplePos x="0" y="0"/>
@@ -8179,7 +8401,7 @@
                     </pic:cNvPicPr>
                   </pic:nvPicPr>
                   <pic:blipFill>
-                    <a:blip r:embed="rId43" cstate="print">
+                    <a:blip r:embed="rId42" cstate="print">
                       <a:extLst>
                         <a:ext uri="{28A0092B-C50C-407E-A947-70E740481C1C}">
                           <a14:useLocalDpi xmlns:a14="http://schemas.microsoft.com/office/drawing/2010/main" val="0"/>
@@ -8219,7 +8441,17 @@
           <w:szCs w:val="28"/>
           <w:lang w:val="en-US"/>
         </w:rPr>
-        <w:t xml:space="preserve">Online </w:t>
+        <w:t>Online</w:t>
+      </w:r>
+      <w:r>
+        <w:rPr>
+          <w:rFonts w:ascii="Century Gothic" w:hAnsi="Century Gothic" w:cstheme="majorHAnsi"/>
+          <w:b/>
+          <w:bCs/>
+          <w:sz w:val="28"/>
+          <w:szCs w:val="28"/>
+        </w:rPr>
+        <w:t xml:space="preserve"> </w:t>
       </w:r>
       <w:r>
         <w:rPr>
@@ -8304,7 +8536,6 @@
           <w:sz w:val="28"/>
           <w:szCs w:val="28"/>
         </w:rPr>
-        <w:lastRenderedPageBreak/>
         <w:drawing>
           <wp:anchor distT="0" distB="0" distL="114300" distR="114300" simplePos="0" relativeHeight="251697152" behindDoc="0" locked="0" layoutInCell="1" allowOverlap="1" wp14:anchorId="3C89A0AC" wp14:editId="0F9093E3">
             <wp:simplePos x="0" y="0"/>
@@ -8331,7 +8562,7 @@
                     </pic:cNvPicPr>
                   </pic:nvPicPr>
                   <pic:blipFill>
-                    <a:blip r:embed="rId44" cstate="print">
+                    <a:blip r:embed="rId43" cstate="print">
                       <a:extLst>
                         <a:ext uri="{28A0092B-C50C-407E-A947-70E740481C1C}">
                           <a14:useLocalDpi xmlns:a14="http://schemas.microsoft.com/office/drawing/2010/main" val="0"/>
@@ -8480,7 +8711,7 @@
                     </pic:cNvPicPr>
                   </pic:nvPicPr>
                   <pic:blipFill>
-                    <a:blip r:embed="rId45" cstate="print">
+                    <a:blip r:embed="rId44" cstate="print">
                       <a:extLst>
                         <a:ext uri="{28A0092B-C50C-407E-A947-70E740481C1C}">
                           <a14:useLocalDpi xmlns:a14="http://schemas.microsoft.com/office/drawing/2010/main" val="0"/>
@@ -8602,6 +8833,7 @@
           <w:sz w:val="28"/>
           <w:szCs w:val="28"/>
         </w:rPr>
+        <w:lastRenderedPageBreak/>
         <w:drawing>
           <wp:anchor distT="0" distB="0" distL="114300" distR="114300" simplePos="0" relativeHeight="251699200" behindDoc="0" locked="0" layoutInCell="1" allowOverlap="1" wp14:anchorId="07D1DF11" wp14:editId="64D0F8E5">
             <wp:simplePos x="0" y="0"/>
@@ -8628,7 +8860,7 @@
                     </pic:cNvPicPr>
                   </pic:nvPicPr>
                   <pic:blipFill>
-                    <a:blip r:embed="rId46" cstate="print">
+                    <a:blip r:embed="rId45" cstate="print">
                       <a:extLst>
                         <a:ext uri="{28A0092B-C50C-407E-A947-70E740481C1C}">
                           <a14:useLocalDpi xmlns:a14="http://schemas.microsoft.com/office/drawing/2010/main" val="0"/>

--- a/documents/contributions/Project Description v0.1.docx
+++ b/documents/contributions/Project Description v0.1.docx
@@ -134,26 +134,42 @@
           <w:szCs w:val="36"/>
         </w:rPr>
       </w:pPr>
-      <w:hyperlink w:anchor="ΑρχικήΠεριγραφή" w:history="1">
-        <w:r>
-          <w:rPr>
-            <w:rStyle w:val="Hyperlink"/>
-            <w:rFonts w:ascii="Century Gothic" w:hAnsi="Century Gothic" w:cstheme="majorHAnsi"/>
-            <w:sz w:val="36"/>
-            <w:szCs w:val="36"/>
-          </w:rPr>
-          <w:t>Αρχική περιγραφή του έργου …………………</w:t>
-        </w:r>
-        <w:r>
-          <w:rPr>
-            <w:rStyle w:val="Hyperlink"/>
-            <w:rFonts w:ascii="Century Gothic" w:hAnsi="Century Gothic" w:cstheme="majorHAnsi"/>
-            <w:sz w:val="36"/>
-            <w:szCs w:val="36"/>
-          </w:rPr>
-          <w:t>4</w:t>
-        </w:r>
-      </w:hyperlink>
+      <w:r>
+        <w:fldChar w:fldCharType="begin"/>
+      </w:r>
+      <w:r>
+        <w:instrText>HYPERLINK \l "ΑρχικήΠεριγραφή"</w:instrText>
+      </w:r>
+      <w:r>
+        <w:fldChar w:fldCharType="separate"/>
+      </w:r>
+      <w:r>
+        <w:rPr>
+          <w:rStyle w:val="Hyperlink"/>
+          <w:rFonts w:ascii="Century Gothic" w:hAnsi="Century Gothic" w:cstheme="majorHAnsi"/>
+          <w:sz w:val="36"/>
+          <w:szCs w:val="36"/>
+        </w:rPr>
+        <w:t>Αρχική περιγραφή του έργου …………………</w:t>
+      </w:r>
+      <w:r>
+        <w:rPr>
+          <w:rStyle w:val="Hyperlink"/>
+          <w:rFonts w:ascii="Century Gothic" w:hAnsi="Century Gothic" w:cstheme="majorHAnsi"/>
+          <w:sz w:val="36"/>
+          <w:szCs w:val="36"/>
+        </w:rPr>
+        <w:t>4</w:t>
+      </w:r>
+      <w:r>
+        <w:rPr>
+          <w:rStyle w:val="Hyperlink"/>
+          <w:rFonts w:ascii="Century Gothic" w:hAnsi="Century Gothic" w:cstheme="majorHAnsi"/>
+          <w:sz w:val="36"/>
+          <w:szCs w:val="36"/>
+        </w:rPr>
+        <w:fldChar w:fldCharType="end"/>
+      </w:r>
     </w:p>
     <w:p>
       <w:pPr>
@@ -207,7 +223,7 @@
             <w:sz w:val="36"/>
             <w:szCs w:val="36"/>
           </w:rPr>
-          <w:t>6</w:t>
+          <w:t>5</w:t>
         </w:r>
       </w:hyperlink>
     </w:p>
@@ -236,7 +252,7 @@
             <w:sz w:val="36"/>
             <w:szCs w:val="36"/>
           </w:rPr>
-          <w:t>6</w:t>
+          <w:t>5</w:t>
         </w:r>
       </w:hyperlink>
     </w:p>
@@ -265,7 +281,6 @@
             <w:rFonts w:ascii="Century Gothic" w:hAnsi="Century Gothic" w:cstheme="majorHAnsi"/>
             <w:sz w:val="36"/>
             <w:szCs w:val="36"/>
-            <w:lang w:val="en-US"/>
           </w:rPr>
           <w:t>-</w:t>
         </w:r>
@@ -277,7 +292,7 @@
             <w:szCs w:val="36"/>
             <w:lang w:val="en-US"/>
           </w:rPr>
-          <w:t>ups</w:t>
+          <w:t>up</w:t>
         </w:r>
         <w:r>
           <w:rPr>
@@ -296,7 +311,27 @@
             <w:szCs w:val="36"/>
             <w:lang w:val="en-US"/>
           </w:rPr>
-          <w:t>screens</w:t>
+          <w:t>sc</w:t>
+        </w:r>
+        <w:r>
+          <w:rPr>
+            <w:rStyle w:val="Hyperlink"/>
+            <w:rFonts w:ascii="Century Gothic" w:hAnsi="Century Gothic" w:cstheme="majorHAnsi"/>
+            <w:sz w:val="36"/>
+            <w:szCs w:val="36"/>
+            <w:lang w:val="en-US"/>
+          </w:rPr>
+          <w:t>r</w:t>
+        </w:r>
+        <w:r>
+          <w:rPr>
+            <w:rStyle w:val="Hyperlink"/>
+            <w:rFonts w:ascii="Century Gothic" w:hAnsi="Century Gothic" w:cstheme="majorHAnsi"/>
+            <w:sz w:val="36"/>
+            <w:szCs w:val="36"/>
+            <w:lang w:val="en-US"/>
+          </w:rPr>
+          <w:t>eens</w:t>
         </w:r>
         <w:r>
           <w:rPr>
@@ -305,7 +340,17 @@
             <w:sz w:val="36"/>
             <w:szCs w:val="36"/>
           </w:rPr>
-          <w:t xml:space="preserve"> ………………………………</w:t>
+          <w:t xml:space="preserve"> ……………………………</w:t>
+        </w:r>
+        <w:proofErr w:type="gramStart"/>
+        <w:r>
+          <w:rPr>
+            <w:rStyle w:val="Hyperlink"/>
+            <w:rFonts w:ascii="Century Gothic" w:hAnsi="Century Gothic" w:cstheme="majorHAnsi"/>
+            <w:sz w:val="36"/>
+            <w:szCs w:val="36"/>
+          </w:rPr>
+          <w:t>…</w:t>
         </w:r>
         <w:r>
           <w:rPr>
@@ -316,6 +361,7 @@
           </w:rPr>
           <w:t>..</w:t>
         </w:r>
+        <w:proofErr w:type="gramEnd"/>
         <w:r>
           <w:rPr>
             <w:rStyle w:val="Hyperlink"/>
@@ -323,7 +369,7 @@
             <w:sz w:val="36"/>
             <w:szCs w:val="36"/>
           </w:rPr>
-          <w:t>7</w:t>
+          <w:t>6</w:t>
         </w:r>
       </w:hyperlink>
     </w:p>
@@ -3112,7 +3158,23 @@
           <w:sz w:val="28"/>
           <w:szCs w:val="28"/>
         </w:rPr>
-        <w:t xml:space="preserve">Ή να μη γνωρίζουμε την ιστοσελίδα και το τηλέφωνο του νωρίτερα, στην περίπτωση που γνωρίζουμε ότι χρειαζόταν κράτηση; Ειδικά στην περίπτωση που βρισκόμαστε στο εξωτερικό, όλα αυτά περιπλέκονται, καθώς μπαίνει και το ‘γλωσσικό φράγμα’ ως ένας επιπλέον παράγοντας, όπου πολλές ιστοσελίδες δεν είναι στα αγγλικά και οι κλήσεις δεν μπορούν πάντα να γίνουν με επιτυχία ανάμεσα σε δύο ανθρώπους που δεν μιλούν την ίδια μητρική γλώσσα. </w:t>
+        <w:t xml:space="preserve">Ή να μη γνωρίζουμε την ιστοσελίδα και το τηλέφωνο του νωρίτερα, στην περίπτωση που γνωρίζουμε ότι χρειαζόταν κράτηση; </w:t>
+      </w:r>
+      <w:r>
+        <w:rPr>
+          <w:rFonts w:ascii="Century Gothic" w:hAnsi="Century Gothic" w:cstheme="majorHAnsi"/>
+          <w:sz w:val="28"/>
+          <w:szCs w:val="28"/>
+        </w:rPr>
+        <w:t>Ειδικότερα αν</w:t>
+      </w:r>
+      <w:r>
+        <w:rPr>
+          <w:rFonts w:ascii="Century Gothic" w:hAnsi="Century Gothic" w:cstheme="majorHAnsi"/>
+          <w:sz w:val="28"/>
+          <w:szCs w:val="28"/>
+        </w:rPr>
+        <w:t xml:space="preserve"> βρισκόμαστε στο εξωτερικό, όλα αυτά περιπλέκονται, καθώς μπαίνει και το ‘γλωσσικό φράγμα’ ως ένας επιπλέον παράγοντας, όπου πολλές ιστοσελίδες δεν είναι στα αγγλικά και οι κλήσεις δεν μπορούν πάντα να γίνουν με επιτυχία ανάμεσα σε δύο ανθρώπους που δεν μιλούν την ίδια μητρική γλώσσα. </w:t>
       </w:r>
       <w:r>
         <w:rPr>
@@ -3180,57 +3242,206 @@
           <w:sz w:val="28"/>
           <w:szCs w:val="28"/>
         </w:rPr>
-        <w:t xml:space="preserve">Ο χρήστης εγγράφεται με τα στοιχεία του και στη συνέχεια μπορεί να εισέλθει στον λογαριασμό του. Εκεί του δίνεται η επιλογή αναζήτησης, σε περίπτωση που ψάχνει κάποιο συγκεκριμένο κατάστημα, περιοχή ή κουζίνα. Επιπλέον, εμφανίζονται και όλες οι κουζίνες από τις οποίες μπορεί να επιλέξει, </w:t>
-      </w:r>
-      <w:r>
-        <w:rPr>
-          <w:rFonts w:ascii="Century Gothic" w:hAnsi="Century Gothic" w:cstheme="majorHAnsi"/>
-          <w:sz w:val="28"/>
-          <w:szCs w:val="28"/>
-        </w:rPr>
-        <w:t xml:space="preserve">καθώς και μερικά δημοφιλή μαγαζιά που υπάρχουν στην εφαρμογή. Τέλος, μπορεί να κάνει αναζήτηση και με βάση κάποια φίλτρα, που αφορούν την ατμόσφαιρα του μαγαζιού. Όταν κάνει αναζήτηση με κάποια από τις παραπάνω επιλογές, εμφανίζεται μία νέα οθόνη στην οποία εμφανίζονται όλα τα μαγαζιά που πληρούν τις προϋποθέσεις, δίνοντας του την επιλογή να τα κατατάξει με βάση την τιμή, τη βαθμολογία και την απόσταση. </w:t>
-      </w:r>
-    </w:p>
-    <w:p>
-      <w:pPr>
-        <w:rPr>
-          <w:rFonts w:ascii="Century Gothic" w:hAnsi="Century Gothic" w:cstheme="majorHAnsi"/>
-          <w:sz w:val="28"/>
-          <w:szCs w:val="28"/>
-        </w:rPr>
-      </w:pPr>
-      <w:r>
-        <w:rPr>
-          <w:rFonts w:ascii="Century Gothic" w:hAnsi="Century Gothic" w:cstheme="majorHAnsi"/>
-          <w:sz w:val="28"/>
-          <w:szCs w:val="28"/>
-        </w:rPr>
-        <w:t xml:space="preserve">Μόλις ο χρήστης επιλέξει ένα μαγαζί, εμφανίζονται τα στοιχεία του μαγαζιού, όπως είναι η διεύθυνση του, το τηλέφωνό του, η βαθμολογία του, ο τύπος κουζίνας που προσφέρει, το ωράριο του και το μενού του. Έτσι, ο χρήστης έχει συγκεντρωμένες όλες τις πληροφορίες που χρειάζεται για αυτό το μαγαζί και μπορεί να επιλέξει να κάνει κράτηση. Αν επιλέξει να κάνει κράτηση, τότε θα μπορεί να συμπληρώσει τον αριθμό των ατόμων, την ημερομηνία και την ώρα της κράτησης, καθώς και μερικές σημειώσεις που μπορεί να έχει για το μαγαζί, όπως αλλεργίες. </w:t>
-      </w:r>
-    </w:p>
-    <w:p>
-      <w:pPr>
-        <w:rPr>
-          <w:rFonts w:ascii="Century Gothic" w:hAnsi="Century Gothic" w:cstheme="majorHAnsi"/>
-          <w:sz w:val="28"/>
-          <w:szCs w:val="28"/>
-        </w:rPr>
-      </w:pPr>
-      <w:r>
-        <w:rPr>
-          <w:rFonts w:ascii="Century Gothic" w:hAnsi="Century Gothic" w:cstheme="majorHAnsi"/>
-          <w:sz w:val="28"/>
-          <w:szCs w:val="28"/>
-        </w:rPr>
-        <w:t xml:space="preserve">Σε περίπτωση που ολοκληρώσει την κράτηση του, η ακύρωση της μπορεί να πραγματοποιηθεί </w:t>
-      </w:r>
-      <w:r>
-        <w:rPr>
-          <w:rFonts w:ascii="Century Gothic" w:hAnsi="Century Gothic" w:cstheme="majorHAnsi"/>
-          <w:sz w:val="28"/>
-          <w:szCs w:val="28"/>
-        </w:rPr>
-        <w:t xml:space="preserve">στις κρατήσεις του, η οποία είναι μία </w:t>
+        <w:t xml:space="preserve">Ο </w:t>
+      </w:r>
+      <w:r>
+        <w:rPr>
+          <w:rFonts w:ascii="Century Gothic" w:hAnsi="Century Gothic" w:cstheme="majorHAnsi"/>
+          <w:sz w:val="28"/>
+          <w:szCs w:val="28"/>
+        </w:rPr>
+        <w:t>πελάτης</w:t>
+      </w:r>
+      <w:r>
+        <w:rPr>
+          <w:rFonts w:ascii="Century Gothic" w:hAnsi="Century Gothic" w:cstheme="majorHAnsi"/>
+          <w:sz w:val="28"/>
+          <w:szCs w:val="28"/>
+        </w:rPr>
+        <w:t xml:space="preserve"> εγγράφεται με τα στοιχεία του και στη συνέχεια μπορεί να εισέλθει στον λογαριασμό του. Εκεί του δίνεται η επιλογή αναζήτησης, σε περίπτωση που ψάχνει κάποιο συγκεκριμένο κατάστημα, περιοχή ή κουζίνα. Επιπλέον, εμφανίζονται και όλες οι κουζίνες από τις οποίες μπορεί να επιλέξει, </w:t>
+      </w:r>
+      <w:r>
+        <w:rPr>
+          <w:rFonts w:ascii="Century Gothic" w:hAnsi="Century Gothic" w:cstheme="majorHAnsi"/>
+          <w:sz w:val="28"/>
+          <w:szCs w:val="28"/>
+        </w:rPr>
+        <w:t>καθώς και μερικά δημοφιλή μαγαζιά που υπάρχουν στην εφαρμογή</w:t>
+      </w:r>
+      <w:r>
+        <w:rPr>
+          <w:rFonts w:ascii="Century Gothic" w:hAnsi="Century Gothic" w:cstheme="majorHAnsi"/>
+          <w:sz w:val="28"/>
+          <w:szCs w:val="28"/>
+        </w:rPr>
+        <w:t>.</w:t>
+      </w:r>
+      <w:r>
+        <w:rPr>
+          <w:rFonts w:ascii="Century Gothic" w:hAnsi="Century Gothic" w:cstheme="majorHAnsi"/>
+          <w:sz w:val="28"/>
+          <w:szCs w:val="28"/>
+        </w:rPr>
+        <w:t xml:space="preserve"> </w:t>
+      </w:r>
+    </w:p>
+    <w:p>
+      <w:pPr>
+        <w:rPr>
+          <w:rFonts w:ascii="Century Gothic" w:hAnsi="Century Gothic" w:cstheme="majorHAnsi"/>
+          <w:sz w:val="28"/>
+          <w:szCs w:val="28"/>
+        </w:rPr>
+      </w:pPr>
+      <w:r>
+        <w:rPr>
+          <w:rFonts w:ascii="Century Gothic" w:hAnsi="Century Gothic" w:cstheme="majorHAnsi"/>
+          <w:sz w:val="28"/>
+          <w:szCs w:val="28"/>
+        </w:rPr>
+        <w:t xml:space="preserve">Μόλις ο </w:t>
+      </w:r>
+      <w:r>
+        <w:rPr>
+          <w:rFonts w:ascii="Century Gothic" w:hAnsi="Century Gothic" w:cstheme="majorHAnsi"/>
+          <w:sz w:val="28"/>
+          <w:szCs w:val="28"/>
+        </w:rPr>
+        <w:t>πελάτης</w:t>
+      </w:r>
+      <w:r>
+        <w:rPr>
+          <w:rFonts w:ascii="Century Gothic" w:hAnsi="Century Gothic" w:cstheme="majorHAnsi"/>
+          <w:sz w:val="28"/>
+          <w:szCs w:val="28"/>
+        </w:rPr>
+        <w:t xml:space="preserve"> επιλέξει ένα μαγαζί, εμφανίζονται τα στοιχεία του </w:t>
+      </w:r>
+      <w:r>
+        <w:rPr>
+          <w:rFonts w:ascii="Century Gothic" w:hAnsi="Century Gothic" w:cstheme="majorHAnsi"/>
+          <w:sz w:val="28"/>
+          <w:szCs w:val="28"/>
+        </w:rPr>
+        <w:t>καταστήματος</w:t>
+      </w:r>
+      <w:r>
+        <w:rPr>
+          <w:rFonts w:ascii="Century Gothic" w:hAnsi="Century Gothic" w:cstheme="majorHAnsi"/>
+          <w:sz w:val="28"/>
+          <w:szCs w:val="28"/>
+        </w:rPr>
+        <w:t>, όπως είναι η διεύθυνση του, το τηλέφωνό του, η βαθμολογία του, ο τύπος κουζίνας που προσφέρει, το ωράριο του και το μενού του</w:t>
+      </w:r>
+      <w:r>
+        <w:rPr>
+          <w:rFonts w:ascii="Century Gothic" w:hAnsi="Century Gothic" w:cstheme="majorHAnsi"/>
+          <w:sz w:val="28"/>
+          <w:szCs w:val="28"/>
+        </w:rPr>
+        <w:t xml:space="preserve">. </w:t>
+      </w:r>
+      <w:r>
+        <w:rPr>
+          <w:rFonts w:ascii="Century Gothic" w:hAnsi="Century Gothic" w:cstheme="majorHAnsi"/>
+          <w:sz w:val="28"/>
+          <w:szCs w:val="28"/>
+        </w:rPr>
+        <w:t xml:space="preserve">Αν επιλέξει να κάνει κράτηση, τότε θα μπορεί να συμπληρώσει τον αριθμό των ατόμων, την ημερομηνία και την ώρα της κράτησης, καθώς και μερικές σημειώσεις που μπορεί να έχει για το μαγαζί, όπως αλλεργίες. </w:t>
+      </w:r>
+      <w:r>
+        <w:rPr>
+          <w:rFonts w:ascii="Century Gothic" w:hAnsi="Century Gothic" w:cstheme="majorHAnsi"/>
+          <w:sz w:val="28"/>
+          <w:szCs w:val="28"/>
+        </w:rPr>
+        <w:t xml:space="preserve">Οι </w:t>
+      </w:r>
+      <w:r>
+        <w:rPr>
+          <w:rFonts w:ascii="Century Gothic" w:hAnsi="Century Gothic" w:cstheme="majorHAnsi"/>
+          <w:sz w:val="28"/>
+          <w:szCs w:val="28"/>
+        </w:rPr>
+        <w:t xml:space="preserve">κρατήσεις του μπορούν να ακυρωθούν οποιαδήποτε στιγμή, ενώ είναι δυνατή και η αξιολόγηση των ήδη περατωμένων. </w:t>
+      </w:r>
+    </w:p>
+    <w:p>
+      <w:pPr>
+        <w:rPr>
+          <w:rFonts w:ascii="Century Gothic" w:hAnsi="Century Gothic" w:cstheme="majorHAnsi"/>
+          <w:sz w:val="28"/>
+          <w:szCs w:val="28"/>
+        </w:rPr>
+      </w:pPr>
+      <w:r>
+        <w:rPr>
+          <w:rFonts w:ascii="Century Gothic" w:hAnsi="Century Gothic" w:cstheme="majorHAnsi"/>
+          <w:sz w:val="28"/>
+          <w:szCs w:val="28"/>
+        </w:rPr>
+        <w:t xml:space="preserve">Παράλληλα, η εφαρμογή </w:t>
+      </w:r>
+      <w:r>
+        <w:rPr>
+          <w:rFonts w:ascii="Century Gothic" w:hAnsi="Century Gothic" w:cstheme="majorHAnsi"/>
+          <w:b/>
+          <w:bCs/>
+          <w:sz w:val="28"/>
+          <w:szCs w:val="28"/>
+          <w:lang w:val="en-US"/>
+        </w:rPr>
+        <w:t>reasy</w:t>
+      </w:r>
+      <w:r>
+        <w:rPr>
+          <w:rFonts w:ascii="Century Gothic" w:hAnsi="Century Gothic" w:cstheme="majorHAnsi"/>
+          <w:b/>
+          <w:bCs/>
+          <w:sz w:val="28"/>
+          <w:szCs w:val="28"/>
+        </w:rPr>
+        <w:t xml:space="preserve"> </w:t>
+      </w:r>
+      <w:r>
+        <w:rPr>
+          <w:rFonts w:ascii="Century Gothic" w:hAnsi="Century Gothic" w:cstheme="majorHAnsi"/>
+          <w:sz w:val="28"/>
+          <w:szCs w:val="28"/>
+        </w:rPr>
+        <w:t>διευκολύνει και τους επιχειρηματίες, δίνοντάς τους τη δυνατότητα να διαχειρίζονται τις κρατήσεις, τις παραγγελίες και τις πληρωμές στην ίδια πλατφόρμα. Μία ακόμη δυνατότητα του ιδιοκτήτη είναι η διαχείριση των κρατήσεων. Πιο συγκεκριμένα, μπορεί να δει το ιστορικό των κρατήσεων που έχουν πραγματοποιηθεί μέσω της εφαρμογής, καθώς και τις κρατήσεις που δεν έχουν ολοκληρωθεί, τις οποίες</w:t>
+      </w:r>
+      <w:r>
+        <w:rPr>
+          <w:rFonts w:ascii="Century Gothic" w:hAnsi="Century Gothic" w:cstheme="majorHAnsi"/>
+          <w:sz w:val="28"/>
+          <w:szCs w:val="28"/>
+        </w:rPr>
+        <w:t xml:space="preserve"> ο ιδιοκτήτης </w:t>
+      </w:r>
+      <w:r>
+        <w:rPr>
+          <w:rFonts w:ascii="Century Gothic" w:hAnsi="Century Gothic" w:cstheme="majorHAnsi"/>
+          <w:sz w:val="28"/>
+          <w:szCs w:val="28"/>
+        </w:rPr>
+        <w:t xml:space="preserve">πρέπει να επιβεβαιώσει την ώρα που ο πελάτης προσέλθει στο </w:t>
+      </w:r>
+      <w:r>
+        <w:rPr>
+          <w:rFonts w:ascii="Century Gothic" w:hAnsi="Century Gothic" w:cstheme="majorHAnsi"/>
+          <w:sz w:val="28"/>
+          <w:szCs w:val="28"/>
+        </w:rPr>
+        <w:t>κατάστημα</w:t>
+      </w:r>
+      <w:r>
+        <w:rPr>
+          <w:rFonts w:ascii="Century Gothic" w:hAnsi="Century Gothic" w:cstheme="majorHAnsi"/>
+          <w:sz w:val="28"/>
+          <w:szCs w:val="28"/>
+        </w:rPr>
+        <w:t xml:space="preserve">, </w:t>
       </w:r>
       <w:r>
         <w:rPr>
@@ -3239,58 +3450,54 @@
           <w:szCs w:val="28"/>
         </w:rPr>
         <w:lastRenderedPageBreak/>
-        <w:t xml:space="preserve">επιλογή που μπορεί να φτάσει ο χρήστης από το προφίλ του. Εκεί φαίνονται και οι περατωμένες κρατήσεις του, τις οποίες μπορεί να βαθμολογήσει, καθώς και αυτές που ακόμη δεν έχουν πραγματοποιηθεί, τις οποίες μπορεί να ακυρώσει. </w:t>
-      </w:r>
-    </w:p>
-    <w:p>
-      <w:pPr>
-        <w:rPr>
-          <w:rFonts w:ascii="Century Gothic" w:hAnsi="Century Gothic" w:cstheme="majorHAnsi"/>
-          <w:sz w:val="28"/>
-          <w:szCs w:val="28"/>
-        </w:rPr>
-      </w:pPr>
-      <w:r>
-        <w:rPr>
-          <w:rFonts w:ascii="Century Gothic" w:hAnsi="Century Gothic" w:cstheme="majorHAnsi"/>
-          <w:sz w:val="28"/>
-          <w:szCs w:val="28"/>
-        </w:rPr>
-        <w:t>Επιπλέον, ο χρήστης μπορεί να αλλάξει και τα στοιχεία του, καθώς και να προσθέσει κάποια μαγαζιά στα αγαπημένα του.</w:t>
-      </w:r>
-    </w:p>
-    <w:p>
-      <w:pPr>
-        <w:rPr>
-          <w:rFonts w:ascii="Century Gothic" w:hAnsi="Century Gothic" w:cstheme="majorHAnsi"/>
-          <w:sz w:val="28"/>
-          <w:szCs w:val="28"/>
-        </w:rPr>
-      </w:pPr>
-      <w:r>
-        <w:rPr>
-          <w:rFonts w:ascii="Century Gothic" w:hAnsi="Century Gothic" w:cstheme="majorHAnsi"/>
-          <w:sz w:val="28"/>
-          <w:szCs w:val="28"/>
-        </w:rPr>
-        <w:t xml:space="preserve">Παράλληλα, η εφαρμογή </w:t>
-      </w:r>
-      <w:r>
-        <w:rPr>
-          <w:rFonts w:ascii="Century Gothic" w:hAnsi="Century Gothic" w:cstheme="majorHAnsi"/>
-          <w:b/>
-          <w:bCs/>
+        <w:t>όπου θα του δώσει έναν αριθμό τραπεζιού. Μόλις γίνει το “</w:t>
+      </w:r>
+      <w:r>
+        <w:rPr>
+          <w:rFonts w:ascii="Century Gothic" w:hAnsi="Century Gothic" w:cstheme="majorHAnsi"/>
           <w:sz w:val="28"/>
           <w:szCs w:val="28"/>
           <w:lang w:val="en-US"/>
         </w:rPr>
-        <w:t>reasy</w:t>
-      </w:r>
-      <w:r>
-        <w:rPr>
-          <w:rFonts w:ascii="Century Gothic" w:hAnsi="Century Gothic" w:cstheme="majorHAnsi"/>
-          <w:b/>
-          <w:bCs/>
+        <w:t>check</w:t>
+      </w:r>
+      <w:r>
+        <w:rPr>
+          <w:rFonts w:ascii="Century Gothic" w:hAnsi="Century Gothic" w:cstheme="majorHAnsi"/>
+          <w:sz w:val="28"/>
+          <w:szCs w:val="28"/>
+        </w:rPr>
+        <w:t>-</w:t>
+      </w:r>
+      <w:r>
+        <w:rPr>
+          <w:rFonts w:ascii="Century Gothic" w:hAnsi="Century Gothic" w:cstheme="majorHAnsi"/>
+          <w:sz w:val="28"/>
+          <w:szCs w:val="28"/>
+          <w:lang w:val="en-US"/>
+        </w:rPr>
+        <w:t>in</w:t>
+      </w:r>
+      <w:r>
+        <w:rPr>
+          <w:rFonts w:ascii="Century Gothic" w:hAnsi="Century Gothic" w:cstheme="majorHAnsi"/>
+          <w:sz w:val="28"/>
+          <w:szCs w:val="28"/>
+        </w:rPr>
+        <w:t xml:space="preserve">”, </w:t>
+      </w:r>
+      <w:r>
+        <w:rPr>
+          <w:rFonts w:ascii="Century Gothic" w:hAnsi="Century Gothic" w:cstheme="majorHAnsi"/>
+          <w:sz w:val="28"/>
+          <w:szCs w:val="28"/>
+          <w:lang w:val="en-US"/>
+        </w:rPr>
+        <w:t>o</w:t>
+      </w:r>
+      <w:r>
+        <w:rPr>
+          <w:rFonts w:ascii="Century Gothic" w:hAnsi="Century Gothic" w:cstheme="majorHAnsi"/>
           <w:sz w:val="28"/>
           <w:szCs w:val="28"/>
         </w:rPr>
@@ -3302,110 +3509,8 @@
           <w:sz w:val="28"/>
           <w:szCs w:val="28"/>
         </w:rPr>
-        <w:t>διευκολύνει και τους επιχειρηματίες, δίνοντάς τους τη δυνατότητα να διαχειρίζονται τις κρατήσεις, τις παραγγελίες και τις πληρωμές στην ίδια πλατφόρμα. Αρχικά, ο ιδιοκτήτης ενός μαγαζιού, αφού συνδεθεί στην εφαρμογή μπορεί να διαχειριστεί το ωράριο, τις γενικές πληροφορίες και το μενού του καταστήματος. Επιπρόσθετα, ο καταστηματάρχης μπορεί να επιλέξει το πλήθος και τη χωρητικότητα των τραπεζιών του μαγαζιού, το οποίο συμβάλει στην αυτοματοποίηση των κρατήσεων, καθώς η κάθε κράτηση δεν απαιτεί την αποδοχή του ιδιοκτήτη και μειώνει τον χρόνο αναμονής του πελάτη.</w:t>
-      </w:r>
-    </w:p>
-    <w:p>
-      <w:pPr>
-        <w:rPr>
-          <w:rFonts w:ascii="Century Gothic" w:hAnsi="Century Gothic" w:cstheme="majorHAnsi"/>
-          <w:sz w:val="28"/>
-          <w:szCs w:val="28"/>
-        </w:rPr>
-      </w:pPr>
-      <w:r>
-        <w:rPr>
-          <w:rFonts w:ascii="Century Gothic" w:hAnsi="Century Gothic" w:cstheme="majorHAnsi"/>
-          <w:sz w:val="28"/>
-          <w:szCs w:val="28"/>
-        </w:rPr>
-        <w:t>Μία ακόμη δυνατότητα του ιδιοκτήτη είναι η διαχείριση των κρατήσεων. Πιο συγκεκριμένα, μπορεί να δει το ιστορικό των κρατήσεων που έχουν πραγματοποιηθεί μέσω της εφαρμογής, καθώς και τις κρατήσεις που δεν έχουν ολοκληρωθεί, τις οποίες το κατάστημα πρέπει να επιβεβαιώσει την ώρα που ο πελάτης προσέλθει στο κατάστημα, όπου θα του δώσει έναν αριθμό τραπεζιού. Μόλις γίνει το “</w:t>
-      </w:r>
-      <w:r>
-        <w:rPr>
-          <w:rFonts w:ascii="Century Gothic" w:hAnsi="Century Gothic" w:cstheme="majorHAnsi"/>
-          <w:sz w:val="28"/>
-          <w:szCs w:val="28"/>
-          <w:lang w:val="en-US"/>
-        </w:rPr>
-        <w:t>check</w:t>
-      </w:r>
-      <w:r>
-        <w:rPr>
-          <w:rFonts w:ascii="Century Gothic" w:hAnsi="Century Gothic" w:cstheme="majorHAnsi"/>
-          <w:sz w:val="28"/>
-          <w:szCs w:val="28"/>
-        </w:rPr>
-        <w:t>-</w:t>
-      </w:r>
-      <w:r>
-        <w:rPr>
-          <w:rFonts w:ascii="Century Gothic" w:hAnsi="Century Gothic" w:cstheme="majorHAnsi"/>
-          <w:sz w:val="28"/>
-          <w:szCs w:val="28"/>
-          <w:lang w:val="en-US"/>
-        </w:rPr>
-        <w:t>in</w:t>
-      </w:r>
-      <w:r>
-        <w:rPr>
-          <w:rFonts w:ascii="Century Gothic" w:hAnsi="Century Gothic" w:cstheme="majorHAnsi"/>
-          <w:sz w:val="28"/>
-          <w:szCs w:val="28"/>
-        </w:rPr>
-        <w:t xml:space="preserve">”, </w:t>
-      </w:r>
-      <w:r>
-        <w:rPr>
-          <w:rFonts w:ascii="Century Gothic" w:hAnsi="Century Gothic" w:cstheme="majorHAnsi"/>
-          <w:sz w:val="28"/>
-          <w:szCs w:val="28"/>
-          <w:lang w:val="en-US"/>
-        </w:rPr>
-        <w:t>o</w:t>
-      </w:r>
-      <w:r>
-        <w:rPr>
-          <w:rFonts w:ascii="Century Gothic" w:hAnsi="Century Gothic" w:cstheme="majorHAnsi"/>
-          <w:sz w:val="28"/>
-          <w:szCs w:val="28"/>
-        </w:rPr>
-        <w:t xml:space="preserve"> </w:t>
-      </w:r>
-      <w:r>
-        <w:rPr>
-          <w:rFonts w:ascii="Century Gothic" w:hAnsi="Century Gothic" w:cstheme="majorHAnsi"/>
-          <w:sz w:val="28"/>
-          <w:szCs w:val="28"/>
-        </w:rPr>
-        <w:t>πελάτης μπορεί να παραγγείλει και να πληρώσει εκτός από δια ζώσης και ηλεκτρονικά μέσω της εφαρμογής, πληροφορίες που εμφανίζονται και στο κατάστημα.</w:t>
-      </w:r>
-    </w:p>
-    <w:p>
-      <w:pPr>
-        <w:rPr>
-          <w:rFonts w:ascii="Century Gothic" w:hAnsi="Century Gothic" w:cstheme="majorHAnsi"/>
-          <w:sz w:val="28"/>
-          <w:szCs w:val="28"/>
-        </w:rPr>
-      </w:pPr>
-      <w:r>
-        <w:rPr>
-          <w:rFonts w:ascii="Century Gothic" w:hAnsi="Century Gothic" w:cstheme="majorHAnsi"/>
-          <w:sz w:val="28"/>
-          <w:szCs w:val="28"/>
-        </w:rPr>
-        <w:t>Κάθε κατάστημα χρειάζεται να επιλέξει ένα από τα τρία συνδρομητικά πλάνα με αυξανόμενο κόστος, τα οποία προσφέρουν διαφορετικά οφέλη και δυνατότητες εκ των οποίων μία είναι η προσθήκη προσφορών. Τέλος, ο καταστηματάρχης μπορεί να δημοσιεύσει αγγελίες για κενές θέσεις στο κατάστημα του.</w:t>
-      </w:r>
-    </w:p>
-    <w:p>
-      <w:pPr>
-        <w:rPr>
-          <w:rFonts w:ascii="Century Gothic" w:hAnsi="Century Gothic" w:cstheme="majorHAnsi"/>
-          <w:sz w:val="28"/>
-          <w:szCs w:val="28"/>
-        </w:rPr>
-      </w:pPr>
+        <w:t>πελάτης μπορεί να παραγγείλει και να πληρώσει εκτός από δια ζώσης και ηλεκτρονικά μέσω της εφαρμογής.</w:t>
+      </w:r>
     </w:p>
     <w:p>
       <w:pPr>
@@ -3436,7 +3541,6 @@
           <w:sz w:val="36"/>
           <w:szCs w:val="36"/>
         </w:rPr>
-        <w:lastRenderedPageBreak/>
         <w:t>Επιλογή Ονόματος</w:t>
       </w:r>
     </w:p>
@@ -3812,7 +3916,7 @@
           <w:rPr>
             <w:noProof/>
           </w:rPr>
-          <w:t>3</w:t>
+          <w:t>2</w:t>
         </w:r>
       </w:fldSimple>
       <w:r>
@@ -3934,23 +4038,32 @@
           <w:sz w:val="28"/>
           <w:szCs w:val="28"/>
         </w:rPr>
-        <w:t xml:space="preserve">επικεντρώνεται στο φαγητό και στη ζεστασιά. Ως συνδυασμός του κόκκινου και του κίτρινου, διεγείρει τόσο σωματικά όσο και συναισθηματικά. </w:t>
-      </w:r>
-    </w:p>
-    <w:p>
-      <w:pPr>
+        <w:t xml:space="preserve">επικεντρώνεται στο φαγητό και στη </w:t>
+      </w:r>
+      <w:r>
         <w:rPr>
           <w:rFonts w:ascii="Century Gothic" w:hAnsi="Century Gothic"/>
           <w:sz w:val="28"/>
           <w:szCs w:val="28"/>
         </w:rPr>
-      </w:pPr>
-      <w:r>
+        <w:lastRenderedPageBreak/>
+        <w:t xml:space="preserve">ζεστασιά. Ως συνδυασμός του κόκκινου και του κίτρινου, διεγείρει τόσο σωματικά όσο και συναισθηματικά. </w:t>
+      </w:r>
+    </w:p>
+    <w:p>
+      <w:pPr>
         <w:rPr>
           <w:rFonts w:ascii="Century Gothic" w:hAnsi="Century Gothic"/>
           <w:sz w:val="28"/>
           <w:szCs w:val="28"/>
         </w:rPr>
+      </w:pPr>
+      <w:r>
+        <w:rPr>
+          <w:rFonts w:ascii="Century Gothic" w:hAnsi="Century Gothic"/>
+          <w:sz w:val="28"/>
+          <w:szCs w:val="28"/>
+        </w:rPr>
         <w:t xml:space="preserve">Το </w:t>
       </w:r>
       <w:r>
@@ -3992,7 +4105,6 @@
         <w:rPr>
           <w:noProof/>
         </w:rPr>
-        <w:lastRenderedPageBreak/>
         <w:drawing>
           <wp:inline distT="0" distB="0" distL="0" distR="0" wp14:anchorId="533B96F1" wp14:editId="0D68BB12">
             <wp:extent cx="1257300" cy="1041763"/>
@@ -4047,7 +4159,6 @@
           <w:bCs/>
           <w:sz w:val="36"/>
           <w:szCs w:val="36"/>
-          <w:lang w:val="en-US"/>
         </w:rPr>
       </w:pPr>
       <w:bookmarkStart w:id="4" w:name="MockupsScreen"/>
@@ -4057,86 +4168,21 @@
           <w:rFonts w:ascii="Century Gothic" w:hAnsi="Century Gothic" w:cstheme="majorHAnsi"/>
           <w:b/>
           <w:bCs/>
-          <w:sz w:val="36"/>
-          <w:szCs w:val="36"/>
-          <w:lang w:val="en-US"/>
-        </w:rPr>
-        <w:t>Mock</w:t>
-      </w:r>
-      <w:r>
-        <w:rPr>
-          <w:rFonts w:ascii="Century Gothic" w:hAnsi="Century Gothic" w:cstheme="majorHAnsi"/>
-          <w:b/>
-          <w:bCs/>
-          <w:sz w:val="36"/>
-          <w:szCs w:val="36"/>
-          <w:lang w:val="en-US"/>
-        </w:rPr>
-        <w:t>-</w:t>
-      </w:r>
-      <w:r>
-        <w:rPr>
-          <w:rFonts w:ascii="Century Gothic" w:hAnsi="Century Gothic" w:cstheme="majorHAnsi"/>
-          <w:b/>
-          <w:bCs/>
-          <w:sz w:val="36"/>
-          <w:szCs w:val="36"/>
-          <w:lang w:val="en-US"/>
-        </w:rPr>
-        <w:t>ups</w:t>
-      </w:r>
-      <w:r>
-        <w:rPr>
-          <w:rFonts w:ascii="Century Gothic" w:hAnsi="Century Gothic" w:cstheme="majorHAnsi"/>
-          <w:b/>
-          <w:bCs/>
-          <w:sz w:val="36"/>
-          <w:szCs w:val="36"/>
-        </w:rPr>
-        <w:t xml:space="preserve"> </w:t>
-      </w:r>
-      <w:r>
-        <w:rPr>
-          <w:rFonts w:ascii="Century Gothic" w:hAnsi="Century Gothic" w:cstheme="majorHAnsi"/>
-          <w:b/>
-          <w:bCs/>
-          <w:sz w:val="36"/>
-          <w:szCs w:val="36"/>
-          <w:lang w:val="en-US"/>
-        </w:rPr>
-        <w:t>screens</w:t>
-      </w:r>
-    </w:p>
-    <w:p>
-      <w:pPr>
-        <w:rPr>
-          <w:rFonts w:ascii="Century Gothic" w:hAnsi="Century Gothic" w:cstheme="majorHAnsi"/>
-          <w:b/>
-          <w:bCs/>
-          <w:sz w:val="28"/>
-          <w:szCs w:val="28"/>
-        </w:rPr>
-      </w:pPr>
-      <w:r>
-        <w:rPr>
-          <w:rFonts w:ascii="Century Gothic" w:hAnsi="Century Gothic" w:cstheme="majorHAnsi"/>
-          <w:b/>
-          <w:bCs/>
           <w:noProof/>
           <w:sz w:val="28"/>
           <w:szCs w:val="28"/>
         </w:rPr>
         <w:drawing>
-          <wp:anchor distT="0" distB="0" distL="114300" distR="114300" simplePos="0" relativeHeight="251701248" behindDoc="0" locked="0" layoutInCell="1" allowOverlap="1" wp14:anchorId="73018FC9" wp14:editId="1DF61213">
+          <wp:anchor distT="0" distB="0" distL="114300" distR="114300" simplePos="0" relativeHeight="251701248" behindDoc="0" locked="0" layoutInCell="1" allowOverlap="1" wp14:anchorId="73018FC9" wp14:editId="7F452684">
             <wp:simplePos x="0" y="0"/>
             <wp:positionH relativeFrom="page">
-              <wp:posOffset>906780</wp:posOffset>
+              <wp:posOffset>908050</wp:posOffset>
             </wp:positionH>
             <wp:positionV relativeFrom="paragraph">
-              <wp:posOffset>0</wp:posOffset>
+              <wp:posOffset>404495</wp:posOffset>
             </wp:positionV>
-            <wp:extent cx="1470660" cy="3198495"/>
-            <wp:effectExtent l="0" t="0" r="0" b="1905"/>
+            <wp:extent cx="1162050" cy="2527300"/>
+            <wp:effectExtent l="0" t="0" r="0" b="6350"/>
             <wp:wrapSquare wrapText="bothSides"/>
             <wp:docPr id="28" name="Picture 28" descr="A picture containing diagram&#10;&#10;Description automatically generated"/>
             <wp:cNvGraphicFramePr>
@@ -4152,7 +4198,7 @@
                     </pic:cNvPicPr>
                   </pic:nvPicPr>
                   <pic:blipFill>
-                    <a:blip r:embed="rId21">
+                    <a:blip r:embed="rId21" cstate="print">
                       <a:extLst>
                         <a:ext uri="{28A0092B-C50C-407E-A947-70E740481C1C}">
                           <a14:useLocalDpi xmlns:a14="http://schemas.microsoft.com/office/drawing/2010/main" val="0"/>
@@ -4167,7 +4213,7 @@
                   <pic:spPr bwMode="auto">
                     <a:xfrm>
                       <a:off x="0" y="0"/>
-                      <a:ext cx="1470660" cy="3198495"/>
+                      <a:ext cx="1162050" cy="2527300"/>
                     </a:xfrm>
                     <a:prstGeom prst="rect">
                       <a:avLst/>
@@ -4194,6 +4240,70 @@
           <w:rFonts w:ascii="Century Gothic" w:hAnsi="Century Gothic" w:cstheme="majorHAnsi"/>
           <w:b/>
           <w:bCs/>
+          <w:sz w:val="36"/>
+          <w:szCs w:val="36"/>
+          <w:lang w:val="en-US"/>
+        </w:rPr>
+        <w:t>Mock</w:t>
+      </w:r>
+      <w:r>
+        <w:rPr>
+          <w:rFonts w:ascii="Century Gothic" w:hAnsi="Century Gothic" w:cstheme="majorHAnsi"/>
+          <w:b/>
+          <w:bCs/>
+          <w:sz w:val="36"/>
+          <w:szCs w:val="36"/>
+        </w:rPr>
+        <w:t>-</w:t>
+      </w:r>
+      <w:r>
+        <w:rPr>
+          <w:rFonts w:ascii="Century Gothic" w:hAnsi="Century Gothic" w:cstheme="majorHAnsi"/>
+          <w:b/>
+          <w:bCs/>
+          <w:sz w:val="36"/>
+          <w:szCs w:val="36"/>
+          <w:lang w:val="en-US"/>
+        </w:rPr>
+        <w:t>up</w:t>
+      </w:r>
+      <w:r>
+        <w:rPr>
+          <w:rFonts w:ascii="Century Gothic" w:hAnsi="Century Gothic" w:cstheme="majorHAnsi"/>
+          <w:b/>
+          <w:bCs/>
+          <w:sz w:val="36"/>
+          <w:szCs w:val="36"/>
+        </w:rPr>
+        <w:t xml:space="preserve"> </w:t>
+      </w:r>
+      <w:r>
+        <w:rPr>
+          <w:rFonts w:ascii="Century Gothic" w:hAnsi="Century Gothic" w:cstheme="majorHAnsi"/>
+          <w:b/>
+          <w:bCs/>
+          <w:sz w:val="36"/>
+          <w:szCs w:val="36"/>
+          <w:lang w:val="en-US"/>
+        </w:rPr>
+        <w:t>screens</w:t>
+      </w:r>
+    </w:p>
+    <w:p>
+      <w:pPr>
+        <w:rPr>
+          <w:rFonts w:ascii="Century Gothic" w:hAnsi="Century Gothic" w:cstheme="majorHAnsi"/>
+          <w:b/>
+          <w:bCs/>
+          <w:sz w:val="28"/>
+          <w:szCs w:val="28"/>
+        </w:rPr>
+      </w:pPr>
+      <w:r>
+        <w:rPr>
+          <w:rFonts w:ascii="Century Gothic" w:hAnsi="Century Gothic" w:cstheme="majorHAnsi"/>
+          <w:b/>
+          <w:bCs/>
           <w:sz w:val="28"/>
           <w:szCs w:val="28"/>
         </w:rPr>
@@ -4254,46 +4364,8 @@
           <w:sz w:val="28"/>
           <w:szCs w:val="28"/>
         </w:rPr>
-        <w:t xml:space="preserve">Ο </w:t>
-      </w:r>
-      <w:r>
-        <w:rPr>
-          <w:rFonts w:ascii="Century Gothic" w:hAnsi="Century Gothic" w:cstheme="majorHAnsi"/>
-          <w:sz w:val="28"/>
-          <w:szCs w:val="28"/>
-        </w:rPr>
-        <w:t>πελάτης</w:t>
-      </w:r>
-      <w:r>
-        <w:rPr>
-          <w:rFonts w:ascii="Century Gothic" w:hAnsi="Century Gothic" w:cstheme="majorHAnsi"/>
-          <w:sz w:val="28"/>
-          <w:szCs w:val="28"/>
-        </w:rPr>
-        <w:t xml:space="preserve"> αν επιλέξει να δει το προφίλ του θα του εμφανίζονται οι εξής επιλογές.</w:t>
-      </w:r>
-    </w:p>
-    <w:p>
-      <w:pPr>
-        <w:rPr>
-          <w:rFonts w:ascii="Century Gothic" w:hAnsi="Century Gothic" w:cstheme="majorHAnsi"/>
-          <w:b/>
-          <w:bCs/>
-          <w:sz w:val="28"/>
-          <w:szCs w:val="28"/>
-        </w:rPr>
-      </w:pPr>
-    </w:p>
-    <w:p>
-      <w:pPr>
-        <w:rPr>
-          <w:rFonts w:ascii="Century Gothic" w:hAnsi="Century Gothic" w:cstheme="majorHAnsi"/>
-          <w:b/>
-          <w:bCs/>
-          <w:sz w:val="28"/>
-          <w:szCs w:val="28"/>
-        </w:rPr>
-      </w:pPr>
+        <w:t>Ο πελάτης αν επιλέξει να δει το προφίλ του θα του εμφανίζονται οι εξής επιλογές.</w:t>
+      </w:r>
     </w:p>
     <w:p>
       <w:pPr>
@@ -4355,7 +4427,7 @@
           <w:szCs w:val="28"/>
         </w:rPr>
         <w:drawing>
-          <wp:anchor distT="0" distB="0" distL="114300" distR="114300" simplePos="0" relativeHeight="251703296" behindDoc="0" locked="0" layoutInCell="1" allowOverlap="1" wp14:anchorId="2DC86400" wp14:editId="7BB1297D">
+          <wp:anchor distT="0" distB="0" distL="114300" distR="114300" simplePos="0" relativeHeight="251703296" behindDoc="0" locked="0" layoutInCell="1" allowOverlap="1" wp14:anchorId="2DC86400" wp14:editId="7F4FA5F9">
             <wp:simplePos x="0" y="0"/>
             <wp:positionH relativeFrom="margin">
               <wp:align>left</wp:align>
@@ -4363,8 +4435,8 @@
             <wp:positionV relativeFrom="paragraph">
               <wp:posOffset>323850</wp:posOffset>
             </wp:positionV>
-            <wp:extent cx="1544955" cy="3360420"/>
-            <wp:effectExtent l="0" t="0" r="0" b="0"/>
+            <wp:extent cx="1173480" cy="2552700"/>
+            <wp:effectExtent l="0" t="0" r="7620" b="0"/>
             <wp:wrapSquare wrapText="bothSides"/>
             <wp:docPr id="32" name="Picture 32" descr="Graphical user interface&#10;&#10;Description automatically generated"/>
             <wp:cNvGraphicFramePr>
@@ -4380,7 +4452,7 @@
                     </pic:cNvPicPr>
                   </pic:nvPicPr>
                   <pic:blipFill>
-                    <a:blip r:embed="rId22">
+                    <a:blip r:embed="rId22" cstate="print">
                       <a:extLst>
                         <a:ext uri="{28A0092B-C50C-407E-A947-70E740481C1C}">
                           <a14:useLocalDpi xmlns:a14="http://schemas.microsoft.com/office/drawing/2010/main" val="0"/>
@@ -4395,7 +4467,7 @@
                   <pic:spPr bwMode="auto">
                     <a:xfrm>
                       <a:off x="0" y="0"/>
-                      <a:ext cx="1546733" cy="3364055"/>
+                      <a:ext cx="1180549" cy="2567627"/>
                     </a:xfrm>
                     <a:prstGeom prst="rect">
                       <a:avLst/>
@@ -4889,7 +4961,25 @@
           <w:sz w:val="28"/>
           <w:szCs w:val="28"/>
         </w:rPr>
-        <w:t xml:space="preserve">Σε περίπτωση που πατήσει στην επιλογή Bookings, ο ιδιοκτήτης μπορεί να δει </w:t>
+        <w:t xml:space="preserve">Σε περίπτωση που πατήσει στην επιλογή </w:t>
+      </w:r>
+      <w:proofErr w:type="spellStart"/>
+      <w:r>
+        <w:rPr>
+          <w:rFonts w:ascii="Century Gothic" w:hAnsi="Century Gothic" w:cstheme="majorHAnsi"/>
+          <w:sz w:val="28"/>
+          <w:szCs w:val="28"/>
+        </w:rPr>
+        <w:t>Bookings</w:t>
+      </w:r>
+      <w:proofErr w:type="spellEnd"/>
+      <w:r>
+        <w:rPr>
+          <w:rFonts w:ascii="Century Gothic" w:hAnsi="Century Gothic" w:cstheme="majorHAnsi"/>
+          <w:sz w:val="28"/>
+          <w:szCs w:val="28"/>
+        </w:rPr>
+        <w:t xml:space="preserve">, ο ιδιοκτήτης μπορεί να δει </w:t>
       </w:r>
       <w:r>
         <w:rPr>
@@ -4983,9 +5073,19 @@
           <w:rFonts w:ascii="Century Gothic" w:hAnsi="Century Gothic" w:cstheme="majorHAnsi"/>
           <w:b/>
           <w:bCs/>
+          <w:sz w:val="36"/>
+          <w:szCs w:val="36"/>
+        </w:rPr>
+      </w:pPr>
+    </w:p>
+    <w:p>
+      <w:pPr>
+        <w:rPr>
+          <w:rFonts w:ascii="Century Gothic" w:hAnsi="Century Gothic" w:cstheme="majorHAnsi"/>
+          <w:b/>
+          <w:bCs/>
           <w:sz w:val="32"/>
           <w:szCs w:val="32"/>
-          <w:lang w:val="en-US"/>
         </w:rPr>
       </w:pPr>
       <w:r>
@@ -5417,7 +5517,23 @@
           <w:sz w:val="28"/>
           <w:szCs w:val="28"/>
         </w:rPr>
-        <w:t>Εδώ ο χρήστης μπορεί να κάνει την αρχική του εγγραφή στο σύστημα.</w:t>
+        <w:t xml:space="preserve">Εδώ ο </w:t>
+      </w:r>
+      <w:r>
+        <w:rPr>
+          <w:rFonts w:ascii="Century Gothic" w:hAnsi="Century Gothic" w:cstheme="majorHAnsi"/>
+          <w:sz w:val="28"/>
+          <w:szCs w:val="28"/>
+        </w:rPr>
+        <w:t>πελάτης</w:t>
+      </w:r>
+      <w:r>
+        <w:rPr>
+          <w:rFonts w:ascii="Century Gothic" w:hAnsi="Century Gothic" w:cstheme="majorHAnsi"/>
+          <w:sz w:val="28"/>
+          <w:szCs w:val="28"/>
+        </w:rPr>
+        <w:t xml:space="preserve"> μπορεί να κάνει την αρχική του εγγραφή στο σύστημα.</w:t>
       </w:r>
     </w:p>
     <w:bookmarkEnd w:id="5"/>
@@ -6345,7 +6461,23 @@
           <w:sz w:val="28"/>
           <w:szCs w:val="28"/>
         </w:rPr>
-        <w:t>Μετά την επιλογή ενός από τα καταστήματα, εμφανίζεται το μενού του καταστήματος, η διεύθυνση του, το τηλέφωνο του, το ωράριο λειτουργίας και η βαθμολογία του. Επίσης, δίνεται στον χρήστη η επιλογή να κάνει κράτηση.</w:t>
+        <w:t xml:space="preserve">Μετά την επιλογή ενός από τα καταστήματα, εμφανίζεται το μενού του καταστήματος, η διεύθυνση του, το τηλέφωνο του, το ωράριο λειτουργίας και η βαθμολογία του. Επίσης, δίνεται στον </w:t>
+      </w:r>
+      <w:r>
+        <w:rPr>
+          <w:rFonts w:ascii="Century Gothic" w:hAnsi="Century Gothic" w:cstheme="majorHAnsi"/>
+          <w:sz w:val="28"/>
+          <w:szCs w:val="28"/>
+        </w:rPr>
+        <w:t>πελάτη</w:t>
+      </w:r>
+      <w:r>
+        <w:rPr>
+          <w:rFonts w:ascii="Century Gothic" w:hAnsi="Century Gothic" w:cstheme="majorHAnsi"/>
+          <w:sz w:val="28"/>
+          <w:szCs w:val="28"/>
+        </w:rPr>
+        <w:t xml:space="preserve"> η επιλογή να κάνει κράτηση.</w:t>
       </w:r>
       <w:r>
         <w:rPr>
@@ -6377,7 +6509,31 @@
           <w:sz w:val="28"/>
           <w:szCs w:val="28"/>
         </w:rPr>
-        <w:t xml:space="preserve"> μπορεί να δει την τοποθεσία του καταστήματος στον χάρτη, καθώς και να πραγματοποιήσει κλήση στο κατάστημα.</w:t>
+        <w:t xml:space="preserve"> μπορεί να δει την τοποθεσία του καταστήματος στον χάρτη</w:t>
+      </w:r>
+      <w:r>
+        <w:rPr>
+          <w:rFonts w:ascii="Century Gothic" w:hAnsi="Century Gothic" w:cstheme="majorHAnsi"/>
+          <w:sz w:val="28"/>
+          <w:szCs w:val="28"/>
+        </w:rPr>
+        <w:t>, να δει τις αξιολογήσεις</w:t>
+      </w:r>
+      <w:r>
+        <w:rPr>
+          <w:rFonts w:ascii="Century Gothic" w:hAnsi="Century Gothic" w:cstheme="majorHAnsi"/>
+          <w:sz w:val="28"/>
+          <w:szCs w:val="28"/>
+        </w:rPr>
+        <w:t>, να το προσθέσει στα αγαπημένα</w:t>
+      </w:r>
+      <w:r>
+        <w:rPr>
+          <w:rFonts w:ascii="Century Gothic" w:hAnsi="Century Gothic" w:cstheme="majorHAnsi"/>
+          <w:sz w:val="28"/>
+          <w:szCs w:val="28"/>
+        </w:rPr>
+        <w:t>, καθώς και να πραγματοποιήσει κλήση στο κατάστημα.</w:t>
       </w:r>
     </w:p>
     <w:p>
@@ -7609,7 +7765,7 @@
           <w:sz w:val="28"/>
           <w:szCs w:val="28"/>
         </w:rPr>
-        <w:t xml:space="preserve"> του μαγαζιού</w:t>
+        <w:t xml:space="preserve"> μαγαζιού</w:t>
       </w:r>
       <w:r>
         <w:rPr>
@@ -7619,6 +7775,17 @@
         </w:rPr>
         <w:t>.</w:t>
       </w:r>
+    </w:p>
+    <w:p>
+      <w:pPr>
+        <w:rPr>
+          <w:rFonts w:ascii="Century Gothic" w:hAnsi="Century Gothic" w:cstheme="majorHAnsi"/>
+          <w:b/>
+          <w:bCs/>
+          <w:sz w:val="28"/>
+          <w:szCs w:val="28"/>
+        </w:rPr>
+      </w:pPr>
     </w:p>
     <w:p>
       <w:pPr>
@@ -7815,7 +7982,43 @@
           <w:sz w:val="28"/>
           <w:szCs w:val="28"/>
         </w:rPr>
-        <w:t xml:space="preserve">Σε περίπτωση που πατήσει στην επιλογή Opening Hours, ο </w:t>
+        <w:t xml:space="preserve">Σε περίπτωση που πατήσει στην επιλογή </w:t>
+      </w:r>
+      <w:proofErr w:type="spellStart"/>
+      <w:r>
+        <w:rPr>
+          <w:rFonts w:ascii="Century Gothic" w:hAnsi="Century Gothic" w:cstheme="majorHAnsi"/>
+          <w:sz w:val="28"/>
+          <w:szCs w:val="28"/>
+        </w:rPr>
+        <w:t>Opening</w:t>
+      </w:r>
+      <w:proofErr w:type="spellEnd"/>
+      <w:r>
+        <w:rPr>
+          <w:rFonts w:ascii="Century Gothic" w:hAnsi="Century Gothic" w:cstheme="majorHAnsi"/>
+          <w:sz w:val="28"/>
+          <w:szCs w:val="28"/>
+        </w:rPr>
+        <w:t xml:space="preserve"> </w:t>
+      </w:r>
+      <w:proofErr w:type="spellStart"/>
+      <w:r>
+        <w:rPr>
+          <w:rFonts w:ascii="Century Gothic" w:hAnsi="Century Gothic" w:cstheme="majorHAnsi"/>
+          <w:sz w:val="28"/>
+          <w:szCs w:val="28"/>
+        </w:rPr>
+        <w:t>Hours</w:t>
+      </w:r>
+      <w:proofErr w:type="spellEnd"/>
+      <w:r>
+        <w:rPr>
+          <w:rFonts w:ascii="Century Gothic" w:hAnsi="Century Gothic" w:cstheme="majorHAnsi"/>
+          <w:sz w:val="28"/>
+          <w:szCs w:val="28"/>
+        </w:rPr>
+        <w:t xml:space="preserve">, ο </w:t>
       </w:r>
       <w:r>
         <w:rPr>
@@ -7833,6 +8036,15 @@
         </w:rPr>
         <w:t xml:space="preserve"> μπορεί να επεξεργαστεί τις ώρες λειτουργίας του μαγαζιού του.</w:t>
       </w:r>
+    </w:p>
+    <w:p>
+      <w:pPr>
+        <w:rPr>
+          <w:rFonts w:ascii="Century Gothic" w:hAnsi="Century Gothic" w:cstheme="majorHAnsi"/>
+          <w:sz w:val="28"/>
+          <w:szCs w:val="28"/>
+        </w:rPr>
+      </w:pPr>
     </w:p>
     <w:p>
       <w:pPr>
@@ -7969,7 +8181,25 @@
           <w:sz w:val="28"/>
           <w:szCs w:val="28"/>
         </w:rPr>
-        <w:t xml:space="preserve">Σε περίπτωση που πατήσει στην επιλογή Table Info, ο </w:t>
+        <w:t xml:space="preserve">Σε περίπτωση που πατήσει στην επιλογή </w:t>
+      </w:r>
+      <w:proofErr w:type="spellStart"/>
+      <w:r>
+        <w:rPr>
+          <w:rFonts w:ascii="Century Gothic" w:hAnsi="Century Gothic" w:cstheme="majorHAnsi"/>
+          <w:sz w:val="28"/>
+          <w:szCs w:val="28"/>
+        </w:rPr>
+        <w:t>Table</w:t>
+      </w:r>
+      <w:proofErr w:type="spellEnd"/>
+      <w:r>
+        <w:rPr>
+          <w:rFonts w:ascii="Century Gothic" w:hAnsi="Century Gothic" w:cstheme="majorHAnsi"/>
+          <w:sz w:val="28"/>
+          <w:szCs w:val="28"/>
+        </w:rPr>
+        <w:t xml:space="preserve"> Info, ο </w:t>
       </w:r>
       <w:r>
         <w:rPr>
@@ -8300,7 +8530,61 @@
           <w:sz w:val="28"/>
           <w:szCs w:val="28"/>
         </w:rPr>
-        <w:t>Σε περίπτωση που πατήσει στην επιλογή Pending Bookings, ο ιδιοκτήτης μπορεί να επιλέξει αν οι αντίστοιχοι πελάτες έχουν κάνει check-in</w:t>
+        <w:t xml:space="preserve">Σε περίπτωση που πατήσει στην επιλογή </w:t>
+      </w:r>
+      <w:proofErr w:type="spellStart"/>
+      <w:r>
+        <w:rPr>
+          <w:rFonts w:ascii="Century Gothic" w:hAnsi="Century Gothic" w:cstheme="majorHAnsi"/>
+          <w:sz w:val="28"/>
+          <w:szCs w:val="28"/>
+        </w:rPr>
+        <w:t>Pending</w:t>
+      </w:r>
+      <w:proofErr w:type="spellEnd"/>
+      <w:r>
+        <w:rPr>
+          <w:rFonts w:ascii="Century Gothic" w:hAnsi="Century Gothic" w:cstheme="majorHAnsi"/>
+          <w:sz w:val="28"/>
+          <w:szCs w:val="28"/>
+        </w:rPr>
+        <w:t xml:space="preserve"> </w:t>
+      </w:r>
+      <w:proofErr w:type="spellStart"/>
+      <w:r>
+        <w:rPr>
+          <w:rFonts w:ascii="Century Gothic" w:hAnsi="Century Gothic" w:cstheme="majorHAnsi"/>
+          <w:sz w:val="28"/>
+          <w:szCs w:val="28"/>
+        </w:rPr>
+        <w:t>Bookings</w:t>
+      </w:r>
+      <w:proofErr w:type="spellEnd"/>
+      <w:r>
+        <w:rPr>
+          <w:rFonts w:ascii="Century Gothic" w:hAnsi="Century Gothic" w:cstheme="majorHAnsi"/>
+          <w:sz w:val="28"/>
+          <w:szCs w:val="28"/>
+        </w:rPr>
+        <w:t xml:space="preserve">, ο ιδιοκτήτης μπορεί να επιλέξει αν οι αντίστοιχοι πελάτες έχουν κάνει </w:t>
+      </w:r>
+      <w:proofErr w:type="spellStart"/>
+      <w:r>
+        <w:rPr>
+          <w:rFonts w:ascii="Century Gothic" w:hAnsi="Century Gothic" w:cstheme="majorHAnsi"/>
+          <w:sz w:val="28"/>
+          <w:szCs w:val="28"/>
+        </w:rPr>
+        <w:t>check</w:t>
+      </w:r>
+      <w:proofErr w:type="spellEnd"/>
+      <w:r>
+        <w:rPr>
+          <w:rFonts w:ascii="Century Gothic" w:hAnsi="Century Gothic" w:cstheme="majorHAnsi"/>
+          <w:sz w:val="28"/>
+          <w:szCs w:val="28"/>
+        </w:rPr>
+        <w:t>-in</w:t>
       </w:r>
       <w:r>
         <w:rPr>
@@ -8478,8 +8762,71 @@
           <w:sz w:val="28"/>
           <w:szCs w:val="28"/>
         </w:rPr>
-        <w:t>Σε περίπτωση που πατήσει στην επιλογή Online Orders, ο ιδιοκτήτης μπορεί να δει τις online παραγγελίες των πελατών, το συνολικό ποσό και τον τρόπο πληρωμής που έχουν επιλέξει.</w:t>
-      </w:r>
+        <w:t xml:space="preserve">Σε περίπτωση που πατήσει στην επιλογή </w:t>
+      </w:r>
+      <w:proofErr w:type="spellStart"/>
+      <w:r>
+        <w:rPr>
+          <w:rFonts w:ascii="Century Gothic" w:hAnsi="Century Gothic" w:cstheme="majorHAnsi"/>
+          <w:sz w:val="28"/>
+          <w:szCs w:val="28"/>
+        </w:rPr>
+        <w:t>Online</w:t>
+      </w:r>
+      <w:proofErr w:type="spellEnd"/>
+      <w:r>
+        <w:rPr>
+          <w:rFonts w:ascii="Century Gothic" w:hAnsi="Century Gothic" w:cstheme="majorHAnsi"/>
+          <w:sz w:val="28"/>
+          <w:szCs w:val="28"/>
+        </w:rPr>
+        <w:t xml:space="preserve"> </w:t>
+      </w:r>
+      <w:proofErr w:type="spellStart"/>
+      <w:r>
+        <w:rPr>
+          <w:rFonts w:ascii="Century Gothic" w:hAnsi="Century Gothic" w:cstheme="majorHAnsi"/>
+          <w:sz w:val="28"/>
+          <w:szCs w:val="28"/>
+        </w:rPr>
+        <w:t>Orders</w:t>
+      </w:r>
+      <w:proofErr w:type="spellEnd"/>
+      <w:r>
+        <w:rPr>
+          <w:rFonts w:ascii="Century Gothic" w:hAnsi="Century Gothic" w:cstheme="majorHAnsi"/>
+          <w:sz w:val="28"/>
+          <w:szCs w:val="28"/>
+        </w:rPr>
+        <w:t xml:space="preserve">, ο ιδιοκτήτης μπορεί να δει τις </w:t>
+      </w:r>
+      <w:proofErr w:type="spellStart"/>
+      <w:r>
+        <w:rPr>
+          <w:rFonts w:ascii="Century Gothic" w:hAnsi="Century Gothic" w:cstheme="majorHAnsi"/>
+          <w:sz w:val="28"/>
+          <w:szCs w:val="28"/>
+        </w:rPr>
+        <w:t>online</w:t>
+      </w:r>
+      <w:proofErr w:type="spellEnd"/>
+      <w:r>
+        <w:rPr>
+          <w:rFonts w:ascii="Century Gothic" w:hAnsi="Century Gothic" w:cstheme="majorHAnsi"/>
+          <w:sz w:val="28"/>
+          <w:szCs w:val="28"/>
+        </w:rPr>
+        <w:t xml:space="preserve"> παραγγελίες των πελατών, το συνολικό ποσό και τον τρόπο πληρωμής που έχουν επιλέξει.</w:t>
+      </w:r>
+    </w:p>
+    <w:p>
+      <w:pPr>
+        <w:rPr>
+          <w:rFonts w:ascii="Century Gothic" w:hAnsi="Century Gothic" w:cstheme="majorHAnsi"/>
+          <w:sz w:val="28"/>
+          <w:szCs w:val="28"/>
+        </w:rPr>
+      </w:pPr>
     </w:p>
     <w:p>
       <w:pPr>
@@ -8618,7 +8965,25 @@
           <w:sz w:val="28"/>
           <w:szCs w:val="28"/>
         </w:rPr>
-        <w:t>Σε περίπτωση που πατήσει στην επιλογή Menu, ο ιδιοκτήτης μπορεί να προσθέσει, αφαιρέσει ή τροποποιήσει μια κατηγορία φαγητών ή ένα φαγητό.</w:t>
+        <w:t xml:space="preserve">Σε περίπτωση που πατήσει στην επιλογή </w:t>
+      </w:r>
+      <w:proofErr w:type="spellStart"/>
+      <w:r>
+        <w:rPr>
+          <w:rFonts w:ascii="Century Gothic" w:hAnsi="Century Gothic" w:cstheme="majorHAnsi"/>
+          <w:sz w:val="28"/>
+          <w:szCs w:val="28"/>
+        </w:rPr>
+        <w:t>Menu</w:t>
+      </w:r>
+      <w:proofErr w:type="spellEnd"/>
+      <w:r>
+        <w:rPr>
+          <w:rFonts w:ascii="Century Gothic" w:hAnsi="Century Gothic" w:cstheme="majorHAnsi"/>
+          <w:sz w:val="28"/>
+          <w:szCs w:val="28"/>
+        </w:rPr>
+        <w:t>, ο ιδιοκτήτης μπορεί να προσθέσει, αφαιρέσει ή τροποποιήσει μια κατηγορία φαγητών ή ένα φαγητό.</w:t>
       </w:r>
     </w:p>
     <w:p>
@@ -8685,6 +9050,7 @@
           <w:sz w:val="28"/>
           <w:szCs w:val="28"/>
         </w:rPr>
+        <w:lastRenderedPageBreak/>
         <w:drawing>
           <wp:anchor distT="0" distB="0" distL="114300" distR="114300" simplePos="0" relativeHeight="251698176" behindDoc="0" locked="0" layoutInCell="1" allowOverlap="1" wp14:anchorId="62898637" wp14:editId="7AD221BD">
             <wp:simplePos x="0" y="0"/>
@@ -8767,7 +9133,43 @@
           <w:sz w:val="28"/>
           <w:szCs w:val="28"/>
         </w:rPr>
-        <w:t>Σε περίπτωση που πατήσει στην επιλογή Job Offers, o ιδιοκτήτης μπορεί να δημοσιεύσει μία αγγελία με πρόσθετες πληροφορίες για τη θέση εργασίας. Παράλληλα, μπορεί να δει ήδη υπάρχουσες αγγελίες</w:t>
+        <w:t xml:space="preserve">Σε περίπτωση που πατήσει στην επιλογή </w:t>
+      </w:r>
+      <w:proofErr w:type="spellStart"/>
+      <w:r>
+        <w:rPr>
+          <w:rFonts w:ascii="Century Gothic" w:hAnsi="Century Gothic" w:cstheme="majorHAnsi"/>
+          <w:sz w:val="28"/>
+          <w:szCs w:val="28"/>
+        </w:rPr>
+        <w:t>Job</w:t>
+      </w:r>
+      <w:proofErr w:type="spellEnd"/>
+      <w:r>
+        <w:rPr>
+          <w:rFonts w:ascii="Century Gothic" w:hAnsi="Century Gothic" w:cstheme="majorHAnsi"/>
+          <w:sz w:val="28"/>
+          <w:szCs w:val="28"/>
+        </w:rPr>
+        <w:t xml:space="preserve"> </w:t>
+      </w:r>
+      <w:proofErr w:type="spellStart"/>
+      <w:r>
+        <w:rPr>
+          <w:rFonts w:ascii="Century Gothic" w:hAnsi="Century Gothic" w:cstheme="majorHAnsi"/>
+          <w:sz w:val="28"/>
+          <w:szCs w:val="28"/>
+        </w:rPr>
+        <w:t>Offers</w:t>
+      </w:r>
+      <w:proofErr w:type="spellEnd"/>
+      <w:r>
+        <w:rPr>
+          <w:rFonts w:ascii="Century Gothic" w:hAnsi="Century Gothic" w:cstheme="majorHAnsi"/>
+          <w:sz w:val="28"/>
+          <w:szCs w:val="28"/>
+        </w:rPr>
+        <w:t>, o ιδιοκτήτης μπορεί να δημοσιεύσει μία αγγελία με πρόσθετες πληροφορίες για τη θέση εργασίας. Παράλληλα, μπορεί να δει ήδη υπάρχουσες αγγελίες</w:t>
       </w:r>
       <w:r>
         <w:rPr>
@@ -8833,7 +9235,6 @@
           <w:sz w:val="28"/>
           <w:szCs w:val="28"/>
         </w:rPr>
-        <w:lastRenderedPageBreak/>
         <w:drawing>
           <wp:anchor distT="0" distB="0" distL="114300" distR="114300" simplePos="0" relativeHeight="251699200" behindDoc="0" locked="0" layoutInCell="1" allowOverlap="1" wp14:anchorId="07D1DF11" wp14:editId="64D0F8E5">
             <wp:simplePos x="0" y="0"/>
@@ -8916,7 +9317,43 @@
           <w:sz w:val="28"/>
           <w:szCs w:val="28"/>
         </w:rPr>
-        <w:t>Σε περίπτωση που πατήσει στην επιλογή Shop Offers, o ιδιοκτήτης μπορεί να προσθέσει, αφαιρέσει ή τροποποιήσει μία προσφορά για το κατάστημα.</w:t>
+        <w:t xml:space="preserve">Σε περίπτωση που πατήσει στην επιλογή </w:t>
+      </w:r>
+      <w:proofErr w:type="spellStart"/>
+      <w:r>
+        <w:rPr>
+          <w:rFonts w:ascii="Century Gothic" w:hAnsi="Century Gothic" w:cstheme="majorHAnsi"/>
+          <w:sz w:val="28"/>
+          <w:szCs w:val="28"/>
+        </w:rPr>
+        <w:t>Shop</w:t>
+      </w:r>
+      <w:proofErr w:type="spellEnd"/>
+      <w:r>
+        <w:rPr>
+          <w:rFonts w:ascii="Century Gothic" w:hAnsi="Century Gothic" w:cstheme="majorHAnsi"/>
+          <w:sz w:val="28"/>
+          <w:szCs w:val="28"/>
+        </w:rPr>
+        <w:t xml:space="preserve"> </w:t>
+      </w:r>
+      <w:proofErr w:type="spellStart"/>
+      <w:r>
+        <w:rPr>
+          <w:rFonts w:ascii="Century Gothic" w:hAnsi="Century Gothic" w:cstheme="majorHAnsi"/>
+          <w:sz w:val="28"/>
+          <w:szCs w:val="28"/>
+        </w:rPr>
+        <w:t>Offers</w:t>
+      </w:r>
+      <w:proofErr w:type="spellEnd"/>
+      <w:r>
+        <w:rPr>
+          <w:rFonts w:ascii="Century Gothic" w:hAnsi="Century Gothic" w:cstheme="majorHAnsi"/>
+          <w:sz w:val="28"/>
+          <w:szCs w:val="28"/>
+        </w:rPr>
+        <w:t>, o ιδιοκτήτης μπορεί να προσθέσει, αφαιρέσει ή τροποποιήσει μία προσφορά για το κατάστημα.</w:t>
       </w:r>
     </w:p>
     <w:sectPr>
